--- a/Bao-cao-do-an-mon-Co-Vi/Doan-1-1.docx
+++ b/Bao-cao-do-an-mon-Co-Vi/Doan-1-1.docx
@@ -1219,1484 +1219,2041 @@
         </w:rPr>
         <w:t>Quản lý thực đơn</w:t>
       </w:r>
-    </w:p>
-    <w:p>
-      <w:pPr>
-        <w:pStyle w:val="ListParagraph"/>
-        <w:numPr>
-          <w:ilvl w:val="0"/>
-          <w:numId w:val="2"/>
-        </w:numPr>
-        <w:ind w:left="1800"/>
-        <w:rPr>
-          <w:sz w:val="26"/>
-          <w:szCs w:val="26"/>
-        </w:rPr>
-      </w:pPr>
-      <w:r>
-        <w:rPr>
-          <w:sz w:val="26"/>
-          <w:szCs w:val="26"/>
-        </w:rPr>
-        <w:t>Chia chức năng của người quản lý và nhân viên.</w:t>
-      </w:r>
-    </w:p>
-    <w:p>
-      <w:pPr>
-        <w:ind w:left="720"/>
-        <w:rPr>
-          <w:sz w:val="26"/>
-          <w:szCs w:val="26"/>
-        </w:rPr>
-      </w:pPr>
-      <w:r>
-        <w:rPr>
-          <w:sz w:val="26"/>
-          <w:szCs w:val="26"/>
-        </w:rPr>
-        <w:t xml:space="preserve">Câu </w:t>
-      </w:r>
-      <w:r>
-        <w:rPr>
-          <w:sz w:val="26"/>
-          <w:szCs w:val="26"/>
-        </w:rPr>
-        <w:t>2</w:t>
-      </w:r>
-      <w:r>
-        <w:rPr>
-          <w:sz w:val="26"/>
-          <w:szCs w:val="26"/>
-        </w:rPr>
-        <w:t>: Anh có trực tiếp thanh toán tiền không hay giao cho nhân viên thu?</w:t>
-      </w:r>
-    </w:p>
-    <w:p>
-      <w:pPr>
-        <w:ind w:left="720"/>
-        <w:rPr>
-          <w:sz w:val="26"/>
-          <w:szCs w:val="26"/>
-        </w:rPr>
-      </w:pPr>
-      <w:r>
-        <w:rPr>
-          <w:sz w:val="26"/>
-          <w:szCs w:val="26"/>
-        </w:rPr>
-        <w:t>Không, tôi sẽ giao việc này cho nhân viên và chỉ ghi lại doanh thu sau theo ngày hoặc theo tuần.</w:t>
-      </w:r>
-    </w:p>
-    <w:p>
-      <w:pPr>
-        <w:ind w:left="720"/>
-        <w:rPr>
-          <w:sz w:val="26"/>
-          <w:szCs w:val="26"/>
-        </w:rPr>
-      </w:pPr>
-      <w:r>
-        <w:rPr>
-          <w:sz w:val="26"/>
-          <w:szCs w:val="26"/>
-        </w:rPr>
-        <w:t>Câu 3: Những bất cập trong việc quản lý quán của anh là gì?</w:t>
-      </w:r>
-    </w:p>
-    <w:p>
-      <w:pPr>
-        <w:ind w:left="720"/>
-        <w:rPr>
-          <w:sz w:val="26"/>
-          <w:szCs w:val="26"/>
-        </w:rPr>
-      </w:pPr>
-      <w:r>
-        <w:rPr>
-          <w:sz w:val="26"/>
-          <w:szCs w:val="26"/>
-        </w:rPr>
-        <w:t>Cách tính tiền lương quá lâu, quản lý kho hàng quá mất thời gian, cần thêm người để quản lý kho hàng.</w:t>
-      </w:r>
-    </w:p>
-    <w:p>
-      <w:pPr>
-        <w:ind w:left="720"/>
-        <w:rPr>
-          <w:sz w:val="26"/>
-          <w:szCs w:val="26"/>
-        </w:rPr>
-      </w:pPr>
-      <w:r>
-        <w:rPr>
-          <w:sz w:val="26"/>
-          <w:szCs w:val="26"/>
-        </w:rPr>
-        <w:t xml:space="preserve">Câu 4: </w:t>
-      </w:r>
-      <w:r>
-        <w:rPr>
-          <w:sz w:val="26"/>
-          <w:szCs w:val="26"/>
-        </w:rPr>
-        <w:t>Menu đồ uống của quán có đa dang và phong phú để đáp ứng nhu cầu củ</w:t>
-      </w:r>
-      <w:r>
-        <w:rPr>
-          <w:sz w:val="26"/>
-          <w:szCs w:val="26"/>
-        </w:rPr>
-        <w:t>a khách hàng</w:t>
-      </w:r>
-      <w:r>
-        <w:rPr>
-          <w:sz w:val="26"/>
-          <w:szCs w:val="26"/>
-        </w:rPr>
-        <w:t xml:space="preserve">? </w:t>
-      </w:r>
-      <w:r>
-        <w:rPr>
-          <w:sz w:val="26"/>
-          <w:szCs w:val="26"/>
-        </w:rPr>
-        <w:t>Anh nghĩ quán cà phê của anh có điểm gì đặc biệt để thu hút th</w:t>
-      </w:r>
-      <w:r>
-        <w:rPr>
-          <w:sz w:val="26"/>
-          <w:szCs w:val="26"/>
-        </w:rPr>
-        <w:t>ê</w:t>
-      </w:r>
-      <w:r>
-        <w:rPr>
-          <w:sz w:val="26"/>
-          <w:szCs w:val="26"/>
-        </w:rPr>
-        <w:t>m khách hàng?</w:t>
-      </w:r>
-    </w:p>
-    <w:p>
-      <w:pPr>
-        <w:ind w:left="720"/>
-        <w:rPr>
-          <w:sz w:val="26"/>
-          <w:szCs w:val="26"/>
-        </w:rPr>
-      </w:pPr>
-      <w:r>
-        <w:rPr>
-          <w:sz w:val="26"/>
-          <w:szCs w:val="26"/>
-        </w:rPr>
-        <w:t>Có.</w:t>
-      </w:r>
-      <w:r>
-        <w:rPr>
-          <w:sz w:val="26"/>
-          <w:szCs w:val="26"/>
-        </w:rPr>
-        <w:t xml:space="preserve"> </w:t>
-      </w:r>
-      <w:r>
-        <w:rPr>
-          <w:sz w:val="26"/>
-          <w:szCs w:val="26"/>
-        </w:rPr>
-        <w:t>Ngoài phục vụ các loại đồ uống như:</w:t>
-      </w:r>
-      <w:r>
-        <w:rPr>
-          <w:sz w:val="26"/>
-          <w:szCs w:val="26"/>
-        </w:rPr>
-        <w:t xml:space="preserve"> </w:t>
-      </w:r>
-      <w:r>
-        <w:rPr>
-          <w:sz w:val="26"/>
-          <w:szCs w:val="26"/>
-        </w:rPr>
-        <w:t>cà phê,</w:t>
-      </w:r>
-      <w:r>
-        <w:rPr>
-          <w:sz w:val="26"/>
-          <w:szCs w:val="26"/>
-        </w:rPr>
-        <w:t xml:space="preserve"> </w:t>
-      </w:r>
-      <w:r>
-        <w:rPr>
-          <w:sz w:val="26"/>
-          <w:szCs w:val="26"/>
-        </w:rPr>
-        <w:t>nước ngọt…thì quán chúng tôi còn phục vụ các loại rượ</w:t>
-      </w:r>
-      <w:r>
-        <w:rPr>
-          <w:sz w:val="26"/>
-          <w:szCs w:val="26"/>
-        </w:rPr>
-        <w:t>u, bia</w:t>
-      </w:r>
-      <w:r>
-        <w:rPr>
-          <w:sz w:val="26"/>
-          <w:szCs w:val="26"/>
-        </w:rPr>
-        <w:t>, cocktail và kem các loại theo nhu cầu khách hàng.</w:t>
-      </w:r>
-      <w:r>
-        <w:rPr>
-          <w:sz w:val="26"/>
-          <w:szCs w:val="26"/>
-        </w:rPr>
-        <w:t xml:space="preserve"> </w:t>
-      </w:r>
-      <w:r>
-        <w:rPr>
-          <w:sz w:val="26"/>
-          <w:szCs w:val="26"/>
-        </w:rPr>
-        <w:t>Vì vậy chúng tôi tin rằng đủ sức đáp ứng tất cả nhu cầu của khách.</w:t>
-      </w:r>
-    </w:p>
-    <w:p>
-      <w:pPr>
-        <w:ind w:left="720"/>
-        <w:rPr>
-          <w:sz w:val="26"/>
-          <w:szCs w:val="26"/>
-        </w:rPr>
-      </w:pPr>
-      <w:r>
-        <w:rPr>
-          <w:sz w:val="26"/>
-          <w:szCs w:val="26"/>
-        </w:rPr>
-        <w:t>Ngoài ra quán chúng tôi</w:t>
-      </w:r>
-      <w:r>
-        <w:rPr>
-          <w:sz w:val="26"/>
-          <w:szCs w:val="26"/>
-        </w:rPr>
-        <w:t xml:space="preserve"> có dự định </w:t>
-      </w:r>
-      <w:r>
-        <w:rPr>
-          <w:sz w:val="26"/>
-          <w:szCs w:val="26"/>
-        </w:rPr>
-        <w:t>sẽ mở thêm dịch vụ đọc sách tại quán, chúng tôi sẽ xây dựng những không gian riêng để mọi người có không gian làm việc riêng, yên tĩnh.</w:t>
-      </w:r>
-    </w:p>
-    <w:p>
-      <w:pPr>
-        <w:ind w:left="720"/>
-        <w:rPr>
-          <w:sz w:val="26"/>
-          <w:szCs w:val="26"/>
-        </w:rPr>
-      </w:pPr>
-      <w:r>
-        <w:rPr>
-          <w:sz w:val="26"/>
-          <w:szCs w:val="26"/>
-        </w:rPr>
-        <w:t>Câu 5</w:t>
-      </w:r>
-      <w:r>
-        <w:rPr>
-          <w:sz w:val="26"/>
-          <w:szCs w:val="26"/>
-        </w:rPr>
-        <w:t>: Nếu khách hàng mà đặt chỗ mà không đến đúng giờ thì anh muốn giải quyết như thế nào?</w:t>
-      </w:r>
-    </w:p>
-    <w:p>
-      <w:pPr>
-        <w:ind w:left="720"/>
-        <w:rPr>
-          <w:sz w:val="26"/>
-          <w:szCs w:val="26"/>
-        </w:rPr>
-      </w:pPr>
-      <w:r>
-        <w:rPr>
-          <w:sz w:val="26"/>
-          <w:szCs w:val="26"/>
-        </w:rPr>
-        <w:t xml:space="preserve">- </w:t>
-      </w:r>
-      <w:r>
-        <w:rPr>
-          <w:sz w:val="26"/>
-          <w:szCs w:val="26"/>
-        </w:rPr>
-        <w:t xml:space="preserve">Nếu sau 15’ </w:t>
-      </w:r>
-      <w:r>
-        <w:rPr>
-          <w:sz w:val="26"/>
-          <w:szCs w:val="26"/>
-        </w:rPr>
-        <w:t xml:space="preserve">của thời gian đặt chỗ, nhân viên </w:t>
-      </w:r>
-      <w:r>
-        <w:rPr>
-          <w:sz w:val="26"/>
-          <w:szCs w:val="26"/>
-        </w:rPr>
-        <w:t xml:space="preserve">gọi điện mà khách hàng không xác nhận sẽ </w:t>
-      </w:r>
-      <w:r>
-        <w:rPr>
-          <w:sz w:val="26"/>
-          <w:szCs w:val="26"/>
-        </w:rPr>
-        <w:t>không đến được</w:t>
-      </w:r>
-      <w:r>
-        <w:rPr>
-          <w:sz w:val="26"/>
-          <w:szCs w:val="26"/>
-        </w:rPr>
-        <w:t xml:space="preserve"> thì sẽ hủy việc đặt chỗ. </w:t>
-      </w:r>
-    </w:p>
-    <w:p>
-      <w:pPr>
-        <w:ind w:left="720"/>
-        <w:rPr>
-          <w:sz w:val="26"/>
-          <w:szCs w:val="26"/>
-        </w:rPr>
-      </w:pPr>
-      <w:r>
-        <w:rPr>
-          <w:sz w:val="26"/>
-          <w:szCs w:val="26"/>
-        </w:rPr>
-        <w:t>- Nếu sau 15’ của thời gian đặt chỗ</w:t>
-      </w:r>
-      <w:r>
-        <w:rPr>
-          <w:sz w:val="26"/>
-          <w:szCs w:val="26"/>
-        </w:rPr>
-        <w:t xml:space="preserve"> nhân viên gọi điện mà:</w:t>
-      </w:r>
-    </w:p>
-    <w:p>
-      <w:pPr>
-        <w:ind w:left="720" w:firstLine="720"/>
-        <w:rPr>
-          <w:sz w:val="26"/>
-          <w:szCs w:val="26"/>
-        </w:rPr>
-      </w:pPr>
-      <w:r>
-        <w:rPr>
-          <w:sz w:val="26"/>
-          <w:szCs w:val="26"/>
-        </w:rPr>
-        <w:t>+K</w:t>
-      </w:r>
-      <w:r>
-        <w:rPr>
-          <w:sz w:val="26"/>
-          <w:szCs w:val="26"/>
-        </w:rPr>
-        <w:t>hách hàng không bắt máy</w:t>
-      </w:r>
-    </w:p>
-    <w:p>
-      <w:pPr>
-        <w:ind w:left="1440" w:firstLine="720"/>
-        <w:rPr>
-          <w:sz w:val="26"/>
-          <w:szCs w:val="26"/>
-        </w:rPr>
-      </w:pPr>
-      <w:r>
-        <w:rPr>
-          <w:sz w:val="26"/>
-          <w:szCs w:val="26"/>
-        </w:rPr>
-        <w:t xml:space="preserve">Trong 15’ </w:t>
-      </w:r>
-      <w:r>
-        <w:rPr>
-          <w:sz w:val="26"/>
-          <w:szCs w:val="26"/>
-        </w:rPr>
-        <w:t xml:space="preserve">tiếp thep nếu khách hàng gọi lại sẽ đến thì giữ chỗ cho </w:t>
-      </w:r>
-      <w:r>
-        <w:rPr>
-          <w:sz w:val="26"/>
-          <w:szCs w:val="26"/>
-        </w:rPr>
-        <w:t>khách nhưng lấy thêm chi phí</w:t>
-      </w:r>
-      <w:r>
-        <w:rPr>
-          <w:sz w:val="26"/>
-          <w:szCs w:val="26"/>
-        </w:rPr>
-        <w:t>.</w:t>
-      </w:r>
-    </w:p>
-    <w:p>
-      <w:pPr>
-        <w:ind w:left="1440" w:firstLine="720"/>
-        <w:rPr>
-          <w:sz w:val="26"/>
-          <w:szCs w:val="26"/>
-        </w:rPr>
-      </w:pPr>
-      <w:r>
-        <w:rPr>
-          <w:sz w:val="26"/>
-          <w:szCs w:val="26"/>
-        </w:rPr>
-        <w:lastRenderedPageBreak/>
-        <w:t>Trong 15’ tiếp theo khách hàng vẫn không xác nhận thì nhân viên hủy việc đặt chỗ.</w:t>
-      </w:r>
-    </w:p>
-    <w:p>
-      <w:pPr>
-        <w:ind w:left="720"/>
-        <w:rPr>
-          <w:sz w:val="26"/>
-          <w:szCs w:val="26"/>
-        </w:rPr>
-      </w:pPr>
-      <w:r>
-        <w:rPr>
-          <w:sz w:val="26"/>
-          <w:szCs w:val="26"/>
-        </w:rPr>
-        <w:tab/>
-        <w:t>+ Khách hàng bắt máy:</w:t>
-      </w:r>
-    </w:p>
-    <w:p>
-      <w:pPr>
-        <w:ind w:left="720"/>
-        <w:rPr>
-          <w:sz w:val="26"/>
-          <w:szCs w:val="26"/>
-        </w:rPr>
-      </w:pPr>
-      <w:r>
-        <w:rPr>
-          <w:sz w:val="26"/>
-          <w:szCs w:val="26"/>
-        </w:rPr>
-        <w:tab/>
-      </w:r>
-      <w:r>
-        <w:rPr>
-          <w:sz w:val="26"/>
-          <w:szCs w:val="26"/>
-        </w:rPr>
-        <w:tab/>
-        <w:t>Nếu xác nhận sẽ đến thì sẽ giữ chỗ cho khách nhưng lấy thêm chi phí.</w:t>
-      </w:r>
-    </w:p>
-    <w:p>
-      <w:pPr>
-        <w:ind w:left="720"/>
-        <w:rPr>
-          <w:sz w:val="26"/>
-          <w:szCs w:val="26"/>
-        </w:rPr>
-      </w:pPr>
-    </w:p>
-    <w:p>
-      <w:pPr>
-        <w:ind w:left="720"/>
-        <w:rPr>
-          <w:sz w:val="26"/>
-          <w:szCs w:val="26"/>
-        </w:rPr>
-      </w:pPr>
-      <w:r>
-        <w:rPr>
-          <w:sz w:val="26"/>
-          <w:szCs w:val="26"/>
-        </w:rPr>
-        <w:t>Câu 6</w:t>
-      </w:r>
-      <w:r>
-        <w:rPr>
-          <w:sz w:val="26"/>
-          <w:szCs w:val="26"/>
-        </w:rPr>
-        <w:t>: Thông thường trên hóa đơn sẽ in những thông tin gì?</w:t>
-      </w:r>
-    </w:p>
-    <w:p>
-      <w:pPr>
-        <w:ind w:left="720"/>
-        <w:rPr>
-          <w:sz w:val="26"/>
-          <w:szCs w:val="26"/>
-        </w:rPr>
-      </w:pPr>
-      <w:r>
-        <w:rPr>
-          <w:sz w:val="26"/>
-          <w:szCs w:val="26"/>
-        </w:rPr>
-        <w:t>Trên hóa đơn in</w:t>
-      </w:r>
-      <w:r>
-        <w:rPr>
-          <w:sz w:val="26"/>
-          <w:szCs w:val="26"/>
-        </w:rPr>
-        <w:t xml:space="preserve"> ngày giờ gọi món,</w:t>
-      </w:r>
-      <w:r>
-        <w:rPr>
-          <w:sz w:val="26"/>
-          <w:szCs w:val="26"/>
-        </w:rPr>
-        <w:t xml:space="preserve"> </w:t>
-      </w:r>
-      <w:r>
-        <w:rPr>
-          <w:sz w:val="26"/>
-          <w:szCs w:val="26"/>
-        </w:rPr>
-        <w:t>loại thức uống, số lượng, số tiền từng món, cuối hóa đơn là tổng tiền và những thông tin về cửa hàng (sdt, địa chỉ, pass wifi).</w:t>
-      </w:r>
-    </w:p>
-    <w:p>
-      <w:pPr>
-        <w:ind w:left="720"/>
-        <w:rPr>
-          <w:sz w:val="26"/>
-          <w:szCs w:val="26"/>
-        </w:rPr>
-      </w:pPr>
-      <w:r>
-        <w:rPr>
-          <w:sz w:val="26"/>
-          <w:szCs w:val="26"/>
-        </w:rPr>
-        <w:t>Câu 7</w:t>
-      </w:r>
-      <w:r>
-        <w:rPr>
-          <w:sz w:val="26"/>
-          <w:szCs w:val="26"/>
-        </w:rPr>
-        <w:t>: Cơ cấu tổ chức nhân viên của quán như thế nào,</w:t>
-      </w:r>
-      <w:r>
-        <w:rPr>
-          <w:sz w:val="26"/>
-          <w:szCs w:val="26"/>
-        </w:rPr>
-        <w:t xml:space="preserve"> </w:t>
-      </w:r>
-      <w:r>
-        <w:rPr>
-          <w:sz w:val="26"/>
-          <w:szCs w:val="26"/>
-        </w:rPr>
-        <w:t>có theo khuôn mẫu chung hay không?</w:t>
-      </w:r>
-    </w:p>
-    <w:p>
-      <w:pPr>
-        <w:ind w:left="720"/>
-        <w:rPr>
-          <w:sz w:val="26"/>
-          <w:szCs w:val="26"/>
-        </w:rPr>
-      </w:pPr>
-      <w:r>
-        <w:rPr>
-          <w:sz w:val="26"/>
-          <w:szCs w:val="26"/>
-        </w:rPr>
-        <w:t>Có.</w:t>
-      </w:r>
-      <w:r>
-        <w:rPr>
-          <w:sz w:val="26"/>
-          <w:szCs w:val="26"/>
-        </w:rPr>
-        <w:t xml:space="preserve"> C</w:t>
-      </w:r>
-      <w:r>
-        <w:rPr>
-          <w:sz w:val="26"/>
-          <w:szCs w:val="26"/>
-        </w:rPr>
-        <w:t>húng tôi tổ chức quản lý nhân viên theo một cơ cấu gần như rất phổ biến hiện nay.</w:t>
-      </w:r>
-      <w:r>
-        <w:rPr>
-          <w:sz w:val="26"/>
-          <w:szCs w:val="26"/>
-        </w:rPr>
-        <w:t xml:space="preserve"> T</w:t>
-      </w:r>
-      <w:r>
-        <w:rPr>
-          <w:sz w:val="26"/>
-          <w:szCs w:val="26"/>
-        </w:rPr>
-        <w:t>ổ chức chia làm 4 bộ phận bộ cụ thể bao gồm bộ phận kế toán hay còn gọi là thu ngân, bộ phận phục vụ,</w:t>
-      </w:r>
-      <w:r>
-        <w:rPr>
-          <w:sz w:val="26"/>
-          <w:szCs w:val="26"/>
-        </w:rPr>
-        <w:t xml:space="preserve"> </w:t>
-      </w:r>
-      <w:r>
-        <w:rPr>
-          <w:sz w:val="26"/>
-          <w:szCs w:val="26"/>
-        </w:rPr>
-        <w:t>bộ phận pha chế</w:t>
-      </w:r>
-      <w:r>
-        <w:rPr>
-          <w:sz w:val="26"/>
-          <w:szCs w:val="26"/>
-        </w:rPr>
-        <w:t xml:space="preserve"> </w:t>
-      </w:r>
-      <w:r>
-        <w:rPr>
-          <w:sz w:val="26"/>
-          <w:szCs w:val="26"/>
-        </w:rPr>
-        <w:t>(đồng thời là bộ phận quản lí hàng hóa),</w:t>
-      </w:r>
-      <w:r>
-        <w:rPr>
-          <w:sz w:val="26"/>
-          <w:szCs w:val="26"/>
-        </w:rPr>
-        <w:t xml:space="preserve"> </w:t>
-      </w:r>
-      <w:r>
-        <w:rPr>
-          <w:sz w:val="26"/>
-          <w:szCs w:val="26"/>
-        </w:rPr>
-        <w:t>bộ phận bảo vệ</w:t>
-      </w:r>
-      <w:r>
-        <w:rPr>
-          <w:sz w:val="26"/>
-          <w:szCs w:val="26"/>
-        </w:rPr>
-        <w:t xml:space="preserve">, </w:t>
-      </w:r>
-      <w:r>
-        <w:rPr>
-          <w:sz w:val="26"/>
-          <w:szCs w:val="26"/>
-        </w:rPr>
-        <w:t>làm việc theo ca.</w:t>
-      </w:r>
-    </w:p>
-    <w:p>
-      <w:pPr>
-        <w:pStyle w:val="ListParagraph"/>
-        <w:numPr>
-          <w:ilvl w:val="0"/>
-          <w:numId w:val="3"/>
-        </w:numPr>
-        <w:rPr>
-          <w:sz w:val="26"/>
-          <w:szCs w:val="26"/>
-        </w:rPr>
-      </w:pPr>
-      <w:r>
-        <w:rPr>
-          <w:sz w:val="26"/>
-          <w:szCs w:val="26"/>
-        </w:rPr>
-        <w:t>Khảo sát hiện trạng:</w:t>
-      </w:r>
-    </w:p>
-    <w:p>
-      <w:pPr>
-        <w:pStyle w:val="ListParagraph"/>
-        <w:numPr>
-          <w:ilvl w:val="0"/>
-          <w:numId w:val="4"/>
-        </w:numPr>
-        <w:ind w:left="1440"/>
-        <w:rPr>
-          <w:sz w:val="26"/>
-          <w:szCs w:val="26"/>
-        </w:rPr>
-      </w:pPr>
-      <w:r>
-        <w:rPr>
-          <w:sz w:val="26"/>
-          <w:szCs w:val="26"/>
-        </w:rPr>
-        <w:t>Mô tả hiện trạng về tổ chức và tài nguyên:</w:t>
-      </w:r>
-    </w:p>
-    <w:p>
-      <w:pPr>
-        <w:ind w:left="1080"/>
-        <w:rPr>
-          <w:sz w:val="26"/>
-          <w:szCs w:val="26"/>
-        </w:rPr>
-      </w:pPr>
-      <w:r>
-        <w:rPr>
-          <w:sz w:val="26"/>
-          <w:szCs w:val="26"/>
-        </w:rPr>
-        <w:t xml:space="preserve">- Tra cứu thông tin về hàng hoá, các đại lí cung cấp hàng và khách hàng mất nhiều thời gian và nhiều khi không chính xác. </w:t>
-      </w:r>
-    </w:p>
-    <w:p>
-      <w:pPr>
-        <w:ind w:left="1080"/>
-        <w:rPr>
-          <w:sz w:val="26"/>
-          <w:szCs w:val="26"/>
-        </w:rPr>
-      </w:pPr>
-      <w:r>
-        <w:rPr>
-          <w:sz w:val="26"/>
-          <w:szCs w:val="26"/>
-        </w:rPr>
-        <w:t>- Lưu trữ thông tin về nhập xuất hàng hoá, về thu chi cần nhiều loại giấy tờ nên cồng kềnh và không đạt hiệu quả.</w:t>
-      </w:r>
-    </w:p>
-    <w:p>
-      <w:pPr>
-        <w:ind w:left="1080"/>
-        <w:rPr>
-          <w:sz w:val="26"/>
-          <w:szCs w:val="26"/>
-        </w:rPr>
-      </w:pPr>
-      <w:r>
-        <w:rPr>
-          <w:sz w:val="26"/>
-          <w:szCs w:val="26"/>
-        </w:rPr>
-        <w:t xml:space="preserve"> - Cập nhật các thông tin hằng ngày tốn nhiều thời gian và khó khăn trong việc thực hiện báo cáo thống kê, nhất là khi có sự việc đột xuất.</w:t>
-      </w:r>
-    </w:p>
-    <w:p>
-      <w:pPr>
-        <w:ind w:left="1080"/>
-        <w:rPr>
-          <w:sz w:val="26"/>
-          <w:szCs w:val="26"/>
-        </w:rPr>
-      </w:pPr>
-      <w:r>
-        <w:rPr>
-          <w:sz w:val="26"/>
-          <w:szCs w:val="26"/>
-        </w:rPr>
-        <w:t>- Khó khăn trong việc quản lý nhân viên và tính lương.</w:t>
-      </w:r>
-    </w:p>
-    <w:p>
-      <w:pPr>
-        <w:ind w:left="1080"/>
-        <w:rPr>
-          <w:sz w:val="26"/>
-          <w:szCs w:val="26"/>
-        </w:rPr>
-      </w:pPr>
-      <w:r>
-        <w:rPr>
-          <w:sz w:val="26"/>
-          <w:szCs w:val="26"/>
-        </w:rPr>
-        <w:t>- Tốn thời gian cho việc ghi hóa đơn cho khách hàng.</w:t>
-      </w:r>
-      <w:r>
-        <w:rPr>
-          <w:sz w:val="26"/>
-          <w:szCs w:val="26"/>
-        </w:rPr>
-        <w:br/>
-      </w:r>
-    </w:p>
-    <w:p>
-      <w:pPr>
-        <w:pStyle w:val="ListParagraph"/>
-        <w:numPr>
-          <w:ilvl w:val="0"/>
-          <w:numId w:val="4"/>
-        </w:numPr>
-        <w:ind w:left="1440"/>
-        <w:rPr>
-          <w:sz w:val="26"/>
-          <w:szCs w:val="26"/>
-        </w:rPr>
-      </w:pPr>
-      <w:r>
-        <w:rPr>
-          <w:sz w:val="26"/>
-          <w:szCs w:val="26"/>
-        </w:rPr>
-        <w:t>Mô tả</w:t>
-      </w:r>
-      <w:r>
-        <w:rPr>
-          <w:sz w:val="26"/>
-          <w:szCs w:val="26"/>
-        </w:rPr>
-        <w:t xml:space="preserve"> hiện trạng</w:t>
-      </w:r>
-      <w:r>
-        <w:rPr>
-          <w:sz w:val="26"/>
-          <w:szCs w:val="26"/>
-        </w:rPr>
-        <w:t xml:space="preserve"> quy trình nghiệp vụ:</w:t>
-      </w:r>
-    </w:p>
-    <w:p>
-      <w:pPr>
-        <w:pStyle w:val="ListParagraph"/>
-        <w:ind w:left="1440"/>
-        <w:rPr>
-          <w:sz w:val="26"/>
-          <w:szCs w:val="26"/>
-        </w:rPr>
-      </w:pPr>
-    </w:p>
-    <w:p>
-      <w:pPr>
-        <w:pStyle w:val="ListParagraph"/>
-        <w:numPr>
-          <w:ilvl w:val="0"/>
-          <w:numId w:val="2"/>
-        </w:numPr>
-        <w:ind w:left="1440"/>
-        <w:rPr>
-          <w:sz w:val="26"/>
-          <w:szCs w:val="26"/>
-        </w:rPr>
-      </w:pPr>
-      <w:r>
-        <w:rPr>
-          <w:sz w:val="26"/>
-          <w:szCs w:val="26"/>
-        </w:rPr>
-        <w:t xml:space="preserve">Gọi món: </w:t>
-      </w:r>
-      <w:r>
-        <w:rPr>
-          <w:sz w:val="26"/>
-          <w:szCs w:val="26"/>
-        </w:rPr>
-        <w:t>Khách hà</w:t>
-      </w:r>
-      <w:r>
-        <w:rPr>
-          <w:sz w:val="26"/>
-          <w:szCs w:val="26"/>
-        </w:rPr>
-        <w:t xml:space="preserve">ng khi bước vào quán sẽ được nhân viên chào và hỏi là đi bao nhiêu người </w:t>
-      </w:r>
-      <w:r>
-        <w:rPr>
-          <w:sz w:val="26"/>
-          <w:szCs w:val="26"/>
-        </w:rPr>
-        <w:t>và tìm bàn cho khách hàng</w:t>
-      </w:r>
-      <w:r>
-        <w:rPr>
-          <w:sz w:val="26"/>
-          <w:szCs w:val="26"/>
-        </w:rPr>
-        <w:t>. Sau khi khách đã vào chỗ ngồi thì nhân viên sẽ đưa thực đơn để khách gọi món. Khi khách đã gọi xong nhân viên sẽ mang order cho nhân viên pha chế để chuẩn bị. Khi pha chế xong nhân viên sẽ mang ra cho khách.</w:t>
-      </w:r>
-    </w:p>
-    <w:p>
-      <w:pPr>
-        <w:pStyle w:val="ListParagraph"/>
-        <w:numPr>
-          <w:ilvl w:val="0"/>
-          <w:numId w:val="2"/>
-        </w:numPr>
-        <w:ind w:left="1440"/>
-        <w:rPr>
-          <w:sz w:val="26"/>
-          <w:szCs w:val="26"/>
-        </w:rPr>
-      </w:pPr>
-      <w:r>
-        <w:rPr>
-          <w:sz w:val="26"/>
-          <w:szCs w:val="26"/>
-        </w:rPr>
-        <w:lastRenderedPageBreak/>
-        <w:t>Thanh toán: nhân viên mang hóa đơn ra cho khách hàng và thu tiền khi nhận được yêu cầu.</w:t>
-      </w:r>
-    </w:p>
-    <w:p>
-      <w:pPr>
-        <w:pStyle w:val="ListParagraph"/>
-        <w:numPr>
-          <w:ilvl w:val="0"/>
-          <w:numId w:val="2"/>
-        </w:numPr>
-        <w:ind w:left="1440"/>
-        <w:rPr>
-          <w:sz w:val="26"/>
-          <w:szCs w:val="26"/>
-        </w:rPr>
-      </w:pPr>
-      <w:r>
-        <w:rPr>
-          <w:sz w:val="26"/>
-          <w:szCs w:val="26"/>
-        </w:rPr>
-        <w:t>Quả</w:t>
-      </w:r>
-      <w:r>
-        <w:rPr>
-          <w:sz w:val="26"/>
-          <w:szCs w:val="26"/>
-        </w:rPr>
-        <w:t>n lý</w:t>
-      </w:r>
-      <w:r>
-        <w:rPr>
-          <w:sz w:val="26"/>
-          <w:szCs w:val="26"/>
-        </w:rPr>
-        <w:t xml:space="preserve"> nhân viên: biết được thông tin lý lịch, lương cơ bản của nhân viên và số nhân viên trong quán.</w:t>
-      </w:r>
-    </w:p>
-    <w:p>
-      <w:pPr>
-        <w:pStyle w:val="ListParagraph"/>
-        <w:numPr>
-          <w:ilvl w:val="0"/>
-          <w:numId w:val="2"/>
-        </w:numPr>
-        <w:ind w:left="1440"/>
-        <w:rPr>
-          <w:sz w:val="26"/>
-          <w:szCs w:val="26"/>
-        </w:rPr>
-      </w:pPr>
-      <w:r>
-        <w:rPr>
-          <w:sz w:val="26"/>
-          <w:szCs w:val="26"/>
-        </w:rPr>
-        <w:t>Quản lý kho: biết được số nguyên liệu còn trong kho, nhà cung cấp, số lượng và sản phẩm được cung cấp</w:t>
-      </w:r>
-    </w:p>
-    <w:p>
-      <w:pPr>
-        <w:pStyle w:val="ListParagraph"/>
-        <w:numPr>
-          <w:ilvl w:val="0"/>
-          <w:numId w:val="2"/>
-        </w:numPr>
-        <w:ind w:left="1440"/>
-        <w:rPr>
-          <w:sz w:val="26"/>
-          <w:szCs w:val="26"/>
-        </w:rPr>
-      </w:pPr>
-      <w:r>
-        <w:rPr>
-          <w:sz w:val="26"/>
-          <w:szCs w:val="26"/>
-        </w:rPr>
-        <w:t>Quản lý doanh thu: tính được lợi nhuận từng tháng để chủ quán có những chiến lược hợp lý</w:t>
-      </w:r>
-    </w:p>
-    <w:p>
-      <w:pPr>
-        <w:pStyle w:val="ListParagraph"/>
-        <w:numPr>
-          <w:ilvl w:val="0"/>
-          <w:numId w:val="2"/>
-        </w:numPr>
-        <w:ind w:left="1440"/>
-        <w:rPr>
-          <w:sz w:val="26"/>
-          <w:szCs w:val="26"/>
-        </w:rPr>
-      </w:pPr>
-      <w:r>
-        <w:rPr>
-          <w:sz w:val="26"/>
-          <w:szCs w:val="26"/>
-        </w:rPr>
-        <w:t>Quản lý đặ</w:t>
-      </w:r>
-      <w:r>
-        <w:rPr>
-          <w:sz w:val="26"/>
-          <w:szCs w:val="26"/>
-        </w:rPr>
-        <w:t>t món online: Chưa có</w:t>
-      </w:r>
-    </w:p>
-    <w:p>
-      <w:pPr>
-        <w:pStyle w:val="ListParagraph"/>
-        <w:ind w:left="1440"/>
-        <w:rPr>
-          <w:sz w:val="26"/>
-          <w:szCs w:val="26"/>
-        </w:rPr>
-      </w:pPr>
-    </w:p>
-    <w:p>
-      <w:pPr>
-        <w:pStyle w:val="ListParagraph"/>
-        <w:numPr>
-          <w:ilvl w:val="0"/>
-          <w:numId w:val="4"/>
-        </w:numPr>
-        <w:ind w:left="1440"/>
-        <w:rPr>
-          <w:sz w:val="26"/>
-          <w:szCs w:val="26"/>
-        </w:rPr>
-      </w:pPr>
-      <w:r>
-        <w:rPr>
-          <w:sz w:val="26"/>
-          <w:szCs w:val="26"/>
-        </w:rPr>
-        <w:t>Quy trình nghiệp vụ</w:t>
-      </w:r>
-      <w:r>
-        <w:rPr>
-          <w:sz w:val="26"/>
-          <w:szCs w:val="26"/>
-        </w:rPr>
-        <w:t>:</w:t>
-      </w:r>
-    </w:p>
-    <w:p>
-      <w:pPr>
-        <w:pStyle w:val="ListParagraph"/>
-        <w:numPr>
-          <w:ilvl w:val="0"/>
-          <w:numId w:val="18"/>
-        </w:numPr>
-        <w:rPr>
-          <w:sz w:val="26"/>
-          <w:szCs w:val="26"/>
-        </w:rPr>
-      </w:pPr>
-      <w:r>
-        <w:rPr>
-          <w:sz w:val="26"/>
-          <w:szCs w:val="26"/>
-        </w:rPr>
-        <w:t>ĐẶT MÓN:</w:t>
-      </w:r>
-    </w:p>
-    <w:p>
-      <w:pPr>
-        <w:pStyle w:val="ListParagraph"/>
-        <w:numPr>
-          <w:ilvl w:val="0"/>
-          <w:numId w:val="2"/>
-        </w:numPr>
-        <w:rPr>
-          <w:sz w:val="26"/>
-          <w:szCs w:val="26"/>
-        </w:rPr>
-      </w:pPr>
-      <w:r>
-        <w:rPr>
-          <w:sz w:val="26"/>
-          <w:szCs w:val="26"/>
-        </w:rPr>
-        <w:t xml:space="preserve">Cho đặt món tại cửa hàng: </w:t>
-      </w:r>
-    </w:p>
-    <w:p>
-      <w:pPr>
-        <w:pStyle w:val="ListParagraph"/>
-        <w:ind w:left="1080"/>
-        <w:rPr>
-          <w:sz w:val="26"/>
-          <w:szCs w:val="26"/>
-        </w:rPr>
-      </w:pPr>
-      <w:r>
-        <w:rPr>
-          <w:sz w:val="26"/>
-          <w:szCs w:val="26"/>
-        </w:rPr>
-        <w:t>+ Khách hàng sẽ chọn món tại quầy lễ tân, sau khi chọn món, nhân viên sẽ sử dụng chức năng bán hàng để tạo đơn hàng mới cho khách, thêm món vào đơn hàng theo yêu cầu bằng cách tìm kiếm hoặc chọn trực tiếp món từ danh sách có sẵn, chọn số lượng, và tiế</w:t>
-      </w:r>
-      <w:r>
-        <w:rPr>
-          <w:sz w:val="26"/>
-          <w:szCs w:val="26"/>
-        </w:rPr>
-        <w:t>n hành thanh toán (</w:t>
-      </w:r>
-      <w:r>
-        <w:rPr>
-          <w:sz w:val="26"/>
-          <w:szCs w:val="26"/>
-        </w:rPr>
-        <w:t>thêm chiết khấu cho đơn hàng (nếu có))</w:t>
-      </w:r>
-    </w:p>
-    <w:p>
-      <w:pPr>
-        <w:pStyle w:val="ListParagraph"/>
-        <w:ind w:left="1080"/>
-        <w:rPr>
-          <w:sz w:val="26"/>
-          <w:szCs w:val="26"/>
-        </w:rPr>
-      </w:pPr>
-      <w:r>
-        <w:rPr>
-          <w:sz w:val="26"/>
-          <w:szCs w:val="26"/>
-        </w:rPr>
-        <w:t xml:space="preserve"> + Thanh toán: nhập số tiền khách trả, cửa sổ phương thức hiện ra (chọn phương thức thanh toán), nếu có tiền dư thì xuất ra màn hình số tiền cần trả lại và tiến hành thanh toán, in hóa đơn nếu khách yêu cầu.</w:t>
-      </w:r>
-    </w:p>
-    <w:p>
-      <w:pPr>
-        <w:pStyle w:val="ListParagraph"/>
-        <w:ind w:left="1080"/>
-        <w:rPr>
-          <w:sz w:val="26"/>
-          <w:szCs w:val="26"/>
-        </w:rPr>
-      </w:pPr>
-      <w:r>
-        <w:rPr>
-          <w:sz w:val="26"/>
-          <w:szCs w:val="26"/>
-        </w:rPr>
-        <w:t xml:space="preserve">+ Chọn bàn cho khách: dẫn khách tới bàn phù hợp </w:t>
-      </w:r>
-    </w:p>
-    <w:p>
-      <w:pPr>
-        <w:pStyle w:val="ListParagraph"/>
-        <w:numPr>
-          <w:ilvl w:val="0"/>
-          <w:numId w:val="2"/>
-        </w:numPr>
-        <w:rPr>
-          <w:sz w:val="26"/>
-          <w:szCs w:val="26"/>
-        </w:rPr>
-      </w:pPr>
-      <w:r>
-        <w:rPr>
-          <w:sz w:val="26"/>
-          <w:szCs w:val="26"/>
-        </w:rPr>
-        <w:t>Cho đặt món trên website:</w:t>
-      </w:r>
-    </w:p>
-    <w:p>
-      <w:pPr>
-        <w:pStyle w:val="ListParagraph"/>
-        <w:ind w:left="1080"/>
-        <w:rPr>
-          <w:sz w:val="26"/>
-          <w:szCs w:val="26"/>
-        </w:rPr>
-      </w:pPr>
-      <w:r>
-        <w:rPr>
-          <w:sz w:val="26"/>
-          <w:szCs w:val="26"/>
-        </w:rPr>
-        <w:t xml:space="preserve">+ </w:t>
-      </w:r>
-      <w:r>
-        <w:rPr>
-          <w:sz w:val="26"/>
-          <w:szCs w:val="26"/>
-        </w:rPr>
-        <w:t>Khách hàng đăng nhập tào khoản bằng facebook, google +, hoặc tài khoản cá nhân trên website của quán</w:t>
-      </w:r>
-    </w:p>
-    <w:p>
-      <w:pPr>
-        <w:pStyle w:val="ListParagraph"/>
-        <w:ind w:left="1080"/>
-        <w:rPr>
-          <w:sz w:val="26"/>
-          <w:szCs w:val="26"/>
-        </w:rPr>
-      </w:pPr>
-      <w:r>
-        <w:rPr>
-          <w:sz w:val="26"/>
-          <w:szCs w:val="26"/>
-        </w:rPr>
-        <w:t>+ Chọn chức năng order, chọn món và số lượng, sau khi chọn xong nhấ</w:t>
-      </w:r>
-      <w:r>
-        <w:rPr>
-          <w:sz w:val="26"/>
-          <w:szCs w:val="26"/>
-        </w:rPr>
-        <w:t>n vào nút</w:t>
-      </w:r>
-      <w:r>
-        <w:rPr>
-          <w:sz w:val="26"/>
-          <w:szCs w:val="26"/>
-        </w:rPr>
-        <w:t xml:space="preserve"> XÁC NHẬN -&gt; hiện lại hóa đơn (nếu có sai sót có thể chỉnh sửa), khách hàng điền thông tin người nhận, chọn địa điểm giao hàng và phương thức thanh toán. Sau đó chọn nút </w:t>
-      </w:r>
-      <w:r>
-        <w:rPr>
-          <w:sz w:val="26"/>
-          <w:szCs w:val="26"/>
-        </w:rPr>
-        <w:t xml:space="preserve">THANH TOÁN để hoàn thành đơn hàng. </w:t>
-      </w:r>
-    </w:p>
-    <w:p>
-      <w:pPr>
-        <w:pStyle w:val="ListParagraph"/>
-        <w:ind w:left="1080"/>
-        <w:rPr>
-          <w:sz w:val="26"/>
-          <w:szCs w:val="26"/>
-        </w:rPr>
-      </w:pPr>
-    </w:p>
-    <w:p>
-      <w:pPr>
-        <w:pStyle w:val="ListParagraph"/>
-        <w:numPr>
-          <w:ilvl w:val="0"/>
-          <w:numId w:val="18"/>
-        </w:numPr>
-        <w:rPr>
-          <w:sz w:val="26"/>
-          <w:szCs w:val="26"/>
-        </w:rPr>
-      </w:pPr>
-      <w:r>
-        <w:rPr>
-          <w:sz w:val="26"/>
-          <w:szCs w:val="26"/>
-        </w:rPr>
-        <w:t>QUẢN LÝ NHÂN VIÊN</w:t>
-      </w:r>
-    </w:p>
-    <w:p>
-      <w:pPr>
-        <w:pStyle w:val="ListParagraph"/>
-        <w:numPr>
-          <w:ilvl w:val="0"/>
-          <w:numId w:val="2"/>
-        </w:numPr>
-        <w:rPr>
-          <w:sz w:val="26"/>
-          <w:szCs w:val="26"/>
-        </w:rPr>
-      </w:pPr>
-      <w:r>
-        <w:rPr>
-          <w:sz w:val="26"/>
-          <w:szCs w:val="26"/>
-        </w:rPr>
-        <w:t>Cho phép thêm, xóa, sửa thông tin nhân viên.</w:t>
-      </w:r>
-    </w:p>
-    <w:p>
-      <w:pPr>
-        <w:pStyle w:val="ListParagraph"/>
-        <w:numPr>
-          <w:ilvl w:val="0"/>
-          <w:numId w:val="2"/>
-        </w:numPr>
-        <w:rPr>
-          <w:sz w:val="26"/>
-          <w:szCs w:val="26"/>
-        </w:rPr>
-      </w:pPr>
-      <w:r>
-        <w:rPr>
-          <w:sz w:val="26"/>
-          <w:szCs w:val="26"/>
-        </w:rPr>
-        <w:t>Chấm công, tính lương, quản lý sai phạm của nhân viên.</w:t>
-      </w:r>
-    </w:p>
-    <w:p>
-      <w:pPr>
-        <w:pStyle w:val="ListParagraph"/>
-        <w:numPr>
-          <w:ilvl w:val="0"/>
-          <w:numId w:val="2"/>
-        </w:numPr>
-        <w:rPr>
-          <w:sz w:val="26"/>
-          <w:szCs w:val="26"/>
-        </w:rPr>
-      </w:pPr>
-      <w:r>
-        <w:rPr>
-          <w:sz w:val="26"/>
-          <w:szCs w:val="26"/>
-        </w:rPr>
-        <w:t>Sắp xếp ca làm việc cho nhân viên.</w:t>
-      </w:r>
-    </w:p>
-    <w:p>
-      <w:pPr>
-        <w:pStyle w:val="ListParagraph"/>
-        <w:ind w:left="1080"/>
-        <w:rPr>
-          <w:sz w:val="26"/>
-          <w:szCs w:val="26"/>
-        </w:rPr>
-      </w:pPr>
-    </w:p>
-    <w:p>
-      <w:pPr>
-        <w:pStyle w:val="ListParagraph"/>
-        <w:numPr>
-          <w:ilvl w:val="0"/>
-          <w:numId w:val="18"/>
-        </w:numPr>
-        <w:rPr>
-          <w:sz w:val="26"/>
-          <w:szCs w:val="26"/>
-        </w:rPr>
-      </w:pPr>
-      <w:r>
-        <w:rPr>
-          <w:sz w:val="26"/>
-          <w:szCs w:val="26"/>
-        </w:rPr>
-        <w:t>QUẢN LÝ KHO</w:t>
-      </w:r>
-    </w:p>
-    <w:p>
-      <w:pPr>
-        <w:pStyle w:val="ListParagraph"/>
-        <w:numPr>
-          <w:ilvl w:val="0"/>
-          <w:numId w:val="2"/>
-        </w:numPr>
-        <w:rPr>
-          <w:sz w:val="26"/>
-          <w:szCs w:val="26"/>
-        </w:rPr>
-      </w:pPr>
-      <w:r>
-        <w:rPr>
-          <w:sz w:val="26"/>
-          <w:szCs w:val="26"/>
-        </w:rPr>
-        <w:t>Báo cáo thông tin t</w:t>
-      </w:r>
-      <w:r>
-        <w:rPr>
-          <w:sz w:val="26"/>
-          <w:szCs w:val="26"/>
-        </w:rPr>
-        <w:t>ồ</w:t>
-      </w:r>
-      <w:r>
-        <w:rPr>
-          <w:sz w:val="26"/>
-          <w:szCs w:val="26"/>
-        </w:rPr>
-        <w:t>n kho.</w:t>
-      </w:r>
-    </w:p>
-    <w:p>
-      <w:pPr>
-        <w:pStyle w:val="ListParagraph"/>
-        <w:numPr>
-          <w:ilvl w:val="0"/>
-          <w:numId w:val="2"/>
-        </w:numPr>
-        <w:rPr>
-          <w:sz w:val="26"/>
-          <w:szCs w:val="26"/>
-        </w:rPr>
-      </w:pPr>
-      <w:r>
-        <w:rPr>
-          <w:sz w:val="26"/>
-          <w:szCs w:val="26"/>
-        </w:rPr>
-        <w:t>Quản lý xuất, nhập kho:</w:t>
-      </w:r>
-    </w:p>
-    <w:p>
-      <w:pPr>
-        <w:pStyle w:val="ListParagraph"/>
-        <w:ind w:left="1080"/>
-        <w:rPr>
-          <w:sz w:val="26"/>
-          <w:szCs w:val="26"/>
-        </w:rPr>
-      </w:pPr>
-      <w:r>
-        <w:rPr>
-          <w:sz w:val="26"/>
-          <w:szCs w:val="26"/>
-        </w:rPr>
-        <w:t xml:space="preserve">+ Nhập: </w:t>
-      </w:r>
-      <w:r>
-        <w:rPr>
-          <w:sz w:val="26"/>
-          <w:szCs w:val="26"/>
-        </w:rPr>
-        <w:t>Số lượng nhập, số lượng hàng trả lại, số lượng hàng hủy giao…</w:t>
-      </w:r>
-    </w:p>
-    <w:p>
-      <w:pPr>
-        <w:pStyle w:val="ListParagraph"/>
-        <w:ind w:left="1080"/>
-        <w:rPr>
-          <w:sz w:val="26"/>
-          <w:szCs w:val="26"/>
-        </w:rPr>
-      </w:pPr>
       <w:bookmarkStart w:id="0" w:name="_GoBack"/>
       <w:bookmarkEnd w:id="0"/>
+    </w:p>
+    <w:p>
+      <w:pPr>
+        <w:pStyle w:val="ListParagraph"/>
+        <w:numPr>
+          <w:ilvl w:val="0"/>
+          <w:numId w:val="2"/>
+        </w:numPr>
+        <w:ind w:left="1800"/>
+        <w:rPr>
+          <w:sz w:val="26"/>
+          <w:szCs w:val="26"/>
+        </w:rPr>
+      </w:pPr>
+      <w:r>
+        <w:rPr>
+          <w:sz w:val="26"/>
+          <w:szCs w:val="26"/>
+        </w:rPr>
+        <w:t>Chia chức năng của người quản lý và nhân viên.</w:t>
+      </w:r>
+    </w:p>
+    <w:p>
+      <w:pPr>
+        <w:ind w:left="720"/>
+        <w:rPr>
+          <w:sz w:val="26"/>
+          <w:szCs w:val="26"/>
+        </w:rPr>
+      </w:pPr>
+      <w:r>
+        <w:rPr>
+          <w:sz w:val="26"/>
+          <w:szCs w:val="26"/>
+        </w:rPr>
+        <w:t xml:space="preserve">Câu </w:t>
+      </w:r>
+      <w:r>
+        <w:rPr>
+          <w:sz w:val="26"/>
+          <w:szCs w:val="26"/>
+        </w:rPr>
+        <w:t>2</w:t>
+      </w:r>
+      <w:r>
+        <w:rPr>
+          <w:sz w:val="26"/>
+          <w:szCs w:val="26"/>
+        </w:rPr>
+        <w:t>: Anh có trực tiếp thanh toán tiền không hay giao cho nhân viên thu?</w:t>
+      </w:r>
+    </w:p>
+    <w:p>
+      <w:pPr>
+        <w:ind w:left="720"/>
+        <w:rPr>
+          <w:sz w:val="26"/>
+          <w:szCs w:val="26"/>
+        </w:rPr>
+      </w:pPr>
+      <w:r>
+        <w:rPr>
+          <w:sz w:val="26"/>
+          <w:szCs w:val="26"/>
+        </w:rPr>
+        <w:t>Không, tôi sẽ giao việc này cho nhân viên và chỉ ghi lại doanh thu sau theo ngày hoặc theo tuần.</w:t>
+      </w:r>
+    </w:p>
+    <w:p>
+      <w:pPr>
+        <w:ind w:left="720"/>
+        <w:rPr>
+          <w:sz w:val="26"/>
+          <w:szCs w:val="26"/>
+        </w:rPr>
+      </w:pPr>
+      <w:r>
+        <w:rPr>
+          <w:sz w:val="26"/>
+          <w:szCs w:val="26"/>
+        </w:rPr>
+        <w:t>Câu 3: Những bất cập trong việc quản lý quán của anh là gì?</w:t>
+      </w:r>
+    </w:p>
+    <w:p>
+      <w:pPr>
+        <w:ind w:left="720"/>
+        <w:rPr>
+          <w:sz w:val="26"/>
+          <w:szCs w:val="26"/>
+        </w:rPr>
+      </w:pPr>
+      <w:r>
+        <w:rPr>
+          <w:sz w:val="26"/>
+          <w:szCs w:val="26"/>
+        </w:rPr>
+        <w:t>Cách tính tiền lương quá lâu, quản lý kho hàng quá mất thời gian, cần thêm người để quản lý kho hàng.</w:t>
+      </w:r>
+    </w:p>
+    <w:p>
+      <w:pPr>
+        <w:ind w:left="720"/>
+        <w:rPr>
+          <w:sz w:val="26"/>
+          <w:szCs w:val="26"/>
+        </w:rPr>
+      </w:pPr>
+      <w:r>
+        <w:rPr>
+          <w:sz w:val="26"/>
+          <w:szCs w:val="26"/>
+        </w:rPr>
+        <w:t>Câu 4</w:t>
+      </w:r>
+      <w:r>
+        <w:rPr>
+          <w:sz w:val="26"/>
+          <w:szCs w:val="26"/>
+        </w:rPr>
+        <w:t>: Thông thường trên hóa đơn sẽ in những thông tin gì?</w:t>
+      </w:r>
+    </w:p>
+    <w:p>
+      <w:pPr>
+        <w:ind w:left="720"/>
+        <w:rPr>
+          <w:sz w:val="26"/>
+          <w:szCs w:val="26"/>
+        </w:rPr>
+      </w:pPr>
+      <w:r>
+        <w:rPr>
+          <w:sz w:val="26"/>
+          <w:szCs w:val="26"/>
+        </w:rPr>
+        <w:t>Trên hóa đơn in</w:t>
+      </w:r>
+      <w:r>
+        <w:rPr>
+          <w:sz w:val="26"/>
+          <w:szCs w:val="26"/>
+        </w:rPr>
+        <w:t xml:space="preserve"> ngày giờ gọi món,</w:t>
+      </w:r>
+      <w:r>
+        <w:rPr>
+          <w:sz w:val="26"/>
+          <w:szCs w:val="26"/>
+        </w:rPr>
+        <w:t xml:space="preserve"> </w:t>
+      </w:r>
+      <w:r>
+        <w:rPr>
+          <w:sz w:val="26"/>
+          <w:szCs w:val="26"/>
+        </w:rPr>
+        <w:t>loại thức uống, số lượng, số tiền từng món, cuối hóa đơn là tổng tiền và những thông tin về cửa hàng (sdt, địa chỉ, pass wifi).</w:t>
+      </w:r>
+    </w:p>
+    <w:p>
+      <w:pPr>
+        <w:ind w:left="720"/>
+        <w:rPr>
+          <w:sz w:val="26"/>
+          <w:szCs w:val="26"/>
+        </w:rPr>
+      </w:pPr>
+      <w:r>
+        <w:rPr>
+          <w:sz w:val="26"/>
+          <w:szCs w:val="26"/>
+        </w:rPr>
+        <w:t>Câu 5</w:t>
+      </w:r>
+      <w:r>
+        <w:rPr>
+          <w:sz w:val="26"/>
+          <w:szCs w:val="26"/>
+        </w:rPr>
+        <w:t>: Cơ cấu tổ chức nhân viên của quán như thế nào,</w:t>
+      </w:r>
+      <w:r>
+        <w:rPr>
+          <w:sz w:val="26"/>
+          <w:szCs w:val="26"/>
+        </w:rPr>
+        <w:t xml:space="preserve"> </w:t>
+      </w:r>
+      <w:r>
+        <w:rPr>
+          <w:sz w:val="26"/>
+          <w:szCs w:val="26"/>
+        </w:rPr>
+        <w:t>có theo khuôn mẫu chung hay không?</w:t>
+      </w:r>
+    </w:p>
+    <w:p>
+      <w:pPr>
+        <w:ind w:left="720"/>
+        <w:rPr>
+          <w:sz w:val="26"/>
+          <w:szCs w:val="26"/>
+        </w:rPr>
+      </w:pPr>
+      <w:r>
+        <w:rPr>
+          <w:sz w:val="26"/>
+          <w:szCs w:val="26"/>
+        </w:rPr>
+        <w:t>Có.</w:t>
+      </w:r>
+      <w:r>
+        <w:rPr>
+          <w:sz w:val="26"/>
+          <w:szCs w:val="26"/>
+        </w:rPr>
+        <w:t xml:space="preserve"> C</w:t>
+      </w:r>
+      <w:r>
+        <w:rPr>
+          <w:sz w:val="26"/>
+          <w:szCs w:val="26"/>
+        </w:rPr>
+        <w:t>húng tôi tổ chức quản lý nhân viên theo một cơ cấu gần như rất phổ biến hiện nay.</w:t>
+      </w:r>
+      <w:r>
+        <w:rPr>
+          <w:sz w:val="26"/>
+          <w:szCs w:val="26"/>
+        </w:rPr>
+        <w:t xml:space="preserve"> T</w:t>
+      </w:r>
+      <w:r>
+        <w:rPr>
+          <w:sz w:val="26"/>
+          <w:szCs w:val="26"/>
+        </w:rPr>
+        <w:t>ổ chức chia làm 4 bộ phận bộ cụ thể bao gồm bộ phận kế toán hay còn gọi là thu ngân, bộ phận phục vụ,</w:t>
+      </w:r>
+      <w:r>
+        <w:rPr>
+          <w:sz w:val="26"/>
+          <w:szCs w:val="26"/>
+        </w:rPr>
+        <w:t xml:space="preserve"> </w:t>
+      </w:r>
+      <w:r>
+        <w:rPr>
+          <w:sz w:val="26"/>
+          <w:szCs w:val="26"/>
+        </w:rPr>
+        <w:t>bộ phận pha chế</w:t>
+      </w:r>
+      <w:r>
+        <w:rPr>
+          <w:sz w:val="26"/>
+          <w:szCs w:val="26"/>
+        </w:rPr>
+        <w:t xml:space="preserve"> </w:t>
+      </w:r>
+      <w:r>
+        <w:rPr>
+          <w:sz w:val="26"/>
+          <w:szCs w:val="26"/>
+        </w:rPr>
+        <w:t>(đồng thời là bộ phận quản lí hàng hóa),</w:t>
+      </w:r>
+      <w:r>
+        <w:rPr>
+          <w:sz w:val="26"/>
+          <w:szCs w:val="26"/>
+        </w:rPr>
+        <w:t xml:space="preserve"> </w:t>
+      </w:r>
+      <w:r>
+        <w:rPr>
+          <w:sz w:val="26"/>
+          <w:szCs w:val="26"/>
+        </w:rPr>
+        <w:t>bộ phận bảo vệ</w:t>
+      </w:r>
+      <w:r>
+        <w:rPr>
+          <w:sz w:val="26"/>
+          <w:szCs w:val="26"/>
+        </w:rPr>
+        <w:t xml:space="preserve">, </w:t>
+      </w:r>
+      <w:r>
+        <w:rPr>
+          <w:sz w:val="26"/>
+          <w:szCs w:val="26"/>
+        </w:rPr>
+        <w:t>làm việc theo ca.</w:t>
+      </w:r>
+    </w:p>
+    <w:p>
+      <w:pPr>
+        <w:ind w:left="720"/>
+        <w:rPr>
+          <w:sz w:val="26"/>
+          <w:szCs w:val="26"/>
+        </w:rPr>
+      </w:pPr>
+      <w:r>
+        <w:rPr>
+          <w:sz w:val="26"/>
+          <w:szCs w:val="26"/>
+        </w:rPr>
+        <w:t>Câu 6</w:t>
+      </w:r>
+      <w:r>
+        <w:rPr>
+          <w:sz w:val="26"/>
+          <w:szCs w:val="26"/>
+        </w:rPr>
+        <w:t>: Cần lưu trữ những thông tin gì của nhân viên. Qui trình quản lý nhân viên.</w:t>
+      </w:r>
+    </w:p>
+    <w:p>
+      <w:pPr>
+        <w:ind w:left="720"/>
+        <w:rPr>
+          <w:sz w:val="26"/>
+          <w:szCs w:val="26"/>
+        </w:rPr>
+      </w:pPr>
+      <w:r>
+        <w:rPr>
+          <w:sz w:val="26"/>
+          <w:szCs w:val="26"/>
+        </w:rPr>
+        <w:t>o</w:t>
+      </w:r>
+      <w:r>
+        <w:rPr>
+          <w:sz w:val="26"/>
+          <w:szCs w:val="26"/>
+        </w:rPr>
+        <w:tab/>
+        <w:t>Cần lưu trữ những thông tin cá nhân sau:</w:t>
+      </w:r>
+    </w:p>
+    <w:p>
+      <w:pPr>
+        <w:ind w:left="720"/>
+        <w:rPr>
+          <w:sz w:val="26"/>
+          <w:szCs w:val="26"/>
+        </w:rPr>
+      </w:pPr>
+      <w:r>
+        <w:rPr>
+          <w:sz w:val="26"/>
+          <w:szCs w:val="26"/>
+        </w:rPr>
+        <w:t>-</w:t>
+      </w:r>
+      <w:r>
+        <w:rPr>
+          <w:sz w:val="26"/>
+          <w:szCs w:val="26"/>
+        </w:rPr>
+        <w:tab/>
+        <w:t xml:space="preserve">Tên nhân viên </w:t>
+      </w:r>
+    </w:p>
+    <w:p>
+      <w:pPr>
+        <w:ind w:left="720"/>
+        <w:rPr>
+          <w:sz w:val="26"/>
+          <w:szCs w:val="26"/>
+        </w:rPr>
+      </w:pPr>
+      <w:r>
+        <w:rPr>
+          <w:sz w:val="26"/>
+          <w:szCs w:val="26"/>
+        </w:rPr>
+        <w:t>-</w:t>
+      </w:r>
+      <w:r>
+        <w:rPr>
+          <w:sz w:val="26"/>
+          <w:szCs w:val="26"/>
+        </w:rPr>
+        <w:tab/>
+        <w:t>Giới tính</w:t>
+      </w:r>
+    </w:p>
+    <w:p>
+      <w:pPr>
+        <w:ind w:left="720"/>
+        <w:rPr>
+          <w:sz w:val="26"/>
+          <w:szCs w:val="26"/>
+        </w:rPr>
+      </w:pPr>
+      <w:r>
+        <w:rPr>
+          <w:sz w:val="26"/>
+          <w:szCs w:val="26"/>
+        </w:rPr>
+        <w:t>-</w:t>
+      </w:r>
+      <w:r>
+        <w:rPr>
+          <w:sz w:val="26"/>
+          <w:szCs w:val="26"/>
+        </w:rPr>
+        <w:tab/>
+        <w:t>Ngày sinh</w:t>
+      </w:r>
+    </w:p>
+    <w:p>
+      <w:pPr>
+        <w:ind w:left="720"/>
+        <w:rPr>
+          <w:sz w:val="26"/>
+          <w:szCs w:val="26"/>
+        </w:rPr>
+      </w:pPr>
+      <w:r>
+        <w:rPr>
+          <w:sz w:val="26"/>
+          <w:szCs w:val="26"/>
+        </w:rPr>
+        <w:t>-</w:t>
+      </w:r>
+      <w:r>
+        <w:rPr>
+          <w:sz w:val="26"/>
+          <w:szCs w:val="26"/>
+        </w:rPr>
+        <w:tab/>
+        <w:t xml:space="preserve">Địa chỉ </w:t>
+      </w:r>
+    </w:p>
+    <w:p>
+      <w:pPr>
+        <w:ind w:left="720"/>
+        <w:rPr>
+          <w:sz w:val="26"/>
+          <w:szCs w:val="26"/>
+        </w:rPr>
+      </w:pPr>
+      <w:r>
+        <w:rPr>
+          <w:sz w:val="26"/>
+          <w:szCs w:val="26"/>
+        </w:rPr>
+        <w:t>-</w:t>
+      </w:r>
+      <w:r>
+        <w:rPr>
+          <w:sz w:val="26"/>
+          <w:szCs w:val="26"/>
+        </w:rPr>
+        <w:tab/>
+        <w:t xml:space="preserve">Số điện thoại </w:t>
+      </w:r>
+    </w:p>
+    <w:p>
+      <w:pPr>
+        <w:ind w:left="720"/>
+        <w:rPr>
+          <w:sz w:val="26"/>
+          <w:szCs w:val="26"/>
+        </w:rPr>
+      </w:pPr>
+      <w:r>
+        <w:rPr>
+          <w:sz w:val="26"/>
+          <w:szCs w:val="26"/>
+        </w:rPr>
+        <w:lastRenderedPageBreak/>
+        <w:t>-</w:t>
+      </w:r>
+      <w:r>
+        <w:rPr>
+          <w:sz w:val="26"/>
+          <w:szCs w:val="26"/>
+        </w:rPr>
+        <w:tab/>
+        <w:t>Số CMND</w:t>
+      </w:r>
+    </w:p>
+    <w:p>
+      <w:pPr>
+        <w:ind w:left="720"/>
+        <w:rPr>
+          <w:sz w:val="26"/>
+          <w:szCs w:val="26"/>
+        </w:rPr>
+      </w:pPr>
+      <w:r>
+        <w:rPr>
+          <w:sz w:val="26"/>
+          <w:szCs w:val="26"/>
+        </w:rPr>
+        <w:t>o</w:t>
+      </w:r>
+      <w:r>
+        <w:rPr>
+          <w:sz w:val="26"/>
+          <w:szCs w:val="26"/>
+        </w:rPr>
+        <w:tab/>
+        <w:t>Quán giới hạn 21 nhân viên, chủ quán sẽ sắp lịch theo ngày rãnh của từng nhân viên sao cho phù hợp. Sau đó các nhân viên làm việc theo lịch, có thể tự bàn bạc để đổi ca với nhau.</w:t>
+      </w:r>
+    </w:p>
+    <w:p>
+      <w:pPr>
+        <w:ind w:left="720"/>
+        <w:rPr>
+          <w:sz w:val="26"/>
+          <w:szCs w:val="26"/>
+        </w:rPr>
+      </w:pPr>
+      <w:r>
+        <w:rPr>
+          <w:sz w:val="26"/>
+          <w:szCs w:val="26"/>
+        </w:rPr>
+        <w:t>o</w:t>
+      </w:r>
+      <w:r>
+        <w:rPr>
+          <w:sz w:val="26"/>
+          <w:szCs w:val="26"/>
+        </w:rPr>
+        <w:tab/>
+        <w:t>Việc nhận, cho nghỉ việc nhân viên hoàn toàn do chủ quán quyết định.</w:t>
+      </w:r>
+    </w:p>
+    <w:p>
+      <w:pPr>
+        <w:ind w:left="720"/>
+        <w:rPr>
+          <w:sz w:val="26"/>
+          <w:szCs w:val="26"/>
+        </w:rPr>
+      </w:pPr>
+    </w:p>
+    <w:p>
+      <w:pPr>
+        <w:ind w:left="720"/>
+        <w:rPr>
+          <w:sz w:val="26"/>
+          <w:szCs w:val="26"/>
+        </w:rPr>
+      </w:pPr>
+      <w:r>
+        <w:rPr>
+          <w:sz w:val="26"/>
+          <w:szCs w:val="26"/>
+        </w:rPr>
+        <w:t>Câu 7</w:t>
+      </w:r>
+      <w:r>
+        <w:rPr>
+          <w:sz w:val="26"/>
+          <w:szCs w:val="26"/>
+        </w:rPr>
+        <w:t>: Cách thức tính lương và trả lương cho nhân viên của quán?</w:t>
+      </w:r>
+    </w:p>
+    <w:p>
+      <w:pPr>
+        <w:ind w:left="720"/>
+        <w:rPr>
+          <w:sz w:val="26"/>
+          <w:szCs w:val="26"/>
+        </w:rPr>
+      </w:pPr>
+      <w:r>
+        <w:rPr>
+          <w:sz w:val="26"/>
+          <w:szCs w:val="26"/>
+        </w:rPr>
+        <w:t>-</w:t>
+      </w:r>
+      <w:r>
+        <w:rPr>
+          <w:sz w:val="26"/>
+          <w:szCs w:val="26"/>
+        </w:rPr>
+        <w:tab/>
+        <w:t>Nhân viên của quán chủ yếu là sinh viên, làm theo nguyên tắc làm ca nào tính ca đó nên không có lương cơ bản, mà lương được tính theo số ca làm * tiền lương mỗi ca = lương. Ngoài ra, nếu nhân viên có sai phạm thì trừ thêm tiền sai phạm.</w:t>
+      </w:r>
+    </w:p>
+    <w:p>
+      <w:pPr>
+        <w:ind w:left="720"/>
+        <w:rPr>
+          <w:sz w:val="26"/>
+          <w:szCs w:val="26"/>
+        </w:rPr>
+      </w:pPr>
+      <w:r>
+        <w:rPr>
+          <w:sz w:val="26"/>
+          <w:szCs w:val="26"/>
+        </w:rPr>
+        <w:t>-</w:t>
+      </w:r>
+      <w:r>
+        <w:rPr>
+          <w:sz w:val="26"/>
+          <w:szCs w:val="26"/>
+        </w:rPr>
+        <w:tab/>
+        <w:t>Thông thường một tháng sẽ có một nhân viên xuất sắc được thưởng thêm, do chủ quán quyết định.</w:t>
+      </w:r>
+    </w:p>
+    <w:p>
+      <w:pPr>
+        <w:ind w:left="720"/>
+        <w:rPr>
+          <w:sz w:val="26"/>
+          <w:szCs w:val="26"/>
+        </w:rPr>
+      </w:pPr>
+      <w:r>
+        <w:rPr>
+          <w:sz w:val="26"/>
+          <w:szCs w:val="26"/>
+        </w:rPr>
+        <w:t>-</w:t>
+      </w:r>
+      <w:r>
+        <w:rPr>
+          <w:sz w:val="26"/>
+          <w:szCs w:val="26"/>
+        </w:rPr>
+        <w:tab/>
+        <w:t>Lương được trả trực tiếp từ chủ quán tới nhân viên.</w:t>
+      </w:r>
+    </w:p>
+    <w:p>
+      <w:pPr>
+        <w:rPr>
+          <w:sz w:val="26"/>
+          <w:szCs w:val="26"/>
+        </w:rPr>
+      </w:pPr>
+      <w:r>
+        <w:rPr>
+          <w:sz w:val="26"/>
+          <w:szCs w:val="26"/>
+        </w:rPr>
+        <w:t xml:space="preserve">            Câu 8</w:t>
+      </w:r>
+      <w:r>
+        <w:rPr>
+          <w:sz w:val="26"/>
+          <w:szCs w:val="26"/>
+        </w:rPr>
+        <w:t>: Anh có thể cho biết rõ sai phạm là những sai phạm gì không?</w:t>
+      </w:r>
+    </w:p>
+    <w:p>
+      <w:pPr>
+        <w:ind w:left="720"/>
+        <w:rPr>
+          <w:sz w:val="26"/>
+          <w:szCs w:val="26"/>
+        </w:rPr>
+      </w:pPr>
+      <w:r>
+        <w:rPr>
+          <w:sz w:val="26"/>
+          <w:szCs w:val="26"/>
+        </w:rPr>
+        <w:t>-</w:t>
+      </w:r>
+      <w:r>
+        <w:rPr>
+          <w:sz w:val="26"/>
+          <w:szCs w:val="26"/>
+        </w:rPr>
+        <w:tab/>
+        <w:t>Có các sai phạm như: làm vỡ ly, làm mất thẻ xe, đi trễ quá thời gian cho phép, tiền giao không khớp với doanh thu.</w:t>
+      </w:r>
+    </w:p>
+    <w:p>
+      <w:pPr>
+        <w:ind w:left="720"/>
+        <w:rPr>
+          <w:sz w:val="26"/>
+          <w:szCs w:val="26"/>
+        </w:rPr>
+      </w:pPr>
+      <w:r>
+        <w:rPr>
+          <w:sz w:val="26"/>
+          <w:szCs w:val="26"/>
+        </w:rPr>
+        <w:t>-</w:t>
+      </w:r>
+      <w:r>
+        <w:rPr>
+          <w:sz w:val="26"/>
+          <w:szCs w:val="26"/>
+        </w:rPr>
+        <w:tab/>
+        <w:t>Tùy theo sai phạm mà mức độ xử lí cũng khác nhau.</w:t>
+      </w:r>
+    </w:p>
+    <w:p>
+      <w:pPr>
+        <w:ind w:left="720"/>
+        <w:rPr>
+          <w:sz w:val="26"/>
+          <w:szCs w:val="26"/>
+        </w:rPr>
+      </w:pPr>
+      <w:r>
+        <w:rPr>
+          <w:sz w:val="26"/>
+          <w:szCs w:val="26"/>
+        </w:rPr>
+        <w:t xml:space="preserve"> Câu 9</w:t>
+      </w:r>
+      <w:r>
+        <w:rPr>
+          <w:sz w:val="26"/>
+          <w:szCs w:val="26"/>
+        </w:rPr>
+        <w:t>: Anh quản lý ca làm việc như thế nào?</w:t>
+      </w:r>
+    </w:p>
+    <w:p>
+      <w:pPr>
+        <w:ind w:left="720"/>
+        <w:rPr>
+          <w:sz w:val="26"/>
+          <w:szCs w:val="26"/>
+        </w:rPr>
+      </w:pPr>
+      <w:r>
+        <w:rPr>
+          <w:sz w:val="26"/>
+          <w:szCs w:val="26"/>
+        </w:rPr>
+        <w:t>-</w:t>
+      </w:r>
+      <w:r>
+        <w:rPr>
+          <w:sz w:val="26"/>
+          <w:szCs w:val="26"/>
+        </w:rPr>
+        <w:tab/>
+        <w:t>Một ngày có 3 ca làm việc, thời gian mỗi 1 ca là 5h: 7h-12h, 12h-17h, 17h-22h</w:t>
+      </w:r>
+    </w:p>
+    <w:p>
+      <w:pPr>
+        <w:ind w:left="720"/>
+        <w:rPr>
+          <w:sz w:val="26"/>
+          <w:szCs w:val="26"/>
+        </w:rPr>
+      </w:pPr>
+      <w:r>
+        <w:rPr>
+          <w:sz w:val="26"/>
+          <w:szCs w:val="26"/>
+        </w:rPr>
+        <w:t>-</w:t>
+      </w:r>
+      <w:r>
+        <w:rPr>
+          <w:sz w:val="26"/>
+          <w:szCs w:val="26"/>
+        </w:rPr>
+        <w:tab/>
+        <w:t>Những thông tin của ca làm việc sẽ là số dư của đầu ca, tiền chi cho ca đó (nếu có), nhân viên của ca, thông tin tiền thu vào.</w:t>
+      </w:r>
+    </w:p>
+    <w:p>
+      <w:pPr>
+        <w:ind w:left="720"/>
+        <w:rPr>
+          <w:sz w:val="26"/>
+          <w:szCs w:val="26"/>
+        </w:rPr>
+      </w:pPr>
+      <w:r>
+        <w:rPr>
+          <w:sz w:val="26"/>
+          <w:szCs w:val="26"/>
+        </w:rPr>
+        <w:t>-</w:t>
+      </w:r>
+      <w:r>
+        <w:rPr>
+          <w:sz w:val="26"/>
+          <w:szCs w:val="26"/>
+        </w:rPr>
+        <w:tab/>
+        <w:t xml:space="preserve">Quản lý thông qua camera và điện thoại </w:t>
+      </w:r>
+    </w:p>
+    <w:p>
+      <w:pPr>
+        <w:ind w:left="720"/>
+        <w:rPr>
+          <w:sz w:val="26"/>
+          <w:szCs w:val="26"/>
+        </w:rPr>
+      </w:pPr>
+      <w:r>
+        <w:rPr>
+          <w:sz w:val="26"/>
+          <w:szCs w:val="26"/>
+        </w:rPr>
+        <w:t>Câu 10</w:t>
+      </w:r>
+      <w:r>
+        <w:rPr>
+          <w:sz w:val="26"/>
+          <w:szCs w:val="26"/>
+        </w:rPr>
+        <w:t>: Anh có thể cung cấp thông tin về hệ thống máy móc và cơ sở vật chất hiện có của quán hay không?</w:t>
+      </w:r>
+    </w:p>
+    <w:p>
+      <w:pPr>
+        <w:ind w:left="720"/>
+        <w:rPr>
+          <w:sz w:val="26"/>
+          <w:szCs w:val="26"/>
+        </w:rPr>
+      </w:pPr>
+      <w:r>
+        <w:rPr>
+          <w:sz w:val="26"/>
+          <w:szCs w:val="26"/>
+        </w:rPr>
+        <w:t>-</w:t>
+      </w:r>
+      <w:r>
+        <w:rPr>
+          <w:sz w:val="26"/>
+          <w:szCs w:val="26"/>
+        </w:rPr>
+        <w:tab/>
+        <w:t>Quán hiện có 1 máy tính để bàn cấu hình ổn, sử dụng hệ điều hành window 7. Hệ thống mạng internet ở quán tương đối mạnh. Chủ quán có thể nâng cấp hệ thống nếu cần thiết. Cần mua máy in hóa đơn, hộp đựng tiền.</w:t>
+      </w:r>
+    </w:p>
+    <w:p>
+      <w:pPr>
+        <w:ind w:left="720"/>
+        <w:rPr>
+          <w:sz w:val="26"/>
+          <w:szCs w:val="26"/>
+        </w:rPr>
+      </w:pPr>
+      <w:r>
+        <w:rPr>
+          <w:sz w:val="26"/>
+          <w:szCs w:val="26"/>
+        </w:rPr>
+        <w:t>Câu 11</w:t>
+      </w:r>
+      <w:r>
+        <w:rPr>
+          <w:sz w:val="26"/>
+          <w:szCs w:val="26"/>
+        </w:rPr>
+        <w:t>:  Nguyên liệu của quán được quán lý như thế nào?</w:t>
+      </w:r>
+    </w:p>
+    <w:p>
+      <w:pPr>
+        <w:pStyle w:val="ListParagraph"/>
+        <w:numPr>
+          <w:ilvl w:val="0"/>
+          <w:numId w:val="2"/>
+        </w:numPr>
+        <w:rPr>
+          <w:sz w:val="26"/>
+          <w:szCs w:val="26"/>
+        </w:rPr>
+      </w:pPr>
+      <w:r>
+        <w:rPr>
+          <w:sz w:val="26"/>
+          <w:szCs w:val="26"/>
+        </w:rPr>
+        <w:lastRenderedPageBreak/>
+        <w:t>Sau mỗi ca tối, tức là cuối ngày, nhân viên sẽ kiểm kê hàng hóa theo bảng sẵn có, rồi chụp hình gửi lên nhóm chat của quán, sau đó chủ quán sẽ lo nguyên liệu. Thông thường thì 2 -3 ngày sẽ mua một lần.</w:t>
+      </w:r>
+    </w:p>
+    <w:p>
+      <w:pPr>
+        <w:ind w:left="720"/>
+        <w:rPr>
+          <w:sz w:val="26"/>
+          <w:szCs w:val="26"/>
+        </w:rPr>
+      </w:pPr>
+      <w:r>
+        <w:rPr>
+          <w:sz w:val="26"/>
+          <w:szCs w:val="26"/>
+        </w:rPr>
+        <w:t>Câu 12</w:t>
+      </w:r>
+      <w:r>
+        <w:rPr>
+          <w:sz w:val="26"/>
+          <w:szCs w:val="26"/>
+        </w:rPr>
+        <w:t>: Nhân viên tiếp nhận và phục vụ khách hàng như thế nào?</w:t>
+      </w:r>
+    </w:p>
+    <w:p>
+      <w:pPr>
+        <w:pStyle w:val="ListParagraph"/>
+        <w:numPr>
+          <w:ilvl w:val="0"/>
+          <w:numId w:val="22"/>
+        </w:numPr>
+        <w:rPr>
+          <w:sz w:val="26"/>
+          <w:szCs w:val="26"/>
+        </w:rPr>
+      </w:pPr>
+      <w:r>
+        <w:rPr>
+          <w:sz w:val="26"/>
+          <w:szCs w:val="26"/>
+        </w:rPr>
+        <w:t>Khi khách hàng bước vào quán sẽ gọi món ngay tại quầy</w:t>
+      </w:r>
+      <w:r>
+        <w:rPr>
+          <w:sz w:val="26"/>
+          <w:szCs w:val="26"/>
+        </w:rPr>
+        <w:t>, nhân viên sẽ thông báo nếu như món khách hàng yêu cầu đã hết. Sau đso nhân viên nhập món vào hóa đơn và báo giá, khách hàng thanh toán và vào bàn đợi nhân viên phục vụ món.</w:t>
+      </w:r>
+    </w:p>
+    <w:p>
+      <w:pPr>
+        <w:ind w:left="720"/>
+        <w:rPr>
+          <w:sz w:val="26"/>
+          <w:szCs w:val="26"/>
+        </w:rPr>
+      </w:pPr>
+      <w:r>
+        <w:rPr>
+          <w:sz w:val="26"/>
+          <w:szCs w:val="26"/>
+        </w:rPr>
+        <w:t xml:space="preserve">Câu 13: Anh quản lý tài chính thu chi của quán ra sao? </w:t>
+      </w:r>
+    </w:p>
+    <w:p>
+      <w:pPr>
+        <w:pStyle w:val="ListParagraph"/>
+        <w:numPr>
+          <w:ilvl w:val="0"/>
+          <w:numId w:val="21"/>
+        </w:numPr>
+        <w:rPr>
+          <w:sz w:val="26"/>
+          <w:szCs w:val="26"/>
+        </w:rPr>
+      </w:pPr>
+      <w:r>
+        <w:rPr>
+          <w:sz w:val="26"/>
+          <w:szCs w:val="26"/>
+        </w:rPr>
+        <w:t xml:space="preserve">Vì qui mô của quán vừa và nhỏ, sỏ hữu tư nhân nên quản lý thu chi chủ yếu do </w:t>
+      </w:r>
+      <w:r>
+        <w:rPr>
+          <w:sz w:val="26"/>
+          <w:szCs w:val="26"/>
+        </w:rPr>
+        <w:t>chủ quán quản lý.</w:t>
+      </w:r>
+    </w:p>
+    <w:p>
+      <w:pPr>
+        <w:pStyle w:val="ListParagraph"/>
+        <w:numPr>
+          <w:ilvl w:val="0"/>
+          <w:numId w:val="21"/>
+        </w:numPr>
+        <w:rPr>
+          <w:sz w:val="26"/>
+          <w:szCs w:val="26"/>
+        </w:rPr>
+      </w:pPr>
+      <w:r>
+        <w:rPr>
+          <w:sz w:val="26"/>
+          <w:szCs w:val="26"/>
+        </w:rPr>
+        <w:t>Tiền thu được tính dựa trên tổng giá trị của các đơn hàng trong một tháng hoặc một ngày. Tiền chỉ bao gồm tiền nguyên liệu, tiền chi phí cố định, mặt bằng, điện nước, lương nhân viên, …</w:t>
+      </w:r>
+    </w:p>
+    <w:p>
+      <w:pPr>
+        <w:pStyle w:val="ListParagraph"/>
+        <w:numPr>
+          <w:ilvl w:val="0"/>
+          <w:numId w:val="21"/>
+        </w:numPr>
+        <w:rPr>
+          <w:sz w:val="26"/>
+          <w:szCs w:val="26"/>
+        </w:rPr>
+      </w:pPr>
+      <w:r>
+        <w:rPr>
+          <w:sz w:val="26"/>
+          <w:szCs w:val="26"/>
+        </w:rPr>
+        <w:t xml:space="preserve">Tính doanh thu bằng cách lấy tiền thu từ tiền chi phí </w:t>
+      </w:r>
+    </w:p>
+    <w:p>
+      <w:pPr>
+        <w:pStyle w:val="ListParagraph"/>
+        <w:numPr>
+          <w:ilvl w:val="0"/>
+          <w:numId w:val="21"/>
+        </w:numPr>
+        <w:rPr>
+          <w:sz w:val="26"/>
+          <w:szCs w:val="26"/>
+        </w:rPr>
+      </w:pPr>
+      <w:r>
+        <w:rPr>
+          <w:sz w:val="26"/>
+          <w:szCs w:val="26"/>
+        </w:rPr>
+        <w:t>Thông thường chủ quán sẽ tự tính tay doanh thu theo ngày.</w:t>
+      </w:r>
+    </w:p>
+    <w:p>
+      <w:pPr>
+        <w:pStyle w:val="ListParagraph"/>
+        <w:numPr>
+          <w:ilvl w:val="0"/>
+          <w:numId w:val="3"/>
+        </w:numPr>
+        <w:rPr>
+          <w:sz w:val="26"/>
+          <w:szCs w:val="26"/>
+        </w:rPr>
+      </w:pPr>
+      <w:r>
+        <w:rPr>
+          <w:sz w:val="26"/>
+          <w:szCs w:val="26"/>
+        </w:rPr>
+        <w:t>Khảo sát hiện trạng:</w:t>
+      </w:r>
+    </w:p>
+    <w:p>
+      <w:pPr>
+        <w:pStyle w:val="ListParagraph"/>
+        <w:numPr>
+          <w:ilvl w:val="0"/>
+          <w:numId w:val="4"/>
+        </w:numPr>
+        <w:ind w:left="1440"/>
+        <w:rPr>
+          <w:sz w:val="26"/>
+          <w:szCs w:val="26"/>
+        </w:rPr>
+      </w:pPr>
+      <w:r>
+        <w:rPr>
+          <w:sz w:val="26"/>
+          <w:szCs w:val="26"/>
+        </w:rPr>
+        <w:t>Mô tả hiện trạng về tổ chức và tài nguyên:</w:t>
+      </w:r>
+    </w:p>
+    <w:p>
+      <w:pPr>
+        <w:pStyle w:val="ListParagraph"/>
+        <w:numPr>
+          <w:ilvl w:val="0"/>
+          <w:numId w:val="20"/>
+        </w:numPr>
+        <w:rPr>
+          <w:sz w:val="26"/>
+          <w:szCs w:val="26"/>
+        </w:rPr>
+      </w:pPr>
+      <w:r>
+        <w:rPr>
+          <w:sz w:val="26"/>
+          <w:szCs w:val="26"/>
+        </w:rPr>
+        <w:t xml:space="preserve">Tổ chức </w:t>
+      </w:r>
+    </w:p>
+    <w:p>
+      <w:pPr>
+        <w:ind w:left="2160"/>
+        <w:rPr>
+          <w:sz w:val="26"/>
+          <w:szCs w:val="26"/>
+        </w:rPr>
+      </w:pPr>
+      <w:r>
+        <w:rPr>
+          <w:sz w:val="26"/>
+          <w:szCs w:val="26"/>
+        </w:rPr>
+        <w:t xml:space="preserve">- Tra cứu thông tin về hàng hoá, các đại lí cung cấp hàng và khách hàng mất nhiều thời gian và nhiều khi không chính xác. </w:t>
+      </w:r>
+    </w:p>
+    <w:p>
+      <w:pPr>
+        <w:ind w:left="2160"/>
+        <w:rPr>
+          <w:sz w:val="26"/>
+          <w:szCs w:val="26"/>
+        </w:rPr>
+      </w:pPr>
+      <w:r>
+        <w:rPr>
+          <w:sz w:val="26"/>
+          <w:szCs w:val="26"/>
+        </w:rPr>
+        <w:t>- Lưu trữ thông tin về nhập xuất hàng hoá, về thu chi cần nhiều loại giấy tờ nên cồng kềnh và không đạt hiệu quả.</w:t>
+      </w:r>
+    </w:p>
+    <w:p>
+      <w:pPr>
+        <w:ind w:left="2160"/>
+        <w:rPr>
+          <w:sz w:val="26"/>
+          <w:szCs w:val="26"/>
+        </w:rPr>
+      </w:pPr>
+      <w:r>
+        <w:rPr>
+          <w:sz w:val="26"/>
+          <w:szCs w:val="26"/>
+        </w:rPr>
+        <w:t xml:space="preserve"> - Cập nhật các thông tin hằng ngày tốn nhiều thời gian và khó khăn trong việc thực hiện báo cáo thống kê, nhất là khi có sự việc đột xuất.</w:t>
+      </w:r>
+    </w:p>
+    <w:p>
+      <w:pPr>
+        <w:ind w:left="2160"/>
+        <w:rPr>
+          <w:sz w:val="26"/>
+          <w:szCs w:val="26"/>
+        </w:rPr>
+      </w:pPr>
+      <w:r>
+        <w:rPr>
+          <w:sz w:val="26"/>
+          <w:szCs w:val="26"/>
+        </w:rPr>
+        <w:t>- Khó khăn trong việc quản lý nhân viên và tính lương.</w:t>
+      </w:r>
+    </w:p>
+    <w:p>
+      <w:pPr>
+        <w:ind w:left="2160"/>
+        <w:rPr>
+          <w:sz w:val="26"/>
+          <w:szCs w:val="26"/>
+        </w:rPr>
+      </w:pPr>
+      <w:r>
+        <w:rPr>
+          <w:sz w:val="26"/>
+          <w:szCs w:val="26"/>
+        </w:rPr>
+        <w:t>- Tốn thời gian cho việc ghi hóa đơn cho khách hàng.</w:t>
+      </w:r>
+    </w:p>
+    <w:p>
+      <w:pPr>
+        <w:pStyle w:val="ListParagraph"/>
+        <w:numPr>
+          <w:ilvl w:val="0"/>
+          <w:numId w:val="19"/>
+        </w:numPr>
+        <w:rPr>
+          <w:sz w:val="26"/>
+          <w:szCs w:val="26"/>
+        </w:rPr>
+      </w:pPr>
+      <w:r>
+        <w:rPr>
+          <w:sz w:val="26"/>
+          <w:szCs w:val="26"/>
+        </w:rPr>
+        <w:t xml:space="preserve">Tài nguyên </w:t>
+      </w:r>
+    </w:p>
+    <w:p>
+      <w:pPr>
+        <w:ind w:left="1080" w:firstLine="360"/>
+        <w:rPr>
+          <w:sz w:val="26"/>
+          <w:szCs w:val="26"/>
+        </w:rPr>
+      </w:pPr>
+      <w:r>
+        <w:rPr>
+          <w:sz w:val="26"/>
+          <w:szCs w:val="26"/>
+        </w:rPr>
+        <w:t>-</w:t>
+      </w:r>
+      <w:r>
+        <w:rPr>
+          <w:sz w:val="26"/>
+          <w:szCs w:val="26"/>
+        </w:rPr>
+        <w:tab/>
+        <w:t xml:space="preserve">Tổng số bàn: 50 </w:t>
+      </w:r>
+    </w:p>
+    <w:p>
+      <w:pPr>
+        <w:ind w:left="1080" w:firstLine="360"/>
+        <w:rPr>
+          <w:sz w:val="26"/>
+          <w:szCs w:val="26"/>
+        </w:rPr>
+      </w:pPr>
+      <w:r>
+        <w:rPr>
+          <w:sz w:val="26"/>
+          <w:szCs w:val="26"/>
+        </w:rPr>
+        <w:t>-</w:t>
+      </w:r>
+      <w:r>
+        <w:rPr>
+          <w:sz w:val="26"/>
+          <w:szCs w:val="26"/>
+        </w:rPr>
+        <w:tab/>
+        <w:t>Tổng số nhân viên:</w:t>
+      </w:r>
+    </w:p>
+    <w:p>
+      <w:pPr>
+        <w:ind w:left="2160"/>
+        <w:rPr>
+          <w:sz w:val="26"/>
+          <w:szCs w:val="26"/>
+        </w:rPr>
+      </w:pPr>
+      <w:r>
+        <w:rPr>
+          <w:sz w:val="26"/>
+          <w:szCs w:val="26"/>
+        </w:rPr>
+        <w:t>+ Quản lý: 1</w:t>
+      </w:r>
+    </w:p>
+    <w:p>
+      <w:pPr>
+        <w:ind w:left="2160"/>
+        <w:rPr>
+          <w:sz w:val="26"/>
+          <w:szCs w:val="26"/>
+        </w:rPr>
+      </w:pPr>
+      <w:r>
+        <w:rPr>
+          <w:sz w:val="26"/>
+          <w:szCs w:val="26"/>
+        </w:rPr>
+        <w:t>+ Lễ tân: 2(buổi sáng 1, buổi chiều 2)</w:t>
+      </w:r>
+    </w:p>
+    <w:p>
+      <w:pPr>
+        <w:ind w:left="2160"/>
+        <w:rPr>
+          <w:sz w:val="26"/>
+          <w:szCs w:val="26"/>
+        </w:rPr>
+      </w:pPr>
+      <w:r>
+        <w:rPr>
+          <w:sz w:val="26"/>
+          <w:szCs w:val="26"/>
+        </w:rPr>
+        <w:lastRenderedPageBreak/>
+        <w:t>+ Pha chế: 4</w:t>
+      </w:r>
+    </w:p>
+    <w:p>
+      <w:pPr>
+        <w:ind w:left="2160"/>
+        <w:rPr>
+          <w:sz w:val="26"/>
+          <w:szCs w:val="26"/>
+        </w:rPr>
+      </w:pPr>
+      <w:r>
+        <w:rPr>
+          <w:sz w:val="26"/>
+          <w:szCs w:val="26"/>
+        </w:rPr>
+        <w:t>+ Phục vụ: 10</w:t>
+      </w:r>
+    </w:p>
+    <w:p>
+      <w:pPr>
+        <w:ind w:left="2160"/>
+        <w:rPr>
+          <w:sz w:val="26"/>
+          <w:szCs w:val="26"/>
+        </w:rPr>
+      </w:pPr>
+      <w:r>
+        <w:rPr>
+          <w:sz w:val="26"/>
+          <w:szCs w:val="26"/>
+        </w:rPr>
+        <w:t>+ Bảo vệ: 2</w:t>
+      </w:r>
+    </w:p>
+    <w:p>
+      <w:pPr>
+        <w:ind w:left="2160"/>
+        <w:rPr>
+          <w:sz w:val="26"/>
+          <w:szCs w:val="26"/>
+        </w:rPr>
+      </w:pPr>
+      <w:r>
+        <w:rPr>
+          <w:sz w:val="26"/>
+          <w:szCs w:val="26"/>
+        </w:rPr>
+        <w:t>+Tạp vụ: 2</w:t>
+      </w:r>
+    </w:p>
+    <w:p>
+      <w:pPr>
+        <w:ind w:left="1080" w:firstLine="360"/>
+        <w:rPr>
+          <w:sz w:val="26"/>
+          <w:szCs w:val="26"/>
+        </w:rPr>
+      </w:pPr>
+      <w:r>
+        <w:rPr>
+          <w:sz w:val="26"/>
+          <w:szCs w:val="26"/>
+        </w:rPr>
+        <w:t>-</w:t>
+      </w:r>
+      <w:r>
+        <w:rPr>
+          <w:sz w:val="26"/>
+          <w:szCs w:val="26"/>
+        </w:rPr>
+        <w:tab/>
+        <w:t>Số kho hàng: 1</w:t>
+      </w:r>
+    </w:p>
+    <w:p>
+      <w:pPr>
+        <w:pStyle w:val="ListParagraph"/>
+        <w:numPr>
+          <w:ilvl w:val="0"/>
+          <w:numId w:val="4"/>
+        </w:numPr>
+        <w:ind w:left="1440"/>
+        <w:rPr>
+          <w:sz w:val="26"/>
+          <w:szCs w:val="26"/>
+        </w:rPr>
+      </w:pPr>
+      <w:r>
+        <w:rPr>
+          <w:sz w:val="26"/>
+          <w:szCs w:val="26"/>
+        </w:rPr>
+        <w:t>Mô tả</w:t>
+      </w:r>
+      <w:r>
+        <w:rPr>
+          <w:sz w:val="26"/>
+          <w:szCs w:val="26"/>
+        </w:rPr>
+        <w:t xml:space="preserve"> hiện trạng</w:t>
+      </w:r>
+      <w:r>
+        <w:rPr>
+          <w:sz w:val="26"/>
+          <w:szCs w:val="26"/>
+        </w:rPr>
+        <w:t xml:space="preserve"> quy trình nghiệp vụ:</w:t>
+      </w:r>
+    </w:p>
+    <w:p>
+      <w:pPr>
+        <w:pStyle w:val="ListParagraph"/>
+        <w:ind w:left="1440"/>
+        <w:rPr>
+          <w:sz w:val="26"/>
+          <w:szCs w:val="26"/>
+        </w:rPr>
+      </w:pPr>
+    </w:p>
+    <w:p>
+      <w:pPr>
+        <w:pStyle w:val="ListParagraph"/>
+        <w:numPr>
+          <w:ilvl w:val="0"/>
+          <w:numId w:val="2"/>
+        </w:numPr>
+        <w:ind w:left="1440"/>
+        <w:rPr>
+          <w:sz w:val="26"/>
+          <w:szCs w:val="26"/>
+        </w:rPr>
+      </w:pPr>
+      <w:r>
+        <w:rPr>
+          <w:sz w:val="26"/>
+          <w:szCs w:val="26"/>
+        </w:rPr>
+        <w:t xml:space="preserve">Gọi món: </w:t>
+      </w:r>
+      <w:r>
+        <w:rPr>
+          <w:sz w:val="26"/>
+          <w:szCs w:val="26"/>
+        </w:rPr>
+        <w:t>Khách hà</w:t>
+      </w:r>
+      <w:r>
+        <w:rPr>
+          <w:sz w:val="26"/>
+          <w:szCs w:val="26"/>
+        </w:rPr>
+        <w:t xml:space="preserve">ng khi bước vào quán sẽ được nhân viên chào và hỏi là đi bao nhiêu người </w:t>
+      </w:r>
+      <w:r>
+        <w:rPr>
+          <w:sz w:val="26"/>
+          <w:szCs w:val="26"/>
+        </w:rPr>
+        <w:t>và tìm bàn cho khách hàng</w:t>
+      </w:r>
+      <w:r>
+        <w:rPr>
+          <w:sz w:val="26"/>
+          <w:szCs w:val="26"/>
+        </w:rPr>
+        <w:t>. Sau khi khách đã vào chỗ ngồi thì nhân viên sẽ đưa thực đơn để khách gọi món. Khi khách đã gọi xong nhân viên sẽ mang order cho nhân viên pha chế để chuẩn bị. Khi pha chế xong nhân viên sẽ mang ra cho khách.</w:t>
+      </w:r>
+    </w:p>
+    <w:p>
+      <w:pPr>
+        <w:pStyle w:val="ListParagraph"/>
+        <w:numPr>
+          <w:ilvl w:val="0"/>
+          <w:numId w:val="2"/>
+        </w:numPr>
+        <w:ind w:left="1440"/>
+        <w:rPr>
+          <w:sz w:val="26"/>
+          <w:szCs w:val="26"/>
+        </w:rPr>
+      </w:pPr>
+      <w:r>
+        <w:rPr>
+          <w:sz w:val="26"/>
+          <w:szCs w:val="26"/>
+        </w:rPr>
+        <w:t>Thanh toán: nhân viên mang hóa đơn ra cho khách hàng và thu tiền khi nhận được yêu cầu.</w:t>
+      </w:r>
+    </w:p>
+    <w:p>
+      <w:pPr>
+        <w:pStyle w:val="ListParagraph"/>
+        <w:numPr>
+          <w:ilvl w:val="0"/>
+          <w:numId w:val="2"/>
+        </w:numPr>
+        <w:ind w:left="1440"/>
+        <w:rPr>
+          <w:sz w:val="26"/>
+          <w:szCs w:val="26"/>
+        </w:rPr>
+      </w:pPr>
+      <w:r>
+        <w:rPr>
+          <w:sz w:val="26"/>
+          <w:szCs w:val="26"/>
+        </w:rPr>
+        <w:t>Quả</w:t>
+      </w:r>
+      <w:r>
+        <w:rPr>
+          <w:sz w:val="26"/>
+          <w:szCs w:val="26"/>
+        </w:rPr>
+        <w:t>n lý</w:t>
+      </w:r>
+      <w:r>
+        <w:rPr>
+          <w:sz w:val="26"/>
+          <w:szCs w:val="26"/>
+        </w:rPr>
+        <w:t xml:space="preserve"> nhân viên: biết được thông tin lý lịch, lương cơ bản của nhân viên và số nhân viên trong quán.</w:t>
+      </w:r>
+    </w:p>
+    <w:p>
+      <w:pPr>
+        <w:pStyle w:val="ListParagraph"/>
+        <w:numPr>
+          <w:ilvl w:val="0"/>
+          <w:numId w:val="2"/>
+        </w:numPr>
+        <w:ind w:left="1440"/>
+        <w:rPr>
+          <w:sz w:val="26"/>
+          <w:szCs w:val="26"/>
+        </w:rPr>
+      </w:pPr>
+      <w:r>
+        <w:rPr>
+          <w:sz w:val="26"/>
+          <w:szCs w:val="26"/>
+        </w:rPr>
+        <w:t>Quản lý kho: biết được số nguyên liệu còn trong kho, nhà cung cấp, số lượng và sản phẩm được cung cấp</w:t>
+      </w:r>
+    </w:p>
+    <w:p>
+      <w:pPr>
+        <w:pStyle w:val="ListParagraph"/>
+        <w:numPr>
+          <w:ilvl w:val="0"/>
+          <w:numId w:val="2"/>
+        </w:numPr>
+        <w:ind w:left="1440"/>
+        <w:rPr>
+          <w:sz w:val="26"/>
+          <w:szCs w:val="26"/>
+        </w:rPr>
+      </w:pPr>
+      <w:r>
+        <w:rPr>
+          <w:sz w:val="26"/>
+          <w:szCs w:val="26"/>
+        </w:rPr>
+        <w:t>Quản lý doanh thu: tính được lợi nhuận từng tháng để chủ quán có những chiến lược hợp lý</w:t>
+      </w:r>
+    </w:p>
+    <w:p>
+      <w:pPr>
+        <w:pStyle w:val="ListParagraph"/>
+        <w:numPr>
+          <w:ilvl w:val="0"/>
+          <w:numId w:val="2"/>
+        </w:numPr>
+        <w:ind w:left="1440"/>
+        <w:rPr>
+          <w:sz w:val="26"/>
+          <w:szCs w:val="26"/>
+        </w:rPr>
+      </w:pPr>
+      <w:r>
+        <w:rPr>
+          <w:sz w:val="26"/>
+          <w:szCs w:val="26"/>
+        </w:rPr>
+        <w:t>Quản lý đặ</w:t>
+      </w:r>
+      <w:r>
+        <w:rPr>
+          <w:sz w:val="26"/>
+          <w:szCs w:val="26"/>
+        </w:rPr>
+        <w:t>t món online: Chưa có</w:t>
+      </w:r>
+    </w:p>
+    <w:p>
+      <w:pPr>
+        <w:pStyle w:val="ListParagraph"/>
+        <w:ind w:left="1440"/>
+        <w:rPr>
+          <w:sz w:val="26"/>
+          <w:szCs w:val="26"/>
+        </w:rPr>
+      </w:pPr>
+    </w:p>
+    <w:p>
+      <w:pPr>
+        <w:pStyle w:val="ListParagraph"/>
+        <w:numPr>
+          <w:ilvl w:val="0"/>
+          <w:numId w:val="4"/>
+        </w:numPr>
+        <w:ind w:left="1440"/>
+        <w:rPr>
+          <w:sz w:val="26"/>
+          <w:szCs w:val="26"/>
+        </w:rPr>
+      </w:pPr>
+      <w:r>
+        <w:rPr>
+          <w:sz w:val="26"/>
+          <w:szCs w:val="26"/>
+        </w:rPr>
+        <w:t>Quy trình nghiệp vụ</w:t>
+      </w:r>
+      <w:r>
+        <w:rPr>
+          <w:sz w:val="26"/>
+          <w:szCs w:val="26"/>
+        </w:rPr>
+        <w:t>:</w:t>
+      </w:r>
+    </w:p>
+    <w:p>
+      <w:pPr>
+        <w:pStyle w:val="ListParagraph"/>
+        <w:numPr>
+          <w:ilvl w:val="0"/>
+          <w:numId w:val="18"/>
+        </w:numPr>
+        <w:rPr>
+          <w:sz w:val="26"/>
+          <w:szCs w:val="26"/>
+        </w:rPr>
+      </w:pPr>
+      <w:r>
+        <w:rPr>
+          <w:sz w:val="26"/>
+          <w:szCs w:val="26"/>
+        </w:rPr>
+        <w:t>ĐẶT MÓN:</w:t>
+      </w:r>
+    </w:p>
+    <w:p>
+      <w:pPr>
+        <w:pStyle w:val="ListParagraph"/>
+        <w:numPr>
+          <w:ilvl w:val="0"/>
+          <w:numId w:val="2"/>
+        </w:numPr>
+        <w:rPr>
+          <w:sz w:val="26"/>
+          <w:szCs w:val="26"/>
+        </w:rPr>
+      </w:pPr>
+      <w:r>
+        <w:rPr>
+          <w:sz w:val="26"/>
+          <w:szCs w:val="26"/>
+        </w:rPr>
+        <w:t xml:space="preserve">Cho đặt món tại cửa hàng: </w:t>
+      </w:r>
+    </w:p>
+    <w:p>
+      <w:pPr>
+        <w:pStyle w:val="ListParagraph"/>
+        <w:ind w:left="1080"/>
+        <w:rPr>
+          <w:sz w:val="26"/>
+          <w:szCs w:val="26"/>
+        </w:rPr>
+      </w:pPr>
+      <w:r>
+        <w:rPr>
+          <w:sz w:val="26"/>
+          <w:szCs w:val="26"/>
+        </w:rPr>
+        <w:t>+ Khách hàng sẽ chọn món tại quầy lễ tân, sau khi chọn món, nhân viên sẽ sử dụng chức năng bán hàng để tạo đơn hàng mới cho khách, thêm món vào đơn hàng theo yêu cầu bằng cách tìm kiếm hoặc chọn trực tiếp món từ danh sách có sẵn, chọn số lượng, và tiế</w:t>
+      </w:r>
+      <w:r>
+        <w:rPr>
+          <w:sz w:val="26"/>
+          <w:szCs w:val="26"/>
+        </w:rPr>
+        <w:t>n hành thanh toán (</w:t>
+      </w:r>
+      <w:r>
+        <w:rPr>
+          <w:sz w:val="26"/>
+          <w:szCs w:val="26"/>
+        </w:rPr>
+        <w:t>thêm chiết khấu cho đơn hàng (nếu có))</w:t>
+      </w:r>
+    </w:p>
+    <w:p>
+      <w:pPr>
+        <w:pStyle w:val="ListParagraph"/>
+        <w:ind w:left="1080"/>
+        <w:rPr>
+          <w:sz w:val="26"/>
+          <w:szCs w:val="26"/>
+        </w:rPr>
+      </w:pPr>
+      <w:r>
+        <w:rPr>
+          <w:sz w:val="26"/>
+          <w:szCs w:val="26"/>
+        </w:rPr>
+        <w:t xml:space="preserve"> + Thanh toán: nhập số tiền khách trả, cửa sổ phương thức hiện ra (chọn phương thức thanh toán), nếu có tiền dư thì xuất ra màn hình số tiền cần trả lại và tiến hành thanh toán, in hóa đơn nếu khách yêu cầu.</w:t>
+      </w:r>
+    </w:p>
+    <w:p>
+      <w:pPr>
+        <w:pStyle w:val="ListParagraph"/>
+        <w:ind w:left="1080"/>
+        <w:rPr>
+          <w:sz w:val="26"/>
+          <w:szCs w:val="26"/>
+        </w:rPr>
+      </w:pPr>
+      <w:r>
+        <w:rPr>
+          <w:sz w:val="26"/>
+          <w:szCs w:val="26"/>
+        </w:rPr>
+        <w:t xml:space="preserve">+ Chọn bàn cho khách: dẫn khách tới bàn phù hợp </w:t>
+      </w:r>
+    </w:p>
+    <w:p>
+      <w:pPr>
+        <w:pStyle w:val="ListParagraph"/>
+        <w:numPr>
+          <w:ilvl w:val="0"/>
+          <w:numId w:val="2"/>
+        </w:numPr>
+        <w:rPr>
+          <w:sz w:val="26"/>
+          <w:szCs w:val="26"/>
+        </w:rPr>
+      </w:pPr>
+      <w:r>
+        <w:rPr>
+          <w:sz w:val="26"/>
+          <w:szCs w:val="26"/>
+        </w:rPr>
+        <w:t>Cho đặt món trên website:</w:t>
+      </w:r>
+    </w:p>
+    <w:p>
+      <w:pPr>
+        <w:pStyle w:val="ListParagraph"/>
+        <w:ind w:left="1080"/>
+        <w:rPr>
+          <w:sz w:val="26"/>
+          <w:szCs w:val="26"/>
+        </w:rPr>
+      </w:pPr>
+      <w:r>
+        <w:rPr>
+          <w:sz w:val="26"/>
+          <w:szCs w:val="26"/>
+        </w:rPr>
+        <w:t xml:space="preserve">+ </w:t>
+      </w:r>
+      <w:r>
+        <w:rPr>
+          <w:sz w:val="26"/>
+          <w:szCs w:val="26"/>
+        </w:rPr>
+        <w:t>Khách hàng đăng nhập tào khoản bằng facebook, google +, hoặc tài khoản cá nhân trên website của quán</w:t>
+      </w:r>
+    </w:p>
+    <w:p>
+      <w:pPr>
+        <w:pStyle w:val="ListParagraph"/>
+        <w:ind w:left="1080"/>
+        <w:rPr>
+          <w:sz w:val="26"/>
+          <w:szCs w:val="26"/>
+        </w:rPr>
+      </w:pPr>
+      <w:r>
+        <w:rPr>
+          <w:sz w:val="26"/>
+          <w:szCs w:val="26"/>
+        </w:rPr>
+        <w:lastRenderedPageBreak/>
+        <w:t>+ Chọn chức năng order, chọn món và số lượng, sau khi chọn xong nhấ</w:t>
+      </w:r>
+      <w:r>
+        <w:rPr>
+          <w:sz w:val="26"/>
+          <w:szCs w:val="26"/>
+        </w:rPr>
+        <w:t>n vào nút</w:t>
+      </w:r>
+      <w:r>
+        <w:rPr>
+          <w:sz w:val="26"/>
+          <w:szCs w:val="26"/>
+        </w:rPr>
+        <w:t xml:space="preserve"> XÁC NHẬN -&gt; hiện lại hóa đơn (nếu có sai sót có thể chỉnh sửa), khách hàng điền thông tin người nhận, chọn địa điểm giao hàng và phương thức thanh toán. Sau đó chọn nút </w:t>
+      </w:r>
+      <w:r>
+        <w:rPr>
+          <w:sz w:val="26"/>
+          <w:szCs w:val="26"/>
+        </w:rPr>
+        <w:t xml:space="preserve">THANH TOÁN để hoàn thành đơn hàng. </w:t>
+      </w:r>
+    </w:p>
+    <w:p>
+      <w:pPr>
+        <w:pStyle w:val="ListParagraph"/>
+        <w:ind w:left="1080"/>
+        <w:rPr>
+          <w:sz w:val="26"/>
+          <w:szCs w:val="26"/>
+        </w:rPr>
+      </w:pPr>
+    </w:p>
+    <w:p>
+      <w:pPr>
+        <w:pStyle w:val="ListParagraph"/>
+        <w:numPr>
+          <w:ilvl w:val="0"/>
+          <w:numId w:val="18"/>
+        </w:numPr>
+        <w:rPr>
+          <w:sz w:val="26"/>
+          <w:szCs w:val="26"/>
+        </w:rPr>
+      </w:pPr>
+      <w:r>
+        <w:rPr>
+          <w:sz w:val="26"/>
+          <w:szCs w:val="26"/>
+        </w:rPr>
+        <w:t>QUẢN LÝ NHÂN VIÊN</w:t>
+      </w:r>
+    </w:p>
+    <w:p>
+      <w:pPr>
+        <w:pStyle w:val="ListParagraph"/>
+        <w:numPr>
+          <w:ilvl w:val="0"/>
+          <w:numId w:val="2"/>
+        </w:numPr>
+        <w:rPr>
+          <w:sz w:val="26"/>
+          <w:szCs w:val="26"/>
+        </w:rPr>
+      </w:pPr>
+      <w:r>
+        <w:rPr>
+          <w:sz w:val="26"/>
+          <w:szCs w:val="26"/>
+        </w:rPr>
+        <w:t>Cho phép thêm, xóa, sửa thông tin nhân viên.</w:t>
+      </w:r>
+    </w:p>
+    <w:p>
+      <w:pPr>
+        <w:pStyle w:val="ListParagraph"/>
+        <w:numPr>
+          <w:ilvl w:val="0"/>
+          <w:numId w:val="2"/>
+        </w:numPr>
+        <w:rPr>
+          <w:sz w:val="26"/>
+          <w:szCs w:val="26"/>
+        </w:rPr>
+      </w:pPr>
+      <w:r>
+        <w:rPr>
+          <w:sz w:val="26"/>
+          <w:szCs w:val="26"/>
+        </w:rPr>
+        <w:t>Chấm công, tính lương, quản lý sai phạm của nhân viên.</w:t>
+      </w:r>
+    </w:p>
+    <w:p>
+      <w:pPr>
+        <w:pStyle w:val="ListParagraph"/>
+        <w:numPr>
+          <w:ilvl w:val="0"/>
+          <w:numId w:val="2"/>
+        </w:numPr>
+        <w:rPr>
+          <w:sz w:val="26"/>
+          <w:szCs w:val="26"/>
+        </w:rPr>
+      </w:pPr>
+      <w:r>
+        <w:rPr>
+          <w:sz w:val="26"/>
+          <w:szCs w:val="26"/>
+        </w:rPr>
+        <w:t>Sắp xếp ca làm việc cho nhân viên.</w:t>
+      </w:r>
+    </w:p>
+    <w:p>
+      <w:pPr>
+        <w:pStyle w:val="ListParagraph"/>
+        <w:ind w:left="1080"/>
+        <w:rPr>
+          <w:sz w:val="26"/>
+          <w:szCs w:val="26"/>
+        </w:rPr>
+      </w:pPr>
+    </w:p>
+    <w:p>
+      <w:pPr>
+        <w:pStyle w:val="ListParagraph"/>
+        <w:numPr>
+          <w:ilvl w:val="0"/>
+          <w:numId w:val="18"/>
+        </w:numPr>
+        <w:rPr>
+          <w:sz w:val="26"/>
+          <w:szCs w:val="26"/>
+        </w:rPr>
+      </w:pPr>
+      <w:r>
+        <w:rPr>
+          <w:sz w:val="26"/>
+          <w:szCs w:val="26"/>
+        </w:rPr>
+        <w:t>QUẢN LÝ KHO</w:t>
+      </w:r>
+    </w:p>
+    <w:p>
+      <w:pPr>
+        <w:pStyle w:val="ListParagraph"/>
+        <w:numPr>
+          <w:ilvl w:val="0"/>
+          <w:numId w:val="2"/>
+        </w:numPr>
+        <w:rPr>
+          <w:sz w:val="26"/>
+          <w:szCs w:val="26"/>
+        </w:rPr>
+      </w:pPr>
+      <w:r>
+        <w:rPr>
+          <w:sz w:val="26"/>
+          <w:szCs w:val="26"/>
+        </w:rPr>
+        <w:t>Báo cáo thông tin t</w:t>
+      </w:r>
+      <w:r>
+        <w:rPr>
+          <w:sz w:val="26"/>
+          <w:szCs w:val="26"/>
+        </w:rPr>
+        <w:t>ồ</w:t>
+      </w:r>
+      <w:r>
+        <w:rPr>
+          <w:sz w:val="26"/>
+          <w:szCs w:val="26"/>
+        </w:rPr>
+        <w:t>n kho.</w:t>
+      </w:r>
+    </w:p>
+    <w:p>
+      <w:pPr>
+        <w:pStyle w:val="ListParagraph"/>
+        <w:numPr>
+          <w:ilvl w:val="0"/>
+          <w:numId w:val="2"/>
+        </w:numPr>
+        <w:rPr>
+          <w:sz w:val="26"/>
+          <w:szCs w:val="26"/>
+        </w:rPr>
+      </w:pPr>
+      <w:r>
+        <w:rPr>
+          <w:sz w:val="26"/>
+          <w:szCs w:val="26"/>
+        </w:rPr>
+        <w:t>Quản lý xuất, nhập kho:</w:t>
+      </w:r>
+    </w:p>
+    <w:p>
+      <w:pPr>
+        <w:pStyle w:val="ListParagraph"/>
+        <w:ind w:left="1080"/>
+        <w:rPr>
+          <w:sz w:val="26"/>
+          <w:szCs w:val="26"/>
+        </w:rPr>
+      </w:pPr>
+      <w:r>
+        <w:rPr>
+          <w:sz w:val="26"/>
+          <w:szCs w:val="26"/>
+        </w:rPr>
+        <w:t xml:space="preserve">+ Nhập: </w:t>
+      </w:r>
+      <w:r>
+        <w:rPr>
+          <w:sz w:val="26"/>
+          <w:szCs w:val="26"/>
+        </w:rPr>
+        <w:t>Số lượng nhập, số lượng hàng trả lại, số lượng hàng hủy giao…</w:t>
+      </w:r>
+    </w:p>
+    <w:p>
+      <w:pPr>
+        <w:pStyle w:val="ListParagraph"/>
+        <w:ind w:left="1080"/>
+        <w:rPr>
+          <w:sz w:val="26"/>
+          <w:szCs w:val="26"/>
+        </w:rPr>
+      </w:pPr>
     </w:p>
     <w:p>
       <w:pPr>
@@ -3450,6 +4007,7 @@
           <w:sz w:val="26"/>
           <w:szCs w:val="26"/>
         </w:rPr>
+        <w:lastRenderedPageBreak/>
         <w:pict>
           <v:shape id="_x0000_s1113" type="#_x0000_t32" style="position:absolute;margin-left:406.5pt;margin-top:4.25pt;width:15.75pt;height:.75pt;z-index:251773952" o:connectortype="straight"/>
         </w:pict>
@@ -4016,31 +4574,6 @@
               </w:txbxContent>
             </v:textbox>
           </v:shape>
-        </w:pict>
-      </w:r>
-      <w:r>
-        <w:rPr>
-          <w:noProof/>
-          <w:sz w:val="26"/>
-          <w:szCs w:val="26"/>
-        </w:rPr>
-        <w:pict>
-          <v:roundrect id="Rounded Rectangle 31" o:spid="_x0000_s1067" style="position:absolute;margin-left:3in;margin-top:558.05pt;width:64.5pt;height:30.75pt;z-index:251684864;visibility:visible;mso-position-horizontal-relative:margin;mso-width-relative:margin;mso-height-relative:margin;v-text-anchor:middle" arcsize="10923f" o:gfxdata="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" fillcolor="#538135 [2409]" strokecolor="#1f3763 [1604]" strokeweight="1pt">
-            <v:stroke joinstyle="miter"/>
-            <v:textbox>
-              <w:txbxContent>
-                <w:p>
-                  <w:pPr>
-                    <w:jc w:val="center"/>
-                  </w:pPr>
-                  <w:r>
-                    <w:t>QL KHO</w:t>
-                  </w:r>
-                </w:p>
-              </w:txbxContent>
-            </v:textbox>
-            <w10:wrap anchorx="margin"/>
-          </v:roundrect>
         </w:pict>
       </w:r>
     </w:p>
@@ -4395,6 +4928,7 @@
           <w:sz w:val="26"/>
           <w:szCs w:val="26"/>
         </w:rPr>
+        <w:lastRenderedPageBreak/>
         <w:pict>
           <v:roundrect id="Rounded Rectangle 23" o:spid="_x0000_s1035" style="position:absolute;margin-left:208.5pt;margin-top:15.7pt;width:66.75pt;height:37.5pt;z-index:251673600;visibility:visible;mso-position-horizontal-relative:margin;mso-width-relative:margin;mso-height-relative:margin;v-text-anchor:middle" arcsize="10923f" o:gfxdata="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" fillcolor="#538135 [2409]" strokecolor="#1f3763 [1604]" strokeweight="1pt">
             <v:stroke joinstyle="miter"/>
@@ -4508,6 +5042,31 @@
           <w:szCs w:val="26"/>
         </w:rPr>
       </w:pPr>
+      <w:r>
+        <w:rPr>
+          <w:noProof/>
+          <w:sz w:val="26"/>
+          <w:szCs w:val="26"/>
+        </w:rPr>
+        <w:pict>
+          <v:roundrect id="Rounded Rectangle 31" o:spid="_x0000_s1067" style="position:absolute;margin-left:201.75pt;margin-top:105.05pt;width:64.5pt;height:30.75pt;z-index:251684864;visibility:visible;mso-position-horizontal-relative:margin;mso-width-relative:margin;mso-height-relative:margin;v-text-anchor:middle" arcsize="10923f" o:gfxdata="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" fillcolor="#538135 [2409]" strokecolor="#1f3763 [1604]" strokeweight="1pt">
+            <v:stroke joinstyle="miter"/>
+            <v:textbox>
+              <w:txbxContent>
+                <w:p>
+                  <w:pPr>
+                    <w:jc w:val="center"/>
+                  </w:pPr>
+                  <w:r>
+                    <w:t>QL KHO</w:t>
+                  </w:r>
+                </w:p>
+              </w:txbxContent>
+            </v:textbox>
+            <w10:wrap anchorx="margin"/>
+          </v:roundrect>
+        </w:pict>
+      </w:r>
       <w:r>
         <w:rPr>
           <w:sz w:val="26"/>
@@ -6594,7 +7153,7 @@
           <w:rPr>
             <w:noProof/>
           </w:rPr>
-          <w:t>6</w:t>
+          <w:t>3</w:t>
         </w:r>
         <w:r>
           <w:rPr>
@@ -6713,6 +7272,119 @@
 <file path=word/numbering.xml><?xml version="1.0" encoding="utf-8"?>
 <w:numbering xmlns:wpc="http://schemas.microsoft.com/office/word/2010/wordprocessingCanvas" xmlns:cx="http://schemas.microsoft.com/office/drawing/2014/chartex" xmlns:mc="http://schemas.openxmlformats.org/markup-compatibility/2006" xmlns:o="urn:schemas-microsoft-com:office:office" xmlns:r="http://schemas.openxmlformats.org/officeDocument/2006/relationships" xmlns:m="http://schemas.openxmlformats.org/officeDocument/2006/math" xmlns:v="urn:schemas-microsoft-com:vml" xmlns:wp14="http://schemas.microsoft.com/office/word/2010/wordprocessingDrawing" xmlns:wp="http://schemas.openxmlformats.org/drawingml/2006/wordprocessingDrawing" xmlns:w10="urn:schemas-microsoft-com:office:word" xmlns:w="http://schemas.openxmlformats.org/wordprocessingml/2006/main" xmlns:w14="http://schemas.microsoft.com/office/word/2010/wordml" xmlns:w15="http://schemas.microsoft.com/office/word/2012/wordml" xmlns:w16se="http://schemas.microsoft.com/office/word/2015/wordml/symex" xmlns:wpg="http://schemas.microsoft.com/office/word/2010/wordprocessingGroup" xmlns:wpi="http://schemas.microsoft.com/office/word/2010/wordprocessingInk" xmlns:wne="http://schemas.microsoft.com/office/word/2006/wordml" xmlns:wps="http://schemas.microsoft.com/office/word/2010/wordprocessingShape" mc:Ignorable="w14 w15 w16se wp14">
   <w:abstractNum w:abstractNumId="0" w15:restartNumberingAfterBreak="0">
+    <w:nsid w:val="0486468B"/>
+    <w:multiLevelType w:val="hybridMultilevel"/>
+    <w:tmpl w:val="220A477C"/>
+    <w:lvl w:ilvl="0" w:tplc="3A08A70E">
+      <w:start w:val="1"/>
+      <w:numFmt w:val="bullet"/>
+      <w:lvlText w:val="-"/>
+      <w:lvlJc w:val="left"/>
+      <w:pPr>
+        <w:ind w:left="1440" w:hanging="360"/>
+      </w:pPr>
+      <w:rPr>
+        <w:rFonts w:ascii="Calibri" w:eastAsiaTheme="minorHAnsi" w:hAnsi="Calibri" w:cs="Calibri" w:hint="default"/>
+      </w:rPr>
+    </w:lvl>
+    <w:lvl w:ilvl="1" w:tplc="04090003" w:tentative="1">
+      <w:start w:val="1"/>
+      <w:numFmt w:val="bullet"/>
+      <w:lvlText w:val="o"/>
+      <w:lvlJc w:val="left"/>
+      <w:pPr>
+        <w:ind w:left="2160" w:hanging="360"/>
+      </w:pPr>
+      <w:rPr>
+        <w:rFonts w:ascii="Courier New" w:hAnsi="Courier New" w:cs="Courier New" w:hint="default"/>
+      </w:rPr>
+    </w:lvl>
+    <w:lvl w:ilvl="2" w:tplc="04090005" w:tentative="1">
+      <w:start w:val="1"/>
+      <w:numFmt w:val="bullet"/>
+      <w:lvlText w:val=""/>
+      <w:lvlJc w:val="left"/>
+      <w:pPr>
+        <w:ind w:left="2880" w:hanging="360"/>
+      </w:pPr>
+      <w:rPr>
+        <w:rFonts w:ascii="Wingdings" w:hAnsi="Wingdings" w:hint="default"/>
+      </w:rPr>
+    </w:lvl>
+    <w:lvl w:ilvl="3" w:tplc="04090001" w:tentative="1">
+      <w:start w:val="1"/>
+      <w:numFmt w:val="bullet"/>
+      <w:lvlText w:val=""/>
+      <w:lvlJc w:val="left"/>
+      <w:pPr>
+        <w:ind w:left="3600" w:hanging="360"/>
+      </w:pPr>
+      <w:rPr>
+        <w:rFonts w:ascii="Symbol" w:hAnsi="Symbol" w:hint="default"/>
+      </w:rPr>
+    </w:lvl>
+    <w:lvl w:ilvl="4" w:tplc="04090003" w:tentative="1">
+      <w:start w:val="1"/>
+      <w:numFmt w:val="bullet"/>
+      <w:lvlText w:val="o"/>
+      <w:lvlJc w:val="left"/>
+      <w:pPr>
+        <w:ind w:left="4320" w:hanging="360"/>
+      </w:pPr>
+      <w:rPr>
+        <w:rFonts w:ascii="Courier New" w:hAnsi="Courier New" w:cs="Courier New" w:hint="default"/>
+      </w:rPr>
+    </w:lvl>
+    <w:lvl w:ilvl="5" w:tplc="04090005" w:tentative="1">
+      <w:start w:val="1"/>
+      <w:numFmt w:val="bullet"/>
+      <w:lvlText w:val=""/>
+      <w:lvlJc w:val="left"/>
+      <w:pPr>
+        <w:ind w:left="5040" w:hanging="360"/>
+      </w:pPr>
+      <w:rPr>
+        <w:rFonts w:ascii="Wingdings" w:hAnsi="Wingdings" w:hint="default"/>
+      </w:rPr>
+    </w:lvl>
+    <w:lvl w:ilvl="6" w:tplc="04090001" w:tentative="1">
+      <w:start w:val="1"/>
+      <w:numFmt w:val="bullet"/>
+      <w:lvlText w:val=""/>
+      <w:lvlJc w:val="left"/>
+      <w:pPr>
+        <w:ind w:left="5760" w:hanging="360"/>
+      </w:pPr>
+      <w:rPr>
+        <w:rFonts w:ascii="Symbol" w:hAnsi="Symbol" w:hint="default"/>
+      </w:rPr>
+    </w:lvl>
+    <w:lvl w:ilvl="7" w:tplc="04090003" w:tentative="1">
+      <w:start w:val="1"/>
+      <w:numFmt w:val="bullet"/>
+      <w:lvlText w:val="o"/>
+      <w:lvlJc w:val="left"/>
+      <w:pPr>
+        <w:ind w:left="6480" w:hanging="360"/>
+      </w:pPr>
+      <w:rPr>
+        <w:rFonts w:ascii="Courier New" w:hAnsi="Courier New" w:cs="Courier New" w:hint="default"/>
+      </w:rPr>
+    </w:lvl>
+    <w:lvl w:ilvl="8" w:tplc="04090005" w:tentative="1">
+      <w:start w:val="1"/>
+      <w:numFmt w:val="bullet"/>
+      <w:lvlText w:val=""/>
+      <w:lvlJc w:val="left"/>
+      <w:pPr>
+        <w:ind w:left="7200" w:hanging="360"/>
+      </w:pPr>
+      <w:rPr>
+        <w:rFonts w:ascii="Wingdings" w:hAnsi="Wingdings" w:hint="default"/>
+      </w:rPr>
+    </w:lvl>
+  </w:abstractNum>
+  <w:abstractNum w:abstractNumId="1" w15:restartNumberingAfterBreak="0">
     <w:nsid w:val="051B197B"/>
     <w:multiLevelType w:val="hybridMultilevel"/>
     <w:tmpl w:val="76CE3A62"/>
@@ -6825,7 +7497,7 @@
       </w:rPr>
     </w:lvl>
   </w:abstractNum>
-  <w:abstractNum w:abstractNumId="1" w15:restartNumberingAfterBreak="0">
+  <w:abstractNum w:abstractNumId="2" w15:restartNumberingAfterBreak="0">
     <w:nsid w:val="088B781E"/>
     <w:multiLevelType w:val="hybridMultilevel"/>
     <w:tmpl w:val="E4623FD8"/>
@@ -6938,7 +7610,7 @@
       </w:rPr>
     </w:lvl>
   </w:abstractNum>
-  <w:abstractNum w:abstractNumId="2" w15:restartNumberingAfterBreak="0">
+  <w:abstractNum w:abstractNumId="3" w15:restartNumberingAfterBreak="0">
     <w:nsid w:val="11C55DF7"/>
     <w:multiLevelType w:val="hybridMultilevel"/>
     <w:tmpl w:val="AFB2DFC6"/>
@@ -7027,7 +7699,7 @@
       </w:pPr>
     </w:lvl>
   </w:abstractNum>
-  <w:abstractNum w:abstractNumId="3" w15:restartNumberingAfterBreak="0">
+  <w:abstractNum w:abstractNumId="4" w15:restartNumberingAfterBreak="0">
     <w:nsid w:val="12EC21F7"/>
     <w:multiLevelType w:val="hybridMultilevel"/>
     <w:tmpl w:val="3ED269E4"/>
@@ -7116,7 +7788,120 @@
       </w:pPr>
     </w:lvl>
   </w:abstractNum>
-  <w:abstractNum w:abstractNumId="4" w15:restartNumberingAfterBreak="0">
+  <w:abstractNum w:abstractNumId="5" w15:restartNumberingAfterBreak="0">
+    <w:nsid w:val="142F7D0F"/>
+    <w:multiLevelType w:val="hybridMultilevel"/>
+    <w:tmpl w:val="D7F2D97C"/>
+    <w:lvl w:ilvl="0" w:tplc="04090009">
+      <w:start w:val="1"/>
+      <w:numFmt w:val="bullet"/>
+      <w:lvlText w:val=""/>
+      <w:lvlJc w:val="left"/>
+      <w:pPr>
+        <w:ind w:left="1800" w:hanging="360"/>
+      </w:pPr>
+      <w:rPr>
+        <w:rFonts w:ascii="Wingdings" w:hAnsi="Wingdings" w:hint="default"/>
+      </w:rPr>
+    </w:lvl>
+    <w:lvl w:ilvl="1" w:tplc="04090003" w:tentative="1">
+      <w:start w:val="1"/>
+      <w:numFmt w:val="bullet"/>
+      <w:lvlText w:val="o"/>
+      <w:lvlJc w:val="left"/>
+      <w:pPr>
+        <w:ind w:left="2520" w:hanging="360"/>
+      </w:pPr>
+      <w:rPr>
+        <w:rFonts w:ascii="Courier New" w:hAnsi="Courier New" w:cs="Courier New" w:hint="default"/>
+      </w:rPr>
+    </w:lvl>
+    <w:lvl w:ilvl="2" w:tplc="04090005" w:tentative="1">
+      <w:start w:val="1"/>
+      <w:numFmt w:val="bullet"/>
+      <w:lvlText w:val=""/>
+      <w:lvlJc w:val="left"/>
+      <w:pPr>
+        <w:ind w:left="3240" w:hanging="360"/>
+      </w:pPr>
+      <w:rPr>
+        <w:rFonts w:ascii="Wingdings" w:hAnsi="Wingdings" w:hint="default"/>
+      </w:rPr>
+    </w:lvl>
+    <w:lvl w:ilvl="3" w:tplc="04090001" w:tentative="1">
+      <w:start w:val="1"/>
+      <w:numFmt w:val="bullet"/>
+      <w:lvlText w:val=""/>
+      <w:lvlJc w:val="left"/>
+      <w:pPr>
+        <w:ind w:left="3960" w:hanging="360"/>
+      </w:pPr>
+      <w:rPr>
+        <w:rFonts w:ascii="Symbol" w:hAnsi="Symbol" w:hint="default"/>
+      </w:rPr>
+    </w:lvl>
+    <w:lvl w:ilvl="4" w:tplc="04090003" w:tentative="1">
+      <w:start w:val="1"/>
+      <w:numFmt w:val="bullet"/>
+      <w:lvlText w:val="o"/>
+      <w:lvlJc w:val="left"/>
+      <w:pPr>
+        <w:ind w:left="4680" w:hanging="360"/>
+      </w:pPr>
+      <w:rPr>
+        <w:rFonts w:ascii="Courier New" w:hAnsi="Courier New" w:cs="Courier New" w:hint="default"/>
+      </w:rPr>
+    </w:lvl>
+    <w:lvl w:ilvl="5" w:tplc="04090005" w:tentative="1">
+      <w:start w:val="1"/>
+      <w:numFmt w:val="bullet"/>
+      <w:lvlText w:val=""/>
+      <w:lvlJc w:val="left"/>
+      <w:pPr>
+        <w:ind w:left="5400" w:hanging="360"/>
+      </w:pPr>
+      <w:rPr>
+        <w:rFonts w:ascii="Wingdings" w:hAnsi="Wingdings" w:hint="default"/>
+      </w:rPr>
+    </w:lvl>
+    <w:lvl w:ilvl="6" w:tplc="04090001" w:tentative="1">
+      <w:start w:val="1"/>
+      <w:numFmt w:val="bullet"/>
+      <w:lvlText w:val=""/>
+      <w:lvlJc w:val="left"/>
+      <w:pPr>
+        <w:ind w:left="6120" w:hanging="360"/>
+      </w:pPr>
+      <w:rPr>
+        <w:rFonts w:ascii="Symbol" w:hAnsi="Symbol" w:hint="default"/>
+      </w:rPr>
+    </w:lvl>
+    <w:lvl w:ilvl="7" w:tplc="04090003" w:tentative="1">
+      <w:start w:val="1"/>
+      <w:numFmt w:val="bullet"/>
+      <w:lvlText w:val="o"/>
+      <w:lvlJc w:val="left"/>
+      <w:pPr>
+        <w:ind w:left="6840" w:hanging="360"/>
+      </w:pPr>
+      <w:rPr>
+        <w:rFonts w:ascii="Courier New" w:hAnsi="Courier New" w:cs="Courier New" w:hint="default"/>
+      </w:rPr>
+    </w:lvl>
+    <w:lvl w:ilvl="8" w:tplc="04090005" w:tentative="1">
+      <w:start w:val="1"/>
+      <w:numFmt w:val="bullet"/>
+      <w:lvlText w:val=""/>
+      <w:lvlJc w:val="left"/>
+      <w:pPr>
+        <w:ind w:left="7560" w:hanging="360"/>
+      </w:pPr>
+      <w:rPr>
+        <w:rFonts w:ascii="Wingdings" w:hAnsi="Wingdings" w:hint="default"/>
+      </w:rPr>
+    </w:lvl>
+  </w:abstractNum>
+  <w:abstractNum w:abstractNumId="6" w15:restartNumberingAfterBreak="0">
     <w:nsid w:val="1E49166C"/>
     <w:multiLevelType w:val="hybridMultilevel"/>
     <w:tmpl w:val="E208EB54"/>
@@ -7205,7 +7990,7 @@
       </w:pPr>
     </w:lvl>
   </w:abstractNum>
-  <w:abstractNum w:abstractNumId="5" w15:restartNumberingAfterBreak="0">
+  <w:abstractNum w:abstractNumId="7" w15:restartNumberingAfterBreak="0">
     <w:nsid w:val="22DD202E"/>
     <w:multiLevelType w:val="hybridMultilevel"/>
     <w:tmpl w:val="7B1428D2"/>
@@ -7294,7 +8079,7 @@
       </w:pPr>
     </w:lvl>
   </w:abstractNum>
-  <w:abstractNum w:abstractNumId="6" w15:restartNumberingAfterBreak="0">
+  <w:abstractNum w:abstractNumId="8" w15:restartNumberingAfterBreak="0">
     <w:nsid w:val="2DAF5ADA"/>
     <w:multiLevelType w:val="hybridMultilevel"/>
     <w:tmpl w:val="2208FFDE"/>
@@ -7310,7 +8095,7 @@
         <w:rFonts w:ascii="Calibri" w:eastAsiaTheme="minorHAnsi" w:hAnsi="Calibri" w:cs="Calibri" w:hint="default"/>
       </w:rPr>
     </w:lvl>
-    <w:lvl w:ilvl="1" w:tplc="04090003" w:tentative="1">
+    <w:lvl w:ilvl="1" w:tplc="04090003">
       <w:start w:val="1"/>
       <w:numFmt w:val="bullet"/>
       <w:lvlText w:val="o"/>
@@ -7407,7 +8192,7 @@
       </w:rPr>
     </w:lvl>
   </w:abstractNum>
-  <w:abstractNum w:abstractNumId="7" w15:restartNumberingAfterBreak="0">
+  <w:abstractNum w:abstractNumId="9" w15:restartNumberingAfterBreak="0">
     <w:nsid w:val="2F731682"/>
     <w:multiLevelType w:val="hybridMultilevel"/>
     <w:tmpl w:val="7668D43C"/>
@@ -7520,7 +8305,7 @@
       </w:rPr>
     </w:lvl>
   </w:abstractNum>
-  <w:abstractNum w:abstractNumId="8" w15:restartNumberingAfterBreak="0">
+  <w:abstractNum w:abstractNumId="10" w15:restartNumberingAfterBreak="0">
     <w:nsid w:val="33B1515D"/>
     <w:multiLevelType w:val="hybridMultilevel"/>
     <w:tmpl w:val="3FC86510"/>
@@ -7633,7 +8418,7 @@
       </w:rPr>
     </w:lvl>
   </w:abstractNum>
-  <w:abstractNum w:abstractNumId="9" w15:restartNumberingAfterBreak="0">
+  <w:abstractNum w:abstractNumId="11" w15:restartNumberingAfterBreak="0">
     <w:nsid w:val="430E368A"/>
     <w:multiLevelType w:val="hybridMultilevel"/>
     <w:tmpl w:val="528C347A"/>
@@ -7722,7 +8507,7 @@
       </w:pPr>
     </w:lvl>
   </w:abstractNum>
-  <w:abstractNum w:abstractNumId="10" w15:restartNumberingAfterBreak="0">
+  <w:abstractNum w:abstractNumId="12" w15:restartNumberingAfterBreak="0">
     <w:nsid w:val="43BF2637"/>
     <w:multiLevelType w:val="hybridMultilevel"/>
     <w:tmpl w:val="6A62AD40"/>
@@ -7835,7 +8620,7 @@
       </w:rPr>
     </w:lvl>
   </w:abstractNum>
-  <w:abstractNum w:abstractNumId="11" w15:restartNumberingAfterBreak="0">
+  <w:abstractNum w:abstractNumId="13" w15:restartNumberingAfterBreak="0">
     <w:nsid w:val="5A791957"/>
     <w:multiLevelType w:val="hybridMultilevel"/>
     <w:tmpl w:val="6EC617EA"/>
@@ -7924,7 +8709,7 @@
       </w:pPr>
     </w:lvl>
   </w:abstractNum>
-  <w:abstractNum w:abstractNumId="12" w15:restartNumberingAfterBreak="0">
+  <w:abstractNum w:abstractNumId="14" w15:restartNumberingAfterBreak="0">
     <w:nsid w:val="5CC23B41"/>
     <w:multiLevelType w:val="hybridMultilevel"/>
     <w:tmpl w:val="DA34879E"/>
@@ -8013,7 +8798,7 @@
       </w:pPr>
     </w:lvl>
   </w:abstractNum>
-  <w:abstractNum w:abstractNumId="13" w15:restartNumberingAfterBreak="0">
+  <w:abstractNum w:abstractNumId="15" w15:restartNumberingAfterBreak="0">
     <w:nsid w:val="5F812639"/>
     <w:multiLevelType w:val="hybridMultilevel"/>
     <w:tmpl w:val="3708A72C"/>
@@ -8126,7 +8911,7 @@
       </w:rPr>
     </w:lvl>
   </w:abstractNum>
-  <w:abstractNum w:abstractNumId="14" w15:restartNumberingAfterBreak="0">
+  <w:abstractNum w:abstractNumId="16" w15:restartNumberingAfterBreak="0">
     <w:nsid w:val="672302E7"/>
     <w:multiLevelType w:val="hybridMultilevel"/>
     <w:tmpl w:val="E99EFE3A"/>
@@ -8238,7 +9023,7 @@
       </w:rPr>
     </w:lvl>
   </w:abstractNum>
-  <w:abstractNum w:abstractNumId="15" w15:restartNumberingAfterBreak="0">
+  <w:abstractNum w:abstractNumId="17" w15:restartNumberingAfterBreak="0">
     <w:nsid w:val="682071FD"/>
     <w:multiLevelType w:val="hybridMultilevel"/>
     <w:tmpl w:val="AF34E0F4"/>
@@ -8351,7 +9136,120 @@
       </w:rPr>
     </w:lvl>
   </w:abstractNum>
-  <w:abstractNum w:abstractNumId="16" w15:restartNumberingAfterBreak="0">
+  <w:abstractNum w:abstractNumId="18" w15:restartNumberingAfterBreak="0">
+    <w:nsid w:val="72A738C3"/>
+    <w:multiLevelType w:val="hybridMultilevel"/>
+    <w:tmpl w:val="B44C508E"/>
+    <w:lvl w:ilvl="0" w:tplc="3A08A70E">
+      <w:start w:val="1"/>
+      <w:numFmt w:val="bullet"/>
+      <w:lvlText w:val="-"/>
+      <w:lvlJc w:val="left"/>
+      <w:pPr>
+        <w:ind w:left="1440" w:hanging="360"/>
+      </w:pPr>
+      <w:rPr>
+        <w:rFonts w:ascii="Calibri" w:eastAsiaTheme="minorHAnsi" w:hAnsi="Calibri" w:cs="Calibri" w:hint="default"/>
+      </w:rPr>
+    </w:lvl>
+    <w:lvl w:ilvl="1" w:tplc="04090003" w:tentative="1">
+      <w:start w:val="1"/>
+      <w:numFmt w:val="bullet"/>
+      <w:lvlText w:val="o"/>
+      <w:lvlJc w:val="left"/>
+      <w:pPr>
+        <w:ind w:left="2160" w:hanging="360"/>
+      </w:pPr>
+      <w:rPr>
+        <w:rFonts w:ascii="Courier New" w:hAnsi="Courier New" w:cs="Courier New" w:hint="default"/>
+      </w:rPr>
+    </w:lvl>
+    <w:lvl w:ilvl="2" w:tplc="04090005" w:tentative="1">
+      <w:start w:val="1"/>
+      <w:numFmt w:val="bullet"/>
+      <w:lvlText w:val=""/>
+      <w:lvlJc w:val="left"/>
+      <w:pPr>
+        <w:ind w:left="2880" w:hanging="360"/>
+      </w:pPr>
+      <w:rPr>
+        <w:rFonts w:ascii="Wingdings" w:hAnsi="Wingdings" w:hint="default"/>
+      </w:rPr>
+    </w:lvl>
+    <w:lvl w:ilvl="3" w:tplc="04090001" w:tentative="1">
+      <w:start w:val="1"/>
+      <w:numFmt w:val="bullet"/>
+      <w:lvlText w:val=""/>
+      <w:lvlJc w:val="left"/>
+      <w:pPr>
+        <w:ind w:left="3600" w:hanging="360"/>
+      </w:pPr>
+      <w:rPr>
+        <w:rFonts w:ascii="Symbol" w:hAnsi="Symbol" w:hint="default"/>
+      </w:rPr>
+    </w:lvl>
+    <w:lvl w:ilvl="4" w:tplc="04090003" w:tentative="1">
+      <w:start w:val="1"/>
+      <w:numFmt w:val="bullet"/>
+      <w:lvlText w:val="o"/>
+      <w:lvlJc w:val="left"/>
+      <w:pPr>
+        <w:ind w:left="4320" w:hanging="360"/>
+      </w:pPr>
+      <w:rPr>
+        <w:rFonts w:ascii="Courier New" w:hAnsi="Courier New" w:cs="Courier New" w:hint="default"/>
+      </w:rPr>
+    </w:lvl>
+    <w:lvl w:ilvl="5" w:tplc="04090005" w:tentative="1">
+      <w:start w:val="1"/>
+      <w:numFmt w:val="bullet"/>
+      <w:lvlText w:val=""/>
+      <w:lvlJc w:val="left"/>
+      <w:pPr>
+        <w:ind w:left="5040" w:hanging="360"/>
+      </w:pPr>
+      <w:rPr>
+        <w:rFonts w:ascii="Wingdings" w:hAnsi="Wingdings" w:hint="default"/>
+      </w:rPr>
+    </w:lvl>
+    <w:lvl w:ilvl="6" w:tplc="04090001" w:tentative="1">
+      <w:start w:val="1"/>
+      <w:numFmt w:val="bullet"/>
+      <w:lvlText w:val=""/>
+      <w:lvlJc w:val="left"/>
+      <w:pPr>
+        <w:ind w:left="5760" w:hanging="360"/>
+      </w:pPr>
+      <w:rPr>
+        <w:rFonts w:ascii="Symbol" w:hAnsi="Symbol" w:hint="default"/>
+      </w:rPr>
+    </w:lvl>
+    <w:lvl w:ilvl="7" w:tplc="04090003" w:tentative="1">
+      <w:start w:val="1"/>
+      <w:numFmt w:val="bullet"/>
+      <w:lvlText w:val="o"/>
+      <w:lvlJc w:val="left"/>
+      <w:pPr>
+        <w:ind w:left="6480" w:hanging="360"/>
+      </w:pPr>
+      <w:rPr>
+        <w:rFonts w:ascii="Courier New" w:hAnsi="Courier New" w:cs="Courier New" w:hint="default"/>
+      </w:rPr>
+    </w:lvl>
+    <w:lvl w:ilvl="8" w:tplc="04090005" w:tentative="1">
+      <w:start w:val="1"/>
+      <w:numFmt w:val="bullet"/>
+      <w:lvlText w:val=""/>
+      <w:lvlJc w:val="left"/>
+      <w:pPr>
+        <w:ind w:left="7200" w:hanging="360"/>
+      </w:pPr>
+      <w:rPr>
+        <w:rFonts w:ascii="Wingdings" w:hAnsi="Wingdings" w:hint="default"/>
+      </w:rPr>
+    </w:lvl>
+  </w:abstractNum>
+  <w:abstractNum w:abstractNumId="19" w15:restartNumberingAfterBreak="0">
     <w:nsid w:val="77F11CF6"/>
     <w:multiLevelType w:val="hybridMultilevel"/>
     <w:tmpl w:val="98F682E0"/>
@@ -8464,7 +9362,120 @@
       </w:rPr>
     </w:lvl>
   </w:abstractNum>
-  <w:abstractNum w:abstractNumId="17" w15:restartNumberingAfterBreak="0">
+  <w:abstractNum w:abstractNumId="20" w15:restartNumberingAfterBreak="0">
+    <w:nsid w:val="78F47613"/>
+    <w:multiLevelType w:val="hybridMultilevel"/>
+    <w:tmpl w:val="18327E48"/>
+    <w:lvl w:ilvl="0" w:tplc="04090009">
+      <w:start w:val="1"/>
+      <w:numFmt w:val="bullet"/>
+      <w:lvlText w:val=""/>
+      <w:lvlJc w:val="left"/>
+      <w:pPr>
+        <w:ind w:left="1860" w:hanging="360"/>
+      </w:pPr>
+      <w:rPr>
+        <w:rFonts w:ascii="Wingdings" w:hAnsi="Wingdings" w:hint="default"/>
+      </w:rPr>
+    </w:lvl>
+    <w:lvl w:ilvl="1" w:tplc="04090003" w:tentative="1">
+      <w:start w:val="1"/>
+      <w:numFmt w:val="bullet"/>
+      <w:lvlText w:val="o"/>
+      <w:lvlJc w:val="left"/>
+      <w:pPr>
+        <w:ind w:left="2580" w:hanging="360"/>
+      </w:pPr>
+      <w:rPr>
+        <w:rFonts w:ascii="Courier New" w:hAnsi="Courier New" w:cs="Courier New" w:hint="default"/>
+      </w:rPr>
+    </w:lvl>
+    <w:lvl w:ilvl="2" w:tplc="04090005" w:tentative="1">
+      <w:start w:val="1"/>
+      <w:numFmt w:val="bullet"/>
+      <w:lvlText w:val=""/>
+      <w:lvlJc w:val="left"/>
+      <w:pPr>
+        <w:ind w:left="3300" w:hanging="360"/>
+      </w:pPr>
+      <w:rPr>
+        <w:rFonts w:ascii="Wingdings" w:hAnsi="Wingdings" w:hint="default"/>
+      </w:rPr>
+    </w:lvl>
+    <w:lvl w:ilvl="3" w:tplc="04090001" w:tentative="1">
+      <w:start w:val="1"/>
+      <w:numFmt w:val="bullet"/>
+      <w:lvlText w:val=""/>
+      <w:lvlJc w:val="left"/>
+      <w:pPr>
+        <w:ind w:left="4020" w:hanging="360"/>
+      </w:pPr>
+      <w:rPr>
+        <w:rFonts w:ascii="Symbol" w:hAnsi="Symbol" w:hint="default"/>
+      </w:rPr>
+    </w:lvl>
+    <w:lvl w:ilvl="4" w:tplc="04090003" w:tentative="1">
+      <w:start w:val="1"/>
+      <w:numFmt w:val="bullet"/>
+      <w:lvlText w:val="o"/>
+      <w:lvlJc w:val="left"/>
+      <w:pPr>
+        <w:ind w:left="4740" w:hanging="360"/>
+      </w:pPr>
+      <w:rPr>
+        <w:rFonts w:ascii="Courier New" w:hAnsi="Courier New" w:cs="Courier New" w:hint="default"/>
+      </w:rPr>
+    </w:lvl>
+    <w:lvl w:ilvl="5" w:tplc="04090005" w:tentative="1">
+      <w:start w:val="1"/>
+      <w:numFmt w:val="bullet"/>
+      <w:lvlText w:val=""/>
+      <w:lvlJc w:val="left"/>
+      <w:pPr>
+        <w:ind w:left="5460" w:hanging="360"/>
+      </w:pPr>
+      <w:rPr>
+        <w:rFonts w:ascii="Wingdings" w:hAnsi="Wingdings" w:hint="default"/>
+      </w:rPr>
+    </w:lvl>
+    <w:lvl w:ilvl="6" w:tplc="04090001" w:tentative="1">
+      <w:start w:val="1"/>
+      <w:numFmt w:val="bullet"/>
+      <w:lvlText w:val=""/>
+      <w:lvlJc w:val="left"/>
+      <w:pPr>
+        <w:ind w:left="6180" w:hanging="360"/>
+      </w:pPr>
+      <w:rPr>
+        <w:rFonts w:ascii="Symbol" w:hAnsi="Symbol" w:hint="default"/>
+      </w:rPr>
+    </w:lvl>
+    <w:lvl w:ilvl="7" w:tplc="04090003" w:tentative="1">
+      <w:start w:val="1"/>
+      <w:numFmt w:val="bullet"/>
+      <w:lvlText w:val="o"/>
+      <w:lvlJc w:val="left"/>
+      <w:pPr>
+        <w:ind w:left="6900" w:hanging="360"/>
+      </w:pPr>
+      <w:rPr>
+        <w:rFonts w:ascii="Courier New" w:hAnsi="Courier New" w:cs="Courier New" w:hint="default"/>
+      </w:rPr>
+    </w:lvl>
+    <w:lvl w:ilvl="8" w:tplc="04090005" w:tentative="1">
+      <w:start w:val="1"/>
+      <w:numFmt w:val="bullet"/>
+      <w:lvlText w:val=""/>
+      <w:lvlJc w:val="left"/>
+      <w:pPr>
+        <w:ind w:left="7620" w:hanging="360"/>
+      </w:pPr>
+      <w:rPr>
+        <w:rFonts w:ascii="Wingdings" w:hAnsi="Wingdings" w:hint="default"/>
+      </w:rPr>
+    </w:lvl>
+  </w:abstractNum>
+  <w:abstractNum w:abstractNumId="21" w15:restartNumberingAfterBreak="0">
     <w:nsid w:val="7A073D87"/>
     <w:multiLevelType w:val="hybridMultilevel"/>
     <w:tmpl w:val="23249896"/>
@@ -8554,58 +9565,70 @@
     </w:lvl>
   </w:abstractNum>
   <w:num w:numId="1">
+    <w:abstractNumId w:val="13"/>
+  </w:num>
+  <w:num w:numId="2">
+    <w:abstractNumId w:val="8"/>
+  </w:num>
+  <w:num w:numId="3">
+    <w:abstractNumId w:val="6"/>
+  </w:num>
+  <w:num w:numId="4">
+    <w:abstractNumId w:val="14"/>
+  </w:num>
+  <w:num w:numId="5">
+    <w:abstractNumId w:val="7"/>
+  </w:num>
+  <w:num w:numId="6">
+    <w:abstractNumId w:val="3"/>
+  </w:num>
+  <w:num w:numId="7">
+    <w:abstractNumId w:val="9"/>
+  </w:num>
+  <w:num w:numId="8">
+    <w:abstractNumId w:val="19"/>
+  </w:num>
+  <w:num w:numId="9">
+    <w:abstractNumId w:val="10"/>
+  </w:num>
+  <w:num w:numId="10">
+    <w:abstractNumId w:val="17"/>
+  </w:num>
+  <w:num w:numId="11">
+    <w:abstractNumId w:val="21"/>
+  </w:num>
+  <w:num w:numId="12">
+    <w:abstractNumId w:val="4"/>
+  </w:num>
+  <w:num w:numId="13">
     <w:abstractNumId w:val="11"/>
   </w:num>
-  <w:num w:numId="2">
-    <w:abstractNumId w:val="6"/>
-  </w:num>
-  <w:num w:numId="3">
-    <w:abstractNumId w:val="4"/>
-  </w:num>
-  <w:num w:numId="4">
+  <w:num w:numId="14">
     <w:abstractNumId w:val="12"/>
   </w:num>
-  <w:num w:numId="5">
+  <w:num w:numId="15">
+    <w:abstractNumId w:val="15"/>
+  </w:num>
+  <w:num w:numId="16">
+    <w:abstractNumId w:val="2"/>
+  </w:num>
+  <w:num w:numId="17">
+    <w:abstractNumId w:val="1"/>
+  </w:num>
+  <w:num w:numId="18">
+    <w:abstractNumId w:val="16"/>
+  </w:num>
+  <w:num w:numId="19">
     <w:abstractNumId w:val="5"/>
   </w:num>
-  <w:num w:numId="6">
-    <w:abstractNumId w:val="2"/>
+  <w:num w:numId="20">
+    <w:abstractNumId w:val="20"/>
   </w:num>
-  <w:num w:numId="7">
-    <w:abstractNumId w:val="7"/>
-  </w:num>
-  <w:num w:numId="8">
-    <w:abstractNumId w:val="16"/>
-  </w:num>
-  <w:num w:numId="9">
-    <w:abstractNumId w:val="8"/>
-  </w:num>
-  <w:num w:numId="10">
-    <w:abstractNumId w:val="15"/>
-  </w:num>
-  <w:num w:numId="11">
-    <w:abstractNumId w:val="17"/>
-  </w:num>
-  <w:num w:numId="12">
-    <w:abstractNumId w:val="3"/>
-  </w:num>
-  <w:num w:numId="13">
-    <w:abstractNumId w:val="9"/>
-  </w:num>
-  <w:num w:numId="14">
-    <w:abstractNumId w:val="10"/>
-  </w:num>
-  <w:num w:numId="15">
-    <w:abstractNumId w:val="13"/>
-  </w:num>
-  <w:num w:numId="16">
-    <w:abstractNumId w:val="1"/>
-  </w:num>
-  <w:num w:numId="17">
+  <w:num w:numId="21">
     <w:abstractNumId w:val="0"/>
   </w:num>
-  <w:num w:numId="18">
-    <w:abstractNumId w:val="14"/>
+  <w:num w:numId="22">
+    <w:abstractNumId w:val="18"/>
   </w:num>
 </w:numbering>
 </file>
@@ -9483,7 +10506,7 @@
 </file>
 
 <file path=customXml/itemProps1.xml><?xml version="1.0" encoding="utf-8"?>
-<ds:datastoreItem xmlns:ds="http://schemas.openxmlformats.org/officeDocument/2006/customXml" ds:itemID="{57321954-E245-4515-83D6-0ADB284E68C6}">
+<ds:datastoreItem xmlns:ds="http://schemas.openxmlformats.org/officeDocument/2006/customXml" ds:itemID="{E9B8083D-8B95-4467-AAB0-EBAEA6932CB8}">
   <ds:schemaRefs>
     <ds:schemaRef ds:uri="http://schemas.openxmlformats.org/officeDocument/2006/bibliography"/>
   </ds:schemaRefs>

--- a/Bao-cao-do-an-mon-Co-Vi/Doan-1-1.docx
+++ b/Bao-cao-do-an-mon-Co-Vi/Doan-1-1.docx
@@ -1,6 +1,6 @@
 
 <file path=word/document.xml><?xml version="1.0" encoding="utf-8"?>
-<w:document xmlns:wpc="http://schemas.microsoft.com/office/word/2010/wordprocessingCanvas" xmlns:cx="http://schemas.microsoft.com/office/drawing/2014/chartex" xmlns:mc="http://schemas.openxmlformats.org/markup-compatibility/2006" xmlns:o="urn:schemas-microsoft-com:office:office" xmlns:r="http://schemas.openxmlformats.org/officeDocument/2006/relationships" xmlns:m="http://schemas.openxmlformats.org/officeDocument/2006/math" xmlns:v="urn:schemas-microsoft-com:vml" xmlns:wp14="http://schemas.microsoft.com/office/word/2010/wordprocessingDrawing" xmlns:wp="http://schemas.openxmlformats.org/drawingml/2006/wordprocessingDrawing" xmlns:w10="urn:schemas-microsoft-com:office:word" xmlns:w="http://schemas.openxmlformats.org/wordprocessingml/2006/main" xmlns:w14="http://schemas.microsoft.com/office/word/2010/wordml" xmlns:w15="http://schemas.microsoft.com/office/word/2012/wordml" xmlns:w16se="http://schemas.microsoft.com/office/word/2015/wordml/symex" xmlns:wpg="http://schemas.microsoft.com/office/word/2010/wordprocessingGroup" xmlns:wpi="http://schemas.microsoft.com/office/word/2010/wordprocessingInk" xmlns:wne="http://schemas.microsoft.com/office/word/2006/wordml" xmlns:wps="http://schemas.microsoft.com/office/word/2010/wordprocessingShape" mc:Ignorable="w14 w15 w16se wp14">
+<w:document xmlns:wpc="http://schemas.microsoft.com/office/word/2010/wordprocessingCanvas" xmlns:mc="http://schemas.openxmlformats.org/markup-compatibility/2006" xmlns:o="urn:schemas-microsoft-com:office:office" xmlns:r="http://schemas.openxmlformats.org/officeDocument/2006/relationships" xmlns:m="http://schemas.openxmlformats.org/officeDocument/2006/math" xmlns:v="urn:schemas-microsoft-com:vml" xmlns:wp14="http://schemas.microsoft.com/office/word/2010/wordprocessingDrawing" xmlns:wp="http://schemas.openxmlformats.org/drawingml/2006/wordprocessingDrawing" xmlns:w10="urn:schemas-microsoft-com:office:word" xmlns:w="http://schemas.openxmlformats.org/wordprocessingml/2006/main" xmlns:w14="http://schemas.microsoft.com/office/word/2010/wordml" xmlns:w15="http://schemas.microsoft.com/office/word/2012/wordml" xmlns:wpg="http://schemas.microsoft.com/office/word/2010/wordprocessingGroup" xmlns:wpi="http://schemas.microsoft.com/office/word/2010/wordprocessingInk" xmlns:wne="http://schemas.microsoft.com/office/word/2006/wordml" xmlns:wps="http://schemas.microsoft.com/office/word/2010/wordprocessingShape" mc:Ignorable="w14 w15 wp14">
   <w:body>
     <w:p>
       <w:pPr>
@@ -86,7 +86,7 @@
       <w:r>
         <w:rPr>
           <w:noProof/>
-          <w:lang w:bidi="ar-SA"/>
+          <w:lang w:val="vi-VN" w:eastAsia="vi-VN" w:bidi="ar-SA"/>
         </w:rPr>
         <w:drawing>
           <wp:anchor distT="0" distB="0" distL="114300" distR="114300" simplePos="0" relativeHeight="251730944" behindDoc="1" locked="0" layoutInCell="1" allowOverlap="1">
@@ -2581,12 +2581,119 @@
     <w:p>
       <w:pPr>
         <w:pStyle w:val="ListParagraph"/>
+        <w:numPr>
+          <w:ilvl w:val="0"/>
+          <w:numId w:val="2"/>
+        </w:numPr>
+        <w:rPr>
+          <w:sz w:val="26"/>
+          <w:szCs w:val="26"/>
+        </w:rPr>
+      </w:pPr>
+      <w:r>
+        <w:rPr>
+          <w:sz w:val="26"/>
+          <w:szCs w:val="26"/>
+        </w:rPr>
+        <w:t>Duyệt thanh toán</w:t>
+      </w:r>
+    </w:p>
+    <w:p>
+      <w:pPr>
+        <w:pStyle w:val="ListParagraph"/>
+        <w:numPr>
+          <w:ilvl w:val="0"/>
+          <w:numId w:val="2"/>
+        </w:numPr>
+        <w:rPr>
+          <w:sz w:val="26"/>
+          <w:szCs w:val="26"/>
+        </w:rPr>
+      </w:pPr>
+      <w:r>
+        <w:rPr>
+          <w:sz w:val="26"/>
+          <w:szCs w:val="26"/>
+        </w:rPr>
+        <w:t>Lưu và xuất phiếu lương</w:t>
+      </w:r>
+    </w:p>
+    <w:p>
+      <w:pPr>
+        <w:pStyle w:val="ListParagraph"/>
         <w:ind w:left="1080"/>
         <w:rPr>
           <w:sz w:val="26"/>
           <w:szCs w:val="26"/>
         </w:rPr>
       </w:pPr>
+      <w:r>
+        <w:rPr>
+          <w:noProof/>
+          <w:sz w:val="26"/>
+          <w:szCs w:val="26"/>
+          <w:lang w:val="vi-VN" w:eastAsia="vi-VN"/>
+        </w:rPr>
+        <w:lastRenderedPageBreak/>
+        <w:drawing>
+          <wp:inline distT="0" distB="0" distL="0" distR="0">
+            <wp:extent cx="3119001" cy="3430658"/>
+            <wp:effectExtent l="0" t="0" r="0" b="0"/>
+            <wp:docPr id="8" name="Picture 8" descr="C:\Users\Xuan's PC\Downloads\44472013_179412569609024_2255081409217560576_n.png"/>
+            <wp:cNvGraphicFramePr>
+              <a:graphicFrameLocks xmlns:a="http://schemas.openxmlformats.org/drawingml/2006/main" noChangeAspect="1"/>
+            </wp:cNvGraphicFramePr>
+            <a:graphic xmlns:a="http://schemas.openxmlformats.org/drawingml/2006/main">
+              <a:graphicData uri="http://schemas.openxmlformats.org/drawingml/2006/picture">
+                <pic:pic xmlns:pic="http://schemas.openxmlformats.org/drawingml/2006/picture">
+                  <pic:nvPicPr>
+                    <pic:cNvPr id="0" name="Picture 4" descr="C:\Users\Xuan's PC\Downloads\44472013_179412569609024_2255081409217560576_n.png"/>
+                    <pic:cNvPicPr>
+                      <a:picLocks noChangeAspect="1" noChangeArrowheads="1"/>
+                    </pic:cNvPicPr>
+                  </pic:nvPicPr>
+                  <pic:blipFill>
+                    <a:blip r:embed="rId9">
+                      <a:extLst>
+                        <a:ext uri="{28A0092B-C50C-407E-A947-70E740481C1C}">
+                          <a14:useLocalDpi xmlns:a14="http://schemas.microsoft.com/office/drawing/2010/main" val="0"/>
+                        </a:ext>
+                      </a:extLst>
+                    </a:blip>
+                    <a:srcRect/>
+                    <a:stretch>
+                      <a:fillRect/>
+                    </a:stretch>
+                  </pic:blipFill>
+                  <pic:spPr bwMode="auto">
+                    <a:xfrm>
+                      <a:off x="0" y="0"/>
+                      <a:ext cx="3123803" cy="3435940"/>
+                    </a:xfrm>
+                    <a:prstGeom prst="rect">
+                      <a:avLst/>
+                    </a:prstGeom>
+                    <a:noFill/>
+                    <a:ln>
+                      <a:noFill/>
+                    </a:ln>
+                  </pic:spPr>
+                </pic:pic>
+              </a:graphicData>
+            </a:graphic>
+          </wp:inline>
+        </w:drawing>
+      </w:r>
+    </w:p>
+    <w:p>
+      <w:pPr>
+        <w:pStyle w:val="ListParagraph"/>
+        <w:ind w:left="1080"/>
+        <w:rPr>
+          <w:sz w:val="26"/>
+          <w:szCs w:val="26"/>
+        </w:rPr>
+      </w:pPr>
     </w:p>
     <w:p>
       <w:pPr>
@@ -2610,6 +2717,219 @@
     </w:p>
     <w:p>
       <w:pPr>
+        <w:rPr>
+          <w:sz w:val="26"/>
+          <w:szCs w:val="26"/>
+        </w:rPr>
+      </w:pPr>
+      <w:r>
+        <w:rPr>
+          <w:sz w:val="26"/>
+          <w:szCs w:val="26"/>
+        </w:rPr>
+        <w:t xml:space="preserve">           </w:t>
+      </w:r>
+      <w:r>
+        <w:rPr>
+          <w:sz w:val="26"/>
+          <w:szCs w:val="26"/>
+        </w:rPr>
+        <w:t xml:space="preserve">- </w:t>
+      </w:r>
+      <w:r>
+        <w:rPr>
+          <w:sz w:val="26"/>
+          <w:szCs w:val="26"/>
+        </w:rPr>
+        <w:t>Báo cáo thông tin tồn kho.</w:t>
+      </w:r>
+    </w:p>
+    <w:p>
+      <w:pPr>
+        <w:rPr>
+          <w:sz w:val="26"/>
+          <w:szCs w:val="26"/>
+        </w:rPr>
+      </w:pPr>
+      <w:r>
+        <w:rPr>
+          <w:sz w:val="26"/>
+          <w:szCs w:val="26"/>
+        </w:rPr>
+        <w:t xml:space="preserve">           </w:t>
+      </w:r>
+      <w:r>
+        <w:rPr>
+          <w:sz w:val="26"/>
+          <w:szCs w:val="26"/>
+        </w:rPr>
+        <w:t xml:space="preserve">- </w:t>
+      </w:r>
+      <w:r>
+        <w:rPr>
+          <w:sz w:val="26"/>
+          <w:szCs w:val="26"/>
+        </w:rPr>
+        <w:t>Quản lý xuất, nhập kho:</w:t>
+      </w:r>
+    </w:p>
+    <w:p>
+      <w:pPr>
+        <w:pStyle w:val="ListParagraph"/>
+        <w:ind w:left="1080"/>
+        <w:rPr>
+          <w:sz w:val="26"/>
+          <w:szCs w:val="26"/>
+        </w:rPr>
+      </w:pPr>
+      <w:r>
+        <w:rPr>
+          <w:sz w:val="26"/>
+          <w:szCs w:val="26"/>
+        </w:rPr>
+        <w:t>+ Nhập: Tên + mã + Số lượng nhập, số lượng hàng hủy giao…</w:t>
+      </w:r>
+    </w:p>
+    <w:p>
+      <w:pPr>
+        <w:pStyle w:val="ListParagraph"/>
+        <w:tabs>
+          <w:tab w:val="left" w:pos="8056"/>
+        </w:tabs>
+        <w:ind w:left="1080"/>
+        <w:rPr>
+          <w:sz w:val="26"/>
+          <w:szCs w:val="26"/>
+        </w:rPr>
+      </w:pPr>
+      <w:r>
+        <w:rPr>
+          <w:sz w:val="26"/>
+          <w:szCs w:val="26"/>
+        </w:rPr>
+        <w:tab/>
+      </w:r>
+    </w:p>
+    <w:p>
+      <w:pPr>
+        <w:pStyle w:val="ListParagraph"/>
+        <w:ind w:left="1080"/>
+        <w:rPr>
+          <w:sz w:val="26"/>
+          <w:szCs w:val="26"/>
+        </w:rPr>
+      </w:pPr>
+      <w:r>
+        <w:rPr>
+          <w:noProof/>
+          <w:sz w:val="26"/>
+          <w:szCs w:val="26"/>
+          <w:lang w:val="vi-VN" w:eastAsia="vi-VN"/>
+        </w:rPr>
+        <w:drawing>
+          <wp:anchor distT="0" distB="0" distL="114300" distR="114300" simplePos="0" relativeHeight="251645440" behindDoc="0" locked="0" layoutInCell="1" allowOverlap="1" wp14:anchorId="1C946E3C" wp14:editId="0555B297">
+            <wp:simplePos x="0" y="0"/>
+            <wp:positionH relativeFrom="column">
+              <wp:posOffset>-147284</wp:posOffset>
+            </wp:positionH>
+            <wp:positionV relativeFrom="paragraph">
+              <wp:posOffset>580018</wp:posOffset>
+            </wp:positionV>
+            <wp:extent cx="6277610" cy="2639060"/>
+            <wp:effectExtent l="0" t="0" r="0" b="0"/>
+            <wp:wrapTopAndBottom/>
+            <wp:docPr id="7" name="Picture 7" descr="C:\Users\Xuan's PC\Downloads\kho.png"/>
+            <wp:cNvGraphicFramePr>
+              <a:graphicFrameLocks xmlns:a="http://schemas.openxmlformats.org/drawingml/2006/main" noChangeAspect="1"/>
+            </wp:cNvGraphicFramePr>
+            <a:graphic xmlns:a="http://schemas.openxmlformats.org/drawingml/2006/main">
+              <a:graphicData uri="http://schemas.openxmlformats.org/drawingml/2006/picture">
+                <pic:pic xmlns:pic="http://schemas.openxmlformats.org/drawingml/2006/picture">
+                  <pic:nvPicPr>
+                    <pic:cNvPr id="0" name="Picture 3" descr="C:\Users\Xuan's PC\Downloads\kho.png"/>
+                    <pic:cNvPicPr>
+                      <a:picLocks noChangeAspect="1" noChangeArrowheads="1"/>
+                    </pic:cNvPicPr>
+                  </pic:nvPicPr>
+                  <pic:blipFill>
+                    <a:blip r:embed="rId10">
+                      <a:extLst>
+                        <a:ext uri="{28A0092B-C50C-407E-A947-70E740481C1C}">
+                          <a14:useLocalDpi xmlns:a14="http://schemas.microsoft.com/office/drawing/2010/main" val="0"/>
+                        </a:ext>
+                      </a:extLst>
+                    </a:blip>
+                    <a:srcRect/>
+                    <a:stretch>
+                      <a:fillRect/>
+                    </a:stretch>
+                  </pic:blipFill>
+                  <pic:spPr bwMode="auto">
+                    <a:xfrm>
+                      <a:off x="0" y="0"/>
+                      <a:ext cx="6277610" cy="2639060"/>
+                    </a:xfrm>
+                    <a:prstGeom prst="rect">
+                      <a:avLst/>
+                    </a:prstGeom>
+                    <a:noFill/>
+                    <a:ln>
+                      <a:noFill/>
+                    </a:ln>
+                  </pic:spPr>
+                </pic:pic>
+              </a:graphicData>
+            </a:graphic>
+            <wp14:sizeRelH relativeFrom="margin">
+              <wp14:pctWidth>0</wp14:pctWidth>
+            </wp14:sizeRelH>
+            <wp14:sizeRelV relativeFrom="margin">
+              <wp14:pctHeight>0</wp14:pctHeight>
+            </wp14:sizeRelV>
+          </wp:anchor>
+        </w:drawing>
+      </w:r>
+      <w:r>
+        <w:rPr>
+          <w:sz w:val="26"/>
+          <w:szCs w:val="26"/>
+        </w:rPr>
+        <w:t>+ Xuất: Tên+mã+ Số lượng nguyên liệu lấy ra, số lượng hàng trả lại nhà sản xuất.</w:t>
+      </w:r>
+    </w:p>
+    <w:p>
+      <w:pPr>
+        <w:pStyle w:val="ListParagraph"/>
+        <w:ind w:left="1080"/>
+        <w:rPr>
+          <w:sz w:val="26"/>
+          <w:szCs w:val="26"/>
+        </w:rPr>
+      </w:pPr>
+    </w:p>
+    <w:p>
+      <w:pPr>
+        <w:pStyle w:val="ListParagraph"/>
+        <w:numPr>
+          <w:ilvl w:val="0"/>
+          <w:numId w:val="18"/>
+        </w:numPr>
+        <w:rPr>
+          <w:sz w:val="26"/>
+          <w:szCs w:val="26"/>
+        </w:rPr>
+      </w:pPr>
+      <w:r>
+        <w:rPr>
+          <w:sz w:val="26"/>
+          <w:szCs w:val="26"/>
+        </w:rPr>
+        <w:lastRenderedPageBreak/>
+        <w:t>QUẢN LÝ KHÁCH HÀNG:</w:t>
+      </w:r>
+    </w:p>
+    <w:p>
+      <w:pPr>
         <w:pStyle w:val="ListParagraph"/>
         <w:numPr>
           <w:ilvl w:val="0"/>
@@ -2625,21 +2945,7 @@
           <w:sz w:val="26"/>
           <w:szCs w:val="26"/>
         </w:rPr>
-        <w:t>Báo cáo thông tin t</w:t>
-      </w:r>
-      <w:r>
-        <w:rPr>
-          <w:sz w:val="26"/>
-          <w:szCs w:val="26"/>
-        </w:rPr>
-        <w:t>ồ</w:t>
-      </w:r>
-      <w:r>
-        <w:rPr>
-          <w:sz w:val="26"/>
-          <w:szCs w:val="26"/>
-        </w:rPr>
-        <w:t>n kho.</w:t>
+        <w:t>Tạo nhóm khách hàng: nhóm khách hàng VIP, khách bán lẻ, khách bán buôn</w:t>
       </w:r>
     </w:p>
     <w:p>
@@ -2659,8 +2965,151 @@
           <w:sz w:val="26"/>
           <w:szCs w:val="26"/>
         </w:rPr>
-        <w:t>Quản lý xuất, nhập kho:</w:t>
-      </w:r>
+        <w:t>Thêm mới khách hàng</w:t>
+      </w:r>
+    </w:p>
+    <w:p>
+      <w:pPr>
+        <w:pStyle w:val="ListParagraph"/>
+        <w:numPr>
+          <w:ilvl w:val="0"/>
+          <w:numId w:val="2"/>
+        </w:numPr>
+        <w:rPr>
+          <w:sz w:val="26"/>
+          <w:szCs w:val="26"/>
+        </w:rPr>
+      </w:pPr>
+      <w:r>
+        <w:rPr>
+          <w:sz w:val="26"/>
+          <w:szCs w:val="26"/>
+        </w:rPr>
+        <w:t>Cập nhật thông tin khách hàng</w:t>
+      </w:r>
+    </w:p>
+    <w:p>
+      <w:pPr>
+        <w:pStyle w:val="ListParagraph"/>
+        <w:numPr>
+          <w:ilvl w:val="0"/>
+          <w:numId w:val="2"/>
+        </w:numPr>
+        <w:rPr>
+          <w:sz w:val="26"/>
+          <w:szCs w:val="26"/>
+        </w:rPr>
+      </w:pPr>
+      <w:r>
+        <w:rPr>
+          <w:sz w:val="26"/>
+          <w:szCs w:val="26"/>
+        </w:rPr>
+        <w:t>Xuất được danh sách khách hàng</w:t>
+      </w:r>
+    </w:p>
+    <w:p>
+      <w:pPr>
+        <w:pStyle w:val="ListParagraph"/>
+        <w:numPr>
+          <w:ilvl w:val="0"/>
+          <w:numId w:val="2"/>
+        </w:numPr>
+        <w:rPr>
+          <w:sz w:val="26"/>
+          <w:szCs w:val="26"/>
+        </w:rPr>
+      </w:pPr>
+      <w:r>
+        <w:rPr>
+          <w:noProof/>
+          <w:sz w:val="26"/>
+          <w:szCs w:val="26"/>
+          <w:lang w:val="vi-VN" w:eastAsia="vi-VN"/>
+        </w:rPr>
+        <w:drawing>
+          <wp:anchor distT="0" distB="0" distL="114300" distR="114300" simplePos="0" relativeHeight="251632128" behindDoc="0" locked="0" layoutInCell="1" allowOverlap="1" wp14:anchorId="0B362162" wp14:editId="36AB579C">
+            <wp:simplePos x="0" y="0"/>
+            <wp:positionH relativeFrom="column">
+              <wp:posOffset>664845</wp:posOffset>
+            </wp:positionH>
+            <wp:positionV relativeFrom="paragraph">
+              <wp:posOffset>383540</wp:posOffset>
+            </wp:positionV>
+            <wp:extent cx="3803015" cy="2935605"/>
+            <wp:effectExtent l="0" t="0" r="0" b="0"/>
+            <wp:wrapTopAndBottom/>
+            <wp:docPr id="4" name="Picture 4" descr="C:\Users\Xuan's PC\Downloads\Blank Diagram (2).jpg"/>
+            <wp:cNvGraphicFramePr>
+              <a:graphicFrameLocks xmlns:a="http://schemas.openxmlformats.org/drawingml/2006/main" noChangeAspect="1"/>
+            </wp:cNvGraphicFramePr>
+            <a:graphic xmlns:a="http://schemas.openxmlformats.org/drawingml/2006/main">
+              <a:graphicData uri="http://schemas.openxmlformats.org/drawingml/2006/picture">
+                <pic:pic xmlns:pic="http://schemas.openxmlformats.org/drawingml/2006/picture">
+                  <pic:nvPicPr>
+                    <pic:cNvPr id="0" name="Picture 3" descr="C:\Users\Xuan's PC\Downloads\Blank Diagram (2).jpg"/>
+                    <pic:cNvPicPr>
+                      <a:picLocks noChangeAspect="1" noChangeArrowheads="1"/>
+                    </pic:cNvPicPr>
+                  </pic:nvPicPr>
+                  <pic:blipFill>
+                    <a:blip r:embed="rId11" cstate="print">
+                      <a:extLst>
+                        <a:ext uri="{28A0092B-C50C-407E-A947-70E740481C1C}">
+                          <a14:useLocalDpi xmlns:a14="http://schemas.microsoft.com/office/drawing/2010/main" val="0"/>
+                        </a:ext>
+                      </a:extLst>
+                    </a:blip>
+                    <a:srcRect/>
+                    <a:stretch>
+                      <a:fillRect/>
+                    </a:stretch>
+                  </pic:blipFill>
+                  <pic:spPr bwMode="auto">
+                    <a:xfrm>
+                      <a:off x="0" y="0"/>
+                      <a:ext cx="3803015" cy="2935605"/>
+                    </a:xfrm>
+                    <a:prstGeom prst="rect">
+                      <a:avLst/>
+                    </a:prstGeom>
+                    <a:noFill/>
+                    <a:ln>
+                      <a:noFill/>
+                    </a:ln>
+                  </pic:spPr>
+                </pic:pic>
+              </a:graphicData>
+            </a:graphic>
+            <wp14:sizeRelH relativeFrom="margin">
+              <wp14:pctWidth>0</wp14:pctWidth>
+            </wp14:sizeRelH>
+            <wp14:sizeRelV relativeFrom="margin">
+              <wp14:pctHeight>0</wp14:pctHeight>
+            </wp14:sizeRelV>
+          </wp:anchor>
+        </w:drawing>
+      </w:r>
+      <w:r>
+        <w:rPr>
+          <w:sz w:val="26"/>
+          <w:szCs w:val="26"/>
+        </w:rPr>
+        <w:t>Chi tiết khách hàng và lịch sử mua hàng của khách</w:t>
+      </w:r>
+    </w:p>
+    <w:p>
+      <w:pPr>
+        <w:pStyle w:val="ListParagraph"/>
+        <w:numPr>
+          <w:ilvl w:val="0"/>
+          <w:numId w:val="2"/>
+        </w:numPr>
+        <w:rPr>
+          <w:sz w:val="26"/>
+          <w:szCs w:val="26"/>
+        </w:rPr>
+      </w:pPr>
     </w:p>
     <w:p>
       <w:pPr>
@@ -2671,19 +3120,105 @@
           <w:szCs w:val="26"/>
         </w:rPr>
       </w:pPr>
-      <w:r>
-        <w:rPr>
-          <w:sz w:val="26"/>
-          <w:szCs w:val="26"/>
-        </w:rPr>
-        <w:t xml:space="preserve">+ Nhập: </w:t>
-      </w:r>
-      <w:r>
-        <w:rPr>
-          <w:sz w:val="26"/>
-          <w:szCs w:val="26"/>
-        </w:rPr>
-        <w:t>Số lượng nhập, số lượng hàng trả lại, số lượng hàng hủy giao…</w:t>
+    </w:p>
+    <w:p>
+      <w:pPr>
+        <w:pStyle w:val="ListParagraph"/>
+        <w:numPr>
+          <w:ilvl w:val="0"/>
+          <w:numId w:val="18"/>
+        </w:numPr>
+        <w:rPr>
+          <w:sz w:val="26"/>
+          <w:szCs w:val="26"/>
+        </w:rPr>
+      </w:pPr>
+      <w:r>
+        <w:rPr>
+          <w:sz w:val="26"/>
+          <w:szCs w:val="26"/>
+        </w:rPr>
+        <w:t>QUẢN LÝ MÓN</w:t>
+      </w:r>
+    </w:p>
+    <w:p>
+      <w:pPr>
+        <w:pStyle w:val="ListParagraph"/>
+        <w:numPr>
+          <w:ilvl w:val="0"/>
+          <w:numId w:val="2"/>
+        </w:numPr>
+        <w:rPr>
+          <w:sz w:val="26"/>
+          <w:szCs w:val="26"/>
+        </w:rPr>
+      </w:pPr>
+      <w:r>
+        <w:rPr>
+          <w:sz w:val="26"/>
+          <w:szCs w:val="26"/>
+        </w:rPr>
+        <w:t>Thêm sản phẩm mới</w:t>
+      </w:r>
+    </w:p>
+    <w:p>
+      <w:pPr>
+        <w:pStyle w:val="ListParagraph"/>
+        <w:numPr>
+          <w:ilvl w:val="0"/>
+          <w:numId w:val="2"/>
+        </w:numPr>
+        <w:rPr>
+          <w:sz w:val="26"/>
+          <w:szCs w:val="26"/>
+        </w:rPr>
+      </w:pPr>
+      <w:r>
+        <w:rPr>
+          <w:sz w:val="26"/>
+          <w:szCs w:val="26"/>
+        </w:rPr>
+        <w:t>Chỉnh sửa sản phẩm</w:t>
+      </w:r>
+    </w:p>
+    <w:p>
+      <w:pPr>
+        <w:pStyle w:val="ListParagraph"/>
+        <w:numPr>
+          <w:ilvl w:val="0"/>
+          <w:numId w:val="2"/>
+        </w:numPr>
+        <w:rPr>
+          <w:sz w:val="26"/>
+          <w:szCs w:val="26"/>
+        </w:rPr>
+      </w:pPr>
+      <w:r>
+        <w:rPr>
+          <w:sz w:val="26"/>
+          <w:szCs w:val="26"/>
+        </w:rPr>
+        <w:t>Xóa sản phẩm</w:t>
+      </w:r>
+    </w:p>
+    <w:p>
+      <w:pPr>
+        <w:pStyle w:val="ListParagraph"/>
+        <w:numPr>
+          <w:ilvl w:val="0"/>
+          <w:numId w:val="2"/>
+        </w:numPr>
+        <w:rPr>
+          <w:sz w:val="26"/>
+          <w:szCs w:val="26"/>
+        </w:rPr>
+      </w:pPr>
+      <w:r>
+        <w:rPr>
+          <w:sz w:val="26"/>
+          <w:szCs w:val="26"/>
+        </w:rPr>
+        <w:t>Tra cứu món</w:t>
       </w:r>
     </w:p>
     <w:p>
@@ -2695,236 +3230,90 @@
           <w:szCs w:val="26"/>
         </w:rPr>
       </w:pPr>
-      <w:bookmarkStart w:id="0" w:name="_GoBack"/>
-      <w:bookmarkEnd w:id="0"/>
-    </w:p>
-    <w:p>
-      <w:pPr>
-        <w:pStyle w:val="ListParagraph"/>
-        <w:ind w:left="1080"/>
-        <w:rPr>
-          <w:sz w:val="26"/>
-          <w:szCs w:val="26"/>
-        </w:rPr>
-      </w:pPr>
-      <w:r>
-        <w:rPr>
-          <w:sz w:val="26"/>
-          <w:szCs w:val="26"/>
-        </w:rPr>
-        <w:t>+ Xuất: Số lượng nguyên liệu lấy ra, số lượng hàng trả lại nhà sản xuất.</w:t>
-      </w:r>
-    </w:p>
-    <w:p>
-      <w:pPr>
-        <w:pStyle w:val="ListParagraph"/>
-        <w:ind w:left="1080"/>
-        <w:rPr>
-          <w:sz w:val="26"/>
-          <w:szCs w:val="26"/>
-        </w:rPr>
-      </w:pPr>
-    </w:p>
-    <w:p>
-      <w:pPr>
-        <w:pStyle w:val="ListParagraph"/>
-        <w:numPr>
-          <w:ilvl w:val="0"/>
-          <w:numId w:val="18"/>
-        </w:numPr>
-        <w:rPr>
-          <w:sz w:val="26"/>
-          <w:szCs w:val="26"/>
-        </w:rPr>
-      </w:pPr>
-      <w:r>
-        <w:rPr>
-          <w:sz w:val="26"/>
-          <w:szCs w:val="26"/>
-        </w:rPr>
-        <w:t>QUẢN LÝ KHÁCH HÀNG:</w:t>
-      </w:r>
-    </w:p>
-    <w:p>
-      <w:pPr>
-        <w:pStyle w:val="ListParagraph"/>
-        <w:numPr>
-          <w:ilvl w:val="0"/>
-          <w:numId w:val="2"/>
-        </w:numPr>
-        <w:rPr>
-          <w:sz w:val="26"/>
-          <w:szCs w:val="26"/>
-        </w:rPr>
-      </w:pPr>
-      <w:r>
-        <w:rPr>
-          <w:sz w:val="26"/>
-          <w:szCs w:val="26"/>
-        </w:rPr>
-        <w:t>Tạo nhóm khách hàng: nhóm khách hàng VIP, khách bán lẻ, khách bán buôn</w:t>
-      </w:r>
-    </w:p>
-    <w:p>
-      <w:pPr>
-        <w:pStyle w:val="ListParagraph"/>
-        <w:numPr>
-          <w:ilvl w:val="0"/>
-          <w:numId w:val="2"/>
-        </w:numPr>
-        <w:rPr>
-          <w:sz w:val="26"/>
-          <w:szCs w:val="26"/>
-        </w:rPr>
-      </w:pPr>
-      <w:r>
-        <w:rPr>
-          <w:sz w:val="26"/>
-          <w:szCs w:val="26"/>
-        </w:rPr>
-        <w:t>Thêm mới khách hàng</w:t>
-      </w:r>
-    </w:p>
-    <w:p>
-      <w:pPr>
-        <w:pStyle w:val="ListParagraph"/>
-        <w:numPr>
-          <w:ilvl w:val="0"/>
-          <w:numId w:val="2"/>
-        </w:numPr>
-        <w:rPr>
-          <w:sz w:val="26"/>
-          <w:szCs w:val="26"/>
-        </w:rPr>
-      </w:pPr>
-      <w:r>
-        <w:rPr>
-          <w:sz w:val="26"/>
-          <w:szCs w:val="26"/>
-        </w:rPr>
-        <w:t>Cập nhật thông tin khách hàng</w:t>
-      </w:r>
-    </w:p>
-    <w:p>
-      <w:pPr>
-        <w:pStyle w:val="ListParagraph"/>
-        <w:numPr>
-          <w:ilvl w:val="0"/>
-          <w:numId w:val="2"/>
-        </w:numPr>
-        <w:rPr>
-          <w:sz w:val="26"/>
-          <w:szCs w:val="26"/>
-        </w:rPr>
-      </w:pPr>
-      <w:r>
-        <w:rPr>
-          <w:sz w:val="26"/>
-          <w:szCs w:val="26"/>
-        </w:rPr>
-        <w:t>Xuất được danh sách khách hàng</w:t>
-      </w:r>
-    </w:p>
-    <w:p>
-      <w:pPr>
-        <w:pStyle w:val="ListParagraph"/>
-        <w:numPr>
-          <w:ilvl w:val="0"/>
-          <w:numId w:val="2"/>
-        </w:numPr>
-        <w:rPr>
-          <w:sz w:val="26"/>
-          <w:szCs w:val="26"/>
-        </w:rPr>
-      </w:pPr>
-      <w:r>
-        <w:rPr>
-          <w:sz w:val="26"/>
-          <w:szCs w:val="26"/>
-        </w:rPr>
-        <w:t>Chi tiết khách hàng và lịch sử mua hàng của khách</w:t>
-      </w:r>
-    </w:p>
-    <w:p>
-      <w:pPr>
-        <w:pStyle w:val="ListParagraph"/>
-        <w:ind w:left="1080"/>
-        <w:rPr>
-          <w:sz w:val="26"/>
-          <w:szCs w:val="26"/>
-        </w:rPr>
-      </w:pPr>
-    </w:p>
-    <w:p>
-      <w:pPr>
-        <w:pStyle w:val="ListParagraph"/>
-        <w:numPr>
-          <w:ilvl w:val="0"/>
-          <w:numId w:val="18"/>
-        </w:numPr>
-        <w:rPr>
-          <w:sz w:val="26"/>
-          <w:szCs w:val="26"/>
-        </w:rPr>
-      </w:pPr>
-      <w:r>
-        <w:rPr>
-          <w:sz w:val="26"/>
-          <w:szCs w:val="26"/>
-        </w:rPr>
-        <w:t>QUẢN LÝ MÓN</w:t>
-      </w:r>
-    </w:p>
-    <w:p>
-      <w:pPr>
-        <w:pStyle w:val="ListParagraph"/>
-        <w:numPr>
-          <w:ilvl w:val="0"/>
-          <w:numId w:val="2"/>
-        </w:numPr>
-        <w:rPr>
-          <w:sz w:val="26"/>
-          <w:szCs w:val="26"/>
-        </w:rPr>
-      </w:pPr>
-    </w:p>
-    <w:p>
-      <w:pPr>
-        <w:pStyle w:val="ListParagraph"/>
-        <w:ind w:left="1080"/>
-        <w:rPr>
-          <w:sz w:val="26"/>
-          <w:szCs w:val="26"/>
-        </w:rPr>
-      </w:pPr>
-      <w:r>
-        <w:rPr>
-          <w:sz w:val="26"/>
-          <w:szCs w:val="26"/>
-        </w:rPr>
-        <w:tab/>
-      </w:r>
-    </w:p>
-    <w:p>
-      <w:pPr>
-        <w:rPr>
-          <w:sz w:val="26"/>
-          <w:szCs w:val="26"/>
-        </w:rPr>
-      </w:pPr>
-    </w:p>
-    <w:p>
-      <w:pPr>
-        <w:rPr>
-          <w:sz w:val="26"/>
-          <w:szCs w:val="26"/>
-        </w:rPr>
-      </w:pPr>
-      <w:r>
-        <w:rPr>
-          <w:sz w:val="26"/>
-          <w:szCs w:val="26"/>
-        </w:rPr>
+      <w:r>
+        <w:rPr>
+          <w:noProof/>
+          <w:sz w:val="26"/>
+          <w:szCs w:val="26"/>
+          <w:lang w:val="vi-VN" w:eastAsia="vi-VN"/>
+        </w:rPr>
+        <w:drawing>
+          <wp:anchor distT="0" distB="0" distL="114300" distR="114300" simplePos="0" relativeHeight="251644416" behindDoc="0" locked="0" layoutInCell="1" allowOverlap="1" wp14:anchorId="6871DE81" wp14:editId="7371EA5B">
+            <wp:simplePos x="0" y="0"/>
+            <wp:positionH relativeFrom="column">
+              <wp:posOffset>-704232</wp:posOffset>
+            </wp:positionH>
+            <wp:positionV relativeFrom="paragraph">
+              <wp:posOffset>399605</wp:posOffset>
+            </wp:positionV>
+            <wp:extent cx="7325810" cy="2660073"/>
+            <wp:effectExtent l="0" t="0" r="0" b="0"/>
+            <wp:wrapTopAndBottom/>
+            <wp:docPr id="6" name="Picture 6" descr="C:\Users\Xuan's PC\Downloads\Blank Diagram (1).png"/>
+            <wp:cNvGraphicFramePr>
+              <a:graphicFrameLocks xmlns:a="http://schemas.openxmlformats.org/drawingml/2006/main" noChangeAspect="1"/>
+            </wp:cNvGraphicFramePr>
+            <a:graphic xmlns:a="http://schemas.openxmlformats.org/drawingml/2006/main">
+              <a:graphicData uri="http://schemas.openxmlformats.org/drawingml/2006/picture">
+                <pic:pic xmlns:pic="http://schemas.openxmlformats.org/drawingml/2006/picture">
+                  <pic:nvPicPr>
+                    <pic:cNvPr id="0" name="Picture 2" descr="C:\Users\Xuan's PC\Downloads\Blank Diagram (1).png"/>
+                    <pic:cNvPicPr>
+                      <a:picLocks noChangeAspect="1" noChangeArrowheads="1"/>
+                    </pic:cNvPicPr>
+                  </pic:nvPicPr>
+                  <pic:blipFill>
+                    <a:blip r:embed="rId12">
+                      <a:extLst>
+                        <a:ext uri="{28A0092B-C50C-407E-A947-70E740481C1C}">
+                          <a14:useLocalDpi xmlns:a14="http://schemas.microsoft.com/office/drawing/2010/main" val="0"/>
+                        </a:ext>
+                      </a:extLst>
+                    </a:blip>
+                    <a:srcRect/>
+                    <a:stretch>
+                      <a:fillRect/>
+                    </a:stretch>
+                  </pic:blipFill>
+                  <pic:spPr bwMode="auto">
+                    <a:xfrm>
+                      <a:off x="0" y="0"/>
+                      <a:ext cx="7325810" cy="2660073"/>
+                    </a:xfrm>
+                    <a:prstGeom prst="rect">
+                      <a:avLst/>
+                    </a:prstGeom>
+                    <a:noFill/>
+                    <a:ln>
+                      <a:noFill/>
+                    </a:ln>
+                  </pic:spPr>
+                </pic:pic>
+              </a:graphicData>
+            </a:graphic>
+            <wp14:sizeRelH relativeFrom="margin">
+              <wp14:pctWidth>0</wp14:pctWidth>
+            </wp14:sizeRelH>
+            <wp14:sizeRelV relativeFrom="margin">
+              <wp14:pctHeight>0</wp14:pctHeight>
+            </wp14:sizeRelV>
+          </wp:anchor>
+        </w:drawing>
+      </w:r>
+    </w:p>
+    <w:p>
+      <w:pPr>
+        <w:rPr>
+          <w:sz w:val="26"/>
+          <w:szCs w:val="26"/>
+        </w:rPr>
+      </w:pPr>
+      <w:r>
+        <w:rPr>
+          <w:sz w:val="26"/>
+          <w:szCs w:val="26"/>
+        </w:rPr>
+        <w:lastRenderedPageBreak/>
         <w:t>III:</w:t>
       </w:r>
       <w:r>
@@ -2968,6 +3357,22 @@
         </w:rPr>
         <w:t>:</w:t>
       </w:r>
+    </w:p>
+    <w:p>
+      <w:pPr>
+        <w:rPr>
+          <w:sz w:val="26"/>
+          <w:szCs w:val="26"/>
+        </w:rPr>
+      </w:pPr>
+    </w:p>
+    <w:p>
+      <w:pPr>
+        <w:rPr>
+          <w:sz w:val="26"/>
+          <w:szCs w:val="26"/>
+        </w:rPr>
+      </w:pPr>
     </w:p>
     <w:p>
       <w:pPr>
@@ -3900,71 +4305,12 @@
           <w:szCs w:val="26"/>
         </w:rPr>
       </w:pPr>
-      <w:r>
-        <w:rPr>
-          <w:sz w:val="26"/>
-          <w:szCs w:val="26"/>
-        </w:rPr>
-        <w:tab/>
-      </w:r>
-    </w:p>
-    <w:p>
-      <w:pPr>
-        <w:rPr>
-          <w:sz w:val="26"/>
-          <w:szCs w:val="26"/>
-        </w:rPr>
-      </w:pPr>
-    </w:p>
-    <w:p>
-      <w:pPr>
-        <w:pStyle w:val="ListParagraph"/>
-        <w:numPr>
-          <w:ilvl w:val="0"/>
-          <w:numId w:val="6"/>
-        </w:numPr>
-        <w:rPr>
-          <w:sz w:val="26"/>
-          <w:szCs w:val="26"/>
-        </w:rPr>
-      </w:pPr>
-    </w:p>
-    <w:p>
-      <w:pPr>
-        <w:pStyle w:val="ListParagraph"/>
-        <w:ind w:left="1080"/>
-        <w:rPr>
-          <w:sz w:val="26"/>
-          <w:szCs w:val="26"/>
-        </w:rPr>
-      </w:pPr>
-    </w:p>
-    <w:p>
-      <w:pPr>
-        <w:rPr>
-          <w:sz w:val="26"/>
-          <w:szCs w:val="26"/>
-        </w:rPr>
-      </w:pPr>
-    </w:p>
-    <w:p>
-      <w:pPr>
-        <w:rPr>
-          <w:sz w:val="26"/>
-          <w:szCs w:val="26"/>
-        </w:rPr>
-      </w:pPr>
-    </w:p>
-    <w:p>
-      <w:pPr>
-        <w:rPr>
-          <w:sz w:val="26"/>
-          <w:szCs w:val="26"/>
-        </w:rPr>
-      </w:pPr>
-    </w:p>
-    <w:p>
-      <w:pPr>
+    </w:p>
+    <w:p>
+      <w:pPr>
+        <w:tabs>
+          <w:tab w:val="left" w:pos="6495"/>
+        </w:tabs>
         <w:rPr>
           <w:sz w:val="26"/>
           <w:szCs w:val="26"/>
@@ -3975,1498 +4321,21 @@
           <w:noProof/>
           <w:sz w:val="26"/>
           <w:szCs w:val="26"/>
-        </w:rPr>
-        <w:pict>
-          <v:shape id="Straight Arrow Connector 35" o:spid="_x0000_s1070" type="#_x0000_t32" style="position:absolute;margin-left:255.35pt;margin-top:589.4pt;width:99.5pt;height:60.35pt;z-index:251693056;visibility:visible;mso-width-relative:margin;mso-height-relative:margin" o:gfxdata="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" strokecolor="black [3200]" strokeweight=".5pt">
-            <v:stroke endarrow="block" joinstyle="miter"/>
-          </v:shape>
-        </w:pict>
-      </w:r>
-      <w:r>
-        <w:rPr>
-          <w:noProof/>
-          <w:sz w:val="26"/>
-          <w:szCs w:val="26"/>
-        </w:rPr>
-        <w:pict>
-          <v:shape id="Straight Arrow Connector 34" o:spid="_x0000_s1069" type="#_x0000_t32" style="position:absolute;margin-left:135.7pt;margin-top:589.4pt;width:106.85pt;height:55.05pt;flip:x;z-index:251691008;visibility:visible;mso-width-relative:margin;mso-height-relative:margin" o:gfxdata="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" strokecolor="black [3200]" strokeweight=".5pt">
-            <v:stroke endarrow="block" joinstyle="miter"/>
-          </v:shape>
-        </w:pict>
-      </w:r>
-      <w:r>
-        <w:rPr>
-          <w:noProof/>
-          <w:sz w:val="26"/>
-          <w:szCs w:val="26"/>
-        </w:rPr>
-        <w:pict>
-          <v:shapetype id="_x0000_t117" coordsize="21600,21600" o:spt="117" path="m4353,l17214,r4386,10800l17214,21600r-12861,l,10800xe">
-            <v:stroke joinstyle="miter"/>
-            <v:path gradientshapeok="t" o:connecttype="rect" textboxrect="4353,0,17214,21600"/>
-          </v:shapetype>
-          <v:shape id="Flowchart: Preparation 33" o:spid="_x0000_s1068" type="#_x0000_t117" style="position:absolute;margin-left:312.35pt;margin-top:647.85pt;width:82.5pt;height:36pt;z-index:251688960;visibility:visible;mso-width-relative:margin;mso-height-relative:margin;v-text-anchor:middle" o:gfxdata="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" fillcolor="#bf8f00 [2407]" strokecolor="#1f3763 [1604]" strokeweight="1pt">
-            <v:textbox>
-              <w:txbxContent>
-                <w:p>
-                  <w:r>
-                    <w:t>NHẬP HÀNG</w:t>
-                  </w:r>
-                </w:p>
-              </w:txbxContent>
-            </v:textbox>
-          </v:shape>
-        </w:pict>
-      </w:r>
-      <w:r>
-        <w:rPr>
-          <w:noProof/>
-          <w:sz w:val="26"/>
-          <w:szCs w:val="26"/>
-        </w:rPr>
-        <w:pict>
-          <v:roundrect id="Rounded Rectangle 31" o:spid="_x0000_s1067" style="position:absolute;margin-left:3in;margin-top:558.05pt;width:64.5pt;height:30.75pt;z-index:251684864;visibility:visible;mso-position-horizontal-relative:margin;mso-width-relative:margin;mso-height-relative:margin;v-text-anchor:middle" arcsize="10923f" o:gfxdata="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" fillcolor="#538135 [2409]" strokecolor="#1f3763 [1604]" strokeweight="1pt">
-            <v:stroke joinstyle="miter"/>
-            <v:textbox>
-              <w:txbxContent>
-                <w:p>
-                  <w:pPr>
-                    <w:jc w:val="center"/>
-                  </w:pPr>
-                  <w:r>
-                    <w:t>QL KHO</w:t>
-                  </w:r>
-                </w:p>
-              </w:txbxContent>
-            </v:textbox>
-            <w10:wrap anchorx="margin"/>
-          </v:roundrect>
-        </w:pict>
-      </w:r>
-    </w:p>
-    <w:p>
-      <w:pPr>
-        <w:rPr>
-          <w:sz w:val="26"/>
-          <w:szCs w:val="26"/>
-        </w:rPr>
-      </w:pPr>
-    </w:p>
-    <w:p>
-      <w:pPr>
-        <w:rPr>
-          <w:sz w:val="26"/>
-          <w:szCs w:val="26"/>
-        </w:rPr>
-      </w:pPr>
-      <w:r>
-        <w:rPr>
-          <w:noProof/>
-          <w:sz w:val="26"/>
-          <w:szCs w:val="26"/>
-        </w:rPr>
-        <w:pict>
-          <v:oval id="Oval 1" o:spid="_x0000_s1064" style="position:absolute;margin-left:188.95pt;margin-top:17.9pt;width:102pt;height:50.25pt;z-index:251659264;visibility:visible;mso-position-horizontal-relative:margin;mso-width-relative:margin;mso-height-relative:margin;v-text-anchor:middle" o:gfxdata="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" fillcolor="#c45911 [2405]" stroked="f" strokeweight="1pt">
-            <v:stroke joinstyle="miter"/>
-            <v:textbox>
-              <w:txbxContent>
-                <w:p>
-                  <w:pPr>
-                    <w:jc w:val="center"/>
-                  </w:pPr>
-                  <w:r>
-                    <w:t>CHỨC NĂNG</w:t>
-                  </w:r>
-                </w:p>
-              </w:txbxContent>
-            </v:textbox>
-            <w10:wrap anchorx="margin"/>
-          </v:oval>
-        </w:pict>
-      </w:r>
-    </w:p>
-    <w:p>
-      <w:pPr>
-        <w:rPr>
-          <w:sz w:val="26"/>
-          <w:szCs w:val="26"/>
-        </w:rPr>
-      </w:pPr>
-      <w:r>
-        <w:rPr>
-          <w:noProof/>
-          <w:sz w:val="26"/>
-          <w:szCs w:val="26"/>
-        </w:rPr>
-        <w:pict>
-          <v:shape id="Straight Arrow Connector 7" o:spid="_x0000_s1066" type="#_x0000_t32" style="position:absolute;margin-left:37.45pt;margin-top:11.7pt;width:152.25pt;height:44.25pt;flip:x;z-index:251660288;visibility:visible;mso-width-relative:margin;mso-height-relative:margin" o:gfxdata="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" strokecolor="black [3200]" strokeweight=".5pt">
-            <v:stroke endarrow="block" joinstyle="miter"/>
-          </v:shape>
-        </w:pict>
-      </w:r>
-      <w:r>
-        <w:rPr>
-          <w:noProof/>
-          <w:sz w:val="26"/>
-          <w:szCs w:val="26"/>
-        </w:rPr>
-        <w:pict>
-          <v:shape id="Straight Arrow Connector 14" o:spid="_x0000_s1065" type="#_x0000_t32" style="position:absolute;margin-left:292.45pt;margin-top:22.9pt;width:158.25pt;height:36.75pt;z-index:251665408;visibility:visible;mso-width-relative:margin;mso-height-relative:margin" o:gfxdata="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" strokecolor="black [3200]" strokeweight=".5pt">
-            <v:stroke endarrow="block" joinstyle="miter"/>
-          </v:shape>
-        </w:pict>
-      </w:r>
-    </w:p>
-    <w:p>
-      <w:pPr>
-        <w:rPr>
-          <w:sz w:val="26"/>
-          <w:szCs w:val="26"/>
-        </w:rPr>
-      </w:pPr>
-      <w:r>
-        <w:rPr>
-          <w:noProof/>
-          <w:sz w:val="26"/>
-          <w:szCs w:val="26"/>
-        </w:rPr>
-        <w:pict>
-          <v:shape id="Straight Arrow Connector 9" o:spid="_x0000_s1063" type="#_x0000_t32" style="position:absolute;margin-left:78.75pt;margin-top:2.75pt;width:115.5pt;height:81pt;flip:x;z-index:251661312;visibility:visible;mso-width-relative:margin;mso-height-relative:margin" o:gfxdata="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" strokecolor="black [3200]" strokeweight=".5pt">
-            <v:stroke endarrow="block" joinstyle="miter"/>
-          </v:shape>
-        </w:pict>
-      </w:r>
-      <w:r>
-        <w:rPr>
-          <w:noProof/>
-          <w:sz w:val="26"/>
-          <w:szCs w:val="26"/>
-        </w:rPr>
-        <w:pict>
-          <v:shape id="Straight Arrow Connector 13" o:spid="_x0000_s1062" type="#_x0000_t32" style="position:absolute;margin-left:287.2pt;margin-top:8.75pt;width:110.25pt;height:73.5pt;z-index:251664384;visibility:visible;mso-width-relative:margin;mso-height-relative:margin" o:gfxdata="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" strokecolor="black [3200]" strokeweight=".5pt">
-            <v:stroke endarrow="block" joinstyle="miter"/>
-          </v:shape>
-        </w:pict>
-      </w:r>
-      <w:r>
-        <w:rPr>
-          <w:noProof/>
-          <w:sz w:val="26"/>
-          <w:szCs w:val="26"/>
-        </w:rPr>
-        <w:pict>
-          <v:roundrect id="Rounded Rectangle 17" o:spid="_x0000_s1061" style="position:absolute;margin-left:53.25pt;margin-top:87.5pt;width:56.25pt;height:32.25pt;z-index:251666432;visibility:visible;mso-width-relative:margin;mso-height-relative:margin;v-text-anchor:middle" arcsize="10923f" o:gfxdata="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" fillcolor="#538135 [2409]" strokecolor="#1f3763 [1604]" strokeweight="1pt">
-            <v:stroke joinstyle="miter"/>
-            <v:textbox>
-              <w:txbxContent>
-                <w:p>
-                  <w:pPr>
-                    <w:jc w:val="center"/>
-                  </w:pPr>
-                  <w:r>
-                    <w:t>QL KHO</w:t>
-                  </w:r>
-                </w:p>
-              </w:txbxContent>
-            </v:textbox>
-          </v:roundrect>
-        </w:pict>
-      </w:r>
-      <w:r>
-        <w:rPr>
-          <w:noProof/>
-          <w:sz w:val="26"/>
-          <w:szCs w:val="26"/>
-        </w:rPr>
-        <w:pict>
-          <v:roundrect id="Rounded Rectangle 18" o:spid="_x0000_s1060" style="position:absolute;margin-left:-24pt;margin-top:29pt;width:66.75pt;height:37.5pt;z-index:251667456;visibility:visible;mso-width-relative:margin;mso-height-relative:margin;v-text-anchor:middle" arcsize="10923f" o:gfxdata="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" fillcolor="#538135 [2409]" strokecolor="#1f3763 [1604]" strokeweight="1pt">
-            <v:stroke joinstyle="miter"/>
-            <v:textbox>
-              <w:txbxContent>
-                <w:p>
-                  <w:pPr>
-                    <w:jc w:val="center"/>
-                  </w:pPr>
-                  <w:r>
-                    <w:t>QL NHÂN VIÊN</w:t>
-                  </w:r>
-                </w:p>
-              </w:txbxContent>
-            </v:textbox>
-          </v:roundrect>
-        </w:pict>
-      </w:r>
-      <w:r>
-        <w:rPr>
-          <w:noProof/>
-          <w:sz w:val="26"/>
-          <w:szCs w:val="26"/>
-        </w:rPr>
-        <w:pict>
-          <v:shape id="Straight Arrow Connector 11" o:spid="_x0000_s1059" type="#_x0000_t32" style="position:absolute;margin-left:194.25pt;margin-top:19.5pt;width:33pt;height:69pt;flip:x;z-index:251662336;visibility:visible;mso-width-relative:margin;mso-height-relative:margin" o:gfxdata="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" strokecolor="black [3200]" strokeweight=".5pt">
-            <v:stroke endarrow="block" joinstyle="miter"/>
-          </v:shape>
-        </w:pict>
-      </w:r>
-      <w:r>
-        <w:rPr>
-          <w:noProof/>
-          <w:sz w:val="26"/>
-          <w:szCs w:val="26"/>
-        </w:rPr>
-        <w:pict>
-          <v:shape id="Straight Arrow Connector 12" o:spid="_x0000_s1058" type="#_x0000_t32" style="position:absolute;margin-left:258.75pt;margin-top:21.5pt;width:36pt;height:66pt;z-index:251663360;visibility:visible;mso-width-relative:margin;mso-height-relative:margin" o:gfxdata="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" strokecolor="black [3200]" strokeweight=".5pt">
-            <v:stroke endarrow="block" joinstyle="miter"/>
-          </v:shape>
-        </w:pict>
-      </w:r>
-      <w:r>
-        <w:rPr>
-          <w:noProof/>
-          <w:sz w:val="26"/>
-          <w:szCs w:val="26"/>
-        </w:rPr>
-        <w:pict>
-          <v:roundrect id="Rounded Rectangle 19" o:spid="_x0000_s1031" style="position:absolute;margin-left:161.25pt;margin-top:87.5pt;width:61.5pt;height:36pt;z-index:251668480;visibility:visible;mso-width-relative:margin;mso-height-relative:margin;v-text-anchor:middle" arcsize="10923f" o:gfxdata="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" fillcolor="#538135 [2409]" strokecolor="#1f3763 [1604]" strokeweight="1pt">
-            <v:stroke joinstyle="miter"/>
-            <v:textbox>
-              <w:txbxContent>
-                <w:p>
-                  <w:pPr>
-                    <w:jc w:val="center"/>
-                  </w:pPr>
-                  <w:r>
-                    <w:t>QL BÁN HÀNG</w:t>
-                  </w:r>
-                </w:p>
-              </w:txbxContent>
-            </v:textbox>
-          </v:roundrect>
-        </w:pict>
-      </w:r>
-      <w:r>
-        <w:rPr>
-          <w:noProof/>
-          <w:sz w:val="26"/>
-          <w:szCs w:val="26"/>
-        </w:rPr>
-        <w:pict>
-          <v:roundrect id="Rounded Rectangle 20" o:spid="_x0000_s1032" style="position:absolute;margin-left:258.75pt;margin-top:87.5pt;width:72.75pt;height:36pt;z-index:251669504;visibility:visible;mso-width-relative:margin;mso-height-relative:margin;v-text-anchor:middle" arcsize="10923f" o:gfxdata="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" fillcolor="#538135 [2409]" strokecolor="#1f3763 [1604]" strokeweight="1pt">
-            <v:stroke joinstyle="miter"/>
-            <v:textbox>
-              <w:txbxContent>
-                <w:p>
-                  <w:pPr>
-                    <w:jc w:val="center"/>
-                  </w:pPr>
-                  <w:r>
-                    <w:t>QL ĐẶT PHÒNG</w:t>
-                  </w:r>
-                </w:p>
-              </w:txbxContent>
-            </v:textbox>
-          </v:roundrect>
-        </w:pict>
-      </w:r>
-      <w:r>
-        <w:rPr>
-          <w:noProof/>
-          <w:sz w:val="26"/>
-          <w:szCs w:val="26"/>
-        </w:rPr>
-        <w:pict>
-          <v:roundrect id="Rounded Rectangle 21" o:spid="_x0000_s1033" style="position:absolute;margin-left:434.95pt;margin-top:37.45pt;width:60.75pt;height:29.25pt;z-index:251670528;visibility:visible;mso-width-relative:margin;mso-height-relative:margin;v-text-anchor:middle" arcsize="10923f" o:gfxdata="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" fillcolor="#538135 [2409]" strokecolor="#1f3763 [1604]" strokeweight="1pt">
-            <v:stroke joinstyle="miter"/>
-            <v:textbox>
-              <w:txbxContent>
-                <w:p>
-                  <w:pPr>
-                    <w:jc w:val="center"/>
-                  </w:pPr>
-                  <w:r>
-                    <w:t xml:space="preserve">QL </w:t>
-                  </w:r>
-                  <w:r>
-                    <w:t>SÁCH</w:t>
-                  </w:r>
-                </w:p>
-              </w:txbxContent>
-            </v:textbox>
-          </v:roundrect>
-        </w:pict>
-      </w:r>
-    </w:p>
-    <w:p>
-      <w:pPr>
-        <w:rPr>
-          <w:sz w:val="26"/>
-          <w:szCs w:val="26"/>
-        </w:rPr>
-      </w:pPr>
-    </w:p>
-    <w:p>
-      <w:pPr>
-        <w:rPr>
-          <w:sz w:val="26"/>
-          <w:szCs w:val="26"/>
-        </w:rPr>
-      </w:pPr>
-    </w:p>
-    <w:p>
-      <w:pPr>
-        <w:rPr>
-          <w:sz w:val="26"/>
-          <w:szCs w:val="26"/>
-        </w:rPr>
-      </w:pPr>
-      <w:r>
-        <w:rPr>
-          <w:noProof/>
-          <w:sz w:val="26"/>
-          <w:szCs w:val="26"/>
-        </w:rPr>
-        <w:pict>
-          <v:roundrect id="Rounded Rectangle 22" o:spid="_x0000_s1034" style="position:absolute;margin-left:373.5pt;margin-top:8.35pt;width:66pt;height:36pt;z-index:251671552;visibility:visible;mso-width-relative:margin;mso-height-relative:margin;v-text-anchor:middle" arcsize="10923f" o:gfxdata="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" fillcolor="#538135 [2409]" strokecolor="#1f3763 [1604]" strokeweight="1pt">
-            <v:stroke joinstyle="miter"/>
-            <v:textbox>
-              <w:txbxContent>
-                <w:p>
-                  <w:pPr>
-                    <w:jc w:val="center"/>
-                  </w:pPr>
-                  <w:r>
-                    <w:t>QL THỰC ĐƠN</w:t>
-                  </w:r>
-                </w:p>
-              </w:txbxContent>
-            </v:textbox>
-          </v:roundrect>
-        </w:pict>
-      </w:r>
-    </w:p>
-    <w:p>
-      <w:pPr>
-        <w:rPr>
-          <w:sz w:val="26"/>
-          <w:szCs w:val="26"/>
-        </w:rPr>
-      </w:pPr>
-    </w:p>
-    <w:p>
-      <w:pPr>
-        <w:rPr>
-          <w:sz w:val="26"/>
-          <w:szCs w:val="26"/>
-        </w:rPr>
-      </w:pPr>
-      <w:r>
-        <w:rPr>
-          <w:sz w:val="26"/>
-          <w:szCs w:val="26"/>
-        </w:rPr>
-        <w:tab/>
-      </w:r>
-      <w:r>
-        <w:rPr>
-          <w:sz w:val="26"/>
-          <w:szCs w:val="26"/>
-        </w:rPr>
-        <w:tab/>
-      </w:r>
-    </w:p>
-    <w:p>
-      <w:pPr>
-        <w:rPr>
-          <w:sz w:val="26"/>
-          <w:szCs w:val="26"/>
-        </w:rPr>
-      </w:pPr>
-    </w:p>
-    <w:p>
-      <w:pPr>
-        <w:rPr>
-          <w:sz w:val="26"/>
-          <w:szCs w:val="26"/>
-        </w:rPr>
-      </w:pPr>
-      <w:r>
-        <w:rPr>
-          <w:noProof/>
-          <w:sz w:val="26"/>
-          <w:szCs w:val="26"/>
-        </w:rPr>
-        <w:pict>
-          <v:roundrect id="Rounded Rectangle 23" o:spid="_x0000_s1035" style="position:absolute;margin-left:208.5pt;margin-top:15.7pt;width:66.75pt;height:37.5pt;z-index:251673600;visibility:visible;mso-position-horizontal-relative:margin;mso-width-relative:margin;mso-height-relative:margin;v-text-anchor:middle" arcsize="10923f" o:gfxdata="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" fillcolor="#538135 [2409]" strokecolor="#1f3763 [1604]" strokeweight="1pt">
-            <v:stroke joinstyle="miter"/>
-            <v:textbox>
-              <w:txbxContent>
-                <w:p>
-                  <w:pPr>
-                    <w:jc w:val="center"/>
-                  </w:pPr>
-                  <w:r>
-                    <w:t>QL NHÂN VIÊN</w:t>
-                  </w:r>
-                </w:p>
-              </w:txbxContent>
-            </v:textbox>
-            <w10:wrap anchorx="margin"/>
-          </v:roundrect>
-        </w:pict>
-      </w:r>
-    </w:p>
-    <w:p>
-      <w:pPr>
-        <w:rPr>
-          <w:sz w:val="26"/>
-          <w:szCs w:val="26"/>
-        </w:rPr>
-      </w:pPr>
-    </w:p>
-    <w:p>
-      <w:pPr>
-        <w:rPr>
-          <w:sz w:val="26"/>
-          <w:szCs w:val="26"/>
-        </w:rPr>
-      </w:pPr>
-      <w:r>
-        <w:rPr>
-          <w:noProof/>
-          <w:sz w:val="26"/>
-          <w:szCs w:val="26"/>
-        </w:rPr>
-        <w:pict>
-          <v:shape id="Flowchart: Preparation 29" o:spid="_x0000_s1036" type="#_x0000_t117" style="position:absolute;margin-left:246.75pt;margin-top:57.9pt;width:100.55pt;height:48.65pt;z-index:251680768;visibility:visible;mso-width-relative:margin;mso-height-relative:margin;v-text-anchor:middle" o:gfxdata="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" fillcolor="#bf8f00 [2407]" strokecolor="#1f3763 [1604]" strokeweight="1pt">
-            <v:textbox>
-              <w:txbxContent>
-                <w:p>
-                  <w:pPr>
-                    <w:jc w:val="center"/>
-                  </w:pPr>
-                  <w:r>
-                    <w:t>LƯƠNG</w:t>
-                  </w:r>
-                </w:p>
-              </w:txbxContent>
-            </v:textbox>
-          </v:shape>
-        </w:pict>
-      </w:r>
-      <w:r>
-        <w:rPr>
-          <w:noProof/>
-          <w:sz w:val="26"/>
-          <w:szCs w:val="26"/>
-        </w:rPr>
-        <w:pict>
-          <v:shape id="Straight Arrow Connector 25" o:spid="_x0000_s1057" type="#_x0000_t32" style="position:absolute;margin-left:188.95pt;margin-top:4.75pt;width:38.25pt;height:50.25pt;flip:x;z-index:251674624;visibility:visible;mso-width-relative:margin;mso-height-relative:margin" o:gfxdata="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" strokecolor="black [3200]" strokeweight=".5pt">
-            <v:stroke endarrow="block" joinstyle="miter"/>
-          </v:shape>
-        </w:pict>
-      </w:r>
-      <w:r>
-        <w:rPr>
-          <w:noProof/>
-          <w:sz w:val="26"/>
-          <w:szCs w:val="26"/>
-        </w:rPr>
-        <w:pict>
-          <v:shape id="Straight Arrow Connector 30" o:spid="_x0000_s1056" type="#_x0000_t32" style="position:absolute;margin-left:252.7pt;margin-top:6.25pt;width:42.95pt;height:50.25pt;z-index:251682816;visibility:visible;mso-width-relative:margin;mso-height-relative:margin" o:gfxdata="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" strokecolor="black [3200]" strokeweight=".5pt">
-            <v:stroke endarrow="block" joinstyle="miter"/>
-          </v:shape>
-        </w:pict>
-      </w:r>
-      <w:r>
-        <w:rPr>
-          <w:noProof/>
-          <w:sz w:val="26"/>
-          <w:szCs w:val="26"/>
-        </w:rPr>
-        <w:pict>
-          <v:shape id="Flowchart: Preparation 27" o:spid="_x0000_s1037" type="#_x0000_t117" style="position:absolute;margin-left:118.45pt;margin-top:55.7pt;width:109.05pt;height:49.75pt;z-index:251676672;visibility:visible;mso-width-relative:margin;mso-height-relative:margin;v-text-anchor:middle" o:gfxdata="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" fillcolor="#bf8f00 [2407]" strokecolor="#1f3763 [1604]" strokeweight="1pt">
-            <v:textbox>
-              <w:txbxContent>
-                <w:p>
-                  <w:r>
-                    <w:t xml:space="preserve">THÔNG TIN </w:t>
-                  </w:r>
-                  <w:r>
-                    <w:t>NHÂN SỰ</w:t>
-                  </w:r>
-                </w:p>
-              </w:txbxContent>
-            </v:textbox>
-          </v:shape>
-        </w:pict>
-      </w:r>
-    </w:p>
-    <w:p>
-      <w:pPr>
-        <w:rPr>
-          <w:sz w:val="26"/>
-          <w:szCs w:val="26"/>
-        </w:rPr>
-      </w:pPr>
-      <w:r>
-        <w:rPr>
-          <w:sz w:val="26"/>
-          <w:szCs w:val="26"/>
-        </w:rPr>
-        <w:br w:type="page"/>
-      </w:r>
-    </w:p>
-    <w:p>
-      <w:pPr>
-        <w:rPr>
-          <w:sz w:val="26"/>
-          <w:szCs w:val="26"/>
-        </w:rPr>
-      </w:pPr>
-    </w:p>
-    <w:p>
-      <w:pPr>
-        <w:rPr>
-          <w:sz w:val="26"/>
-          <w:szCs w:val="26"/>
-        </w:rPr>
-      </w:pPr>
-      <w:r>
-        <w:rPr>
-          <w:noProof/>
-          <w:sz w:val="26"/>
-          <w:szCs w:val="26"/>
-        </w:rPr>
-        <w:pict>
-          <v:roundrect id="Rounded Rectangle 36" o:spid="_x0000_s1039" style="position:absolute;margin-left:185.25pt;margin-top:9.8pt;width:68.25pt;height:36pt;z-index:251695104;visibility:visible;mso-position-horizontal-relative:margin;mso-width-relative:margin;mso-height-relative:margin;v-text-anchor:middle" arcsize="10923f" o:gfxdata="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" fillcolor="#538135 [2409]" strokecolor="#1f3763 [1604]" strokeweight="1pt">
-            <v:stroke joinstyle="miter"/>
-            <v:textbox>
-              <w:txbxContent>
-                <w:p>
-                  <w:pPr>
-                    <w:jc w:val="center"/>
-                  </w:pPr>
-                  <w:r>
-                    <w:t>QL BÁN HÀNG</w:t>
-                  </w:r>
-                </w:p>
-              </w:txbxContent>
-            </v:textbox>
-            <w10:wrap anchorx="margin"/>
-          </v:roundrect>
-        </w:pict>
-      </w:r>
-      <w:r>
-        <w:rPr>
-          <w:noProof/>
-          <w:sz w:val="26"/>
-          <w:szCs w:val="26"/>
-        </w:rPr>
-        <w:pict>
-          <v:shape id="Flowchart: Preparation 37" o:spid="_x0000_s1040" type="#_x0000_t117" style="position:absolute;margin-left:92.95pt;margin-top:97.45pt;width:79.5pt;height:36pt;z-index:251697152;visibility:visible;mso-width-relative:margin;mso-height-relative:margin;v-text-anchor:middle" o:gfxdata="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" fillcolor="#bf8f00 [2407]" strokecolor="#1f3763 [1604]" strokeweight="1pt">
-            <v:textbox>
-              <w:txbxContent>
-                <w:p>
-                  <w:r>
-                    <w:t>XUẤT HÀNG</w:t>
-                  </w:r>
-                </w:p>
-              </w:txbxContent>
-            </v:textbox>
-          </v:shape>
-        </w:pict>
-      </w:r>
-      <w:r>
-        <w:rPr>
-          <w:noProof/>
-          <w:sz w:val="26"/>
-          <w:szCs w:val="26"/>
-        </w:rPr>
-        <w:pict>
-          <v:shape id="Straight Arrow Connector 40" o:spid="_x0000_s1055" type="#_x0000_t32" style="position:absolute;margin-left:230.1pt;margin-top:45.65pt;width:66pt;height:51.75pt;z-index:251703296;visibility:visible;mso-width-relative:margin;mso-height-relative:margin" o:gfxdata="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" strokecolor="black [3200]" strokeweight=".5pt">
-            <v:stroke endarrow="block" joinstyle="miter"/>
-          </v:shape>
-        </w:pict>
-      </w:r>
-      <w:r>
-        <w:rPr>
-          <w:noProof/>
-          <w:sz w:val="26"/>
-          <w:szCs w:val="26"/>
-        </w:rPr>
-        <w:pict>
-          <v:shape id="Straight Arrow Connector 39" o:spid="_x0000_s1054" type="#_x0000_t32" style="position:absolute;margin-left:133.65pt;margin-top:46.65pt;width:76.2pt;height:50.85pt;flip:x;z-index:251701248;visibility:visible;mso-width-relative:margin;mso-height-relative:margin" o:gfxdata="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" strokecolor="black [3200]" strokeweight=".5pt">
-            <v:stroke endarrow="block" joinstyle="miter"/>
-          </v:shape>
-        </w:pict>
-      </w:r>
-      <w:r>
-        <w:rPr>
-          <w:noProof/>
-          <w:sz w:val="26"/>
-          <w:szCs w:val="26"/>
-        </w:rPr>
-        <w:pict>
-          <v:shape id="Flowchart: Preparation 51" o:spid="_x0000_s1041" type="#_x0000_t117" style="position:absolute;margin-left:311.45pt;margin-top:559.85pt;width:124.9pt;height:64.55pt;z-index:251723776;visibility:visible;mso-position-horizontal-relative:margin;mso-width-relative:margin;mso-height-relative:margin;v-text-anchor:middle" o:gfxdata="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" fillcolor="#bf8f00 [2407]" strokecolor="#1f3763 [1604]" strokeweight="1pt">
-            <v:textbox>
-              <w:txbxContent>
-                <w:p>
-                  <w:r>
-                    <w:t>CẬP NHẬT PHÒNG TRỐNG</w:t>
-                  </w:r>
-                </w:p>
-              </w:txbxContent>
-            </v:textbox>
-            <w10:wrap anchorx="margin"/>
-          </v:shape>
-        </w:pict>
-      </w:r>
-      <w:r>
-        <w:rPr>
-          <w:noProof/>
-          <w:sz w:val="26"/>
-          <w:szCs w:val="26"/>
-        </w:rPr>
-        <w:pict>
-          <v:shape id="Straight Arrow Connector 53" o:spid="_x0000_s1053" type="#_x0000_t32" style="position:absolute;margin-left:253.8pt;margin-top:492.15pt;width:123.35pt;height:66.65pt;z-index:251727872;visibility:visible;mso-width-relative:margin;mso-height-relative:margin" o:gfxdata="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" strokecolor="black [3200]" strokeweight=".5pt">
-            <v:stroke endarrow="block" joinstyle="miter"/>
-          </v:shape>
-        </w:pict>
-      </w:r>
-      <w:r>
-        <w:rPr>
-          <w:noProof/>
-          <w:sz w:val="26"/>
-          <w:szCs w:val="26"/>
-        </w:rPr>
-        <w:pict>
-          <v:shape id="Straight Arrow Connector 52" o:spid="_x0000_s1052" type="#_x0000_t32" style="position:absolute;margin-left:219.35pt;margin-top:490pt;width:3.55pt;height:73.05pt;flip:x;z-index:251725824;visibility:visible;mso-width-relative:margin;mso-height-relative:margin" o:gfxdata="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" strokecolor="black [3200]" strokeweight=".5pt">
-            <v:stroke endarrow="block" joinstyle="miter"/>
-          </v:shape>
-        </w:pict>
-      </w:r>
-      <w:r>
-        <w:rPr>
-          <w:noProof/>
-          <w:sz w:val="26"/>
-          <w:szCs w:val="26"/>
-        </w:rPr>
-        <w:pict>
-          <v:shape id="Flowchart: Preparation 50" o:spid="_x0000_s1042" type="#_x0000_t117" style="position:absolute;margin-left:183.7pt;margin-top:562pt;width:84.7pt;height:55pt;z-index:251721728;visibility:visible;mso-width-relative:margin;mso-height-relative:margin;v-text-anchor:middle" o:gfxdata="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" fillcolor="#bf8f00 [2407]" strokecolor="#1f3763 [1604]" strokeweight="1pt">
-            <v:textbox>
-              <w:txbxContent>
-                <w:p>
-                  <w:r>
-                    <w:t>XUÂT BILL</w:t>
-                  </w:r>
-                </w:p>
-              </w:txbxContent>
-            </v:textbox>
-          </v:shape>
-        </w:pict>
-      </w:r>
-      <w:r>
-        <w:rPr>
-          <w:noProof/>
-          <w:sz w:val="26"/>
-          <w:szCs w:val="26"/>
-        </w:rPr>
-        <w:pict>
-          <v:shape id="Straight Arrow Connector 49" o:spid="_x0000_s1051" type="#_x0000_t32" style="position:absolute;margin-left:69.05pt;margin-top:492.15pt;width:122.8pt;height:63.45pt;flip:x;z-index:251719680;visibility:visible;mso-width-relative:margin;mso-height-relative:margin" o:gfxdata="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" strokecolor="black [3200]" strokeweight=".5pt">
-            <v:stroke endarrow="block" joinstyle="miter"/>
-          </v:shape>
-        </w:pict>
-      </w:r>
-      <w:r>
-        <w:rPr>
-          <w:noProof/>
-          <w:sz w:val="26"/>
-          <w:szCs w:val="26"/>
-        </w:rPr>
-        <w:pict>
-          <v:shape id="Flowchart: Preparation 48" o:spid="_x0000_s1043" type="#_x0000_t117" style="position:absolute;margin-left:26.65pt;margin-top:557.7pt;width:82.55pt;height:51.85pt;z-index:251717632;visibility:visible;mso-width-relative:margin;mso-height-relative:margin;v-text-anchor:middle" o:gfxdata="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" fillcolor="#bf8f00 [2407]" strokecolor="#1f3763 [1604]" strokeweight="1pt">
-            <v:textbox>
-              <w:txbxContent>
-                <w:p>
-                  <w:r>
-                    <w:t>MENU</w:t>
-                  </w:r>
-                </w:p>
-              </w:txbxContent>
-            </v:textbox>
-          </v:shape>
-        </w:pict>
-      </w:r>
-      <w:r>
-        <w:rPr>
-          <w:noProof/>
-          <w:sz w:val="26"/>
-          <w:szCs w:val="26"/>
-        </w:rPr>
-        <w:pict>
-          <v:roundrect id="Rounded Rectangle 47" o:spid="_x0000_s1044" style="position:absolute;margin-left:177.75pt;margin-top:442.4pt;width:83.6pt;height:47.6pt;z-index:251715584;visibility:visible;mso-position-horizontal-relative:margin;mso-width-relative:margin;mso-height-relative:margin;v-text-anchor:middle" arcsize="10923f" o:gfxdata="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" fillcolor="#538135 [2409]" strokecolor="#1f3763 [1604]" strokeweight="1pt">
-            <v:stroke joinstyle="miter"/>
-            <v:textbox>
-              <w:txbxContent>
-                <w:p>
-                  <w:pPr>
-                    <w:jc w:val="center"/>
-                  </w:pPr>
-                  <w:r>
-                    <w:t>QL THỰC ĐƠN</w:t>
-                  </w:r>
-                </w:p>
-              </w:txbxContent>
-            </v:textbox>
-            <w10:wrap anchorx="margin"/>
-          </v:roundrect>
-        </w:pict>
-      </w:r>
-      <w:r>
-        <w:rPr>
-          <w:noProof/>
-          <w:sz w:val="26"/>
-          <w:szCs w:val="26"/>
-        </w:rPr>
-        <w:pict>
-          <v:shape id="Flowchart: Preparation 43" o:spid="_x0000_s1045" type="#_x0000_t117" style="position:absolute;margin-left:50pt;margin-top:323.75pt;width:124.9pt;height:64.55pt;z-index:251707392;visibility:visible;mso-width-relative:margin;mso-height-relative:margin;v-text-anchor:middle" o:gfxdata="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" fillcolor="#bf8f00 [2407]" strokecolor="#1f3763 [1604]" strokeweight="1pt">
-            <v:textbox>
-              <w:txbxContent>
-                <w:p>
-                  <w:r>
-                    <w:t>CẬP NHẬT PHÒNG TRỐNG</w:t>
-                  </w:r>
-                </w:p>
-              </w:txbxContent>
-            </v:textbox>
-          </v:shape>
-        </w:pict>
-      </w:r>
-      <w:r>
-        <w:rPr>
-          <w:noProof/>
-          <w:sz w:val="26"/>
-          <w:szCs w:val="26"/>
-        </w:rPr>
-        <w:pict>
-          <v:shape id="Straight Arrow Connector 45" o:spid="_x0000_s1050" type="#_x0000_t32" style="position:absolute;margin-left:117.75pt;margin-top:264.5pt;width:83.6pt;height:58.2pt;flip:x;z-index:251711488;visibility:visible;mso-width-relative:margin;mso-height-relative:margin" o:gfxdata="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" strokecolor="black [3200]" strokeweight=".5pt">
-            <v:stroke endarrow="block" joinstyle="miter"/>
-          </v:shape>
-        </w:pict>
-      </w:r>
-      <w:r>
-        <w:rPr>
-          <w:noProof/>
-          <w:sz w:val="26"/>
-          <w:szCs w:val="26"/>
-        </w:rPr>
-        <w:pict>
-          <v:shape id="Straight Arrow Connector 46" o:spid="_x0000_s1049" type="#_x0000_t32" style="position:absolute;margin-left:231.05pt;margin-top:264.5pt;width:80.45pt;height:64.55pt;z-index:251713536;visibility:visible;mso-width-relative:margin;mso-height-relative:margin" o:gfxdata="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" strokecolor="black [3200]" strokeweight=".5pt">
-            <v:stroke endarrow="block" joinstyle="miter"/>
-          </v:shape>
-        </w:pict>
-      </w:r>
-      <w:r>
-        <w:rPr>
-          <w:noProof/>
-          <w:sz w:val="26"/>
-          <w:szCs w:val="26"/>
-        </w:rPr>
-        <w:pict>
-          <v:shape id="Flowchart: Preparation 44" o:spid="_x0000_s1046" type="#_x0000_t117" style="position:absolute;margin-left:248pt;margin-top:329.1pt;width:124.9pt;height:64.55pt;z-index:251709440;visibility:visible;mso-width-relative:margin;mso-height-relative:margin;v-text-anchor:middle" o:gfxdata="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" fillcolor="#bf8f00 [2407]" strokecolor="#1f3763 [1604]" strokeweight="1pt">
-            <v:textbox>
-              <w:txbxContent>
-                <w:p>
-                  <w:r>
-                    <w:t>THÔNG TIN CÁC LOẠI PHÒNG</w:t>
-                  </w:r>
-                </w:p>
-              </w:txbxContent>
-            </v:textbox>
-          </v:shape>
-        </w:pict>
-      </w:r>
-      <w:r>
-        <w:rPr>
-          <w:noProof/>
-          <w:sz w:val="26"/>
-          <w:szCs w:val="26"/>
-        </w:rPr>
-        <w:pict>
-          <v:roundrect id="Rounded Rectangle 42" o:spid="_x0000_s1047" style="position:absolute;margin-left:183.4pt;margin-top:222.15pt;width:73.05pt;height:40.2pt;z-index:251705344;visibility:visible;mso-position-horizontal-relative:margin;mso-width-relative:margin;mso-height-relative:margin;v-text-anchor:middle" arcsize="10923f" o:gfxdata="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" fillcolor="#538135 [2409]" strokecolor="#1f3763 [1604]" strokeweight="1pt">
-            <v:stroke joinstyle="miter"/>
-            <v:textbox>
-              <w:txbxContent>
-                <w:p>
-                  <w:pPr>
-                    <w:jc w:val="center"/>
-                  </w:pPr>
-                  <w:r>
-                    <w:t>QL ĐẶT PHÒNG</w:t>
-                  </w:r>
-                </w:p>
-              </w:txbxContent>
-            </v:textbox>
-            <w10:wrap anchorx="margin"/>
-          </v:roundrect>
-        </w:pict>
-      </w:r>
-      <w:r>
-        <w:rPr>
-          <w:noProof/>
-          <w:sz w:val="26"/>
-          <w:szCs w:val="26"/>
-        </w:rPr>
-        <w:pict>
-          <v:shape id="Flowchart: Preparation 38" o:spid="_x0000_s1048" type="#_x0000_t117" style="position:absolute;margin-left:256.95pt;margin-top:93.05pt;width:79.5pt;height:36pt;z-index:251699200;visibility:visible;mso-width-relative:margin;mso-height-relative:margin;v-text-anchor:middle" o:gfxdata="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" fillcolor="#bf8f00 [2407]" strokecolor="#1f3763 [1604]" strokeweight="1pt">
-            <v:textbox>
-              <w:txbxContent>
-                <w:p>
-                  <w:r>
-                    <w:t>XUẤT HÀNG</w:t>
-                  </w:r>
-                </w:p>
-              </w:txbxContent>
-            </v:textbox>
-          </v:shape>
-        </w:pict>
-      </w:r>
-      <w:r>
-        <w:rPr>
-          <w:sz w:val="26"/>
-          <w:szCs w:val="26"/>
-        </w:rPr>
-        <w:br w:type="page"/>
-      </w:r>
-    </w:p>
-    <w:p>
-      <w:pPr>
-        <w:pStyle w:val="ListParagraph"/>
-        <w:numPr>
-          <w:ilvl w:val="0"/>
-          <w:numId w:val="6"/>
-        </w:numPr>
-        <w:rPr>
-          <w:sz w:val="26"/>
-          <w:szCs w:val="26"/>
-        </w:rPr>
-      </w:pPr>
-      <w:r>
-        <w:rPr>
-          <w:sz w:val="26"/>
-          <w:szCs w:val="26"/>
-        </w:rPr>
-        <w:lastRenderedPageBreak/>
-        <w:t>Yêu cầu phi chức năng</w:t>
-      </w:r>
-    </w:p>
-    <w:p>
-      <w:pPr>
-        <w:pStyle w:val="ListParagraph"/>
-        <w:numPr>
-          <w:ilvl w:val="0"/>
-          <w:numId w:val="2"/>
-        </w:numPr>
-        <w:rPr>
-          <w:sz w:val="26"/>
-          <w:szCs w:val="26"/>
-        </w:rPr>
-      </w:pPr>
-      <w:r>
-        <w:rPr>
-          <w:sz w:val="26"/>
-          <w:szCs w:val="26"/>
-        </w:rPr>
-        <w:t xml:space="preserve">Yêu cầu sản phẩm: </w:t>
-      </w:r>
-    </w:p>
-    <w:p>
-      <w:pPr>
-        <w:pStyle w:val="ListParagraph"/>
-        <w:ind w:left="1080"/>
-        <w:rPr>
-          <w:sz w:val="26"/>
-          <w:szCs w:val="26"/>
-        </w:rPr>
-      </w:pPr>
-      <w:r>
-        <w:rPr>
-          <w:sz w:val="26"/>
-          <w:szCs w:val="26"/>
-        </w:rPr>
-        <w:t>Được sử dụ</w:t>
-      </w:r>
-      <w:r>
-        <w:rPr>
-          <w:sz w:val="26"/>
-          <w:szCs w:val="26"/>
-        </w:rPr>
-        <w:t xml:space="preserve">ng trong </w:t>
-      </w:r>
-      <w:r>
-        <w:rPr>
-          <w:sz w:val="26"/>
-          <w:szCs w:val="26"/>
-        </w:rPr>
-        <w:t>môi trường: hệ điều hành Windows 2007 trở lên. Cấu hình tối thiểu Core i5-6200U CPU, 2.3 GHz, 4GB RAM</w:t>
-      </w:r>
-    </w:p>
-    <w:p>
-      <w:pPr>
-        <w:pStyle w:val="ListParagraph"/>
-        <w:ind w:left="1080"/>
-        <w:rPr>
-          <w:sz w:val="26"/>
-          <w:szCs w:val="26"/>
-        </w:rPr>
-      </w:pPr>
-      <w:r>
-        <w:rPr>
-          <w:sz w:val="26"/>
-          <w:szCs w:val="26"/>
-        </w:rPr>
-        <w:t>Đạt hiệu quả về thời gian: thời gian để tra cứu không quá 10 giây, để cập nhật dữ liệu không quá 5 giây, để tổng hợp in báo cáo không quá 20 giây.</w:t>
-      </w:r>
-    </w:p>
-    <w:p>
-      <w:pPr>
-        <w:pStyle w:val="ListParagraph"/>
-        <w:ind w:left="1080"/>
-        <w:rPr>
-          <w:sz w:val="26"/>
-          <w:szCs w:val="26"/>
-        </w:rPr>
-      </w:pPr>
-      <w:r>
-        <w:rPr>
-          <w:sz w:val="26"/>
-          <w:szCs w:val="26"/>
-        </w:rPr>
-        <w:t>Độ tin cậy cao: các kết quả đưa ra chính xác, đầy đủ.</w:t>
-      </w:r>
-    </w:p>
-    <w:p>
-      <w:pPr>
-        <w:pStyle w:val="ListParagraph"/>
-        <w:numPr>
-          <w:ilvl w:val="0"/>
-          <w:numId w:val="2"/>
-        </w:numPr>
-        <w:rPr>
-          <w:sz w:val="26"/>
-          <w:szCs w:val="26"/>
-        </w:rPr>
-      </w:pPr>
-      <w:r>
-        <w:rPr>
-          <w:sz w:val="26"/>
-          <w:szCs w:val="26"/>
-        </w:rPr>
-        <w:t>Yêu cầu tổ chức:</w:t>
-      </w:r>
-    </w:p>
-    <w:p>
-      <w:pPr>
-        <w:pStyle w:val="ListParagraph"/>
-        <w:ind w:left="1080"/>
-        <w:rPr>
-          <w:sz w:val="26"/>
-          <w:szCs w:val="26"/>
-        </w:rPr>
-      </w:pPr>
-      <w:r>
-        <w:rPr>
-          <w:sz w:val="26"/>
-          <w:szCs w:val="26"/>
-        </w:rPr>
-        <w:t>Cài đặt: Microsoft SQL Server để quản lý dữ liệu. Microsoft Visual Studio 2015 dùng để xây dựng chương trình</w:t>
-      </w:r>
-    </w:p>
-    <w:p>
-      <w:pPr>
-        <w:pStyle w:val="ListParagraph"/>
-        <w:ind w:left="1080"/>
-        <w:rPr>
-          <w:sz w:val="26"/>
-          <w:szCs w:val="26"/>
-        </w:rPr>
-      </w:pPr>
-      <w:r>
-        <w:rPr>
-          <w:sz w:val="26"/>
-          <w:szCs w:val="26"/>
-        </w:rPr>
-        <w:t>Phông chữ: Sự dụng phông chữ thống nhất trong tất cả máy tính làm việc với hệ thống. Sự dụng phong chữ tiếng Việt, tiêu chuẩn Unicode</w:t>
-      </w:r>
-    </w:p>
-    <w:p>
-      <w:pPr>
-        <w:pStyle w:val="ListParagraph"/>
-        <w:ind w:left="1080"/>
-        <w:rPr>
-          <w:sz w:val="26"/>
-          <w:szCs w:val="26"/>
-        </w:rPr>
-      </w:pPr>
-      <w:r>
-        <w:rPr>
-          <w:sz w:val="26"/>
-          <w:szCs w:val="26"/>
-        </w:rPr>
-        <w:t>Kiểu dữ liệu: Thống nhất kiểu nhập liệu cho ngày, số như sau: Ngày được nhập theo kiểu: dd/mm/yyyy</w:t>
-      </w:r>
-    </w:p>
-    <w:p>
-      <w:pPr>
-        <w:pStyle w:val="ListParagraph"/>
-        <w:numPr>
-          <w:ilvl w:val="0"/>
-          <w:numId w:val="2"/>
-        </w:numPr>
-        <w:rPr>
-          <w:sz w:val="26"/>
-          <w:szCs w:val="26"/>
-        </w:rPr>
-      </w:pPr>
-      <w:r>
-        <w:rPr>
-          <w:sz w:val="26"/>
-          <w:szCs w:val="26"/>
-        </w:rPr>
-        <w:t>Yêu cầu ngoài</w:t>
-      </w:r>
-    </w:p>
-    <w:p>
-      <w:pPr>
-        <w:pStyle w:val="ListParagraph"/>
-        <w:ind w:left="1080"/>
-        <w:rPr>
-          <w:sz w:val="26"/>
-          <w:szCs w:val="26"/>
-        </w:rPr>
-      </w:pPr>
-      <w:r>
-        <w:rPr>
-          <w:sz w:val="26"/>
-          <w:szCs w:val="26"/>
-        </w:rPr>
-        <w:t>Bảo mật: Mỗi người sự dụng hệ thống chỉ được phép truy cập đến các chức năng và thông tin cần thiết liên quan đến liên quan đến nhiệm vụ và trách nhiệm của mình.</w:t>
-      </w:r>
-    </w:p>
-    <w:p>
-      <w:pPr>
-        <w:pStyle w:val="ListParagraph"/>
-        <w:ind w:left="1080"/>
-        <w:rPr>
-          <w:sz w:val="26"/>
-          <w:szCs w:val="26"/>
-        </w:rPr>
-      </w:pPr>
-      <w:r>
-        <w:rPr>
-          <w:sz w:val="26"/>
-          <w:szCs w:val="26"/>
-        </w:rPr>
-        <w:t>An toàn: Tất cả các thông tin được lưu trữ lâu dài. Không mất mát thông tin không có sự nhầm lẫn sai lệch.</w:t>
-      </w:r>
-    </w:p>
-    <w:p>
-      <w:pPr>
-        <w:pStyle w:val="ListParagraph"/>
-        <w:numPr>
-          <w:ilvl w:val="0"/>
-          <w:numId w:val="6"/>
-        </w:numPr>
-        <w:rPr>
-          <w:sz w:val="26"/>
-          <w:szCs w:val="26"/>
-        </w:rPr>
-      </w:pPr>
-      <w:r>
-        <w:rPr>
-          <w:sz w:val="26"/>
-          <w:szCs w:val="26"/>
-        </w:rPr>
-        <w:t>Các tác nhân và nghiệp vụ của hệ thống</w:t>
-      </w:r>
-    </w:p>
-    <w:p>
-      <w:pPr>
-        <w:pStyle w:val="ListParagraph"/>
-        <w:numPr>
-          <w:ilvl w:val="0"/>
-          <w:numId w:val="2"/>
-        </w:numPr>
-        <w:rPr>
-          <w:sz w:val="26"/>
-          <w:szCs w:val="26"/>
-        </w:rPr>
-      </w:pPr>
-      <w:r>
-        <w:rPr>
-          <w:sz w:val="26"/>
-          <w:szCs w:val="26"/>
-        </w:rPr>
-        <w:t>Khách hàng:</w:t>
-      </w:r>
-    </w:p>
-    <w:p>
-      <w:pPr>
-        <w:pStyle w:val="ListParagraph"/>
-        <w:numPr>
-          <w:ilvl w:val="0"/>
-          <w:numId w:val="7"/>
-        </w:numPr>
-        <w:rPr>
-          <w:sz w:val="26"/>
-          <w:szCs w:val="26"/>
-        </w:rPr>
-      </w:pPr>
-      <w:r>
-        <w:rPr>
-          <w:sz w:val="26"/>
-          <w:szCs w:val="26"/>
-        </w:rPr>
-        <w:t>Mua hàng</w:t>
-      </w:r>
-    </w:p>
-    <w:p>
-      <w:pPr>
-        <w:pStyle w:val="ListParagraph"/>
-        <w:numPr>
-          <w:ilvl w:val="0"/>
-          <w:numId w:val="7"/>
-        </w:numPr>
-        <w:rPr>
-          <w:sz w:val="26"/>
-          <w:szCs w:val="26"/>
-        </w:rPr>
-      </w:pPr>
-      <w:r>
-        <w:rPr>
-          <w:sz w:val="26"/>
-          <w:szCs w:val="26"/>
-        </w:rPr>
-        <w:t>Đặt phòng</w:t>
-      </w:r>
-    </w:p>
-    <w:p>
-      <w:pPr>
-        <w:pStyle w:val="ListParagraph"/>
-        <w:numPr>
-          <w:ilvl w:val="0"/>
-          <w:numId w:val="7"/>
-        </w:numPr>
-        <w:rPr>
-          <w:sz w:val="26"/>
-          <w:szCs w:val="26"/>
-        </w:rPr>
-      </w:pPr>
-      <w:r>
-        <w:rPr>
-          <w:sz w:val="26"/>
-          <w:szCs w:val="26"/>
-        </w:rPr>
-        <w:t>Thanh toán</w:t>
-      </w:r>
-    </w:p>
-    <w:p>
-      <w:pPr>
-        <w:pStyle w:val="ListParagraph"/>
-        <w:numPr>
-          <w:ilvl w:val="0"/>
-          <w:numId w:val="2"/>
-        </w:numPr>
-        <w:rPr>
-          <w:sz w:val="26"/>
-          <w:szCs w:val="26"/>
-        </w:rPr>
-      </w:pPr>
-      <w:r>
-        <w:rPr>
-          <w:sz w:val="26"/>
-          <w:szCs w:val="26"/>
-        </w:rPr>
-        <w:t>Nhân viên q</w:t>
-      </w:r>
-      <w:r>
-        <w:rPr>
-          <w:sz w:val="26"/>
-          <w:szCs w:val="26"/>
-        </w:rPr>
-        <w:t>uản lý:</w:t>
-      </w:r>
-      <w:r>
-        <w:rPr>
-          <w:sz w:val="26"/>
-          <w:szCs w:val="26"/>
-        </w:rPr>
-        <w:t xml:space="preserve"> </w:t>
-      </w:r>
-    </w:p>
-    <w:p>
-      <w:pPr>
-        <w:pStyle w:val="ListParagraph"/>
-        <w:numPr>
-          <w:ilvl w:val="0"/>
-          <w:numId w:val="8"/>
-        </w:numPr>
-        <w:rPr>
-          <w:sz w:val="26"/>
-          <w:szCs w:val="26"/>
-        </w:rPr>
-      </w:pPr>
-      <w:r>
-        <w:rPr>
-          <w:sz w:val="26"/>
-          <w:szCs w:val="26"/>
-        </w:rPr>
-        <w:t>Cập nhật các thông tin của nhân viên, bàn, thực đơn.</w:t>
-      </w:r>
-    </w:p>
-    <w:p>
-      <w:pPr>
-        <w:pStyle w:val="ListParagraph"/>
-        <w:numPr>
-          <w:ilvl w:val="0"/>
-          <w:numId w:val="8"/>
-        </w:numPr>
-        <w:rPr>
-          <w:sz w:val="26"/>
-          <w:szCs w:val="26"/>
-        </w:rPr>
-      </w:pPr>
-      <w:r>
-        <w:rPr>
-          <w:sz w:val="26"/>
-          <w:szCs w:val="26"/>
-        </w:rPr>
-        <w:t>Thống kê lương nhân viên, doanh thu, số lượng món.</w:t>
-      </w:r>
-    </w:p>
-    <w:p>
-      <w:pPr>
-        <w:pStyle w:val="ListParagraph"/>
-        <w:numPr>
-          <w:ilvl w:val="0"/>
-          <w:numId w:val="8"/>
-        </w:numPr>
-        <w:rPr>
-          <w:sz w:val="26"/>
-          <w:szCs w:val="26"/>
-        </w:rPr>
-      </w:pPr>
-      <w:r>
-        <w:rPr>
-          <w:sz w:val="26"/>
-          <w:szCs w:val="26"/>
-        </w:rPr>
-        <w:t>Và có thể quản lý tất cả các chức năng nhân viên thu ngân.</w:t>
-      </w:r>
-      <w:r>
-        <w:rPr>
-          <w:sz w:val="26"/>
-          <w:szCs w:val="26"/>
-        </w:rPr>
-        <w:tab/>
-      </w:r>
-    </w:p>
-    <w:p>
-      <w:pPr>
-        <w:pStyle w:val="ListParagraph"/>
-        <w:numPr>
-          <w:ilvl w:val="0"/>
-          <w:numId w:val="2"/>
-        </w:numPr>
-        <w:rPr>
-          <w:sz w:val="26"/>
-          <w:szCs w:val="26"/>
-        </w:rPr>
-      </w:pPr>
-      <w:r>
-        <w:rPr>
-          <w:sz w:val="26"/>
-          <w:szCs w:val="26"/>
-        </w:rPr>
-        <w:t>Nhân viên thu ngân</w:t>
-      </w:r>
-      <w:r>
-        <w:rPr>
-          <w:sz w:val="26"/>
-          <w:szCs w:val="26"/>
-        </w:rPr>
-        <w:t>:</w:t>
-      </w:r>
-    </w:p>
-    <w:p>
-      <w:pPr>
-        <w:pStyle w:val="ListParagraph"/>
-        <w:numPr>
-          <w:ilvl w:val="0"/>
-          <w:numId w:val="9"/>
-        </w:numPr>
-        <w:rPr>
-          <w:sz w:val="26"/>
-          <w:szCs w:val="26"/>
-        </w:rPr>
-      </w:pPr>
-      <w:r>
-        <w:rPr>
-          <w:sz w:val="26"/>
-          <w:szCs w:val="26"/>
-        </w:rPr>
-        <w:t>Nhập bàn, nhập món, chuyển bàn ghép bàn, in bill, thanh toán theo yêu cầu khách hàng.</w:t>
-      </w:r>
-    </w:p>
-    <w:p>
-      <w:pPr>
-        <w:pStyle w:val="ListParagraph"/>
-        <w:numPr>
-          <w:ilvl w:val="0"/>
-          <w:numId w:val="9"/>
-        </w:numPr>
-        <w:rPr>
-          <w:sz w:val="26"/>
-          <w:szCs w:val="26"/>
-        </w:rPr>
-      </w:pPr>
-      <w:r>
-        <w:rPr>
-          <w:sz w:val="26"/>
-          <w:szCs w:val="26"/>
-        </w:rPr>
-        <w:t>Chấm công nhân nhân viên, nhập hàng vào kho.</w:t>
-      </w:r>
-    </w:p>
-    <w:p>
-      <w:pPr>
-        <w:pStyle w:val="ListParagraph"/>
-        <w:numPr>
-          <w:ilvl w:val="0"/>
-          <w:numId w:val="2"/>
-        </w:numPr>
-        <w:rPr>
-          <w:sz w:val="26"/>
-          <w:szCs w:val="26"/>
-        </w:rPr>
-      </w:pPr>
-      <w:r>
-        <w:rPr>
-          <w:sz w:val="26"/>
-          <w:szCs w:val="26"/>
-        </w:rPr>
-        <w:t>Nhân viên phục vụ:</w:t>
-      </w:r>
-    </w:p>
-    <w:p>
-      <w:pPr>
-        <w:pStyle w:val="ListParagraph"/>
-        <w:numPr>
-          <w:ilvl w:val="0"/>
-          <w:numId w:val="16"/>
-        </w:numPr>
-        <w:rPr>
-          <w:sz w:val="26"/>
-          <w:szCs w:val="26"/>
-        </w:rPr>
-      </w:pPr>
-      <w:r>
-        <w:rPr>
-          <w:sz w:val="26"/>
-          <w:szCs w:val="26"/>
-        </w:rPr>
-        <w:t>Phục vụ tận tình theo yêu cầu khách hàng.</w:t>
-      </w:r>
-    </w:p>
-    <w:p>
-      <w:pPr>
-        <w:pStyle w:val="ListParagraph"/>
-        <w:numPr>
-          <w:ilvl w:val="0"/>
-          <w:numId w:val="16"/>
-        </w:numPr>
-        <w:rPr>
-          <w:sz w:val="26"/>
-          <w:szCs w:val="26"/>
-        </w:rPr>
-      </w:pPr>
-      <w:r>
-        <w:rPr>
-          <w:sz w:val="26"/>
-          <w:szCs w:val="26"/>
-        </w:rPr>
-        <w:t>Order các món theo yêu cầu khách.</w:t>
-      </w:r>
-    </w:p>
-    <w:p>
-      <w:pPr>
-        <w:pStyle w:val="ListParagraph"/>
-        <w:numPr>
-          <w:ilvl w:val="0"/>
-          <w:numId w:val="16"/>
-        </w:numPr>
-        <w:rPr>
-          <w:sz w:val="26"/>
-          <w:szCs w:val="26"/>
-        </w:rPr>
-      </w:pPr>
-      <w:r>
-        <w:rPr>
-          <w:sz w:val="26"/>
-          <w:szCs w:val="26"/>
-        </w:rPr>
-        <w:t>Vệ sinh tại khu vực mình làm.</w:t>
-      </w:r>
-    </w:p>
-    <w:p>
-      <w:pPr>
-        <w:pStyle w:val="ListParagraph"/>
-        <w:numPr>
-          <w:ilvl w:val="0"/>
-          <w:numId w:val="6"/>
-        </w:numPr>
-        <w:rPr>
-          <w:sz w:val="26"/>
-          <w:szCs w:val="26"/>
-        </w:rPr>
-      </w:pPr>
-      <w:r>
-        <w:rPr>
-          <w:sz w:val="26"/>
-          <w:szCs w:val="26"/>
-        </w:rPr>
-        <w:t xml:space="preserve">Use case </w:t>
-      </w:r>
-    </w:p>
-    <w:p>
-      <w:pPr>
-        <w:pStyle w:val="ListParagraph"/>
-        <w:rPr>
-          <w:sz w:val="26"/>
-          <w:szCs w:val="26"/>
-        </w:rPr>
-      </w:pPr>
-    </w:p>
-    <w:p>
-      <w:pPr>
-        <w:pStyle w:val="ListParagraph"/>
-        <w:rPr>
-          <w:sz w:val="26"/>
-          <w:szCs w:val="26"/>
-        </w:rPr>
-      </w:pPr>
-      <w:r>
-        <w:rPr>
-          <w:noProof/>
-          <w:sz w:val="26"/>
-          <w:szCs w:val="26"/>
-        </w:rPr>
-        <w:lastRenderedPageBreak/>
+          <w:lang w:val="vi-VN" w:eastAsia="vi-VN"/>
+        </w:rPr>
         <w:drawing>
-          <wp:inline distT="0" distB="0" distL="0" distR="0">
-            <wp:extent cx="5943600" cy="5304257"/>
-            <wp:effectExtent l="19050" t="0" r="0" b="0"/>
-            <wp:docPr id="1" name="Picture 3" descr="C:\Users\Xuan's PC\Downloads\Blank Diagram.png"/>
+          <wp:anchor distT="0" distB="0" distL="114300" distR="114300" simplePos="0" relativeHeight="251648512" behindDoc="0" locked="0" layoutInCell="1" allowOverlap="1" wp14:anchorId="4A4A43D4" wp14:editId="1E18F854">
+            <wp:simplePos x="0" y="0"/>
+            <wp:positionH relativeFrom="column">
+              <wp:posOffset>730885</wp:posOffset>
+            </wp:positionH>
+            <wp:positionV relativeFrom="paragraph">
+              <wp:posOffset>393700</wp:posOffset>
+            </wp:positionV>
+            <wp:extent cx="4652010" cy="1882140"/>
+            <wp:effectExtent l="0" t="0" r="0" b="0"/>
+            <wp:wrapTopAndBottom/>
+            <wp:docPr id="9" name="Picture 9" descr="C:\Users\Xuan's PC\Desktop\5.PNG"/>
             <wp:cNvGraphicFramePr>
               <a:graphicFrameLocks xmlns:a="http://schemas.openxmlformats.org/drawingml/2006/main" noChangeAspect="1"/>
             </wp:cNvGraphicFramePr>
@@ -5474,13 +4343,13 @@
               <a:graphicData uri="http://schemas.openxmlformats.org/drawingml/2006/picture">
                 <pic:pic xmlns:pic="http://schemas.openxmlformats.org/drawingml/2006/picture">
                   <pic:nvPicPr>
-                    <pic:cNvPr id="0" name="Picture 1" descr="C:\Users\Xuan's PC\Downloads\Blank Diagram.png"/>
+                    <pic:cNvPr id="0" name="Picture 5" descr="C:\Users\Xuan's PC\Desktop\5.PNG"/>
                     <pic:cNvPicPr>
                       <a:picLocks noChangeAspect="1" noChangeArrowheads="1"/>
                     </pic:cNvPicPr>
                   </pic:nvPicPr>
                   <pic:blipFill>
-                    <a:blip r:embed="rId9" cstate="print">
+                    <a:blip r:embed="rId13">
                       <a:extLst>
                         <a:ext uri="{28A0092B-C50C-407E-A947-70E740481C1C}">
                           <a14:useLocalDpi xmlns:a14="http://schemas.microsoft.com/office/drawing/2010/main" val="0"/>
@@ -5495,7 +4364,7 @@
                   <pic:spPr bwMode="auto">
                     <a:xfrm>
                       <a:off x="0" y="0"/>
-                      <a:ext cx="5943600" cy="5304257"/>
+                      <a:ext cx="4652010" cy="1882140"/>
                     </a:xfrm>
                     <a:prstGeom prst="rect">
                       <a:avLst/>
@@ -5508,12 +4377,340 @@
                 </pic:pic>
               </a:graphicData>
             </a:graphic>
-          </wp:inline>
+          </wp:anchor>
         </w:drawing>
       </w:r>
     </w:p>
     <w:p>
       <w:pPr>
+        <w:tabs>
+          <w:tab w:val="left" w:pos="6495"/>
+        </w:tabs>
+        <w:rPr>
+          <w:sz w:val="26"/>
+          <w:szCs w:val="26"/>
+        </w:rPr>
+      </w:pPr>
+      <w:r>
+        <w:rPr>
+          <w:noProof/>
+          <w:sz w:val="26"/>
+          <w:szCs w:val="26"/>
+          <w:lang w:val="vi-VN" w:eastAsia="vi-VN"/>
+        </w:rPr>
+        <w:lastRenderedPageBreak/>
+        <w:drawing>
+          <wp:anchor distT="0" distB="0" distL="114300" distR="114300" simplePos="0" relativeHeight="251662848" behindDoc="0" locked="0" layoutInCell="1" allowOverlap="1" wp14:anchorId="235808DD" wp14:editId="0358CAD9">
+            <wp:simplePos x="0" y="0"/>
+            <wp:positionH relativeFrom="column">
+              <wp:posOffset>3415335</wp:posOffset>
+            </wp:positionH>
+            <wp:positionV relativeFrom="paragraph">
+              <wp:posOffset>354152</wp:posOffset>
+            </wp:positionV>
+            <wp:extent cx="2684145" cy="1601470"/>
+            <wp:effectExtent l="0" t="0" r="0" b="0"/>
+            <wp:wrapTopAndBottom/>
+            <wp:docPr id="12" name="Picture 12" descr="C:\Users\Xuan's PC\Desktop\2.PNG"/>
+            <wp:cNvGraphicFramePr>
+              <a:graphicFrameLocks xmlns:a="http://schemas.openxmlformats.org/drawingml/2006/main" noChangeAspect="1"/>
+            </wp:cNvGraphicFramePr>
+            <a:graphic xmlns:a="http://schemas.openxmlformats.org/drawingml/2006/main">
+              <a:graphicData uri="http://schemas.openxmlformats.org/drawingml/2006/picture">
+                <pic:pic xmlns:pic="http://schemas.openxmlformats.org/drawingml/2006/picture">
+                  <pic:nvPicPr>
+                    <pic:cNvPr id="0" name="Picture 7" descr="C:\Users\Xuan's PC\Desktop\2.PNG"/>
+                    <pic:cNvPicPr>
+                      <a:picLocks noChangeAspect="1" noChangeArrowheads="1"/>
+                    </pic:cNvPicPr>
+                  </pic:nvPicPr>
+                  <pic:blipFill>
+                    <a:blip r:embed="rId14">
+                      <a:extLst>
+                        <a:ext uri="{28A0092B-C50C-407E-A947-70E740481C1C}">
+                          <a14:useLocalDpi xmlns:a14="http://schemas.microsoft.com/office/drawing/2010/main" val="0"/>
+                        </a:ext>
+                      </a:extLst>
+                    </a:blip>
+                    <a:srcRect/>
+                    <a:stretch>
+                      <a:fillRect/>
+                    </a:stretch>
+                  </pic:blipFill>
+                  <pic:spPr bwMode="auto">
+                    <a:xfrm>
+                      <a:off x="0" y="0"/>
+                      <a:ext cx="2684145" cy="1601470"/>
+                    </a:xfrm>
+                    <a:prstGeom prst="rect">
+                      <a:avLst/>
+                    </a:prstGeom>
+                    <a:noFill/>
+                    <a:ln>
+                      <a:noFill/>
+                    </a:ln>
+                  </pic:spPr>
+                </pic:pic>
+              </a:graphicData>
+            </a:graphic>
+            <wp14:sizeRelH relativeFrom="margin">
+              <wp14:pctWidth>0</wp14:pctWidth>
+            </wp14:sizeRelH>
+            <wp14:sizeRelV relativeFrom="margin">
+              <wp14:pctHeight>0</wp14:pctHeight>
+            </wp14:sizeRelV>
+          </wp:anchor>
+        </w:drawing>
+      </w:r>
+      <w:r>
+        <w:rPr>
+          <w:noProof/>
+          <w:sz w:val="26"/>
+          <w:szCs w:val="26"/>
+          <w:lang w:val="vi-VN" w:eastAsia="vi-VN"/>
+        </w:rPr>
+        <w:drawing>
+          <wp:anchor distT="0" distB="0" distL="114300" distR="114300" simplePos="0" relativeHeight="251677184" behindDoc="0" locked="0" layoutInCell="1" allowOverlap="1" wp14:anchorId="5DBCB74C" wp14:editId="2BD0C171">
+            <wp:simplePos x="0" y="0"/>
+            <wp:positionH relativeFrom="column">
+              <wp:posOffset>-117475</wp:posOffset>
+            </wp:positionH>
+            <wp:positionV relativeFrom="paragraph">
+              <wp:posOffset>2437130</wp:posOffset>
+            </wp:positionV>
+            <wp:extent cx="2845435" cy="1720850"/>
+            <wp:effectExtent l="0" t="0" r="0" b="0"/>
+            <wp:wrapTopAndBottom/>
+            <wp:docPr id="13" name="Picture 13" descr="C:\Users\Xuan's PC\Desktop\3.PNG"/>
+            <wp:cNvGraphicFramePr>
+              <a:graphicFrameLocks xmlns:a="http://schemas.openxmlformats.org/drawingml/2006/main" noChangeAspect="1"/>
+            </wp:cNvGraphicFramePr>
+            <a:graphic xmlns:a="http://schemas.openxmlformats.org/drawingml/2006/main">
+              <a:graphicData uri="http://schemas.openxmlformats.org/drawingml/2006/picture">
+                <pic:pic xmlns:pic="http://schemas.openxmlformats.org/drawingml/2006/picture">
+                  <pic:nvPicPr>
+                    <pic:cNvPr id="0" name="Picture 8" descr="C:\Users\Xuan's PC\Desktop\3.PNG"/>
+                    <pic:cNvPicPr>
+                      <a:picLocks noChangeAspect="1" noChangeArrowheads="1"/>
+                    </pic:cNvPicPr>
+                  </pic:nvPicPr>
+                  <pic:blipFill>
+                    <a:blip r:embed="rId15" cstate="print">
+                      <a:extLst>
+                        <a:ext uri="{28A0092B-C50C-407E-A947-70E740481C1C}">
+                          <a14:useLocalDpi xmlns:a14="http://schemas.microsoft.com/office/drawing/2010/main" val="0"/>
+                        </a:ext>
+                      </a:extLst>
+                    </a:blip>
+                    <a:srcRect/>
+                    <a:stretch>
+                      <a:fillRect/>
+                    </a:stretch>
+                  </pic:blipFill>
+                  <pic:spPr bwMode="auto">
+                    <a:xfrm>
+                      <a:off x="0" y="0"/>
+                      <a:ext cx="2845435" cy="1720850"/>
+                    </a:xfrm>
+                    <a:prstGeom prst="rect">
+                      <a:avLst/>
+                    </a:prstGeom>
+                    <a:noFill/>
+                    <a:ln>
+                      <a:noFill/>
+                    </a:ln>
+                  </pic:spPr>
+                </pic:pic>
+              </a:graphicData>
+            </a:graphic>
+            <wp14:sizeRelH relativeFrom="margin">
+              <wp14:pctWidth>0</wp14:pctWidth>
+            </wp14:sizeRelH>
+            <wp14:sizeRelV relativeFrom="margin">
+              <wp14:pctHeight>0</wp14:pctHeight>
+            </wp14:sizeRelV>
+          </wp:anchor>
+        </w:drawing>
+      </w:r>
+      <w:r>
+        <w:rPr>
+          <w:noProof/>
+          <w:sz w:val="26"/>
+          <w:szCs w:val="26"/>
+          <w:lang w:val="vi-VN" w:eastAsia="vi-VN"/>
+        </w:rPr>
+        <w:drawing>
+          <wp:anchor distT="0" distB="0" distL="114300" distR="114300" simplePos="0" relativeHeight="251670016" behindDoc="0" locked="0" layoutInCell="1" allowOverlap="1" wp14:anchorId="0299D5EF" wp14:editId="62B0E90B">
+            <wp:simplePos x="0" y="0"/>
+            <wp:positionH relativeFrom="column">
+              <wp:posOffset>2903423</wp:posOffset>
+            </wp:positionH>
+            <wp:positionV relativeFrom="paragraph">
+              <wp:posOffset>2403171</wp:posOffset>
+            </wp:positionV>
+            <wp:extent cx="3467735" cy="1718945"/>
+            <wp:effectExtent l="0" t="0" r="0" b="0"/>
+            <wp:wrapTopAndBottom/>
+            <wp:docPr id="14" name="Picture 14" descr="C:\Users\Xuan's PC\Desktop\4.PNG"/>
+            <wp:cNvGraphicFramePr>
+              <a:graphicFrameLocks xmlns:a="http://schemas.openxmlformats.org/drawingml/2006/main" noChangeAspect="1"/>
+            </wp:cNvGraphicFramePr>
+            <a:graphic xmlns:a="http://schemas.openxmlformats.org/drawingml/2006/main">
+              <a:graphicData uri="http://schemas.openxmlformats.org/drawingml/2006/picture">
+                <pic:pic xmlns:pic="http://schemas.openxmlformats.org/drawingml/2006/picture">
+                  <pic:nvPicPr>
+                    <pic:cNvPr id="0" name="Picture 9" descr="C:\Users\Xuan's PC\Desktop\4.PNG"/>
+                    <pic:cNvPicPr>
+                      <a:picLocks noChangeAspect="1" noChangeArrowheads="1"/>
+                    </pic:cNvPicPr>
+                  </pic:nvPicPr>
+                  <pic:blipFill>
+                    <a:blip r:embed="rId16">
+                      <a:extLst>
+                        <a:ext uri="{28A0092B-C50C-407E-A947-70E740481C1C}">
+                          <a14:useLocalDpi xmlns:a14="http://schemas.microsoft.com/office/drawing/2010/main" val="0"/>
+                        </a:ext>
+                      </a:extLst>
+                    </a:blip>
+                    <a:srcRect/>
+                    <a:stretch>
+                      <a:fillRect/>
+                    </a:stretch>
+                  </pic:blipFill>
+                  <pic:spPr bwMode="auto">
+                    <a:xfrm>
+                      <a:off x="0" y="0"/>
+                      <a:ext cx="3467735" cy="1718945"/>
+                    </a:xfrm>
+                    <a:prstGeom prst="rect">
+                      <a:avLst/>
+                    </a:prstGeom>
+                    <a:noFill/>
+                    <a:ln>
+                      <a:noFill/>
+                    </a:ln>
+                  </pic:spPr>
+                </pic:pic>
+              </a:graphicData>
+            </a:graphic>
+            <wp14:sizeRelH relativeFrom="margin">
+              <wp14:pctWidth>0</wp14:pctWidth>
+            </wp14:sizeRelH>
+            <wp14:sizeRelV relativeFrom="margin">
+              <wp14:pctHeight>0</wp14:pctHeight>
+            </wp14:sizeRelV>
+          </wp:anchor>
+        </w:drawing>
+      </w:r>
+      <w:r>
+        <w:rPr>
+          <w:noProof/>
+          <w:sz w:val="26"/>
+          <w:szCs w:val="26"/>
+          <w:lang w:val="vi-VN" w:eastAsia="vi-VN"/>
+        </w:rPr>
+        <w:drawing>
+          <wp:anchor distT="0" distB="0" distL="114300" distR="114300" simplePos="0" relativeHeight="251655680" behindDoc="0" locked="0" layoutInCell="1" allowOverlap="1" wp14:anchorId="01DD658C" wp14:editId="258D58AB">
+            <wp:simplePos x="0" y="0"/>
+            <wp:positionH relativeFrom="column">
+              <wp:posOffset>0</wp:posOffset>
+            </wp:positionH>
+            <wp:positionV relativeFrom="paragraph">
+              <wp:posOffset>312090</wp:posOffset>
+            </wp:positionV>
+            <wp:extent cx="2223821" cy="1637284"/>
+            <wp:effectExtent l="0" t="0" r="0" b="0"/>
+            <wp:wrapTopAndBottom/>
+            <wp:docPr id="11" name="Picture 11" descr="C:\Users\Xuan's PC\Desktop\1.PNG"/>
+            <wp:cNvGraphicFramePr>
+              <a:graphicFrameLocks xmlns:a="http://schemas.openxmlformats.org/drawingml/2006/main" noChangeAspect="1"/>
+            </wp:cNvGraphicFramePr>
+            <a:graphic xmlns:a="http://schemas.openxmlformats.org/drawingml/2006/main">
+              <a:graphicData uri="http://schemas.openxmlformats.org/drawingml/2006/picture">
+                <pic:pic xmlns:pic="http://schemas.openxmlformats.org/drawingml/2006/picture">
+                  <pic:nvPicPr>
+                    <pic:cNvPr id="0" name="Picture 6" descr="C:\Users\Xuan's PC\Desktop\1.PNG"/>
+                    <pic:cNvPicPr>
+                      <a:picLocks noChangeAspect="1" noChangeArrowheads="1"/>
+                    </pic:cNvPicPr>
+                  </pic:nvPicPr>
+                  <pic:blipFill>
+                    <a:blip r:embed="rId17">
+                      <a:extLst>
+                        <a:ext uri="{28A0092B-C50C-407E-A947-70E740481C1C}">
+                          <a14:useLocalDpi xmlns:a14="http://schemas.microsoft.com/office/drawing/2010/main" val="0"/>
+                        </a:ext>
+                      </a:extLst>
+                    </a:blip>
+                    <a:srcRect/>
+                    <a:stretch>
+                      <a:fillRect/>
+                    </a:stretch>
+                  </pic:blipFill>
+                  <pic:spPr bwMode="auto">
+                    <a:xfrm>
+                      <a:off x="0" y="0"/>
+                      <a:ext cx="2223821" cy="1637284"/>
+                    </a:xfrm>
+                    <a:prstGeom prst="rect">
+                      <a:avLst/>
+                    </a:prstGeom>
+                    <a:noFill/>
+                    <a:ln>
+                      <a:noFill/>
+                    </a:ln>
+                  </pic:spPr>
+                </pic:pic>
+              </a:graphicData>
+            </a:graphic>
+          </wp:anchor>
+        </w:drawing>
+      </w:r>
+    </w:p>
+    <w:p>
+      <w:pPr>
+        <w:tabs>
+          <w:tab w:val="left" w:pos="6495"/>
+        </w:tabs>
+        <w:rPr>
+          <w:sz w:val="26"/>
+          <w:szCs w:val="26"/>
+        </w:rPr>
+      </w:pPr>
+    </w:p>
+    <w:p>
+      <w:pPr>
+        <w:tabs>
+          <w:tab w:val="left" w:pos="6495"/>
+        </w:tabs>
+        <w:rPr>
+          <w:sz w:val="26"/>
+          <w:szCs w:val="26"/>
+        </w:rPr>
+      </w:pPr>
+    </w:p>
+    <w:p>
+      <w:pPr>
+        <w:pStyle w:val="ListParagraph"/>
+        <w:numPr>
+          <w:ilvl w:val="0"/>
+          <w:numId w:val="6"/>
+        </w:numPr>
+        <w:rPr>
+          <w:sz w:val="26"/>
+          <w:szCs w:val="26"/>
+        </w:rPr>
+      </w:pPr>
+      <w:r>
+        <w:rPr>
+          <w:sz w:val="26"/>
+          <w:szCs w:val="26"/>
+        </w:rPr>
+        <w:t>Yêu cầu chức năng</w:t>
+      </w:r>
+    </w:p>
+    <w:p>
+      <w:pPr>
         <w:pStyle w:val="ListParagraph"/>
         <w:ind w:left="1080"/>
         <w:rPr>
@@ -5521,51 +4718,662 @@
           <w:szCs w:val="26"/>
         </w:rPr>
       </w:pPr>
-    </w:p>
-    <w:p>
-      <w:pPr>
-        <w:pStyle w:val="ListParagraph"/>
-        <w:rPr>
-          <w:sz w:val="26"/>
-          <w:szCs w:val="26"/>
-        </w:rPr>
-      </w:pPr>
-    </w:p>
-    <w:p>
-      <w:pPr>
-        <w:pStyle w:val="ListParagraph"/>
-        <w:rPr>
-          <w:sz w:val="26"/>
-          <w:szCs w:val="26"/>
-        </w:rPr>
-      </w:pPr>
-    </w:p>
-    <w:p>
-      <w:pPr>
-        <w:pStyle w:val="ListParagraph"/>
-        <w:rPr>
-          <w:sz w:val="26"/>
-          <w:szCs w:val="26"/>
-        </w:rPr>
-      </w:pPr>
-    </w:p>
-    <w:p>
-      <w:pPr>
-        <w:pStyle w:val="ListParagraph"/>
-        <w:rPr>
-          <w:sz w:val="26"/>
-          <w:szCs w:val="26"/>
-        </w:rPr>
-      </w:pPr>
-    </w:p>
-    <w:p>
-      <w:pPr>
-        <w:ind w:left="360"/>
-        <w:rPr>
-          <w:sz w:val="26"/>
-          <w:szCs w:val="26"/>
-        </w:rPr>
-      </w:pPr>
+      <w:r>
+        <w:rPr>
+          <w:sz w:val="26"/>
+          <w:szCs w:val="26"/>
+        </w:rPr>
+        <w:t>Yêu cầu phi chức năng</w:t>
+      </w:r>
+    </w:p>
+    <w:p>
+      <w:pPr>
+        <w:pStyle w:val="ListParagraph"/>
+        <w:numPr>
+          <w:ilvl w:val="0"/>
+          <w:numId w:val="2"/>
+        </w:numPr>
+        <w:rPr>
+          <w:sz w:val="26"/>
+          <w:szCs w:val="26"/>
+        </w:rPr>
+      </w:pPr>
+      <w:r>
+        <w:rPr>
+          <w:sz w:val="26"/>
+          <w:szCs w:val="26"/>
+        </w:rPr>
+        <w:t xml:space="preserve">Yêu cầu sản phẩm: </w:t>
+      </w:r>
+    </w:p>
+    <w:p>
+      <w:pPr>
+        <w:pStyle w:val="ListParagraph"/>
+        <w:ind w:left="1080"/>
+        <w:rPr>
+          <w:sz w:val="26"/>
+          <w:szCs w:val="26"/>
+        </w:rPr>
+      </w:pPr>
+      <w:r>
+        <w:rPr>
+          <w:sz w:val="26"/>
+          <w:szCs w:val="26"/>
+        </w:rPr>
+        <w:t>Được sử dụ</w:t>
+      </w:r>
+      <w:r>
+        <w:rPr>
+          <w:sz w:val="26"/>
+          <w:szCs w:val="26"/>
+        </w:rPr>
+        <w:t xml:space="preserve">ng trong </w:t>
+      </w:r>
+      <w:r>
+        <w:rPr>
+          <w:sz w:val="26"/>
+          <w:szCs w:val="26"/>
+        </w:rPr>
+        <w:t>môi trường: hệ điều hành Windows 2007 trở lên. Cấu hình tối thiểu Core i5-6200U CPU, 2.3 GHz, 4GB RAM</w:t>
+      </w:r>
+    </w:p>
+    <w:p>
+      <w:pPr>
+        <w:pStyle w:val="ListParagraph"/>
+        <w:ind w:left="1080"/>
+        <w:rPr>
+          <w:sz w:val="26"/>
+          <w:szCs w:val="26"/>
+        </w:rPr>
+      </w:pPr>
+      <w:r>
+        <w:rPr>
+          <w:sz w:val="26"/>
+          <w:szCs w:val="26"/>
+        </w:rPr>
+        <w:t>Đạt hiệu quả về thời gian: thời gian để tra cứu không quá 10 giây, để cập nhật dữ liệu không quá 5 giây, để tổng hợp in báo cáo không quá 20 giây.</w:t>
+      </w:r>
+    </w:p>
+    <w:p>
+      <w:pPr>
+        <w:pStyle w:val="ListParagraph"/>
+        <w:ind w:left="1080"/>
+        <w:rPr>
+          <w:sz w:val="26"/>
+          <w:szCs w:val="26"/>
+        </w:rPr>
+      </w:pPr>
+      <w:r>
+        <w:rPr>
+          <w:sz w:val="26"/>
+          <w:szCs w:val="26"/>
+        </w:rPr>
+        <w:t>Độ tin cậy cao: các kết quả đưa ra chính xác, đầy đủ.</w:t>
+      </w:r>
+    </w:p>
+    <w:p>
+      <w:pPr>
+        <w:pStyle w:val="ListParagraph"/>
+        <w:numPr>
+          <w:ilvl w:val="0"/>
+          <w:numId w:val="2"/>
+        </w:numPr>
+        <w:rPr>
+          <w:sz w:val="26"/>
+          <w:szCs w:val="26"/>
+        </w:rPr>
+      </w:pPr>
+      <w:r>
+        <w:rPr>
+          <w:sz w:val="26"/>
+          <w:szCs w:val="26"/>
+        </w:rPr>
+        <w:t>Yêu cầu tổ chức:</w:t>
+      </w:r>
+    </w:p>
+    <w:p>
+      <w:pPr>
+        <w:pStyle w:val="ListParagraph"/>
+        <w:ind w:left="1080"/>
+        <w:rPr>
+          <w:sz w:val="26"/>
+          <w:szCs w:val="26"/>
+        </w:rPr>
+      </w:pPr>
+      <w:r>
+        <w:rPr>
+          <w:sz w:val="26"/>
+          <w:szCs w:val="26"/>
+        </w:rPr>
+        <w:t>Cài đặt: Microsoft SQL Server để quản lý dữ liệu. Microsoft Visual Studio 2015 dùng để xây dựng chương trình</w:t>
+      </w:r>
+    </w:p>
+    <w:p>
+      <w:pPr>
+        <w:pStyle w:val="ListParagraph"/>
+        <w:ind w:left="1080"/>
+        <w:rPr>
+          <w:sz w:val="26"/>
+          <w:szCs w:val="26"/>
+        </w:rPr>
+      </w:pPr>
+      <w:r>
+        <w:rPr>
+          <w:sz w:val="26"/>
+          <w:szCs w:val="26"/>
+        </w:rPr>
+        <w:t>Phông chữ: Sự dụng phông chữ thống nhất trong tất cả máy tính làm việc với hệ thống. Sự dụng phong chữ tiếng Việt, tiêu chuẩn Unicode</w:t>
+      </w:r>
+    </w:p>
+    <w:p>
+      <w:pPr>
+        <w:pStyle w:val="ListParagraph"/>
+        <w:ind w:left="1080"/>
+        <w:rPr>
+          <w:sz w:val="26"/>
+          <w:szCs w:val="26"/>
+        </w:rPr>
+      </w:pPr>
+      <w:r>
+        <w:rPr>
+          <w:sz w:val="26"/>
+          <w:szCs w:val="26"/>
+        </w:rPr>
+        <w:t>Kiểu dữ liệu: Thống nhất kiểu nhập liệu cho ngày, số như sau: Ngày được nhập theo kiểu: dd/mm/yyyy</w:t>
+      </w:r>
+    </w:p>
+    <w:p>
+      <w:pPr>
+        <w:pStyle w:val="ListParagraph"/>
+        <w:numPr>
+          <w:ilvl w:val="0"/>
+          <w:numId w:val="2"/>
+        </w:numPr>
+        <w:rPr>
+          <w:sz w:val="26"/>
+          <w:szCs w:val="26"/>
+        </w:rPr>
+      </w:pPr>
+      <w:r>
+        <w:rPr>
+          <w:sz w:val="26"/>
+          <w:szCs w:val="26"/>
+        </w:rPr>
+        <w:t>Yêu cầu ngoài</w:t>
+      </w:r>
+    </w:p>
+    <w:p>
+      <w:pPr>
+        <w:pStyle w:val="ListParagraph"/>
+        <w:ind w:left="1080"/>
+        <w:rPr>
+          <w:sz w:val="26"/>
+          <w:szCs w:val="26"/>
+        </w:rPr>
+      </w:pPr>
+      <w:r>
+        <w:rPr>
+          <w:sz w:val="26"/>
+          <w:szCs w:val="26"/>
+        </w:rPr>
+        <w:lastRenderedPageBreak/>
+        <w:t>Bảo mật: Mỗi người sự dụng hệ thống chỉ được phép truy cập đến các chức năng và thông tin cần thiết liên quan đến liên quan đến nhiệm vụ và trách nhiệm của mình.</w:t>
+      </w:r>
+    </w:p>
+    <w:p>
+      <w:pPr>
+        <w:pStyle w:val="ListParagraph"/>
+        <w:ind w:left="1080"/>
+        <w:rPr>
+          <w:sz w:val="26"/>
+          <w:szCs w:val="26"/>
+        </w:rPr>
+      </w:pPr>
+      <w:r>
+        <w:rPr>
+          <w:sz w:val="26"/>
+          <w:szCs w:val="26"/>
+        </w:rPr>
+        <w:t>An toàn: Tất cả các thông tin được lưu trữ lâu dài. Không mất mát thông tin không có sự nhầm lẫn sai lệch.</w:t>
+      </w:r>
+    </w:p>
+    <w:p>
+      <w:pPr>
+        <w:pStyle w:val="ListParagraph"/>
+        <w:numPr>
+          <w:ilvl w:val="0"/>
+          <w:numId w:val="6"/>
+        </w:numPr>
+        <w:rPr>
+          <w:sz w:val="26"/>
+          <w:szCs w:val="26"/>
+        </w:rPr>
+      </w:pPr>
+      <w:r>
+        <w:rPr>
+          <w:sz w:val="26"/>
+          <w:szCs w:val="26"/>
+        </w:rPr>
+        <w:t>Các tác nhân và nghiệp vụ của hệ thống</w:t>
+      </w:r>
+    </w:p>
+    <w:p>
+      <w:pPr>
+        <w:pStyle w:val="ListParagraph"/>
+        <w:numPr>
+          <w:ilvl w:val="0"/>
+          <w:numId w:val="2"/>
+        </w:numPr>
+        <w:rPr>
+          <w:sz w:val="26"/>
+          <w:szCs w:val="26"/>
+        </w:rPr>
+      </w:pPr>
+      <w:r>
+        <w:rPr>
+          <w:sz w:val="26"/>
+          <w:szCs w:val="26"/>
+        </w:rPr>
+        <w:t>Khách hàng:</w:t>
+      </w:r>
+    </w:p>
+    <w:p>
+      <w:pPr>
+        <w:pStyle w:val="ListParagraph"/>
+        <w:numPr>
+          <w:ilvl w:val="0"/>
+          <w:numId w:val="7"/>
+        </w:numPr>
+        <w:rPr>
+          <w:sz w:val="26"/>
+          <w:szCs w:val="26"/>
+        </w:rPr>
+      </w:pPr>
+      <w:r>
+        <w:rPr>
+          <w:sz w:val="26"/>
+          <w:szCs w:val="26"/>
+        </w:rPr>
+        <w:t>Mua hàng</w:t>
+      </w:r>
+    </w:p>
+    <w:p>
+      <w:pPr>
+        <w:pStyle w:val="ListParagraph"/>
+        <w:numPr>
+          <w:ilvl w:val="0"/>
+          <w:numId w:val="7"/>
+        </w:numPr>
+        <w:rPr>
+          <w:sz w:val="26"/>
+          <w:szCs w:val="26"/>
+        </w:rPr>
+      </w:pPr>
+      <w:r>
+        <w:rPr>
+          <w:sz w:val="26"/>
+          <w:szCs w:val="26"/>
+        </w:rPr>
+        <w:t>Đặt phòng</w:t>
+      </w:r>
+    </w:p>
+    <w:p>
+      <w:pPr>
+        <w:pStyle w:val="ListParagraph"/>
+        <w:numPr>
+          <w:ilvl w:val="0"/>
+          <w:numId w:val="7"/>
+        </w:numPr>
+        <w:rPr>
+          <w:sz w:val="26"/>
+          <w:szCs w:val="26"/>
+        </w:rPr>
+      </w:pPr>
+      <w:r>
+        <w:rPr>
+          <w:sz w:val="26"/>
+          <w:szCs w:val="26"/>
+        </w:rPr>
+        <w:t>Thanh toán</w:t>
+      </w:r>
+    </w:p>
+    <w:p>
+      <w:pPr>
+        <w:pStyle w:val="ListParagraph"/>
+        <w:numPr>
+          <w:ilvl w:val="0"/>
+          <w:numId w:val="2"/>
+        </w:numPr>
+        <w:rPr>
+          <w:sz w:val="26"/>
+          <w:szCs w:val="26"/>
+        </w:rPr>
+      </w:pPr>
+      <w:r>
+        <w:rPr>
+          <w:sz w:val="26"/>
+          <w:szCs w:val="26"/>
+        </w:rPr>
+        <w:t>Nhân viên q</w:t>
+      </w:r>
+      <w:r>
+        <w:rPr>
+          <w:sz w:val="26"/>
+          <w:szCs w:val="26"/>
+        </w:rPr>
+        <w:t>uản lý:</w:t>
+      </w:r>
+      <w:r>
+        <w:rPr>
+          <w:sz w:val="26"/>
+          <w:szCs w:val="26"/>
+        </w:rPr>
+        <w:t xml:space="preserve"> </w:t>
+      </w:r>
+    </w:p>
+    <w:p>
+      <w:pPr>
+        <w:pStyle w:val="ListParagraph"/>
+        <w:numPr>
+          <w:ilvl w:val="0"/>
+          <w:numId w:val="8"/>
+        </w:numPr>
+        <w:rPr>
+          <w:sz w:val="26"/>
+          <w:szCs w:val="26"/>
+        </w:rPr>
+      </w:pPr>
+      <w:r>
+        <w:rPr>
+          <w:sz w:val="26"/>
+          <w:szCs w:val="26"/>
+        </w:rPr>
+        <w:t>Cập nhật các thông tin của nhân viên, bàn, thực đơn.</w:t>
+      </w:r>
+    </w:p>
+    <w:p>
+      <w:pPr>
+        <w:pStyle w:val="ListParagraph"/>
+        <w:numPr>
+          <w:ilvl w:val="0"/>
+          <w:numId w:val="8"/>
+        </w:numPr>
+        <w:rPr>
+          <w:sz w:val="26"/>
+          <w:szCs w:val="26"/>
+        </w:rPr>
+      </w:pPr>
+      <w:r>
+        <w:rPr>
+          <w:sz w:val="26"/>
+          <w:szCs w:val="26"/>
+        </w:rPr>
+        <w:t>Thống kê lương nhân viên, doanh thu, số lượng món.</w:t>
+      </w:r>
+    </w:p>
+    <w:p>
+      <w:pPr>
+        <w:pStyle w:val="ListParagraph"/>
+        <w:numPr>
+          <w:ilvl w:val="0"/>
+          <w:numId w:val="8"/>
+        </w:numPr>
+        <w:rPr>
+          <w:sz w:val="26"/>
+          <w:szCs w:val="26"/>
+        </w:rPr>
+      </w:pPr>
+      <w:r>
+        <w:rPr>
+          <w:sz w:val="26"/>
+          <w:szCs w:val="26"/>
+        </w:rPr>
+        <w:t>Và có thể quản lý tất cả các chức năng nhân viên thu ngân.</w:t>
+      </w:r>
+      <w:r>
+        <w:rPr>
+          <w:sz w:val="26"/>
+          <w:szCs w:val="26"/>
+        </w:rPr>
+        <w:tab/>
+      </w:r>
+    </w:p>
+    <w:p>
+      <w:pPr>
+        <w:pStyle w:val="ListParagraph"/>
+        <w:numPr>
+          <w:ilvl w:val="0"/>
+          <w:numId w:val="2"/>
+        </w:numPr>
+        <w:rPr>
+          <w:sz w:val="26"/>
+          <w:szCs w:val="26"/>
+        </w:rPr>
+      </w:pPr>
+      <w:r>
+        <w:rPr>
+          <w:sz w:val="26"/>
+          <w:szCs w:val="26"/>
+        </w:rPr>
+        <w:t>Nhân viên thu ngân</w:t>
+      </w:r>
+      <w:r>
+        <w:rPr>
+          <w:sz w:val="26"/>
+          <w:szCs w:val="26"/>
+        </w:rPr>
+        <w:t>:</w:t>
+      </w:r>
+    </w:p>
+    <w:p>
+      <w:pPr>
+        <w:pStyle w:val="ListParagraph"/>
+        <w:numPr>
+          <w:ilvl w:val="0"/>
+          <w:numId w:val="9"/>
+        </w:numPr>
+        <w:rPr>
+          <w:sz w:val="26"/>
+          <w:szCs w:val="26"/>
+        </w:rPr>
+      </w:pPr>
+      <w:r>
+        <w:rPr>
+          <w:sz w:val="26"/>
+          <w:szCs w:val="26"/>
+        </w:rPr>
+        <w:t>Nhập bàn, nhập món, chuyển bàn ghép bàn, in bill, thanh toán theo yêu cầu khách hàng.</w:t>
+      </w:r>
+    </w:p>
+    <w:p>
+      <w:pPr>
+        <w:pStyle w:val="ListParagraph"/>
+        <w:numPr>
+          <w:ilvl w:val="0"/>
+          <w:numId w:val="9"/>
+        </w:numPr>
+        <w:rPr>
+          <w:sz w:val="26"/>
+          <w:szCs w:val="26"/>
+        </w:rPr>
+      </w:pPr>
+      <w:r>
+        <w:rPr>
+          <w:sz w:val="26"/>
+          <w:szCs w:val="26"/>
+        </w:rPr>
+        <w:t>Chấm công nhân nhân viên, nhập hàng vào kho.</w:t>
+      </w:r>
+    </w:p>
+    <w:p>
+      <w:pPr>
+        <w:pStyle w:val="ListParagraph"/>
+        <w:numPr>
+          <w:ilvl w:val="0"/>
+          <w:numId w:val="2"/>
+        </w:numPr>
+        <w:rPr>
+          <w:sz w:val="26"/>
+          <w:szCs w:val="26"/>
+        </w:rPr>
+      </w:pPr>
+      <w:r>
+        <w:rPr>
+          <w:sz w:val="26"/>
+          <w:szCs w:val="26"/>
+        </w:rPr>
+        <w:t>Nhân viên phục vụ:</w:t>
+      </w:r>
+    </w:p>
+    <w:p>
+      <w:pPr>
+        <w:pStyle w:val="ListParagraph"/>
+        <w:numPr>
+          <w:ilvl w:val="0"/>
+          <w:numId w:val="16"/>
+        </w:numPr>
+        <w:rPr>
+          <w:sz w:val="26"/>
+          <w:szCs w:val="26"/>
+        </w:rPr>
+      </w:pPr>
+      <w:r>
+        <w:rPr>
+          <w:sz w:val="26"/>
+          <w:szCs w:val="26"/>
+        </w:rPr>
+        <w:t>Phục vụ tận tình theo yêu cầu khách hàng.</w:t>
+      </w:r>
+    </w:p>
+    <w:p>
+      <w:pPr>
+        <w:pStyle w:val="ListParagraph"/>
+        <w:numPr>
+          <w:ilvl w:val="0"/>
+          <w:numId w:val="16"/>
+        </w:numPr>
+        <w:rPr>
+          <w:sz w:val="26"/>
+          <w:szCs w:val="26"/>
+        </w:rPr>
+      </w:pPr>
+      <w:r>
+        <w:rPr>
+          <w:sz w:val="26"/>
+          <w:szCs w:val="26"/>
+        </w:rPr>
+        <w:t>Order các món theo yêu cầu khách.</w:t>
+      </w:r>
+    </w:p>
+    <w:p>
+      <w:pPr>
+        <w:pStyle w:val="ListParagraph"/>
+        <w:numPr>
+          <w:ilvl w:val="0"/>
+          <w:numId w:val="16"/>
+        </w:numPr>
+        <w:rPr>
+          <w:sz w:val="26"/>
+          <w:szCs w:val="26"/>
+        </w:rPr>
+      </w:pPr>
+      <w:r>
+        <w:rPr>
+          <w:sz w:val="26"/>
+          <w:szCs w:val="26"/>
+        </w:rPr>
+        <w:t>Vệ sinh tại khu vực mình làm.</w:t>
+      </w:r>
+    </w:p>
+    <w:p>
+      <w:pPr>
+        <w:pStyle w:val="ListParagraph"/>
+        <w:numPr>
+          <w:ilvl w:val="0"/>
+          <w:numId w:val="6"/>
+        </w:numPr>
+        <w:rPr>
+          <w:sz w:val="26"/>
+          <w:szCs w:val="26"/>
+        </w:rPr>
+      </w:pPr>
+      <w:r>
+        <w:rPr>
+          <w:noProof/>
+          <w:sz w:val="26"/>
+          <w:szCs w:val="26"/>
+          <w:lang w:val="vi-VN" w:eastAsia="vi-VN"/>
+        </w:rPr>
+        <w:drawing>
+          <wp:anchor distT="0" distB="0" distL="114300" distR="114300" simplePos="0" relativeHeight="251683328" behindDoc="0" locked="0" layoutInCell="1" allowOverlap="1" wp14:anchorId="10172168" wp14:editId="62693ADE">
+            <wp:simplePos x="0" y="0"/>
+            <wp:positionH relativeFrom="column">
+              <wp:posOffset>1635769</wp:posOffset>
+            </wp:positionH>
+            <wp:positionV relativeFrom="paragraph">
+              <wp:posOffset>330612</wp:posOffset>
+            </wp:positionV>
+            <wp:extent cx="2461941" cy="3393338"/>
+            <wp:effectExtent l="0" t="0" r="0" b="0"/>
+            <wp:wrapTopAndBottom/>
+            <wp:docPr id="15" name="Picture 15" descr="C:\Users\Xuan's PC\Downloads\Blank Diagram.png"/>
+            <wp:cNvGraphicFramePr>
+              <a:graphicFrameLocks xmlns:a="http://schemas.openxmlformats.org/drawingml/2006/main" noChangeAspect="1"/>
+            </wp:cNvGraphicFramePr>
+            <a:graphic xmlns:a="http://schemas.openxmlformats.org/drawingml/2006/main">
+              <a:graphicData uri="http://schemas.openxmlformats.org/drawingml/2006/picture">
+                <pic:pic xmlns:pic="http://schemas.openxmlformats.org/drawingml/2006/picture">
+                  <pic:nvPicPr>
+                    <pic:cNvPr id="0" name="Picture 10" descr="C:\Users\Xuan's PC\Downloads\Blank Diagram.png"/>
+                    <pic:cNvPicPr>
+                      <a:picLocks noChangeAspect="1" noChangeArrowheads="1"/>
+                    </pic:cNvPicPr>
+                  </pic:nvPicPr>
+                  <pic:blipFill>
+                    <a:blip r:embed="rId18" cstate="print">
+                      <a:extLst>
+                        <a:ext uri="{28A0092B-C50C-407E-A947-70E740481C1C}">
+                          <a14:useLocalDpi xmlns:a14="http://schemas.microsoft.com/office/drawing/2010/main" val="0"/>
+                        </a:ext>
+                      </a:extLst>
+                    </a:blip>
+                    <a:srcRect/>
+                    <a:stretch>
+                      <a:fillRect/>
+                    </a:stretch>
+                  </pic:blipFill>
+                  <pic:spPr bwMode="auto">
+                    <a:xfrm>
+                      <a:off x="0" y="0"/>
+                      <a:ext cx="2461941" cy="3393338"/>
+                    </a:xfrm>
+                    <a:prstGeom prst="rect">
+                      <a:avLst/>
+                    </a:prstGeom>
+                    <a:noFill/>
+                    <a:ln>
+                      <a:noFill/>
+                    </a:ln>
+                  </pic:spPr>
+                </pic:pic>
+              </a:graphicData>
+            </a:graphic>
+            <wp14:sizeRelH relativeFrom="margin">
+              <wp14:pctWidth>0</wp14:pctWidth>
+            </wp14:sizeRelH>
+            <wp14:sizeRelV relativeFrom="margin">
+              <wp14:pctHeight>0</wp14:pctHeight>
+            </wp14:sizeRelV>
+          </wp:anchor>
+        </w:drawing>
+      </w:r>
+      <w:r>
+        <w:rPr>
+          <w:sz w:val="26"/>
+          <w:szCs w:val="26"/>
+        </w:rPr>
+        <w:t xml:space="preserve">Use case </w:t>
+      </w:r>
     </w:p>
     <w:p>
       <w:pPr>
@@ -5584,6 +5392,7 @@
           <w:sz w:val="26"/>
           <w:szCs w:val="26"/>
         </w:rPr>
+        <w:lastRenderedPageBreak/>
         <w:t>Mô tả</w:t>
       </w:r>
       <w:r>
@@ -5690,343 +5499,583 @@
           <w:sz w:val="26"/>
           <w:szCs w:val="26"/>
         </w:rPr>
-        <w:t xml:space="preserve">sẽ thông báo tổng tiền </w:t>
-      </w:r>
+        <w:t>sẽ thông báo tổng tiền cho khách</w:t>
+      </w:r>
+      <w:r>
+        <w:rPr>
+          <w:sz w:val="26"/>
+          <w:szCs w:val="26"/>
+        </w:rPr>
+        <w:t xml:space="preserve">. </w:t>
+      </w:r>
+      <w:r>
+        <w:rPr>
+          <w:sz w:val="26"/>
+          <w:szCs w:val="26"/>
+        </w:rPr>
+        <w:t>Khách hàng sẽ thanh toán hóa đơn và có thể lựa chọn dùng ở đây hay mang về</w:t>
+      </w:r>
+      <w:r>
+        <w:rPr>
+          <w:sz w:val="26"/>
+          <w:szCs w:val="26"/>
+        </w:rPr>
+        <w:t>.</w:t>
+      </w:r>
+    </w:p>
+    <w:p>
+      <w:pPr>
+        <w:pStyle w:val="ListParagraph"/>
+        <w:rPr>
+          <w:sz w:val="26"/>
+          <w:szCs w:val="26"/>
+        </w:rPr>
+      </w:pPr>
+    </w:p>
+    <w:p>
+      <w:pPr>
+        <w:pStyle w:val="ListParagraph"/>
+        <w:numPr>
+          <w:ilvl w:val="0"/>
+          <w:numId w:val="17"/>
+        </w:numPr>
+        <w:rPr>
+          <w:sz w:val="26"/>
+          <w:szCs w:val="26"/>
+        </w:rPr>
+      </w:pPr>
+      <w:r>
+        <w:rPr>
+          <w:sz w:val="26"/>
+          <w:szCs w:val="26"/>
+        </w:rPr>
+        <w:t>Ca sử dụ</w:t>
+      </w:r>
+      <w:r>
+        <w:rPr>
+          <w:sz w:val="26"/>
+          <w:szCs w:val="26"/>
+        </w:rPr>
+        <w:t>ng</w:t>
+      </w:r>
+      <w:r>
+        <w:rPr>
+          <w:sz w:val="26"/>
+          <w:szCs w:val="26"/>
+        </w:rPr>
+        <w:t xml:space="preserve">: </w:t>
+      </w:r>
+      <w:r>
+        <w:rPr>
+          <w:sz w:val="26"/>
+          <w:szCs w:val="26"/>
+        </w:rPr>
+        <w:t>Đặt phòng</w:t>
+      </w:r>
+    </w:p>
+    <w:p>
+      <w:pPr>
+        <w:pStyle w:val="ListParagraph"/>
+        <w:rPr>
+          <w:sz w:val="26"/>
+          <w:szCs w:val="26"/>
+        </w:rPr>
+      </w:pPr>
+    </w:p>
+    <w:p>
+      <w:pPr>
+        <w:pStyle w:val="ListParagraph"/>
+        <w:numPr>
+          <w:ilvl w:val="0"/>
+          <w:numId w:val="17"/>
+        </w:numPr>
+        <w:rPr>
+          <w:sz w:val="26"/>
+          <w:szCs w:val="26"/>
+        </w:rPr>
+      </w:pPr>
+      <w:r>
+        <w:rPr>
+          <w:sz w:val="26"/>
+          <w:szCs w:val="26"/>
+        </w:rPr>
+        <w:t>Tác nhân: Khách hàng, người bán hàng.</w:t>
+      </w:r>
+    </w:p>
+    <w:p>
+      <w:pPr>
+        <w:pStyle w:val="ListParagraph"/>
+        <w:rPr>
+          <w:sz w:val="26"/>
+          <w:szCs w:val="26"/>
+        </w:rPr>
+      </w:pPr>
+    </w:p>
+    <w:p>
+      <w:pPr>
+        <w:pStyle w:val="ListParagraph"/>
+        <w:numPr>
+          <w:ilvl w:val="0"/>
+          <w:numId w:val="17"/>
+        </w:numPr>
+        <w:rPr>
+          <w:sz w:val="26"/>
+          <w:szCs w:val="26"/>
+        </w:rPr>
+      </w:pPr>
+      <w:r>
+        <w:rPr>
+          <w:sz w:val="26"/>
+          <w:szCs w:val="26"/>
+        </w:rPr>
+        <w:t xml:space="preserve">Mô tả: </w:t>
+      </w:r>
+      <w:r>
+        <w:rPr>
+          <w:sz w:val="26"/>
+          <w:szCs w:val="26"/>
+        </w:rPr>
+        <w:t>Khách hàng sẽ nói cho nhân viên dạng phòng mình muốn đặt (phòng máy lạnh hay quạt, phòng mấy người). Nhân viên sẽ tìm phòng phù hợp cho khách.</w:t>
+      </w:r>
+    </w:p>
+    <w:p>
+      <w:pPr>
+        <w:pStyle w:val="ListParagraph"/>
+        <w:rPr>
+          <w:sz w:val="26"/>
+          <w:szCs w:val="26"/>
+        </w:rPr>
+      </w:pPr>
+    </w:p>
+    <w:p>
+      <w:pPr>
+        <w:pStyle w:val="ListParagraph"/>
+        <w:rPr>
+          <w:sz w:val="26"/>
+          <w:szCs w:val="26"/>
+        </w:rPr>
+      </w:pPr>
+    </w:p>
+    <w:p>
+      <w:pPr>
+        <w:pStyle w:val="ListParagraph"/>
+        <w:numPr>
+          <w:ilvl w:val="0"/>
+          <w:numId w:val="17"/>
+        </w:numPr>
+        <w:rPr>
+          <w:sz w:val="26"/>
+          <w:szCs w:val="26"/>
+        </w:rPr>
+      </w:pPr>
+      <w:r>
+        <w:rPr>
+          <w:sz w:val="26"/>
+          <w:szCs w:val="26"/>
+        </w:rPr>
+        <w:t>Ca sử dụ</w:t>
+      </w:r>
+      <w:r>
+        <w:rPr>
+          <w:sz w:val="26"/>
+          <w:szCs w:val="26"/>
+        </w:rPr>
+        <w:t>ng</w:t>
+      </w:r>
+      <w:r>
+        <w:rPr>
+          <w:sz w:val="26"/>
+          <w:szCs w:val="26"/>
+        </w:rPr>
+        <w:t>: Thanh toán</w:t>
+      </w:r>
+    </w:p>
+    <w:p>
+      <w:pPr>
+        <w:pStyle w:val="ListParagraph"/>
+        <w:rPr>
+          <w:sz w:val="26"/>
+          <w:szCs w:val="26"/>
+        </w:rPr>
+      </w:pPr>
+    </w:p>
+    <w:p>
+      <w:pPr>
+        <w:pStyle w:val="ListParagraph"/>
+        <w:numPr>
+          <w:ilvl w:val="0"/>
+          <w:numId w:val="17"/>
+        </w:numPr>
+        <w:rPr>
+          <w:sz w:val="26"/>
+          <w:szCs w:val="26"/>
+        </w:rPr>
+      </w:pPr>
+      <w:r>
+        <w:rPr>
+          <w:sz w:val="26"/>
+          <w:szCs w:val="26"/>
+        </w:rPr>
+        <w:t>Tác nhân: Khách hàng, người bán hàng.</w:t>
+      </w:r>
+    </w:p>
+    <w:p>
+      <w:pPr>
+        <w:pStyle w:val="ListParagraph"/>
+        <w:rPr>
+          <w:sz w:val="26"/>
+          <w:szCs w:val="26"/>
+        </w:rPr>
+      </w:pPr>
+    </w:p>
+    <w:p>
+      <w:pPr>
+        <w:pStyle w:val="ListParagraph"/>
+        <w:numPr>
+          <w:ilvl w:val="0"/>
+          <w:numId w:val="17"/>
+        </w:numPr>
+        <w:rPr>
+          <w:sz w:val="26"/>
+          <w:szCs w:val="26"/>
+        </w:rPr>
+      </w:pPr>
+      <w:r>
+        <w:rPr>
+          <w:sz w:val="26"/>
+          <w:szCs w:val="26"/>
+        </w:rPr>
+        <w:t>Mô tả</w:t>
+      </w:r>
+      <w:r>
+        <w:rPr>
+          <w:sz w:val="26"/>
+          <w:szCs w:val="26"/>
+        </w:rPr>
+        <w:t xml:space="preserve">: </w:t>
+      </w:r>
+      <w:r>
+        <w:rPr>
+          <w:sz w:val="26"/>
+          <w:szCs w:val="26"/>
+        </w:rPr>
+        <w:t>Trả tiền mặt</w:t>
+      </w:r>
+    </w:p>
+    <w:p>
+      <w:pPr>
+        <w:pStyle w:val="ListParagraph"/>
+        <w:ind w:left="1440"/>
+        <w:rPr>
+          <w:sz w:val="26"/>
+          <w:szCs w:val="26"/>
+        </w:rPr>
+      </w:pPr>
+      <w:r>
+        <w:rPr>
+          <w:sz w:val="26"/>
+          <w:szCs w:val="26"/>
+        </w:rPr>
+        <w:t xml:space="preserve">       </w:t>
+      </w:r>
+      <w:r>
+        <w:rPr>
+          <w:sz w:val="26"/>
+          <w:szCs w:val="26"/>
+        </w:rPr>
+        <w:t>Người bán nhận tiền mặt rồi thanh toán tiền thừ</w:t>
+      </w:r>
+      <w:r>
+        <w:rPr>
+          <w:sz w:val="26"/>
+          <w:szCs w:val="26"/>
+        </w:rPr>
+        <w:t>a cho khách hàng</w:t>
+      </w:r>
+      <w:r>
+        <w:rPr>
+          <w:sz w:val="26"/>
+          <w:szCs w:val="26"/>
+        </w:rPr>
+        <w:t>.</w:t>
+      </w:r>
+    </w:p>
+    <w:p>
+      <w:pPr>
+        <w:rPr>
+          <w:sz w:val="26"/>
+          <w:szCs w:val="26"/>
+        </w:rPr>
+      </w:pPr>
+      <w:r>
+        <w:rPr>
+          <w:sz w:val="26"/>
+          <w:szCs w:val="26"/>
+        </w:rPr>
+        <w:t xml:space="preserve"> IV: Phương án thực hiện </w:t>
+      </w:r>
+    </w:p>
+    <w:p>
+      <w:pPr>
+        <w:rPr>
+          <w:sz w:val="26"/>
+          <w:szCs w:val="26"/>
+        </w:rPr>
+      </w:pPr>
+      <w:r>
+        <w:rPr>
+          <w:sz w:val="26"/>
+          <w:szCs w:val="26"/>
+        </w:rPr>
+        <w:t xml:space="preserve"> V: Rủi ro</w:t>
+      </w:r>
+    </w:p>
+    <w:p>
+      <w:pPr>
+        <w:pStyle w:val="ListParagraph"/>
+        <w:numPr>
+          <w:ilvl w:val="0"/>
+          <w:numId w:val="11"/>
+        </w:numPr>
+        <w:rPr>
+          <w:sz w:val="26"/>
+          <w:szCs w:val="26"/>
+        </w:rPr>
+      </w:pPr>
+      <w:r>
+        <w:rPr>
+          <w:sz w:val="26"/>
+          <w:szCs w:val="26"/>
+        </w:rPr>
+        <w:t>Khách hàng</w:t>
+      </w:r>
+    </w:p>
+    <w:p>
+      <w:pPr>
+        <w:pStyle w:val="ListParagraph"/>
+        <w:numPr>
+          <w:ilvl w:val="0"/>
+          <w:numId w:val="2"/>
+        </w:numPr>
+        <w:rPr>
+          <w:sz w:val="26"/>
+          <w:szCs w:val="26"/>
+        </w:rPr>
+      </w:pPr>
+      <w:r>
+        <w:rPr>
+          <w:sz w:val="26"/>
+          <w:szCs w:val="26"/>
+        </w:rPr>
+        <w:t xml:space="preserve">Sự thay đổi yêu cầu bất ngờ của khách hàng </w:t>
+      </w:r>
+    </w:p>
+    <w:p>
+      <w:pPr>
+        <w:pStyle w:val="ListParagraph"/>
+        <w:numPr>
+          <w:ilvl w:val="0"/>
+          <w:numId w:val="2"/>
+        </w:numPr>
+        <w:rPr>
+          <w:sz w:val="26"/>
+          <w:szCs w:val="26"/>
+        </w:rPr>
+      </w:pPr>
+      <w:r>
+        <w:rPr>
+          <w:sz w:val="26"/>
+          <w:szCs w:val="26"/>
+        </w:rPr>
+        <w:t xml:space="preserve">Khách hàng không hiểu rõ mình cần gì </w:t>
+      </w:r>
+    </w:p>
+    <w:p>
+      <w:pPr>
+        <w:pStyle w:val="ListParagraph"/>
+        <w:numPr>
+          <w:ilvl w:val="0"/>
+          <w:numId w:val="2"/>
+        </w:numPr>
+        <w:rPr>
+          <w:sz w:val="26"/>
+          <w:szCs w:val="26"/>
+        </w:rPr>
+      </w:pPr>
+      <w:r>
+        <w:rPr>
+          <w:sz w:val="26"/>
+          <w:szCs w:val="26"/>
+        </w:rPr>
+        <w:t>Khách hàng không cung cấp đầy đủ thông tin mà mình muốn có trong hệ thống dẫn đến gặp trục trặc trong mảng thiết kế.</w:t>
+      </w:r>
+    </w:p>
+    <w:p>
+      <w:pPr>
+        <w:pStyle w:val="ListParagraph"/>
+        <w:numPr>
+          <w:ilvl w:val="0"/>
+          <w:numId w:val="2"/>
+        </w:numPr>
+        <w:rPr>
+          <w:sz w:val="26"/>
+          <w:szCs w:val="26"/>
+        </w:rPr>
+      </w:pPr>
+      <w:r>
+        <w:rPr>
+          <w:sz w:val="26"/>
+          <w:szCs w:val="26"/>
+        </w:rPr>
+        <w:t xml:space="preserve">Khi giao hàng hệ thống không đáp ứng được yêu cầu của khách hàng </w:t>
+      </w:r>
+    </w:p>
+    <w:p>
+      <w:pPr>
+        <w:pStyle w:val="ListParagraph"/>
+        <w:ind w:left="1080"/>
+        <w:rPr>
+          <w:sz w:val="26"/>
+          <w:szCs w:val="26"/>
+        </w:rPr>
+      </w:pPr>
+    </w:p>
+    <w:p>
+      <w:pPr>
+        <w:pStyle w:val="ListParagraph"/>
+        <w:numPr>
+          <w:ilvl w:val="0"/>
+          <w:numId w:val="11"/>
+        </w:numPr>
+        <w:rPr>
+          <w:sz w:val="26"/>
+          <w:szCs w:val="26"/>
+        </w:rPr>
+      </w:pPr>
+      <w:r>
+        <w:rPr>
+          <w:sz w:val="26"/>
+          <w:szCs w:val="26"/>
+        </w:rPr>
+        <w:t xml:space="preserve">Nhân sự </w:t>
+      </w:r>
+    </w:p>
+    <w:p>
+      <w:pPr>
+        <w:pStyle w:val="ListParagraph"/>
+        <w:numPr>
+          <w:ilvl w:val="0"/>
+          <w:numId w:val="2"/>
+        </w:numPr>
+        <w:rPr>
+          <w:sz w:val="26"/>
+          <w:szCs w:val="26"/>
+        </w:rPr>
+      </w:pPr>
+      <w:r>
+        <w:rPr>
+          <w:sz w:val="26"/>
+          <w:szCs w:val="26"/>
+        </w:rPr>
+        <w:t xml:space="preserve">Hiểu nhầm yêu cầu của khách hàng </w:t>
+      </w:r>
+    </w:p>
+    <w:p>
+      <w:pPr>
+        <w:pStyle w:val="ListParagraph"/>
+        <w:numPr>
+          <w:ilvl w:val="0"/>
+          <w:numId w:val="2"/>
+        </w:numPr>
+        <w:rPr>
+          <w:sz w:val="26"/>
+          <w:szCs w:val="26"/>
+        </w:rPr>
+      </w:pPr>
+      <w:r>
+        <w:rPr>
+          <w:sz w:val="26"/>
+          <w:szCs w:val="26"/>
+        </w:rPr>
+        <w:t>Thiếu kiến thức để gi</w:t>
+      </w:r>
+      <w:bookmarkStart w:id="0" w:name="_GoBack"/>
+      <w:bookmarkEnd w:id="0"/>
+      <w:r>
+        <w:rPr>
+          <w:sz w:val="26"/>
+          <w:szCs w:val="26"/>
+        </w:rPr>
+        <w:t xml:space="preserve">ải quyết các vấn đề chuyên môn </w:t>
+      </w:r>
+    </w:p>
+    <w:p>
+      <w:pPr>
+        <w:pStyle w:val="ListParagraph"/>
+        <w:numPr>
+          <w:ilvl w:val="0"/>
+          <w:numId w:val="2"/>
+        </w:numPr>
+        <w:rPr>
+          <w:sz w:val="26"/>
+          <w:szCs w:val="26"/>
+        </w:rPr>
+      </w:pPr>
+      <w:r>
+        <w:rPr>
+          <w:sz w:val="26"/>
+          <w:szCs w:val="26"/>
+        </w:rPr>
+        <w:t>Sự giao tiếp giữ</w:t>
+      </w:r>
+      <w:r>
+        <w:rPr>
+          <w:sz w:val="26"/>
+          <w:szCs w:val="26"/>
+        </w:rPr>
+        <w:t>a các thành</w:t>
+      </w:r>
+      <w:r>
+        <w:rPr>
+          <w:sz w:val="26"/>
+          <w:szCs w:val="26"/>
+        </w:rPr>
+        <w:t xml:space="preserve"> viên gặp khó khăn </w:t>
+      </w:r>
+    </w:p>
+    <w:p>
+      <w:pPr>
+        <w:pStyle w:val="ListParagraph"/>
+        <w:numPr>
+          <w:ilvl w:val="0"/>
+          <w:numId w:val="2"/>
+        </w:numPr>
+        <w:rPr>
+          <w:sz w:val="26"/>
+          <w:szCs w:val="26"/>
+        </w:rPr>
+      </w:pPr>
       <w:r>
         <w:rPr>
           <w:sz w:val="26"/>
           <w:szCs w:val="26"/>
         </w:rPr>
         <w:lastRenderedPageBreak/>
-        <w:t>cho khách</w:t>
-      </w:r>
-      <w:r>
-        <w:rPr>
-          <w:sz w:val="26"/>
-          <w:szCs w:val="26"/>
-        </w:rPr>
-        <w:t xml:space="preserve">. </w:t>
-      </w:r>
-      <w:r>
-        <w:rPr>
-          <w:sz w:val="26"/>
-          <w:szCs w:val="26"/>
-        </w:rPr>
-        <w:t>Khách hàng sẽ thanh toán hóa đơn và có thể lựa chọn dùng ở đây hay mang về</w:t>
-      </w:r>
-      <w:r>
-        <w:rPr>
-          <w:sz w:val="26"/>
-          <w:szCs w:val="26"/>
-        </w:rPr>
-        <w:t>.</w:t>
-      </w:r>
-    </w:p>
-    <w:p>
-      <w:pPr>
-        <w:pStyle w:val="ListParagraph"/>
-        <w:rPr>
-          <w:sz w:val="26"/>
-          <w:szCs w:val="26"/>
-        </w:rPr>
-      </w:pPr>
-    </w:p>
-    <w:p>
-      <w:pPr>
-        <w:pStyle w:val="ListParagraph"/>
-        <w:numPr>
-          <w:ilvl w:val="0"/>
-          <w:numId w:val="17"/>
-        </w:numPr>
-        <w:rPr>
-          <w:sz w:val="26"/>
-          <w:szCs w:val="26"/>
-        </w:rPr>
-      </w:pPr>
-      <w:r>
-        <w:rPr>
-          <w:sz w:val="26"/>
-          <w:szCs w:val="26"/>
-        </w:rPr>
-        <w:t>Ca sử dụ</w:t>
-      </w:r>
-      <w:r>
-        <w:rPr>
-          <w:sz w:val="26"/>
-          <w:szCs w:val="26"/>
-        </w:rPr>
-        <w:t>ng</w:t>
-      </w:r>
-      <w:r>
-        <w:rPr>
-          <w:sz w:val="26"/>
-          <w:szCs w:val="26"/>
-        </w:rPr>
-        <w:t xml:space="preserve">: </w:t>
-      </w:r>
-      <w:r>
-        <w:rPr>
-          <w:sz w:val="26"/>
-          <w:szCs w:val="26"/>
-        </w:rPr>
-        <w:t>Đặt phòng</w:t>
-      </w:r>
-    </w:p>
-    <w:p>
-      <w:pPr>
-        <w:pStyle w:val="ListParagraph"/>
-        <w:rPr>
-          <w:sz w:val="26"/>
-          <w:szCs w:val="26"/>
-        </w:rPr>
-      </w:pPr>
-    </w:p>
-    <w:p>
-      <w:pPr>
-        <w:pStyle w:val="ListParagraph"/>
-        <w:numPr>
-          <w:ilvl w:val="0"/>
-          <w:numId w:val="17"/>
-        </w:numPr>
-        <w:rPr>
-          <w:sz w:val="26"/>
-          <w:szCs w:val="26"/>
-        </w:rPr>
-      </w:pPr>
-      <w:r>
-        <w:rPr>
-          <w:sz w:val="26"/>
-          <w:szCs w:val="26"/>
-        </w:rPr>
-        <w:t>Tác nhân: Khách hàng, người bán hàng.</w:t>
-      </w:r>
-    </w:p>
-    <w:p>
-      <w:pPr>
-        <w:pStyle w:val="ListParagraph"/>
-        <w:rPr>
-          <w:sz w:val="26"/>
-          <w:szCs w:val="26"/>
-        </w:rPr>
-      </w:pPr>
-    </w:p>
-    <w:p>
-      <w:pPr>
-        <w:pStyle w:val="ListParagraph"/>
-        <w:numPr>
-          <w:ilvl w:val="0"/>
-          <w:numId w:val="17"/>
-        </w:numPr>
-        <w:rPr>
-          <w:sz w:val="26"/>
-          <w:szCs w:val="26"/>
-        </w:rPr>
-      </w:pPr>
-      <w:r>
-        <w:rPr>
-          <w:sz w:val="26"/>
-          <w:szCs w:val="26"/>
-        </w:rPr>
-        <w:t xml:space="preserve">Mô tả: </w:t>
-      </w:r>
-      <w:r>
-        <w:rPr>
-          <w:sz w:val="26"/>
-          <w:szCs w:val="26"/>
-        </w:rPr>
-        <w:t>Khách hàng sẽ nói cho nhân viên dạng phòng mình muốn đặt (phòng máy lạnh hay quạt, phòng mấy người). Nhân viên sẽ tìm phòng phù hợp cho khách.</w:t>
-      </w:r>
-    </w:p>
-    <w:p>
-      <w:pPr>
-        <w:pStyle w:val="ListParagraph"/>
-        <w:rPr>
-          <w:sz w:val="26"/>
-          <w:szCs w:val="26"/>
-        </w:rPr>
-      </w:pPr>
-    </w:p>
-    <w:p>
-      <w:pPr>
-        <w:pStyle w:val="ListParagraph"/>
-        <w:rPr>
-          <w:sz w:val="26"/>
-          <w:szCs w:val="26"/>
-        </w:rPr>
-      </w:pPr>
-    </w:p>
-    <w:p>
-      <w:pPr>
-        <w:pStyle w:val="ListParagraph"/>
-        <w:numPr>
-          <w:ilvl w:val="0"/>
-          <w:numId w:val="17"/>
-        </w:numPr>
-        <w:rPr>
-          <w:sz w:val="26"/>
-          <w:szCs w:val="26"/>
-        </w:rPr>
-      </w:pPr>
-      <w:r>
-        <w:rPr>
-          <w:sz w:val="26"/>
-          <w:szCs w:val="26"/>
-        </w:rPr>
-        <w:t>Ca sử dụ</w:t>
-      </w:r>
-      <w:r>
-        <w:rPr>
-          <w:sz w:val="26"/>
-          <w:szCs w:val="26"/>
-        </w:rPr>
-        <w:t>ng</w:t>
-      </w:r>
-      <w:r>
-        <w:rPr>
-          <w:sz w:val="26"/>
-          <w:szCs w:val="26"/>
-        </w:rPr>
-        <w:t>: Thanh toán</w:t>
-      </w:r>
-    </w:p>
-    <w:p>
-      <w:pPr>
-        <w:pStyle w:val="ListParagraph"/>
-        <w:rPr>
-          <w:sz w:val="26"/>
-          <w:szCs w:val="26"/>
-        </w:rPr>
-      </w:pPr>
-    </w:p>
-    <w:p>
-      <w:pPr>
-        <w:pStyle w:val="ListParagraph"/>
-        <w:numPr>
-          <w:ilvl w:val="0"/>
-          <w:numId w:val="17"/>
-        </w:numPr>
-        <w:rPr>
-          <w:sz w:val="26"/>
-          <w:szCs w:val="26"/>
-        </w:rPr>
-      </w:pPr>
-      <w:r>
-        <w:rPr>
-          <w:sz w:val="26"/>
-          <w:szCs w:val="26"/>
-        </w:rPr>
-        <w:t>Tác nhân: Khách hàng, người bán hàng.</w:t>
-      </w:r>
-    </w:p>
-    <w:p>
-      <w:pPr>
-        <w:pStyle w:val="ListParagraph"/>
-        <w:rPr>
-          <w:sz w:val="26"/>
-          <w:szCs w:val="26"/>
-        </w:rPr>
-      </w:pPr>
-    </w:p>
-    <w:p>
-      <w:pPr>
-        <w:pStyle w:val="ListParagraph"/>
-        <w:numPr>
-          <w:ilvl w:val="0"/>
-          <w:numId w:val="17"/>
-        </w:numPr>
-        <w:rPr>
-          <w:sz w:val="26"/>
-          <w:szCs w:val="26"/>
-        </w:rPr>
-      </w:pPr>
-      <w:r>
-        <w:rPr>
-          <w:sz w:val="26"/>
-          <w:szCs w:val="26"/>
-        </w:rPr>
-        <w:t>Mô tả</w:t>
-      </w:r>
-      <w:r>
-        <w:rPr>
-          <w:sz w:val="26"/>
-          <w:szCs w:val="26"/>
-        </w:rPr>
-        <w:t xml:space="preserve">: </w:t>
-      </w:r>
-      <w:r>
-        <w:rPr>
-          <w:sz w:val="26"/>
-          <w:szCs w:val="26"/>
-        </w:rPr>
-        <w:t>Trả tiền mặt</w:t>
-      </w:r>
-    </w:p>
-    <w:p>
-      <w:pPr>
-        <w:pStyle w:val="ListParagraph"/>
-        <w:ind w:left="1440"/>
-        <w:rPr>
-          <w:sz w:val="26"/>
-          <w:szCs w:val="26"/>
-        </w:rPr>
-      </w:pPr>
-      <w:r>
-        <w:rPr>
-          <w:sz w:val="26"/>
-          <w:szCs w:val="26"/>
-        </w:rPr>
-        <w:t xml:space="preserve">       </w:t>
-      </w:r>
-      <w:r>
-        <w:rPr>
-          <w:sz w:val="26"/>
-          <w:szCs w:val="26"/>
-        </w:rPr>
-        <w:t>Người bán nhận tiền mặt rồi thanh toán tiền thừ</w:t>
-      </w:r>
-      <w:r>
-        <w:rPr>
-          <w:sz w:val="26"/>
-          <w:szCs w:val="26"/>
-        </w:rPr>
-        <w:t>a cho khách hàng</w:t>
-      </w:r>
-      <w:r>
-        <w:rPr>
-          <w:sz w:val="26"/>
-          <w:szCs w:val="26"/>
-        </w:rPr>
-        <w:t>.</w:t>
-      </w:r>
-    </w:p>
-    <w:p>
-      <w:pPr>
-        <w:rPr>
-          <w:sz w:val="26"/>
-          <w:szCs w:val="26"/>
-        </w:rPr>
-      </w:pPr>
-      <w:r>
-        <w:rPr>
-          <w:sz w:val="26"/>
-          <w:szCs w:val="26"/>
-        </w:rPr>
-        <w:t xml:space="preserve"> IV: Phương án thực hiện </w:t>
-      </w:r>
-    </w:p>
-    <w:p>
-      <w:pPr>
-        <w:rPr>
-          <w:sz w:val="26"/>
-          <w:szCs w:val="26"/>
-        </w:rPr>
-      </w:pPr>
-      <w:r>
-        <w:rPr>
-          <w:sz w:val="26"/>
-          <w:szCs w:val="26"/>
-        </w:rPr>
-        <w:t xml:space="preserve"> V: Rủi ro</w:t>
+        <w:t>Xung đột xảy ra giữ</w:t>
+      </w:r>
+      <w:r>
+        <w:rPr>
+          <w:sz w:val="26"/>
+          <w:szCs w:val="26"/>
+        </w:rPr>
+        <w:t xml:space="preserve">a các thành </w:t>
+      </w:r>
+      <w:r>
+        <w:rPr>
+          <w:sz w:val="26"/>
+          <w:szCs w:val="26"/>
+        </w:rPr>
+        <w:t xml:space="preserve">viên </w:t>
       </w:r>
     </w:p>
     <w:p>
@@ -6046,7 +6095,7 @@
           <w:sz w:val="26"/>
           <w:szCs w:val="26"/>
         </w:rPr>
-        <w:t>Khách hàng</w:t>
+        <w:t xml:space="preserve">Phương án </w:t>
       </w:r>
     </w:p>
     <w:p>
@@ -6061,12 +6110,32 @@
           <w:szCs w:val="26"/>
         </w:rPr>
       </w:pPr>
-      <w:r>
-        <w:rPr>
-          <w:sz w:val="26"/>
-          <w:szCs w:val="26"/>
-        </w:rPr>
-        <w:t xml:space="preserve">Sự thay đổi yêu cầu bất ngờ của khách hàng </w:t>
+    </w:p>
+    <w:p>
+      <w:pPr>
+        <w:pStyle w:val="ListParagraph"/>
+        <w:numPr>
+          <w:ilvl w:val="0"/>
+          <w:numId w:val="11"/>
+        </w:numPr>
+        <w:rPr>
+          <w:sz w:val="26"/>
+          <w:szCs w:val="26"/>
+        </w:rPr>
+      </w:pPr>
+      <w:r>
+        <w:rPr>
+          <w:sz w:val="26"/>
+          <w:szCs w:val="26"/>
+        </w:rPr>
+        <w:t xml:space="preserve">Môi trường </w:t>
+      </w:r>
+      <w:r>
+        <w:rPr>
+          <w:sz w:val="26"/>
+          <w:szCs w:val="26"/>
+        </w:rPr>
+        <w:t xml:space="preserve"> </w:t>
       </w:r>
     </w:p>
     <w:p>
@@ -6086,47 +6155,123 @@
           <w:sz w:val="26"/>
           <w:szCs w:val="26"/>
         </w:rPr>
-        <w:t xml:space="preserve">Khách hàng không hiểu rõ mình cần gì </w:t>
-      </w:r>
-    </w:p>
-    <w:p>
-      <w:pPr>
-        <w:pStyle w:val="ListParagraph"/>
-        <w:numPr>
-          <w:ilvl w:val="0"/>
-          <w:numId w:val="2"/>
-        </w:numPr>
-        <w:rPr>
-          <w:sz w:val="26"/>
-          <w:szCs w:val="26"/>
-        </w:rPr>
-      </w:pPr>
-      <w:r>
-        <w:rPr>
-          <w:sz w:val="26"/>
-          <w:szCs w:val="26"/>
-        </w:rPr>
-        <w:t>Khách hàng không cung cấp đầy đủ thông tin mà mình muốn có trong hệ thống dẫn đến gặp trục trặc trong mảng thiết kế.</w:t>
-      </w:r>
-    </w:p>
-    <w:p>
-      <w:pPr>
-        <w:pStyle w:val="ListParagraph"/>
-        <w:numPr>
-          <w:ilvl w:val="0"/>
-          <w:numId w:val="2"/>
-        </w:numPr>
-        <w:rPr>
-          <w:sz w:val="26"/>
-          <w:szCs w:val="26"/>
-        </w:rPr>
-      </w:pPr>
-      <w:r>
-        <w:rPr>
-          <w:sz w:val="26"/>
-          <w:szCs w:val="26"/>
-        </w:rPr>
-        <w:t xml:space="preserve">Khi giao hàng hệ thống không đáp ứng được yêu cầu của khách hàng </w:t>
+        <w:t>Môi trường làm việc không đáp ứng nhu cầu</w:t>
+      </w:r>
+      <w:r>
+        <w:rPr>
+          <w:sz w:val="26"/>
+          <w:szCs w:val="26"/>
+        </w:rPr>
+        <w:t xml:space="preserve"> của nhóm</w:t>
+      </w:r>
+      <w:r>
+        <w:rPr>
+          <w:sz w:val="26"/>
+          <w:szCs w:val="26"/>
+        </w:rPr>
+        <w:t xml:space="preserve"> </w:t>
+      </w:r>
+      <w:r>
+        <w:rPr>
+          <w:sz w:val="26"/>
+          <w:szCs w:val="26"/>
+        </w:rPr>
+        <w:t xml:space="preserve">như về mảng vật chất, kĩ thuật </w:t>
+      </w:r>
+    </w:p>
+    <w:p>
+      <w:pPr>
+        <w:rPr>
+          <w:sz w:val="26"/>
+          <w:szCs w:val="26"/>
+        </w:rPr>
+      </w:pPr>
+      <w:r>
+        <w:rPr>
+          <w:sz w:val="26"/>
+          <w:szCs w:val="26"/>
+        </w:rPr>
+        <w:t xml:space="preserve">VI: Kế hoạch thực hiện </w:t>
+      </w:r>
+    </w:p>
+    <w:p>
+      <w:pPr>
+        <w:pStyle w:val="ListParagraph"/>
+        <w:numPr>
+          <w:ilvl w:val="0"/>
+          <w:numId w:val="12"/>
+        </w:numPr>
+        <w:rPr>
+          <w:sz w:val="26"/>
+          <w:szCs w:val="26"/>
+        </w:rPr>
+      </w:pPr>
+      <w:r>
+        <w:rPr>
+          <w:sz w:val="26"/>
+          <w:szCs w:val="26"/>
+        </w:rPr>
+        <w:t xml:space="preserve">Kế hoạch tổng thể </w:t>
+      </w:r>
+    </w:p>
+    <w:p>
+      <w:pPr>
+        <w:pStyle w:val="ListParagraph"/>
+        <w:numPr>
+          <w:ilvl w:val="0"/>
+          <w:numId w:val="12"/>
+        </w:numPr>
+        <w:rPr>
+          <w:sz w:val="26"/>
+          <w:szCs w:val="26"/>
+        </w:rPr>
+      </w:pPr>
+      <w:r>
+        <w:rPr>
+          <w:sz w:val="26"/>
+          <w:szCs w:val="26"/>
+        </w:rPr>
+        <w:t xml:space="preserve">Kế hoạch chi tiết </w:t>
+      </w:r>
+    </w:p>
+    <w:p>
+      <w:pPr>
+        <w:pStyle w:val="ListParagraph"/>
+        <w:numPr>
+          <w:ilvl w:val="0"/>
+          <w:numId w:val="13"/>
+        </w:numPr>
+        <w:rPr>
+          <w:sz w:val="26"/>
+          <w:szCs w:val="26"/>
+        </w:rPr>
+      </w:pPr>
+      <w:r>
+        <w:rPr>
+          <w:sz w:val="26"/>
+          <w:szCs w:val="26"/>
+        </w:rPr>
+        <w:t xml:space="preserve">Với mỗi giai đoạn của dự án </w:t>
+      </w:r>
+    </w:p>
+    <w:p>
+      <w:pPr>
+        <w:pStyle w:val="ListParagraph"/>
+        <w:numPr>
+          <w:ilvl w:val="0"/>
+          <w:numId w:val="13"/>
+        </w:numPr>
+        <w:rPr>
+          <w:sz w:val="26"/>
+          <w:szCs w:val="26"/>
+        </w:rPr>
+      </w:pPr>
+      <w:r>
+        <w:rPr>
+          <w:sz w:val="26"/>
+          <w:szCs w:val="26"/>
+        </w:rPr>
+        <w:t xml:space="preserve">Kế hoạch về nhân lực, phân công về tài nguyên </w:t>
       </w:r>
     </w:p>
     <w:p>
@@ -6138,290 +6283,12 @@
           <w:szCs w:val="26"/>
         </w:rPr>
       </w:pPr>
-    </w:p>
-    <w:p>
-      <w:pPr>
-        <w:pStyle w:val="ListParagraph"/>
-        <w:numPr>
-          <w:ilvl w:val="0"/>
-          <w:numId w:val="11"/>
-        </w:numPr>
-        <w:rPr>
-          <w:sz w:val="26"/>
-          <w:szCs w:val="26"/>
-        </w:rPr>
-      </w:pPr>
-      <w:r>
-        <w:rPr>
-          <w:sz w:val="26"/>
-          <w:szCs w:val="26"/>
-        </w:rPr>
-        <w:t xml:space="preserve">Nhân sự </w:t>
-      </w:r>
-    </w:p>
-    <w:p>
-      <w:pPr>
-        <w:pStyle w:val="ListParagraph"/>
-        <w:numPr>
-          <w:ilvl w:val="0"/>
-          <w:numId w:val="2"/>
-        </w:numPr>
-        <w:rPr>
-          <w:sz w:val="26"/>
-          <w:szCs w:val="26"/>
-        </w:rPr>
-      </w:pPr>
-      <w:r>
-        <w:rPr>
-          <w:sz w:val="26"/>
-          <w:szCs w:val="26"/>
-        </w:rPr>
-        <w:t xml:space="preserve">Hiểu nhầm yêu cầu của khách hàng </w:t>
-      </w:r>
-    </w:p>
-    <w:p>
-      <w:pPr>
-        <w:pStyle w:val="ListParagraph"/>
-        <w:numPr>
-          <w:ilvl w:val="0"/>
-          <w:numId w:val="2"/>
-        </w:numPr>
-        <w:rPr>
-          <w:sz w:val="26"/>
-          <w:szCs w:val="26"/>
-        </w:rPr>
-      </w:pPr>
-      <w:r>
-        <w:rPr>
-          <w:sz w:val="26"/>
-          <w:szCs w:val="26"/>
-        </w:rPr>
-        <w:t xml:space="preserve">Thiếu kiến thức để giải quyết các vấn đề chuyên môn </w:t>
-      </w:r>
-    </w:p>
-    <w:p>
-      <w:pPr>
-        <w:pStyle w:val="ListParagraph"/>
-        <w:numPr>
-          <w:ilvl w:val="0"/>
-          <w:numId w:val="2"/>
-        </w:numPr>
-        <w:rPr>
-          <w:sz w:val="26"/>
-          <w:szCs w:val="26"/>
-        </w:rPr>
-      </w:pPr>
-      <w:r>
-        <w:rPr>
-          <w:sz w:val="26"/>
-          <w:szCs w:val="26"/>
-        </w:rPr>
-        <w:t>Sự giao tiếp giữ</w:t>
-      </w:r>
-      <w:r>
-        <w:rPr>
-          <w:sz w:val="26"/>
-          <w:szCs w:val="26"/>
-        </w:rPr>
-        <w:t>a các thành</w:t>
-      </w:r>
-      <w:r>
-        <w:rPr>
-          <w:sz w:val="26"/>
-          <w:szCs w:val="26"/>
-        </w:rPr>
-        <w:t xml:space="preserve"> viên gặp khó khăn </w:t>
-      </w:r>
-    </w:p>
-    <w:p>
-      <w:pPr>
-        <w:pStyle w:val="ListParagraph"/>
-        <w:numPr>
-          <w:ilvl w:val="0"/>
-          <w:numId w:val="2"/>
-        </w:numPr>
-        <w:rPr>
-          <w:sz w:val="26"/>
-          <w:szCs w:val="26"/>
-        </w:rPr>
-      </w:pPr>
-      <w:r>
-        <w:rPr>
-          <w:sz w:val="26"/>
-          <w:szCs w:val="26"/>
-        </w:rPr>
-        <w:t>Xung đột xảy ra giữ</w:t>
-      </w:r>
-      <w:r>
-        <w:rPr>
-          <w:sz w:val="26"/>
-          <w:szCs w:val="26"/>
-        </w:rPr>
-        <w:t xml:space="preserve">a các thành </w:t>
-      </w:r>
-      <w:r>
-        <w:rPr>
-          <w:sz w:val="26"/>
-          <w:szCs w:val="26"/>
-        </w:rPr>
-        <w:t xml:space="preserve">viên </w:t>
-      </w:r>
-    </w:p>
-    <w:p>
-      <w:pPr>
-        <w:pStyle w:val="ListParagraph"/>
-        <w:numPr>
-          <w:ilvl w:val="0"/>
-          <w:numId w:val="11"/>
-        </w:numPr>
-        <w:rPr>
-          <w:sz w:val="26"/>
-          <w:szCs w:val="26"/>
-        </w:rPr>
-      </w:pPr>
-      <w:r>
-        <w:rPr>
-          <w:sz w:val="26"/>
-          <w:szCs w:val="26"/>
-        </w:rPr>
-        <w:t xml:space="preserve">Phương án </w:t>
-      </w:r>
-    </w:p>
-    <w:p>
-      <w:pPr>
-        <w:pStyle w:val="ListParagraph"/>
-        <w:numPr>
-          <w:ilvl w:val="0"/>
-          <w:numId w:val="2"/>
-        </w:numPr>
-        <w:rPr>
-          <w:sz w:val="26"/>
-          <w:szCs w:val="26"/>
-        </w:rPr>
-      </w:pPr>
-    </w:p>
-    <w:p>
-      <w:pPr>
-        <w:pStyle w:val="ListParagraph"/>
-        <w:numPr>
-          <w:ilvl w:val="0"/>
-          <w:numId w:val="11"/>
-        </w:numPr>
-        <w:rPr>
-          <w:sz w:val="26"/>
-          <w:szCs w:val="26"/>
-        </w:rPr>
-      </w:pPr>
-      <w:r>
-        <w:rPr>
-          <w:sz w:val="26"/>
-          <w:szCs w:val="26"/>
-        </w:rPr>
-        <w:t xml:space="preserve">Môi trường </w:t>
-      </w:r>
-      <w:r>
-        <w:rPr>
-          <w:sz w:val="26"/>
-          <w:szCs w:val="26"/>
-        </w:rPr>
-        <w:t xml:space="preserve"> </w:t>
-      </w:r>
-    </w:p>
-    <w:p>
-      <w:pPr>
-        <w:pStyle w:val="ListParagraph"/>
-        <w:numPr>
-          <w:ilvl w:val="0"/>
-          <w:numId w:val="2"/>
-        </w:numPr>
-        <w:rPr>
-          <w:sz w:val="26"/>
-          <w:szCs w:val="26"/>
-        </w:rPr>
-      </w:pPr>
-      <w:r>
-        <w:rPr>
-          <w:sz w:val="26"/>
-          <w:szCs w:val="26"/>
-        </w:rPr>
-        <w:t>Môi trường làm việc không đáp ứng nhu cầu</w:t>
-      </w:r>
-      <w:r>
-        <w:rPr>
-          <w:sz w:val="26"/>
-          <w:szCs w:val="26"/>
-        </w:rPr>
-        <w:t xml:space="preserve"> của nhóm</w:t>
-      </w:r>
-      <w:r>
-        <w:rPr>
-          <w:sz w:val="26"/>
-          <w:szCs w:val="26"/>
-        </w:rPr>
-        <w:t xml:space="preserve"> </w:t>
-      </w:r>
-      <w:r>
-        <w:rPr>
-          <w:sz w:val="26"/>
-          <w:szCs w:val="26"/>
-        </w:rPr>
-        <w:t xml:space="preserve">như về mảng vật chất, kĩ thuật </w:t>
-      </w:r>
-    </w:p>
-    <w:p>
-      <w:pPr>
-        <w:rPr>
-          <w:sz w:val="26"/>
-          <w:szCs w:val="26"/>
-        </w:rPr>
-      </w:pPr>
-      <w:r>
-        <w:rPr>
-          <w:sz w:val="26"/>
-          <w:szCs w:val="26"/>
-        </w:rPr>
-        <w:lastRenderedPageBreak/>
-        <w:t xml:space="preserve">VI: Kế hoạch thực hiện </w:t>
-      </w:r>
-    </w:p>
-    <w:p>
-      <w:pPr>
-        <w:pStyle w:val="ListParagraph"/>
-        <w:numPr>
-          <w:ilvl w:val="0"/>
-          <w:numId w:val="12"/>
-        </w:numPr>
-        <w:rPr>
-          <w:sz w:val="26"/>
-          <w:szCs w:val="26"/>
-        </w:rPr>
-      </w:pPr>
-      <w:r>
-        <w:rPr>
-          <w:sz w:val="26"/>
-          <w:szCs w:val="26"/>
-        </w:rPr>
-        <w:t xml:space="preserve">Kế hoạch tổng thể </w:t>
-      </w:r>
-    </w:p>
-    <w:p>
-      <w:pPr>
-        <w:pStyle w:val="ListParagraph"/>
-        <w:numPr>
-          <w:ilvl w:val="0"/>
-          <w:numId w:val="12"/>
-        </w:numPr>
-        <w:rPr>
-          <w:sz w:val="26"/>
-          <w:szCs w:val="26"/>
-        </w:rPr>
-      </w:pPr>
-      <w:r>
-        <w:rPr>
-          <w:sz w:val="26"/>
-          <w:szCs w:val="26"/>
-        </w:rPr>
-        <w:t xml:space="preserve">Kế hoạch chi tiết </w:t>
+      <w:r>
+        <w:rPr>
+          <w:sz w:val="26"/>
+          <w:szCs w:val="26"/>
+        </w:rPr>
+        <w:t>-</w:t>
       </w:r>
     </w:p>
     <w:p>
@@ -6441,27 +6308,7 @@
           <w:sz w:val="26"/>
           <w:szCs w:val="26"/>
         </w:rPr>
-        <w:t xml:space="preserve">Với mỗi giai đoạn của dự án </w:t>
-      </w:r>
-    </w:p>
-    <w:p>
-      <w:pPr>
-        <w:pStyle w:val="ListParagraph"/>
-        <w:numPr>
-          <w:ilvl w:val="0"/>
-          <w:numId w:val="13"/>
-        </w:numPr>
-        <w:rPr>
-          <w:sz w:val="26"/>
-          <w:szCs w:val="26"/>
-        </w:rPr>
-      </w:pPr>
-      <w:r>
-        <w:rPr>
-          <w:sz w:val="26"/>
-          <w:szCs w:val="26"/>
-        </w:rPr>
-        <w:t xml:space="preserve">Kế hoạch về nhân lực, phân công về tài nguyên </w:t>
+        <w:t xml:space="preserve">Kế hoạch về chi phí </w:t>
       </w:r>
     </w:p>
     <w:p>
@@ -6473,33 +6320,6 @@
           <w:szCs w:val="26"/>
         </w:rPr>
       </w:pPr>
-      <w:r>
-        <w:rPr>
-          <w:sz w:val="26"/>
-          <w:szCs w:val="26"/>
-        </w:rPr>
-        <w:t>-</w:t>
-      </w:r>
-    </w:p>
-    <w:p>
-      <w:pPr>
-        <w:pStyle w:val="ListParagraph"/>
-        <w:numPr>
-          <w:ilvl w:val="0"/>
-          <w:numId w:val="13"/>
-        </w:numPr>
-        <w:rPr>
-          <w:sz w:val="26"/>
-          <w:szCs w:val="26"/>
-        </w:rPr>
-      </w:pPr>
-      <w:r>
-        <w:rPr>
-          <w:sz w:val="26"/>
-          <w:szCs w:val="26"/>
-        </w:rPr>
-        <w:t xml:space="preserve">Kế hoạch về chi phí </w:t>
-      </w:r>
     </w:p>
     <w:p>
       <w:pPr>
@@ -6511,20 +6331,10 @@
         </w:rPr>
       </w:pPr>
     </w:p>
-    <w:p>
-      <w:pPr>
-        <w:pStyle w:val="ListParagraph"/>
-        <w:ind w:left="1080"/>
-        <w:rPr>
-          <w:sz w:val="26"/>
-          <w:szCs w:val="26"/>
-        </w:rPr>
-      </w:pPr>
-    </w:p>
     <w:sectPr>
-      <w:headerReference w:type="default" r:id="rId10"/>
-      <w:footerReference w:type="default" r:id="rId11"/>
-      <w:footerReference w:type="first" r:id="rId12"/>
+      <w:headerReference w:type="default" r:id="rId19"/>
+      <w:footerReference w:type="default" r:id="rId20"/>
+      <w:footerReference w:type="first" r:id="rId21"/>
       <w:pgSz w:w="12240" w:h="15840"/>
       <w:pgMar w:top="1560" w:right="1440" w:bottom="709" w:left="1440" w:header="864" w:footer="144" w:gutter="0"/>
       <w:cols w:space="720"/>
@@ -6536,7 +6346,7 @@
 </file>
 
 <file path=word/endnotes.xml><?xml version="1.0" encoding="utf-8"?>
-<w:endnotes xmlns:wpc="http://schemas.microsoft.com/office/word/2010/wordprocessingCanvas" xmlns:cx="http://schemas.microsoft.com/office/drawing/2014/chartex" xmlns:mc="http://schemas.openxmlformats.org/markup-compatibility/2006" xmlns:o="urn:schemas-microsoft-com:office:office" xmlns:r="http://schemas.openxmlformats.org/officeDocument/2006/relationships" xmlns:m="http://schemas.openxmlformats.org/officeDocument/2006/math" xmlns:v="urn:schemas-microsoft-com:vml" xmlns:wp14="http://schemas.microsoft.com/office/word/2010/wordprocessingDrawing" xmlns:wp="http://schemas.openxmlformats.org/drawingml/2006/wordprocessingDrawing" xmlns:w10="urn:schemas-microsoft-com:office:word" xmlns:w="http://schemas.openxmlformats.org/wordprocessingml/2006/main" xmlns:w14="http://schemas.microsoft.com/office/word/2010/wordml" xmlns:w15="http://schemas.microsoft.com/office/word/2012/wordml" xmlns:w16se="http://schemas.microsoft.com/office/word/2015/wordml/symex" xmlns:wpg="http://schemas.microsoft.com/office/word/2010/wordprocessingGroup" xmlns:wpi="http://schemas.microsoft.com/office/word/2010/wordprocessingInk" xmlns:wne="http://schemas.microsoft.com/office/word/2006/wordml" xmlns:wps="http://schemas.microsoft.com/office/word/2010/wordprocessingShape" mc:Ignorable="w14 w15 w16se wp14">
+<w:endnotes xmlns:wpc="http://schemas.microsoft.com/office/word/2010/wordprocessingCanvas" xmlns:mc="http://schemas.openxmlformats.org/markup-compatibility/2006" xmlns:o="urn:schemas-microsoft-com:office:office" xmlns:r="http://schemas.openxmlformats.org/officeDocument/2006/relationships" xmlns:m="http://schemas.openxmlformats.org/officeDocument/2006/math" xmlns:v="urn:schemas-microsoft-com:vml" xmlns:wp14="http://schemas.microsoft.com/office/word/2010/wordprocessingDrawing" xmlns:wp="http://schemas.openxmlformats.org/drawingml/2006/wordprocessingDrawing" xmlns:w10="urn:schemas-microsoft-com:office:word" xmlns:w="http://schemas.openxmlformats.org/wordprocessingml/2006/main" xmlns:w14="http://schemas.microsoft.com/office/word/2010/wordml" xmlns:w15="http://schemas.microsoft.com/office/word/2012/wordml" xmlns:wpg="http://schemas.microsoft.com/office/word/2010/wordprocessingGroup" xmlns:wpi="http://schemas.microsoft.com/office/word/2010/wordprocessingInk" xmlns:wne="http://schemas.microsoft.com/office/word/2006/wordml" xmlns:wps="http://schemas.microsoft.com/office/word/2010/wordprocessingShape" mc:Ignorable="w14 w15 wp14">
   <w:endnote w:type="separator" w:id="-1">
     <w:p>
       <w:pPr>
@@ -6561,7 +6371,7 @@
 </file>
 
 <file path=word/footer1.xml><?xml version="1.0" encoding="utf-8"?>
-<w:ftr xmlns:wpc="http://schemas.microsoft.com/office/word/2010/wordprocessingCanvas" xmlns:cx="http://schemas.microsoft.com/office/drawing/2014/chartex" xmlns:mc="http://schemas.openxmlformats.org/markup-compatibility/2006" xmlns:o="urn:schemas-microsoft-com:office:office" xmlns:r="http://schemas.openxmlformats.org/officeDocument/2006/relationships" xmlns:m="http://schemas.openxmlformats.org/officeDocument/2006/math" xmlns:v="urn:schemas-microsoft-com:vml" xmlns:wp14="http://schemas.microsoft.com/office/word/2010/wordprocessingDrawing" xmlns:wp="http://schemas.openxmlformats.org/drawingml/2006/wordprocessingDrawing" xmlns:w10="urn:schemas-microsoft-com:office:word" xmlns:w="http://schemas.openxmlformats.org/wordprocessingml/2006/main" xmlns:w14="http://schemas.microsoft.com/office/word/2010/wordml" xmlns:w15="http://schemas.microsoft.com/office/word/2012/wordml" xmlns:w16se="http://schemas.microsoft.com/office/word/2015/wordml/symex" xmlns:wpg="http://schemas.microsoft.com/office/word/2010/wordprocessingGroup" xmlns:wpi="http://schemas.microsoft.com/office/word/2010/wordprocessingInk" xmlns:wne="http://schemas.microsoft.com/office/word/2006/wordml" xmlns:wps="http://schemas.microsoft.com/office/word/2010/wordprocessingShape" mc:Ignorable="w14 w15 w16se wp14">
+<w:ftr xmlns:wpc="http://schemas.microsoft.com/office/word/2010/wordprocessingCanvas" xmlns:mc="http://schemas.openxmlformats.org/markup-compatibility/2006" xmlns:o="urn:schemas-microsoft-com:office:office" xmlns:r="http://schemas.openxmlformats.org/officeDocument/2006/relationships" xmlns:m="http://schemas.openxmlformats.org/officeDocument/2006/math" xmlns:v="urn:schemas-microsoft-com:vml" xmlns:wp14="http://schemas.microsoft.com/office/word/2010/wordprocessingDrawing" xmlns:wp="http://schemas.openxmlformats.org/drawingml/2006/wordprocessingDrawing" xmlns:w10="urn:schemas-microsoft-com:office:word" xmlns:w="http://schemas.openxmlformats.org/wordprocessingml/2006/main" xmlns:w14="http://schemas.microsoft.com/office/word/2010/wordml" xmlns:w15="http://schemas.microsoft.com/office/word/2012/wordml" xmlns:wpg="http://schemas.microsoft.com/office/word/2010/wordprocessingGroup" xmlns:wpi="http://schemas.microsoft.com/office/word/2010/wordprocessingInk" xmlns:wne="http://schemas.microsoft.com/office/word/2006/wordml" xmlns:wps="http://schemas.microsoft.com/office/word/2010/wordprocessingShape" mc:Ignorable="w14 w15 wp14">
   <w:sdt>
     <w:sdtPr>
       <w:id w:val="1302035810"/>
@@ -6614,7 +6424,7 @@
 </file>
 
 <file path=word/footer2.xml><?xml version="1.0" encoding="utf-8"?>
-<w:ftr xmlns:wpc="http://schemas.microsoft.com/office/word/2010/wordprocessingCanvas" xmlns:cx="http://schemas.microsoft.com/office/drawing/2014/chartex" xmlns:mc="http://schemas.openxmlformats.org/markup-compatibility/2006" xmlns:o="urn:schemas-microsoft-com:office:office" xmlns:r="http://schemas.openxmlformats.org/officeDocument/2006/relationships" xmlns:m="http://schemas.openxmlformats.org/officeDocument/2006/math" xmlns:v="urn:schemas-microsoft-com:vml" xmlns:wp14="http://schemas.microsoft.com/office/word/2010/wordprocessingDrawing" xmlns:wp="http://schemas.openxmlformats.org/drawingml/2006/wordprocessingDrawing" xmlns:w10="urn:schemas-microsoft-com:office:word" xmlns:w="http://schemas.openxmlformats.org/wordprocessingml/2006/main" xmlns:w14="http://schemas.microsoft.com/office/word/2010/wordml" xmlns:w15="http://schemas.microsoft.com/office/word/2012/wordml" xmlns:w16se="http://schemas.microsoft.com/office/word/2015/wordml/symex" xmlns:wpg="http://schemas.microsoft.com/office/word/2010/wordprocessingGroup" xmlns:wpi="http://schemas.microsoft.com/office/word/2010/wordprocessingInk" xmlns:wne="http://schemas.microsoft.com/office/word/2006/wordml" xmlns:wps="http://schemas.microsoft.com/office/word/2010/wordprocessingShape" mc:Ignorable="w14 w15 w16se wp14">
+<w:ftr xmlns:wpc="http://schemas.microsoft.com/office/word/2010/wordprocessingCanvas" xmlns:mc="http://schemas.openxmlformats.org/markup-compatibility/2006" xmlns:o="urn:schemas-microsoft-com:office:office" xmlns:r="http://schemas.openxmlformats.org/officeDocument/2006/relationships" xmlns:m="http://schemas.openxmlformats.org/officeDocument/2006/math" xmlns:v="urn:schemas-microsoft-com:vml" xmlns:wp14="http://schemas.microsoft.com/office/word/2010/wordprocessingDrawing" xmlns:wp="http://schemas.openxmlformats.org/drawingml/2006/wordprocessingDrawing" xmlns:w10="urn:schemas-microsoft-com:office:word" xmlns:w="http://schemas.openxmlformats.org/wordprocessingml/2006/main" xmlns:w14="http://schemas.microsoft.com/office/word/2010/wordml" xmlns:w15="http://schemas.microsoft.com/office/word/2012/wordml" xmlns:wpg="http://schemas.microsoft.com/office/word/2010/wordprocessingGroup" xmlns:wpi="http://schemas.microsoft.com/office/word/2010/wordprocessingInk" xmlns:wne="http://schemas.microsoft.com/office/word/2006/wordml" xmlns:wps="http://schemas.microsoft.com/office/word/2010/wordprocessingShape" mc:Ignorable="w14 w15 wp14">
   <w:sdt>
     <w:sdtPr>
       <w:id w:val="1049269511"/>
@@ -6667,7 +6477,7 @@
 </file>
 
 <file path=word/footnotes.xml><?xml version="1.0" encoding="utf-8"?>
-<w:footnotes xmlns:wpc="http://schemas.microsoft.com/office/word/2010/wordprocessingCanvas" xmlns:cx="http://schemas.microsoft.com/office/drawing/2014/chartex" xmlns:mc="http://schemas.openxmlformats.org/markup-compatibility/2006" xmlns:o="urn:schemas-microsoft-com:office:office" xmlns:r="http://schemas.openxmlformats.org/officeDocument/2006/relationships" xmlns:m="http://schemas.openxmlformats.org/officeDocument/2006/math" xmlns:v="urn:schemas-microsoft-com:vml" xmlns:wp14="http://schemas.microsoft.com/office/word/2010/wordprocessingDrawing" xmlns:wp="http://schemas.openxmlformats.org/drawingml/2006/wordprocessingDrawing" xmlns:w10="urn:schemas-microsoft-com:office:word" xmlns:w="http://schemas.openxmlformats.org/wordprocessingml/2006/main" xmlns:w14="http://schemas.microsoft.com/office/word/2010/wordml" xmlns:w15="http://schemas.microsoft.com/office/word/2012/wordml" xmlns:w16se="http://schemas.microsoft.com/office/word/2015/wordml/symex" xmlns:wpg="http://schemas.microsoft.com/office/word/2010/wordprocessingGroup" xmlns:wpi="http://schemas.microsoft.com/office/word/2010/wordprocessingInk" xmlns:wne="http://schemas.microsoft.com/office/word/2006/wordml" xmlns:wps="http://schemas.microsoft.com/office/word/2010/wordprocessingShape" mc:Ignorable="w14 w15 w16se wp14">
+<w:footnotes xmlns:wpc="http://schemas.microsoft.com/office/word/2010/wordprocessingCanvas" xmlns:mc="http://schemas.openxmlformats.org/markup-compatibility/2006" xmlns:o="urn:schemas-microsoft-com:office:office" xmlns:r="http://schemas.openxmlformats.org/officeDocument/2006/relationships" xmlns:m="http://schemas.openxmlformats.org/officeDocument/2006/math" xmlns:v="urn:schemas-microsoft-com:vml" xmlns:wp14="http://schemas.microsoft.com/office/word/2010/wordprocessingDrawing" xmlns:wp="http://schemas.openxmlformats.org/drawingml/2006/wordprocessingDrawing" xmlns:w10="urn:schemas-microsoft-com:office:word" xmlns:w="http://schemas.openxmlformats.org/wordprocessingml/2006/main" xmlns:w14="http://schemas.microsoft.com/office/word/2010/wordml" xmlns:w15="http://schemas.microsoft.com/office/word/2012/wordml" xmlns:wpg="http://schemas.microsoft.com/office/word/2010/wordprocessingGroup" xmlns:wpi="http://schemas.microsoft.com/office/word/2010/wordprocessingInk" xmlns:wne="http://schemas.microsoft.com/office/word/2006/wordml" xmlns:wps="http://schemas.microsoft.com/office/word/2010/wordprocessingShape" mc:Ignorable="w14 w15 wp14">
   <w:footnote w:type="separator" w:id="-1">
     <w:p>
       <w:pPr>
@@ -6692,7 +6502,7 @@
 </file>
 
 <file path=word/header1.xml><?xml version="1.0" encoding="utf-8"?>
-<w:hdr xmlns:wpc="http://schemas.microsoft.com/office/word/2010/wordprocessingCanvas" xmlns:cx="http://schemas.microsoft.com/office/drawing/2014/chartex" xmlns:mc="http://schemas.openxmlformats.org/markup-compatibility/2006" xmlns:o="urn:schemas-microsoft-com:office:office" xmlns:r="http://schemas.openxmlformats.org/officeDocument/2006/relationships" xmlns:m="http://schemas.openxmlformats.org/officeDocument/2006/math" xmlns:v="urn:schemas-microsoft-com:vml" xmlns:wp14="http://schemas.microsoft.com/office/word/2010/wordprocessingDrawing" xmlns:wp="http://schemas.openxmlformats.org/drawingml/2006/wordprocessingDrawing" xmlns:w10="urn:schemas-microsoft-com:office:word" xmlns:w="http://schemas.openxmlformats.org/wordprocessingml/2006/main" xmlns:w14="http://schemas.microsoft.com/office/word/2010/wordml" xmlns:w15="http://schemas.microsoft.com/office/word/2012/wordml" xmlns:w16se="http://schemas.microsoft.com/office/word/2015/wordml/symex" xmlns:wpg="http://schemas.microsoft.com/office/word/2010/wordprocessingGroup" xmlns:wpi="http://schemas.microsoft.com/office/word/2010/wordprocessingInk" xmlns:wne="http://schemas.microsoft.com/office/word/2006/wordml" xmlns:wps="http://schemas.microsoft.com/office/word/2010/wordprocessingShape" mc:Ignorable="w14 w15 w16se wp14">
+<w:hdr xmlns:wpc="http://schemas.microsoft.com/office/word/2010/wordprocessingCanvas" xmlns:mc="http://schemas.openxmlformats.org/markup-compatibility/2006" xmlns:o="urn:schemas-microsoft-com:office:office" xmlns:r="http://schemas.openxmlformats.org/officeDocument/2006/relationships" xmlns:m="http://schemas.openxmlformats.org/officeDocument/2006/math" xmlns:v="urn:schemas-microsoft-com:vml" xmlns:wp14="http://schemas.microsoft.com/office/word/2010/wordprocessingDrawing" xmlns:wp="http://schemas.openxmlformats.org/drawingml/2006/wordprocessingDrawing" xmlns:w10="urn:schemas-microsoft-com:office:word" xmlns:w="http://schemas.openxmlformats.org/wordprocessingml/2006/main" xmlns:w14="http://schemas.microsoft.com/office/word/2010/wordml" xmlns:w15="http://schemas.microsoft.com/office/word/2012/wordml" xmlns:wpg="http://schemas.microsoft.com/office/word/2010/wordprocessingGroup" xmlns:wpi="http://schemas.microsoft.com/office/word/2010/wordprocessingInk" xmlns:wne="http://schemas.microsoft.com/office/word/2006/wordml" xmlns:wps="http://schemas.microsoft.com/office/word/2010/wordprocessingShape" mc:Ignorable="w14 w15 wp14">
   <w:p>
     <w:pPr>
       <w:pStyle w:val="Header"/>
@@ -6711,8 +6521,8 @@
 </file>
 
 <file path=word/numbering.xml><?xml version="1.0" encoding="utf-8"?>
-<w:numbering xmlns:wpc="http://schemas.microsoft.com/office/word/2010/wordprocessingCanvas" xmlns:cx="http://schemas.microsoft.com/office/drawing/2014/chartex" xmlns:mc="http://schemas.openxmlformats.org/markup-compatibility/2006" xmlns:o="urn:schemas-microsoft-com:office:office" xmlns:r="http://schemas.openxmlformats.org/officeDocument/2006/relationships" xmlns:m="http://schemas.openxmlformats.org/officeDocument/2006/math" xmlns:v="urn:schemas-microsoft-com:vml" xmlns:wp14="http://schemas.microsoft.com/office/word/2010/wordprocessingDrawing" xmlns:wp="http://schemas.openxmlformats.org/drawingml/2006/wordprocessingDrawing" xmlns:w10="urn:schemas-microsoft-com:office:word" xmlns:w="http://schemas.openxmlformats.org/wordprocessingml/2006/main" xmlns:w14="http://schemas.microsoft.com/office/word/2010/wordml" xmlns:w15="http://schemas.microsoft.com/office/word/2012/wordml" xmlns:w16se="http://schemas.microsoft.com/office/word/2015/wordml/symex" xmlns:wpg="http://schemas.microsoft.com/office/word/2010/wordprocessingGroup" xmlns:wpi="http://schemas.microsoft.com/office/word/2010/wordprocessingInk" xmlns:wne="http://schemas.microsoft.com/office/word/2006/wordml" xmlns:wps="http://schemas.microsoft.com/office/word/2010/wordprocessingShape" mc:Ignorable="w14 w15 w16se wp14">
-  <w:abstractNum w:abstractNumId="0" w15:restartNumberingAfterBreak="0">
+<w:numbering xmlns:wpc="http://schemas.microsoft.com/office/word/2010/wordprocessingCanvas" xmlns:mc="http://schemas.openxmlformats.org/markup-compatibility/2006" xmlns:o="urn:schemas-microsoft-com:office:office" xmlns:r="http://schemas.openxmlformats.org/officeDocument/2006/relationships" xmlns:m="http://schemas.openxmlformats.org/officeDocument/2006/math" xmlns:v="urn:schemas-microsoft-com:vml" xmlns:wp14="http://schemas.microsoft.com/office/word/2010/wordprocessingDrawing" xmlns:wp="http://schemas.openxmlformats.org/drawingml/2006/wordprocessingDrawing" xmlns:w10="urn:schemas-microsoft-com:office:word" xmlns:w="http://schemas.openxmlformats.org/wordprocessingml/2006/main" xmlns:w14="http://schemas.microsoft.com/office/word/2010/wordml" xmlns:w15="http://schemas.microsoft.com/office/word/2012/wordml" xmlns:wpg="http://schemas.microsoft.com/office/word/2010/wordprocessingGroup" xmlns:wpi="http://schemas.microsoft.com/office/word/2010/wordprocessingInk" xmlns:wne="http://schemas.microsoft.com/office/word/2006/wordml" xmlns:wps="http://schemas.microsoft.com/office/word/2010/wordprocessingShape" mc:Ignorable="w14 w15 wp14">
+  <w:abstractNum w:abstractNumId="0">
     <w:nsid w:val="051B197B"/>
     <w:multiLevelType w:val="hybridMultilevel"/>
     <w:tmpl w:val="76CE3A62"/>
@@ -6825,7 +6635,7 @@
       </w:rPr>
     </w:lvl>
   </w:abstractNum>
-  <w:abstractNum w:abstractNumId="1" w15:restartNumberingAfterBreak="0">
+  <w:abstractNum w:abstractNumId="1">
     <w:nsid w:val="088B781E"/>
     <w:multiLevelType w:val="hybridMultilevel"/>
     <w:tmpl w:val="E4623FD8"/>
@@ -6938,7 +6748,7 @@
       </w:rPr>
     </w:lvl>
   </w:abstractNum>
-  <w:abstractNum w:abstractNumId="2" w15:restartNumberingAfterBreak="0">
+  <w:abstractNum w:abstractNumId="2">
     <w:nsid w:val="11C55DF7"/>
     <w:multiLevelType w:val="hybridMultilevel"/>
     <w:tmpl w:val="AFB2DFC6"/>
@@ -7027,7 +6837,7 @@
       </w:pPr>
     </w:lvl>
   </w:abstractNum>
-  <w:abstractNum w:abstractNumId="3" w15:restartNumberingAfterBreak="0">
+  <w:abstractNum w:abstractNumId="3">
     <w:nsid w:val="12EC21F7"/>
     <w:multiLevelType w:val="hybridMultilevel"/>
     <w:tmpl w:val="3ED269E4"/>
@@ -7116,7 +6926,7 @@
       </w:pPr>
     </w:lvl>
   </w:abstractNum>
-  <w:abstractNum w:abstractNumId="4" w15:restartNumberingAfterBreak="0">
+  <w:abstractNum w:abstractNumId="4">
     <w:nsid w:val="1E49166C"/>
     <w:multiLevelType w:val="hybridMultilevel"/>
     <w:tmpl w:val="E208EB54"/>
@@ -7205,7 +7015,7 @@
       </w:pPr>
     </w:lvl>
   </w:abstractNum>
-  <w:abstractNum w:abstractNumId="5" w15:restartNumberingAfterBreak="0">
+  <w:abstractNum w:abstractNumId="5">
     <w:nsid w:val="22DD202E"/>
     <w:multiLevelType w:val="hybridMultilevel"/>
     <w:tmpl w:val="7B1428D2"/>
@@ -7294,7 +7104,7 @@
       </w:pPr>
     </w:lvl>
   </w:abstractNum>
-  <w:abstractNum w:abstractNumId="6" w15:restartNumberingAfterBreak="0">
+  <w:abstractNum w:abstractNumId="6">
     <w:nsid w:val="2DAF5ADA"/>
     <w:multiLevelType w:val="hybridMultilevel"/>
     <w:tmpl w:val="2208FFDE"/>
@@ -7407,7 +7217,7 @@
       </w:rPr>
     </w:lvl>
   </w:abstractNum>
-  <w:abstractNum w:abstractNumId="7" w15:restartNumberingAfterBreak="0">
+  <w:abstractNum w:abstractNumId="7">
     <w:nsid w:val="2F731682"/>
     <w:multiLevelType w:val="hybridMultilevel"/>
     <w:tmpl w:val="7668D43C"/>
@@ -7520,7 +7330,7 @@
       </w:rPr>
     </w:lvl>
   </w:abstractNum>
-  <w:abstractNum w:abstractNumId="8" w15:restartNumberingAfterBreak="0">
+  <w:abstractNum w:abstractNumId="8">
     <w:nsid w:val="33B1515D"/>
     <w:multiLevelType w:val="hybridMultilevel"/>
     <w:tmpl w:val="3FC86510"/>
@@ -7633,7 +7443,7 @@
       </w:rPr>
     </w:lvl>
   </w:abstractNum>
-  <w:abstractNum w:abstractNumId="9" w15:restartNumberingAfterBreak="0">
+  <w:abstractNum w:abstractNumId="9">
     <w:nsid w:val="430E368A"/>
     <w:multiLevelType w:val="hybridMultilevel"/>
     <w:tmpl w:val="528C347A"/>
@@ -7722,7 +7532,7 @@
       </w:pPr>
     </w:lvl>
   </w:abstractNum>
-  <w:abstractNum w:abstractNumId="10" w15:restartNumberingAfterBreak="0">
+  <w:abstractNum w:abstractNumId="10">
     <w:nsid w:val="43BF2637"/>
     <w:multiLevelType w:val="hybridMultilevel"/>
     <w:tmpl w:val="6A62AD40"/>
@@ -7835,7 +7645,7 @@
       </w:rPr>
     </w:lvl>
   </w:abstractNum>
-  <w:abstractNum w:abstractNumId="11" w15:restartNumberingAfterBreak="0">
+  <w:abstractNum w:abstractNumId="11">
     <w:nsid w:val="5A791957"/>
     <w:multiLevelType w:val="hybridMultilevel"/>
     <w:tmpl w:val="6EC617EA"/>
@@ -7924,7 +7734,7 @@
       </w:pPr>
     </w:lvl>
   </w:abstractNum>
-  <w:abstractNum w:abstractNumId="12" w15:restartNumberingAfterBreak="0">
+  <w:abstractNum w:abstractNumId="12">
     <w:nsid w:val="5CC23B41"/>
     <w:multiLevelType w:val="hybridMultilevel"/>
     <w:tmpl w:val="DA34879E"/>
@@ -8013,7 +7823,7 @@
       </w:pPr>
     </w:lvl>
   </w:abstractNum>
-  <w:abstractNum w:abstractNumId="13" w15:restartNumberingAfterBreak="0">
+  <w:abstractNum w:abstractNumId="13">
     <w:nsid w:val="5F812639"/>
     <w:multiLevelType w:val="hybridMultilevel"/>
     <w:tmpl w:val="3708A72C"/>
@@ -8126,7 +7936,7 @@
       </w:rPr>
     </w:lvl>
   </w:abstractNum>
-  <w:abstractNum w:abstractNumId="14" w15:restartNumberingAfterBreak="0">
+  <w:abstractNum w:abstractNumId="14">
     <w:nsid w:val="672302E7"/>
     <w:multiLevelType w:val="hybridMultilevel"/>
     <w:tmpl w:val="E99EFE3A"/>
@@ -8238,7 +8048,7 @@
       </w:rPr>
     </w:lvl>
   </w:abstractNum>
-  <w:abstractNum w:abstractNumId="15" w15:restartNumberingAfterBreak="0">
+  <w:abstractNum w:abstractNumId="15">
     <w:nsid w:val="682071FD"/>
     <w:multiLevelType w:val="hybridMultilevel"/>
     <w:tmpl w:val="AF34E0F4"/>
@@ -8351,7 +8161,7 @@
       </w:rPr>
     </w:lvl>
   </w:abstractNum>
-  <w:abstractNum w:abstractNumId="16" w15:restartNumberingAfterBreak="0">
+  <w:abstractNum w:abstractNumId="16">
     <w:nsid w:val="77F11CF6"/>
     <w:multiLevelType w:val="hybridMultilevel"/>
     <w:tmpl w:val="98F682E0"/>
@@ -8464,7 +8274,7 @@
       </w:rPr>
     </w:lvl>
   </w:abstractNum>
-  <w:abstractNum w:abstractNumId="17" w15:restartNumberingAfterBreak="0">
+  <w:abstractNum w:abstractNumId="17">
     <w:nsid w:val="7A073D87"/>
     <w:multiLevelType w:val="hybridMultilevel"/>
     <w:tmpl w:val="23249896"/>
@@ -8611,7 +8421,7 @@
 </file>
 
 <file path=word/styles.xml><?xml version="1.0" encoding="utf-8"?>
-<w:styles xmlns:mc="http://schemas.openxmlformats.org/markup-compatibility/2006" xmlns:r="http://schemas.openxmlformats.org/officeDocument/2006/relationships" xmlns:w="http://schemas.openxmlformats.org/wordprocessingml/2006/main" xmlns:w14="http://schemas.microsoft.com/office/word/2010/wordml" xmlns:w15="http://schemas.microsoft.com/office/word/2012/wordml" xmlns:w16se="http://schemas.microsoft.com/office/word/2015/wordml/symex" mc:Ignorable="w14 w15 w16se">
+<w:styles xmlns:mc="http://schemas.openxmlformats.org/markup-compatibility/2006" xmlns:r="http://schemas.openxmlformats.org/officeDocument/2006/relationships" xmlns:w="http://schemas.openxmlformats.org/wordprocessingml/2006/main" xmlns:w14="http://schemas.microsoft.com/office/word/2010/wordml" xmlns:w15="http://schemas.microsoft.com/office/word/2012/wordml" mc:Ignorable="w14 w15">
   <w:docDefaults>
     <w:rPrDefault>
       <w:rPr>
@@ -9170,6 +8980,7 @@
       <w:spacing w:after="0" w:line="240" w:lineRule="auto"/>
     </w:pPr>
     <w:tblPr>
+      <w:tblInd w:w="0" w:type="dxa"/>
       <w:tblBorders>
         <w:top w:val="single" w:sz="4" w:space="0" w:color="auto"/>
         <w:left w:val="single" w:sz="4" w:space="0" w:color="auto"/>
@@ -9178,6 +8989,12 @@
         <w:insideH w:val="single" w:sz="4" w:space="0" w:color="auto"/>
         <w:insideV w:val="single" w:sz="4" w:space="0" w:color="auto"/>
       </w:tblBorders>
+      <w:tblCellMar>
+        <w:top w:w="0" w:type="dxa"/>
+        <w:left w:w="108" w:type="dxa"/>
+        <w:bottom w:w="0" w:type="dxa"/>
+        <w:right w:w="108" w:type="dxa"/>
+      </w:tblCellMar>
     </w:tblPr>
   </w:style>
 </w:styles>
@@ -9483,7 +9300,7 @@
 </file>
 
 <file path=customXml/itemProps1.xml><?xml version="1.0" encoding="utf-8"?>
-<ds:datastoreItem xmlns:ds="http://schemas.openxmlformats.org/officeDocument/2006/customXml" ds:itemID="{57321954-E245-4515-83D6-0ADB284E68C6}">
+<ds:datastoreItem xmlns:ds="http://schemas.openxmlformats.org/officeDocument/2006/customXml" ds:itemID="{5F9E84FE-8695-4F26-AC3E-799CE95D7BC0}">
   <ds:schemaRefs>
     <ds:schemaRef ds:uri="http://schemas.openxmlformats.org/officeDocument/2006/bibliography"/>
   </ds:schemaRefs>

--- a/Bao-cao-do-an-mon-Co-Vi/Doan-1-1.docx
+++ b/Bao-cao-do-an-mon-Co-Vi/Doan-1-1.docx
@@ -1,6 +1,6 @@
 
 <file path=word/document.xml><?xml version="1.0" encoding="utf-8"?>
-<w:document xmlns:wpc="http://schemas.microsoft.com/office/word/2010/wordprocessingCanvas" xmlns:mc="http://schemas.openxmlformats.org/markup-compatibility/2006" xmlns:o="urn:schemas-microsoft-com:office:office" xmlns:r="http://schemas.openxmlformats.org/officeDocument/2006/relationships" xmlns:m="http://schemas.openxmlformats.org/officeDocument/2006/math" xmlns:v="urn:schemas-microsoft-com:vml" xmlns:wp14="http://schemas.microsoft.com/office/word/2010/wordprocessingDrawing" xmlns:wp="http://schemas.openxmlformats.org/drawingml/2006/wordprocessingDrawing" xmlns:w10="urn:schemas-microsoft-com:office:word" xmlns:w="http://schemas.openxmlformats.org/wordprocessingml/2006/main" xmlns:w14="http://schemas.microsoft.com/office/word/2010/wordml" xmlns:w15="http://schemas.microsoft.com/office/word/2012/wordml" xmlns:wpg="http://schemas.microsoft.com/office/word/2010/wordprocessingGroup" xmlns:wpi="http://schemas.microsoft.com/office/word/2010/wordprocessingInk" xmlns:wne="http://schemas.microsoft.com/office/word/2006/wordml" xmlns:wps="http://schemas.microsoft.com/office/word/2010/wordprocessingShape" mc:Ignorable="w14 w15 wp14">
+<w:document xmlns:wpc="http://schemas.microsoft.com/office/word/2010/wordprocessingCanvas" xmlns:cx="http://schemas.microsoft.com/office/drawing/2014/chartex" xmlns:mc="http://schemas.openxmlformats.org/markup-compatibility/2006" xmlns:o="urn:schemas-microsoft-com:office:office" xmlns:r="http://schemas.openxmlformats.org/officeDocument/2006/relationships" xmlns:m="http://schemas.openxmlformats.org/officeDocument/2006/math" xmlns:v="urn:schemas-microsoft-com:vml" xmlns:wp14="http://schemas.microsoft.com/office/word/2010/wordprocessingDrawing" xmlns:wp="http://schemas.openxmlformats.org/drawingml/2006/wordprocessingDrawing" xmlns:w10="urn:schemas-microsoft-com:office:word" xmlns:w="http://schemas.openxmlformats.org/wordprocessingml/2006/main" xmlns:w14="http://schemas.microsoft.com/office/word/2010/wordml" xmlns:w15="http://schemas.microsoft.com/office/word/2012/wordml" xmlns:w16se="http://schemas.microsoft.com/office/word/2015/wordml/symex" xmlns:wpg="http://schemas.microsoft.com/office/word/2010/wordprocessingGroup" xmlns:wpi="http://schemas.microsoft.com/office/word/2010/wordprocessingInk" xmlns:wne="http://schemas.microsoft.com/office/word/2006/wordml" xmlns:wps="http://schemas.microsoft.com/office/word/2010/wordprocessingShape" mc:Ignorable="w14 w15 w16se wp14">
   <w:body>
     <w:p>
       <w:pPr>
@@ -86,7 +86,7 @@
       <w:r>
         <w:rPr>
           <w:noProof/>
-          <w:lang w:val="vi-VN" w:eastAsia="vi-VN" w:bidi="ar-SA"/>
+          <w:lang w:bidi="ar-SA"/>
         </w:rPr>
         <w:drawing>
           <wp:anchor distT="0" distB="0" distL="114300" distR="114300" simplePos="0" relativeHeight="251730944" behindDoc="1" locked="0" layoutInCell="1" allowOverlap="1">
@@ -1327,55 +1327,6 @@
           <w:szCs w:val="26"/>
         </w:rPr>
       </w:pPr>
-      <w:r>
-        <w:rPr>
-          <w:sz w:val="26"/>
-          <w:szCs w:val="26"/>
-        </w:rPr>
-        <w:t xml:space="preserve">Câu 4: </w:t>
-      </w:r>
-      <w:r>
-        <w:rPr>
-          <w:sz w:val="26"/>
-          <w:szCs w:val="26"/>
-        </w:rPr>
-        <w:t>Menu đồ uống của quán có đa dang và phong phú để đáp ứng nhu cầu củ</w:t>
-      </w:r>
-      <w:r>
-        <w:rPr>
-          <w:sz w:val="26"/>
-          <w:szCs w:val="26"/>
-        </w:rPr>
-        <w:t>a khách hàng</w:t>
-      </w:r>
-      <w:r>
-        <w:rPr>
-          <w:sz w:val="26"/>
-          <w:szCs w:val="26"/>
-        </w:rPr>
-        <w:t xml:space="preserve">? </w:t>
-      </w:r>
-      <w:r>
-        <w:rPr>
-          <w:sz w:val="26"/>
-          <w:szCs w:val="26"/>
-        </w:rPr>
-        <w:t>Anh nghĩ quán cà phê của anh có điểm gì đặc biệt để thu hút th</w:t>
-      </w:r>
-      <w:r>
-        <w:rPr>
-          <w:sz w:val="26"/>
-          <w:szCs w:val="26"/>
-        </w:rPr>
-        <w:t>ê</w:t>
-      </w:r>
-      <w:r>
-        <w:rPr>
-          <w:sz w:val="26"/>
-          <w:szCs w:val="26"/>
-        </w:rPr>
-        <w:t>m khách hàng?</w:t>
-      </w:r>
     </w:p>
     <w:p>
       <w:pPr>
@@ -1390,6 +1341,103 @@
           <w:sz w:val="26"/>
           <w:szCs w:val="26"/>
         </w:rPr>
+        <w:t>Câu 4</w:t>
+      </w:r>
+      <w:r>
+        <w:rPr>
+          <w:sz w:val="26"/>
+          <w:szCs w:val="26"/>
+        </w:rPr>
+        <w:t>: Thông thường trên hóa đơn sẽ in những thông tin gì?</w:t>
+      </w:r>
+    </w:p>
+    <w:p>
+      <w:pPr>
+        <w:ind w:left="720"/>
+        <w:rPr>
+          <w:sz w:val="26"/>
+          <w:szCs w:val="26"/>
+        </w:rPr>
+      </w:pPr>
+      <w:r>
+        <w:rPr>
+          <w:sz w:val="26"/>
+          <w:szCs w:val="26"/>
+        </w:rPr>
+        <w:t>Trên hóa đơn in</w:t>
+      </w:r>
+      <w:r>
+        <w:rPr>
+          <w:sz w:val="26"/>
+          <w:szCs w:val="26"/>
+        </w:rPr>
+        <w:t xml:space="preserve"> ngày giờ gọi món,</w:t>
+      </w:r>
+      <w:r>
+        <w:rPr>
+          <w:sz w:val="26"/>
+          <w:szCs w:val="26"/>
+        </w:rPr>
+        <w:t xml:space="preserve"> </w:t>
+      </w:r>
+      <w:r>
+        <w:rPr>
+          <w:sz w:val="26"/>
+          <w:szCs w:val="26"/>
+        </w:rPr>
+        <w:t>loại thức uống, số lượng, số tiền từng món, cuối hóa đơn là tổng tiền và những thông tin về cửa hàng (sdt, địa chỉ, pass wifi).</w:t>
+      </w:r>
+    </w:p>
+    <w:p>
+      <w:pPr>
+        <w:ind w:left="720"/>
+        <w:rPr>
+          <w:sz w:val="26"/>
+          <w:szCs w:val="26"/>
+        </w:rPr>
+      </w:pPr>
+      <w:r>
+        <w:rPr>
+          <w:sz w:val="26"/>
+          <w:szCs w:val="26"/>
+        </w:rPr>
+        <w:t>Câu 5</w:t>
+      </w:r>
+      <w:r>
+        <w:rPr>
+          <w:sz w:val="26"/>
+          <w:szCs w:val="26"/>
+        </w:rPr>
+        <w:t>: Cơ cấu tổ chức nhân viên của quán như thế nào,</w:t>
+      </w:r>
+      <w:r>
+        <w:rPr>
+          <w:sz w:val="26"/>
+          <w:szCs w:val="26"/>
+        </w:rPr>
+        <w:t xml:space="preserve"> </w:t>
+      </w:r>
+      <w:r>
+        <w:rPr>
+          <w:sz w:val="26"/>
+          <w:szCs w:val="26"/>
+        </w:rPr>
+        <w:t>có theo khuôn mẫu chung hay không?</w:t>
+      </w:r>
+    </w:p>
+    <w:p>
+      <w:pPr>
+        <w:ind w:left="720"/>
+        <w:rPr>
+          <w:sz w:val="26"/>
+          <w:szCs w:val="26"/>
+        </w:rPr>
+      </w:pPr>
+      <w:r>
+        <w:rPr>
+          <w:sz w:val="26"/>
+          <w:szCs w:val="26"/>
+        </w:rPr>
         <w:t>Có.</w:t>
       </w:r>
       <w:r>
@@ -1397,6 +1445,34 @@
           <w:sz w:val="26"/>
           <w:szCs w:val="26"/>
         </w:rPr>
+        <w:t xml:space="preserve"> C</w:t>
+      </w:r>
+      <w:r>
+        <w:rPr>
+          <w:sz w:val="26"/>
+          <w:szCs w:val="26"/>
+        </w:rPr>
+        <w:t>húng tôi tổ chức quản lý nhân viên theo một cơ cấu gần như rất phổ biến hiện nay.</w:t>
+      </w:r>
+      <w:r>
+        <w:rPr>
+          <w:sz w:val="26"/>
+          <w:szCs w:val="26"/>
+        </w:rPr>
+        <w:t xml:space="preserve"> T</w:t>
+      </w:r>
+      <w:r>
+        <w:rPr>
+          <w:sz w:val="26"/>
+          <w:szCs w:val="26"/>
+        </w:rPr>
+        <w:t>ổ chức chia làm 4 bộ phận bộ cụ thể bao gồm bộ phận kế toán hay còn gọi là thu ngân, bộ phận phục vụ,</w:t>
+      </w:r>
+      <w:r>
+        <w:rPr>
+          <w:sz w:val="26"/>
+          <w:szCs w:val="26"/>
+        </w:rPr>
         <w:t xml:space="preserve"> </w:t>
       </w:r>
       <w:r>
@@ -1404,7 +1480,7 @@
           <w:sz w:val="26"/>
           <w:szCs w:val="26"/>
         </w:rPr>
-        <w:t>Ngoài phục vụ các loại đồ uống như:</w:t>
+        <w:t>bộ phận pha chế</w:t>
       </w:r>
       <w:r>
         <w:rPr>
@@ -1418,7 +1494,7 @@
           <w:sz w:val="26"/>
           <w:szCs w:val="26"/>
         </w:rPr>
-        <w:t>cà phê,</w:t>
+        <w:t>(đồng thời là bộ phận quản lí hàng hóa),</w:t>
       </w:r>
       <w:r>
         <w:rPr>
@@ -1432,35 +1508,21 @@
           <w:sz w:val="26"/>
           <w:szCs w:val="26"/>
         </w:rPr>
-        <w:t>nước ngọt…thì quán chúng tôi còn phục vụ các loại rượ</w:t>
-      </w:r>
-      <w:r>
-        <w:rPr>
-          <w:sz w:val="26"/>
-          <w:szCs w:val="26"/>
-        </w:rPr>
-        <w:t>u, bia</w:t>
-      </w:r>
-      <w:r>
-        <w:rPr>
-          <w:sz w:val="26"/>
-          <w:szCs w:val="26"/>
-        </w:rPr>
-        <w:t>, cocktail và kem các loại theo nhu cầu khách hàng.</w:t>
-      </w:r>
-      <w:r>
-        <w:rPr>
-          <w:sz w:val="26"/>
-          <w:szCs w:val="26"/>
-        </w:rPr>
-        <w:t xml:space="preserve"> </w:t>
-      </w:r>
-      <w:r>
-        <w:rPr>
-          <w:sz w:val="26"/>
-          <w:szCs w:val="26"/>
-        </w:rPr>
-        <w:t>Vì vậy chúng tôi tin rằng đủ sức đáp ứng tất cả nhu cầu của khách.</w:t>
+        <w:t>bộ phận bảo vệ</w:t>
+      </w:r>
+      <w:r>
+        <w:rPr>
+          <w:sz w:val="26"/>
+          <w:szCs w:val="26"/>
+        </w:rPr>
+        <w:t xml:space="preserve">, </w:t>
+      </w:r>
+      <w:r>
+        <w:rPr>
+          <w:sz w:val="26"/>
+          <w:szCs w:val="26"/>
+        </w:rPr>
+        <w:t>làm việc theo ca.</w:t>
       </w:r>
     </w:p>
     <w:p>
@@ -1476,21 +1538,7 @@
           <w:sz w:val="26"/>
           <w:szCs w:val="26"/>
         </w:rPr>
-        <w:t>Ngoài ra quán chúng tôi</w:t>
-      </w:r>
-      <w:r>
-        <w:rPr>
-          <w:sz w:val="26"/>
-          <w:szCs w:val="26"/>
-        </w:rPr>
-        <w:t xml:space="preserve"> có dự định </w:t>
-      </w:r>
-      <w:r>
-        <w:rPr>
-          <w:sz w:val="26"/>
-          <w:szCs w:val="26"/>
-        </w:rPr>
-        <w:t>sẽ mở thêm dịch vụ đọc sách tại quán, chúng tôi sẽ xây dựng những không gian riêng để mọi người có không gian làm việc riêng, yên tĩnh.</w:t>
+        <w:t>Câu 6: Cần lưu trữ những thông tin gì của nhân viên. Qui trình quản lý nhân viên.</w:t>
       </w:r>
     </w:p>
     <w:p>
@@ -1506,14 +1554,15 @@
           <w:sz w:val="26"/>
           <w:szCs w:val="26"/>
         </w:rPr>
-        <w:t>Câu 5</w:t>
-      </w:r>
-      <w:r>
-        <w:rPr>
-          <w:sz w:val="26"/>
-          <w:szCs w:val="26"/>
-        </w:rPr>
-        <w:t>: Nếu khách hàng mà đặt chỗ mà không đến đúng giờ thì anh muốn giải quyết như thế nào?</w:t>
+        <w:t>o</w:t>
+      </w:r>
+      <w:r>
+        <w:rPr>
+          <w:sz w:val="26"/>
+          <w:szCs w:val="26"/>
+        </w:rPr>
+        <w:tab/>
+        <w:t>Cần lưu trữ những thông tin cá nhân sau:</w:t>
       </w:r>
     </w:p>
     <w:p>
@@ -1529,42 +1578,15 @@
           <w:sz w:val="26"/>
           <w:szCs w:val="26"/>
         </w:rPr>
-        <w:t xml:space="preserve">- </w:t>
-      </w:r>
-      <w:r>
-        <w:rPr>
-          <w:sz w:val="26"/>
-          <w:szCs w:val="26"/>
-        </w:rPr>
-        <w:t xml:space="preserve">Nếu sau 15’ </w:t>
-      </w:r>
-      <w:r>
-        <w:rPr>
-          <w:sz w:val="26"/>
-          <w:szCs w:val="26"/>
-        </w:rPr>
-        <w:t xml:space="preserve">của thời gian đặt chỗ, nhân viên </w:t>
-      </w:r>
-      <w:r>
-        <w:rPr>
-          <w:sz w:val="26"/>
-          <w:szCs w:val="26"/>
-        </w:rPr>
-        <w:t xml:space="preserve">gọi điện mà khách hàng không xác nhận sẽ </w:t>
-      </w:r>
-      <w:r>
-        <w:rPr>
-          <w:sz w:val="26"/>
-          <w:szCs w:val="26"/>
-        </w:rPr>
-        <w:t>không đến được</w:t>
-      </w:r>
-      <w:r>
-        <w:rPr>
-          <w:sz w:val="26"/>
-          <w:szCs w:val="26"/>
-        </w:rPr>
-        <w:t xml:space="preserve"> thì sẽ hủy việc đặt chỗ. </w:t>
+        <w:t>-</w:t>
+      </w:r>
+      <w:r>
+        <w:rPr>
+          <w:sz w:val="26"/>
+          <w:szCs w:val="26"/>
+        </w:rPr>
+        <w:tab/>
+        <w:t xml:space="preserve">Tên nhân viên </w:t>
       </w:r>
     </w:p>
     <w:p>
@@ -1580,79 +1602,68 @@
           <w:sz w:val="26"/>
           <w:szCs w:val="26"/>
         </w:rPr>
-        <w:t>- Nếu sau 15’ của thời gian đặt chỗ</w:t>
-      </w:r>
-      <w:r>
-        <w:rPr>
-          <w:sz w:val="26"/>
-          <w:szCs w:val="26"/>
-        </w:rPr>
-        <w:t xml:space="preserve"> nhân viên gọi điện mà:</w:t>
-      </w:r>
-    </w:p>
-    <w:p>
-      <w:pPr>
-        <w:ind w:left="720" w:firstLine="720"/>
-        <w:rPr>
-          <w:sz w:val="26"/>
-          <w:szCs w:val="26"/>
-        </w:rPr>
-      </w:pPr>
-      <w:r>
-        <w:rPr>
-          <w:sz w:val="26"/>
-          <w:szCs w:val="26"/>
-        </w:rPr>
-        <w:t>+K</w:t>
-      </w:r>
-      <w:r>
-        <w:rPr>
-          <w:sz w:val="26"/>
-          <w:szCs w:val="26"/>
-        </w:rPr>
-        <w:t>hách hàng không bắt máy</w:t>
-      </w:r>
-    </w:p>
-    <w:p>
-      <w:pPr>
-        <w:ind w:left="1440" w:firstLine="720"/>
-        <w:rPr>
-          <w:sz w:val="26"/>
-          <w:szCs w:val="26"/>
-        </w:rPr>
-      </w:pPr>
-      <w:r>
-        <w:rPr>
-          <w:sz w:val="26"/>
-          <w:szCs w:val="26"/>
-        </w:rPr>
-        <w:t xml:space="preserve">Trong 15’ </w:t>
-      </w:r>
-      <w:r>
-        <w:rPr>
-          <w:sz w:val="26"/>
-          <w:szCs w:val="26"/>
-        </w:rPr>
-        <w:t xml:space="preserve">tiếp thep nếu khách hàng gọi lại sẽ đến thì giữ chỗ cho </w:t>
-      </w:r>
-      <w:r>
-        <w:rPr>
-          <w:sz w:val="26"/>
-          <w:szCs w:val="26"/>
-        </w:rPr>
-        <w:t>khách nhưng lấy thêm chi phí</w:t>
-      </w:r>
-      <w:r>
-        <w:rPr>
-          <w:sz w:val="26"/>
-          <w:szCs w:val="26"/>
-        </w:rPr>
-        <w:t>.</w:t>
-      </w:r>
-    </w:p>
-    <w:p>
-      <w:pPr>
-        <w:ind w:left="1440" w:firstLine="720"/>
+        <w:t>-</w:t>
+      </w:r>
+      <w:r>
+        <w:rPr>
+          <w:sz w:val="26"/>
+          <w:szCs w:val="26"/>
+        </w:rPr>
+        <w:tab/>
+        <w:t>Giới tính</w:t>
+      </w:r>
+    </w:p>
+    <w:p>
+      <w:pPr>
+        <w:ind w:left="720"/>
+        <w:rPr>
+          <w:sz w:val="26"/>
+          <w:szCs w:val="26"/>
+        </w:rPr>
+      </w:pPr>
+      <w:r>
+        <w:rPr>
+          <w:sz w:val="26"/>
+          <w:szCs w:val="26"/>
+        </w:rPr>
+        <w:t>-</w:t>
+      </w:r>
+      <w:r>
+        <w:rPr>
+          <w:sz w:val="26"/>
+          <w:szCs w:val="26"/>
+        </w:rPr>
+        <w:tab/>
+        <w:t>Ngày sinh</w:t>
+      </w:r>
+    </w:p>
+    <w:p>
+      <w:pPr>
+        <w:ind w:left="720"/>
+        <w:rPr>
+          <w:sz w:val="26"/>
+          <w:szCs w:val="26"/>
+        </w:rPr>
+      </w:pPr>
+      <w:r>
+        <w:rPr>
+          <w:sz w:val="26"/>
+          <w:szCs w:val="26"/>
+        </w:rPr>
+        <w:t>-</w:t>
+      </w:r>
+      <w:r>
+        <w:rPr>
+          <w:sz w:val="26"/>
+          <w:szCs w:val="26"/>
+        </w:rPr>
+        <w:tab/>
+        <w:t xml:space="preserve">Địa chỉ </w:t>
+      </w:r>
+    </w:p>
+    <w:p>
+      <w:pPr>
+        <w:ind w:left="720"/>
         <w:rPr>
           <w:sz w:val="26"/>
           <w:szCs w:val="26"/>
@@ -1664,7 +1675,15 @@
           <w:szCs w:val="26"/>
         </w:rPr>
         <w:lastRenderedPageBreak/>
-        <w:t>Trong 15’ tiếp theo khách hàng vẫn không xác nhận thì nhân viên hủy việc đặt chỗ.</w:t>
+        <w:t>-</w:t>
+      </w:r>
+      <w:r>
+        <w:rPr>
+          <w:sz w:val="26"/>
+          <w:szCs w:val="26"/>
+        </w:rPr>
+        <w:tab/>
+        <w:t xml:space="preserve">Số điện thoại </w:t>
       </w:r>
     </w:p>
     <w:p>
@@ -1680,8 +1699,15 @@
           <w:sz w:val="26"/>
           <w:szCs w:val="26"/>
         </w:rPr>
+        <w:t>-</w:t>
+      </w:r>
+      <w:r>
+        <w:rPr>
+          <w:sz w:val="26"/>
+          <w:szCs w:val="26"/>
+        </w:rPr>
         <w:tab/>
-        <w:t>+ Khách hàng bắt máy:</w:t>
+        <w:t>Số CMND</w:t>
       </w:r>
     </w:p>
     <w:p>
@@ -1697,7 +1723,31 @@
           <w:sz w:val="26"/>
           <w:szCs w:val="26"/>
         </w:rPr>
+        <w:t>o</w:t>
+      </w:r>
+      <w:r>
+        <w:rPr>
+          <w:sz w:val="26"/>
+          <w:szCs w:val="26"/>
+        </w:rPr>
         <w:tab/>
+        <w:t>Quán giới hạn 21 nhân viên, chủ quán sẽ sắp lịch theo ngày rãnh của từng nhân viên sao cho phù hợp. Sau đó các nhân viên làm việc theo lịch, có thể tự bàn bạc để đổi ca với nhau.</w:t>
+      </w:r>
+    </w:p>
+    <w:p>
+      <w:pPr>
+        <w:ind w:left="720"/>
+        <w:rPr>
+          <w:sz w:val="26"/>
+          <w:szCs w:val="26"/>
+        </w:rPr>
+      </w:pPr>
+      <w:r>
+        <w:rPr>
+          <w:sz w:val="26"/>
+          <w:szCs w:val="26"/>
+        </w:rPr>
+        <w:t>o</w:t>
       </w:r>
       <w:r>
         <w:rPr>
@@ -1705,7 +1755,7 @@
           <w:szCs w:val="26"/>
         </w:rPr>
         <w:tab/>
-        <w:t>Nếu xác nhận sẽ đến thì sẽ giữ chỗ cho khách nhưng lấy thêm chi phí.</w:t>
+        <w:t>Việc nhận, cho nghỉ việc nhân viên hoàn toàn do chủ quán quyết định.</w:t>
       </w:r>
     </w:p>
     <w:p>
@@ -1730,14 +1780,7 @@
           <w:sz w:val="26"/>
           <w:szCs w:val="26"/>
         </w:rPr>
-        <w:t>Câu 6</w:t>
-      </w:r>
-      <w:r>
-        <w:rPr>
-          <w:sz w:val="26"/>
-          <w:szCs w:val="26"/>
-        </w:rPr>
-        <w:t>: Thông thường trên hóa đơn sẽ in những thông tin gì?</w:t>
+        <w:t>Câu 7: Cách thức tính lương và trả lương cho nhân viên của quán?</w:t>
       </w:r>
     </w:p>
     <w:p>
@@ -1753,28 +1796,15 @@
           <w:sz w:val="26"/>
           <w:szCs w:val="26"/>
         </w:rPr>
-        <w:t>Trên hóa đơn in</w:t>
-      </w:r>
-      <w:r>
-        <w:rPr>
-          <w:sz w:val="26"/>
-          <w:szCs w:val="26"/>
-        </w:rPr>
-        <w:t xml:space="preserve"> ngày giờ gọi món,</w:t>
-      </w:r>
-      <w:r>
-        <w:rPr>
-          <w:sz w:val="26"/>
-          <w:szCs w:val="26"/>
-        </w:rPr>
-        <w:t xml:space="preserve"> </w:t>
-      </w:r>
-      <w:r>
-        <w:rPr>
-          <w:sz w:val="26"/>
-          <w:szCs w:val="26"/>
-        </w:rPr>
-        <w:t>loại thức uống, số lượng, số tiền từng món, cuối hóa đơn là tổng tiền và những thông tin về cửa hàng (sdt, địa chỉ, pass wifi).</w:t>
+        <w:t>-</w:t>
+      </w:r>
+      <w:r>
+        <w:rPr>
+          <w:sz w:val="26"/>
+          <w:szCs w:val="26"/>
+        </w:rPr>
+        <w:tab/>
+        <w:t>Nhân viên của quán chủ yếu là sinh viên, làm theo nguyên tắc làm ca nào tính ca đó nên không có lương cơ bản, mà lương được tính theo số ca làm * tiền lương mỗi ca = lương. Ngoài ra, nếu nhân viên có sai phạm thì trừ thêm tiền sai phạm.</w:t>
       </w:r>
     </w:p>
     <w:p>
@@ -1790,28 +1820,15 @@
           <w:sz w:val="26"/>
           <w:szCs w:val="26"/>
         </w:rPr>
-        <w:t>Câu 7</w:t>
-      </w:r>
-      <w:r>
-        <w:rPr>
-          <w:sz w:val="26"/>
-          <w:szCs w:val="26"/>
-        </w:rPr>
-        <w:t>: Cơ cấu tổ chức nhân viên của quán như thế nào,</w:t>
-      </w:r>
-      <w:r>
-        <w:rPr>
-          <w:sz w:val="26"/>
-          <w:szCs w:val="26"/>
-        </w:rPr>
-        <w:t xml:space="preserve"> </w:t>
-      </w:r>
-      <w:r>
-        <w:rPr>
-          <w:sz w:val="26"/>
-          <w:szCs w:val="26"/>
-        </w:rPr>
-        <w:t>có theo khuôn mẫu chung hay không?</w:t>
+        <w:t>-</w:t>
+      </w:r>
+      <w:r>
+        <w:rPr>
+          <w:sz w:val="26"/>
+          <w:szCs w:val="26"/>
+        </w:rPr>
+        <w:tab/>
+        <w:t>Thông thường một tháng sẽ có một nhân viên xuất sắc được thưởng thêm, do chủ quán quyết định.</w:t>
       </w:r>
     </w:p>
     <w:p>
@@ -1827,91 +1844,400 @@
           <w:sz w:val="26"/>
           <w:szCs w:val="26"/>
         </w:rPr>
-        <w:t>Có.</w:t>
-      </w:r>
-      <w:r>
-        <w:rPr>
-          <w:sz w:val="26"/>
-          <w:szCs w:val="26"/>
-        </w:rPr>
-        <w:t xml:space="preserve"> C</w:t>
-      </w:r>
-      <w:r>
-        <w:rPr>
-          <w:sz w:val="26"/>
-          <w:szCs w:val="26"/>
-        </w:rPr>
-        <w:t>húng tôi tổ chức quản lý nhân viên theo một cơ cấu gần như rất phổ biến hiện nay.</w:t>
-      </w:r>
-      <w:r>
-        <w:rPr>
-          <w:sz w:val="26"/>
-          <w:szCs w:val="26"/>
-        </w:rPr>
-        <w:t xml:space="preserve"> T</w:t>
-      </w:r>
-      <w:r>
-        <w:rPr>
-          <w:sz w:val="26"/>
-          <w:szCs w:val="26"/>
-        </w:rPr>
-        <w:t>ổ chức chia làm 4 bộ phận bộ cụ thể bao gồm bộ phận kế toán hay còn gọi là thu ngân, bộ phận phục vụ,</w:t>
-      </w:r>
-      <w:r>
-        <w:rPr>
-          <w:sz w:val="26"/>
-          <w:szCs w:val="26"/>
-        </w:rPr>
-        <w:t xml:space="preserve"> </w:t>
-      </w:r>
-      <w:r>
-        <w:rPr>
-          <w:sz w:val="26"/>
-          <w:szCs w:val="26"/>
-        </w:rPr>
-        <w:t>bộ phận pha chế</w:t>
-      </w:r>
-      <w:r>
-        <w:rPr>
-          <w:sz w:val="26"/>
-          <w:szCs w:val="26"/>
-        </w:rPr>
-        <w:t xml:space="preserve"> </w:t>
-      </w:r>
-      <w:r>
-        <w:rPr>
-          <w:sz w:val="26"/>
-          <w:szCs w:val="26"/>
-        </w:rPr>
-        <w:t>(đồng thời là bộ phận quản lí hàng hóa),</w:t>
-      </w:r>
-      <w:r>
-        <w:rPr>
-          <w:sz w:val="26"/>
-          <w:szCs w:val="26"/>
-        </w:rPr>
-        <w:t xml:space="preserve"> </w:t>
-      </w:r>
-      <w:r>
-        <w:rPr>
-          <w:sz w:val="26"/>
-          <w:szCs w:val="26"/>
-        </w:rPr>
-        <w:t>bộ phận bảo vệ</w:t>
-      </w:r>
-      <w:r>
-        <w:rPr>
-          <w:sz w:val="26"/>
-          <w:szCs w:val="26"/>
-        </w:rPr>
-        <w:t xml:space="preserve">, </w:t>
-      </w:r>
-      <w:r>
-        <w:rPr>
-          <w:sz w:val="26"/>
-          <w:szCs w:val="26"/>
-        </w:rPr>
-        <w:t>làm việc theo ca.</w:t>
+        <w:t>-</w:t>
+      </w:r>
+      <w:r>
+        <w:rPr>
+          <w:sz w:val="26"/>
+          <w:szCs w:val="26"/>
+        </w:rPr>
+        <w:tab/>
+        <w:t>Lương được trả trực tiếp từ chủ quán tới nhân viên.</w:t>
+      </w:r>
+    </w:p>
+    <w:p>
+      <w:pPr>
+        <w:ind w:left="720"/>
+        <w:rPr>
+          <w:sz w:val="26"/>
+          <w:szCs w:val="26"/>
+        </w:rPr>
+      </w:pPr>
+      <w:r>
+        <w:rPr>
+          <w:sz w:val="26"/>
+          <w:szCs w:val="26"/>
+        </w:rPr>
+        <w:t xml:space="preserve">            Câu 8: Anh có thể cho biết rõ sai phạm là những sai phạm gì không?</w:t>
+      </w:r>
+    </w:p>
+    <w:p>
+      <w:pPr>
+        <w:ind w:left="720"/>
+        <w:rPr>
+          <w:sz w:val="26"/>
+          <w:szCs w:val="26"/>
+        </w:rPr>
+      </w:pPr>
+      <w:r>
+        <w:rPr>
+          <w:sz w:val="26"/>
+          <w:szCs w:val="26"/>
+        </w:rPr>
+        <w:t>-</w:t>
+      </w:r>
+      <w:r>
+        <w:rPr>
+          <w:sz w:val="26"/>
+          <w:szCs w:val="26"/>
+        </w:rPr>
+        <w:tab/>
+        <w:t>Có các sai phạm như: làm vỡ ly, làm mất thẻ xe, đi trễ quá thời gian cho phép, tiền giao không khớp với doanh thu.</w:t>
+      </w:r>
+    </w:p>
+    <w:p>
+      <w:pPr>
+        <w:ind w:left="720"/>
+        <w:rPr>
+          <w:sz w:val="26"/>
+          <w:szCs w:val="26"/>
+        </w:rPr>
+      </w:pPr>
+      <w:r>
+        <w:rPr>
+          <w:sz w:val="26"/>
+          <w:szCs w:val="26"/>
+        </w:rPr>
+        <w:t>-</w:t>
+      </w:r>
+      <w:r>
+        <w:rPr>
+          <w:sz w:val="26"/>
+          <w:szCs w:val="26"/>
+        </w:rPr>
+        <w:tab/>
+        <w:t>Tùy theo sai phạm mà mức độ xử lí cũng khác nhau.</w:t>
+      </w:r>
+    </w:p>
+    <w:p>
+      <w:pPr>
+        <w:ind w:left="720"/>
+        <w:rPr>
+          <w:sz w:val="26"/>
+          <w:szCs w:val="26"/>
+        </w:rPr>
+      </w:pPr>
+      <w:r>
+        <w:rPr>
+          <w:sz w:val="26"/>
+          <w:szCs w:val="26"/>
+        </w:rPr>
+        <w:t xml:space="preserve"> Câu 9: Anh quản lý ca làm việc như thế nào?</w:t>
+      </w:r>
+    </w:p>
+    <w:p>
+      <w:pPr>
+        <w:ind w:left="720"/>
+        <w:rPr>
+          <w:sz w:val="26"/>
+          <w:szCs w:val="26"/>
+        </w:rPr>
+      </w:pPr>
+      <w:r>
+        <w:rPr>
+          <w:sz w:val="26"/>
+          <w:szCs w:val="26"/>
+        </w:rPr>
+        <w:t>-</w:t>
+      </w:r>
+      <w:r>
+        <w:rPr>
+          <w:sz w:val="26"/>
+          <w:szCs w:val="26"/>
+        </w:rPr>
+        <w:tab/>
+        <w:t>Một ngày có 3 ca làm việc, thời gian mỗi 1 ca là 5h: 7h-12h, 12h-17h, 17h-22h</w:t>
+      </w:r>
+    </w:p>
+    <w:p>
+      <w:pPr>
+        <w:ind w:left="720"/>
+        <w:rPr>
+          <w:sz w:val="26"/>
+          <w:szCs w:val="26"/>
+        </w:rPr>
+      </w:pPr>
+      <w:r>
+        <w:rPr>
+          <w:sz w:val="26"/>
+          <w:szCs w:val="26"/>
+        </w:rPr>
+        <w:t>-</w:t>
+      </w:r>
+      <w:r>
+        <w:rPr>
+          <w:sz w:val="26"/>
+          <w:szCs w:val="26"/>
+        </w:rPr>
+        <w:tab/>
+        <w:t>Những thông tin của ca làm việc sẽ là số dư của đầu ca, tiền chi cho ca đó (nếu có), nhân viên của ca, thông tin tiền thu vào.</w:t>
+      </w:r>
+    </w:p>
+    <w:p>
+      <w:pPr>
+        <w:ind w:left="720"/>
+        <w:rPr>
+          <w:sz w:val="26"/>
+          <w:szCs w:val="26"/>
+        </w:rPr>
+      </w:pPr>
+      <w:r>
+        <w:rPr>
+          <w:sz w:val="26"/>
+          <w:szCs w:val="26"/>
+        </w:rPr>
+        <w:t>-</w:t>
+      </w:r>
+      <w:r>
+        <w:rPr>
+          <w:sz w:val="26"/>
+          <w:szCs w:val="26"/>
+        </w:rPr>
+        <w:tab/>
+        <w:t xml:space="preserve">Quản lý thông qua camera và điện thoại </w:t>
+      </w:r>
+    </w:p>
+    <w:p>
+      <w:pPr>
+        <w:ind w:left="720"/>
+        <w:rPr>
+          <w:sz w:val="26"/>
+          <w:szCs w:val="26"/>
+        </w:rPr>
+      </w:pPr>
+      <w:r>
+        <w:rPr>
+          <w:sz w:val="26"/>
+          <w:szCs w:val="26"/>
+        </w:rPr>
+        <w:t>Câu 10: Anh có thể cung cấp thông tin về hệ thống máy móc và cơ sở vật chất hiện có của quán hay không?</w:t>
+      </w:r>
+    </w:p>
+    <w:p>
+      <w:pPr>
+        <w:ind w:left="720"/>
+        <w:rPr>
+          <w:sz w:val="26"/>
+          <w:szCs w:val="26"/>
+        </w:rPr>
+      </w:pPr>
+      <w:r>
+        <w:rPr>
+          <w:sz w:val="26"/>
+          <w:szCs w:val="26"/>
+        </w:rPr>
+        <w:t>-</w:t>
+      </w:r>
+      <w:r>
+        <w:rPr>
+          <w:sz w:val="26"/>
+          <w:szCs w:val="26"/>
+        </w:rPr>
+        <w:tab/>
+        <w:t>Quán hiện có 1 máy tính để bàn cấu hình ổn, sử dụng hệ điều hành window 7. Hệ thống mạng internet ở quán tương đối mạnh. Chủ quán có thể nâng cấp hệ thống nếu cần thiết. Cần mua máy in hóa đơn, hộp đựng tiền.</w:t>
+      </w:r>
+    </w:p>
+    <w:p>
+      <w:pPr>
+        <w:ind w:left="720"/>
+        <w:rPr>
+          <w:sz w:val="26"/>
+          <w:szCs w:val="26"/>
+        </w:rPr>
+      </w:pPr>
+      <w:r>
+        <w:rPr>
+          <w:sz w:val="26"/>
+          <w:szCs w:val="26"/>
+        </w:rPr>
+        <w:t>Câu 11:  Nguyên liệu của quán được quán lý như thế nào?</w:t>
+      </w:r>
+    </w:p>
+    <w:p>
+      <w:pPr>
+        <w:ind w:left="720"/>
+        <w:rPr>
+          <w:sz w:val="26"/>
+          <w:szCs w:val="26"/>
+        </w:rPr>
+      </w:pPr>
+      <w:r>
+        <w:rPr>
+          <w:sz w:val="26"/>
+          <w:szCs w:val="26"/>
+        </w:rPr>
+        <w:lastRenderedPageBreak/>
+        <w:t>-</w:t>
+      </w:r>
+      <w:r>
+        <w:rPr>
+          <w:sz w:val="26"/>
+          <w:szCs w:val="26"/>
+        </w:rPr>
+        <w:tab/>
+        <w:t>Sau mỗi ca tối, tức là cuối ngày, nhân viên sẽ kiểm kê hàng hóa theo bảng sẵn có, rồi chụp hình gửi lên nhóm chat của quán, sau đó chủ quán sẽ lo nguyên liệu. Thông thường thì 2 -3 ngày sẽ mua một lần.</w:t>
+      </w:r>
+    </w:p>
+    <w:p>
+      <w:pPr>
+        <w:ind w:left="720"/>
+        <w:rPr>
+          <w:sz w:val="26"/>
+          <w:szCs w:val="26"/>
+        </w:rPr>
+      </w:pPr>
+      <w:r>
+        <w:rPr>
+          <w:sz w:val="26"/>
+          <w:szCs w:val="26"/>
+        </w:rPr>
+        <w:t>Câu 12: Nhân viên tiếp nhận và phục vụ khách hàng như thế nào?</w:t>
+      </w:r>
+    </w:p>
+    <w:p>
+      <w:pPr>
+        <w:ind w:left="720"/>
+        <w:rPr>
+          <w:sz w:val="26"/>
+          <w:szCs w:val="26"/>
+        </w:rPr>
+      </w:pPr>
+      <w:r>
+        <w:rPr>
+          <w:sz w:val="26"/>
+          <w:szCs w:val="26"/>
+        </w:rPr>
+        <w:t>-</w:t>
+      </w:r>
+      <w:r>
+        <w:rPr>
+          <w:sz w:val="26"/>
+          <w:szCs w:val="26"/>
+        </w:rPr>
+        <w:tab/>
+        <w:t>Khi khách hàng bước vào quán sẽ gọi món ngay tại quầy, nhân viên sẽ thông báo nếu như món khách hàng yêu cầu đã hết. Sau đso nhân viên nhập món vào hóa đơn và báo giá, khách hàng thanh toán và vào bàn đợi nhân viên phục vụ món.</w:t>
+      </w:r>
+    </w:p>
+    <w:p>
+      <w:pPr>
+        <w:ind w:left="720"/>
+        <w:rPr>
+          <w:sz w:val="26"/>
+          <w:szCs w:val="26"/>
+        </w:rPr>
+      </w:pPr>
+      <w:r>
+        <w:rPr>
+          <w:sz w:val="26"/>
+          <w:szCs w:val="26"/>
+        </w:rPr>
+        <w:t xml:space="preserve">Câu 13: Anh quản lý tài chính thu chi của quán ra sao? </w:t>
+      </w:r>
+    </w:p>
+    <w:p>
+      <w:pPr>
+        <w:ind w:left="720"/>
+        <w:rPr>
+          <w:sz w:val="26"/>
+          <w:szCs w:val="26"/>
+        </w:rPr>
+      </w:pPr>
+      <w:r>
+        <w:rPr>
+          <w:sz w:val="26"/>
+          <w:szCs w:val="26"/>
+        </w:rPr>
+        <w:t>-</w:t>
+      </w:r>
+      <w:r>
+        <w:rPr>
+          <w:sz w:val="26"/>
+          <w:szCs w:val="26"/>
+        </w:rPr>
+        <w:tab/>
+        <w:t>Vì qui mô của quán vừa và nhỏ, sỏ hữu tư nhân nên quản lý thu chi chủ yếu do chủ quán quản lý.</w:t>
+      </w:r>
+    </w:p>
+    <w:p>
+      <w:pPr>
+        <w:ind w:left="720"/>
+        <w:rPr>
+          <w:sz w:val="26"/>
+          <w:szCs w:val="26"/>
+        </w:rPr>
+      </w:pPr>
+      <w:r>
+        <w:rPr>
+          <w:sz w:val="26"/>
+          <w:szCs w:val="26"/>
+        </w:rPr>
+        <w:t>-</w:t>
+      </w:r>
+      <w:r>
+        <w:rPr>
+          <w:sz w:val="26"/>
+          <w:szCs w:val="26"/>
+        </w:rPr>
+        <w:tab/>
+        <w:t>Tiền thu được tính dựa trên tổng giá trị của các đơn hàng trong một tháng hoặc một ngày. Tiền chỉ bao gồm tiền nguyên liệu, tiền chi phí cố định, mặt bằng, điện nước, lương nhân viên, …</w:t>
+      </w:r>
+    </w:p>
+    <w:p>
+      <w:pPr>
+        <w:ind w:left="720"/>
+        <w:rPr>
+          <w:sz w:val="26"/>
+          <w:szCs w:val="26"/>
+        </w:rPr>
+      </w:pPr>
+      <w:r>
+        <w:rPr>
+          <w:sz w:val="26"/>
+          <w:szCs w:val="26"/>
+        </w:rPr>
+        <w:t>-</w:t>
+      </w:r>
+      <w:r>
+        <w:rPr>
+          <w:sz w:val="26"/>
+          <w:szCs w:val="26"/>
+        </w:rPr>
+        <w:tab/>
+        <w:t xml:space="preserve">Tính doanh thu bằng cách lấy tiền thu từ tiền chi phí </w:t>
+      </w:r>
+    </w:p>
+    <w:p>
+      <w:pPr>
+        <w:ind w:left="720"/>
+        <w:rPr>
+          <w:sz w:val="26"/>
+          <w:szCs w:val="26"/>
+        </w:rPr>
+      </w:pPr>
+      <w:r>
+        <w:rPr>
+          <w:sz w:val="26"/>
+          <w:szCs w:val="26"/>
+        </w:rPr>
+        <w:t>-</w:t>
+      </w:r>
+      <w:r>
+        <w:rPr>
+          <w:sz w:val="26"/>
+          <w:szCs w:val="26"/>
+        </w:rPr>
+        <w:tab/>
+        <w:t>Thông thường chủ quán sẽ tự tính tay doanh thu theo ngày.</w:t>
       </w:r>
     </w:p>
     <w:p>
@@ -1957,6 +2283,26 @@
     </w:p>
     <w:p>
       <w:pPr>
+        <w:pStyle w:val="ListParagraph"/>
+        <w:numPr>
+          <w:ilvl w:val="0"/>
+          <w:numId w:val="20"/>
+        </w:numPr>
+        <w:rPr>
+          <w:sz w:val="26"/>
+          <w:szCs w:val="26"/>
+        </w:rPr>
+      </w:pPr>
+      <w:r>
+        <w:rPr>
+          <w:sz w:val="26"/>
+          <w:szCs w:val="26"/>
+        </w:rPr>
+        <w:t xml:space="preserve">Tổ chức </w:t>
+      </w:r>
+    </w:p>
+    <w:p>
+      <w:pPr>
         <w:ind w:left="1080"/>
         <w:rPr>
           <w:sz w:val="26"/>
@@ -2034,12 +2380,196 @@
         </w:rPr>
         <w:t>- Tốn thời gian cho việc ghi hóa đơn cho khách hàng.</w:t>
       </w:r>
-      <w:r>
-        <w:rPr>
-          <w:sz w:val="26"/>
-          <w:szCs w:val="26"/>
-        </w:rPr>
-        <w:br/>
+    </w:p>
+    <w:p>
+      <w:pPr>
+        <w:pStyle w:val="ListParagraph"/>
+        <w:numPr>
+          <w:ilvl w:val="0"/>
+          <w:numId w:val="19"/>
+        </w:numPr>
+        <w:rPr>
+          <w:sz w:val="26"/>
+          <w:szCs w:val="26"/>
+        </w:rPr>
+      </w:pPr>
+      <w:r>
+        <w:rPr>
+          <w:sz w:val="26"/>
+          <w:szCs w:val="26"/>
+        </w:rPr>
+        <w:t xml:space="preserve">Tài nguyên </w:t>
+      </w:r>
+      <w:bookmarkStart w:id="0" w:name="_GoBack"/>
+      <w:bookmarkEnd w:id="0"/>
+    </w:p>
+    <w:p>
+      <w:pPr>
+        <w:ind w:left="1080"/>
+        <w:rPr>
+          <w:sz w:val="26"/>
+          <w:szCs w:val="26"/>
+        </w:rPr>
+      </w:pPr>
+      <w:r>
+        <w:rPr>
+          <w:sz w:val="26"/>
+          <w:szCs w:val="26"/>
+        </w:rPr>
+        <w:t>-</w:t>
+      </w:r>
+      <w:r>
+        <w:rPr>
+          <w:sz w:val="26"/>
+          <w:szCs w:val="26"/>
+        </w:rPr>
+        <w:tab/>
+        <w:t xml:space="preserve">Tổng số bàn: 50 </w:t>
+      </w:r>
+    </w:p>
+    <w:p>
+      <w:pPr>
+        <w:ind w:left="1080"/>
+        <w:rPr>
+          <w:sz w:val="26"/>
+          <w:szCs w:val="26"/>
+        </w:rPr>
+      </w:pPr>
+      <w:r>
+        <w:rPr>
+          <w:sz w:val="26"/>
+          <w:szCs w:val="26"/>
+        </w:rPr>
+        <w:t>-</w:t>
+      </w:r>
+      <w:r>
+        <w:rPr>
+          <w:sz w:val="26"/>
+          <w:szCs w:val="26"/>
+        </w:rPr>
+        <w:tab/>
+        <w:t>Tổng số nhân viên:</w:t>
+      </w:r>
+    </w:p>
+    <w:p>
+      <w:pPr>
+        <w:ind w:left="1080"/>
+        <w:rPr>
+          <w:sz w:val="26"/>
+          <w:szCs w:val="26"/>
+        </w:rPr>
+      </w:pPr>
+      <w:r>
+        <w:rPr>
+          <w:sz w:val="26"/>
+          <w:szCs w:val="26"/>
+        </w:rPr>
+        <w:t>+ Quản lý: 1</w:t>
+      </w:r>
+    </w:p>
+    <w:p>
+      <w:pPr>
+        <w:ind w:left="1080"/>
+        <w:rPr>
+          <w:sz w:val="26"/>
+          <w:szCs w:val="26"/>
+        </w:rPr>
+      </w:pPr>
+      <w:r>
+        <w:rPr>
+          <w:sz w:val="26"/>
+          <w:szCs w:val="26"/>
+        </w:rPr>
+        <w:lastRenderedPageBreak/>
+        <w:t>+ Lễ tân: 2(buổi sáng 1, buổi chiều 2)</w:t>
+      </w:r>
+    </w:p>
+    <w:p>
+      <w:pPr>
+        <w:ind w:left="1080"/>
+        <w:rPr>
+          <w:sz w:val="26"/>
+          <w:szCs w:val="26"/>
+        </w:rPr>
+      </w:pPr>
+      <w:r>
+        <w:rPr>
+          <w:sz w:val="26"/>
+          <w:szCs w:val="26"/>
+        </w:rPr>
+        <w:t>+ Pha chế: 4</w:t>
+      </w:r>
+    </w:p>
+    <w:p>
+      <w:pPr>
+        <w:ind w:left="1080"/>
+        <w:rPr>
+          <w:sz w:val="26"/>
+          <w:szCs w:val="26"/>
+        </w:rPr>
+      </w:pPr>
+      <w:r>
+        <w:rPr>
+          <w:sz w:val="26"/>
+          <w:szCs w:val="26"/>
+        </w:rPr>
+        <w:t>+ Phục vụ: 10</w:t>
+      </w:r>
+    </w:p>
+    <w:p>
+      <w:pPr>
+        <w:ind w:left="1080"/>
+        <w:rPr>
+          <w:sz w:val="26"/>
+          <w:szCs w:val="26"/>
+        </w:rPr>
+      </w:pPr>
+      <w:r>
+        <w:rPr>
+          <w:sz w:val="26"/>
+          <w:szCs w:val="26"/>
+        </w:rPr>
+        <w:t>+ Bảo vệ: 2</w:t>
+      </w:r>
+    </w:p>
+    <w:p>
+      <w:pPr>
+        <w:ind w:left="1080"/>
+        <w:rPr>
+          <w:sz w:val="26"/>
+          <w:szCs w:val="26"/>
+        </w:rPr>
+      </w:pPr>
+      <w:r>
+        <w:rPr>
+          <w:sz w:val="26"/>
+          <w:szCs w:val="26"/>
+        </w:rPr>
+        <w:t>+Tạp vụ: 2</w:t>
+      </w:r>
+    </w:p>
+    <w:p>
+      <w:pPr>
+        <w:ind w:left="1080"/>
+        <w:rPr>
+          <w:sz w:val="26"/>
+          <w:szCs w:val="26"/>
+        </w:rPr>
+      </w:pPr>
+      <w:r>
+        <w:rPr>
+          <w:sz w:val="26"/>
+          <w:szCs w:val="26"/>
+        </w:rPr>
+        <w:t>-</w:t>
+      </w:r>
+      <w:r>
+        <w:rPr>
+          <w:sz w:val="26"/>
+          <w:szCs w:val="26"/>
+        </w:rPr>
+        <w:tab/>
+        <w:t>Số kho hàng: 1</w:t>
       </w:r>
     </w:p>
     <w:p>
@@ -2154,8 +2684,368 @@
           <w:sz w:val="26"/>
           <w:szCs w:val="26"/>
         </w:rPr>
+        <w:t>Thanh toán: nhân viên mang hóa đơn ra cho khách hàng và thu tiền khi nhận được yêu cầu.</w:t>
+      </w:r>
+    </w:p>
+    <w:p>
+      <w:pPr>
+        <w:pStyle w:val="ListParagraph"/>
+        <w:numPr>
+          <w:ilvl w:val="0"/>
+          <w:numId w:val="2"/>
+        </w:numPr>
+        <w:ind w:left="1440"/>
+        <w:rPr>
+          <w:sz w:val="26"/>
+          <w:szCs w:val="26"/>
+        </w:rPr>
+      </w:pPr>
+      <w:r>
+        <w:rPr>
+          <w:sz w:val="26"/>
+          <w:szCs w:val="26"/>
+        </w:rPr>
+        <w:t>Quả</w:t>
+      </w:r>
+      <w:r>
+        <w:rPr>
+          <w:sz w:val="26"/>
+          <w:szCs w:val="26"/>
+        </w:rPr>
+        <w:t>n lý</w:t>
+      </w:r>
+      <w:r>
+        <w:rPr>
+          <w:sz w:val="26"/>
+          <w:szCs w:val="26"/>
+        </w:rPr>
+        <w:t xml:space="preserve"> nhân viên: biết được thông tin lý lịch, lương cơ bản của nhân viên và số nhân viên trong quán.</w:t>
+      </w:r>
+    </w:p>
+    <w:p>
+      <w:pPr>
+        <w:pStyle w:val="ListParagraph"/>
+        <w:numPr>
+          <w:ilvl w:val="0"/>
+          <w:numId w:val="2"/>
+        </w:numPr>
+        <w:ind w:left="1440"/>
+        <w:rPr>
+          <w:sz w:val="26"/>
+          <w:szCs w:val="26"/>
+        </w:rPr>
+      </w:pPr>
+      <w:r>
+        <w:rPr>
+          <w:sz w:val="26"/>
+          <w:szCs w:val="26"/>
+        </w:rPr>
+        <w:t>Quản lý kho: biết được số nguyên liệu còn trong kho, nhà cung cấp, số lượng và sản phẩm được cung cấp</w:t>
+      </w:r>
+    </w:p>
+    <w:p>
+      <w:pPr>
+        <w:pStyle w:val="ListParagraph"/>
+        <w:numPr>
+          <w:ilvl w:val="0"/>
+          <w:numId w:val="2"/>
+        </w:numPr>
+        <w:ind w:left="1440"/>
+        <w:rPr>
+          <w:sz w:val="26"/>
+          <w:szCs w:val="26"/>
+        </w:rPr>
+      </w:pPr>
+      <w:r>
+        <w:rPr>
+          <w:sz w:val="26"/>
+          <w:szCs w:val="26"/>
+        </w:rPr>
+        <w:t>Quản lý doanh thu: tính được lợi nhuận từng tháng để chủ quán có những chiến lược hợp lý</w:t>
+      </w:r>
+    </w:p>
+    <w:p>
+      <w:pPr>
+        <w:pStyle w:val="ListParagraph"/>
+        <w:numPr>
+          <w:ilvl w:val="0"/>
+          <w:numId w:val="2"/>
+        </w:numPr>
+        <w:ind w:left="1440"/>
+        <w:rPr>
+          <w:sz w:val="26"/>
+          <w:szCs w:val="26"/>
+        </w:rPr>
+      </w:pPr>
+      <w:r>
+        <w:rPr>
+          <w:sz w:val="26"/>
+          <w:szCs w:val="26"/>
+        </w:rPr>
+        <w:t>Quản lý đặ</w:t>
+      </w:r>
+      <w:r>
+        <w:rPr>
+          <w:sz w:val="26"/>
+          <w:szCs w:val="26"/>
+        </w:rPr>
+        <w:t>t món online: Chưa có</w:t>
+      </w:r>
+    </w:p>
+    <w:p>
+      <w:pPr>
+        <w:pStyle w:val="ListParagraph"/>
+        <w:ind w:left="1440"/>
+        <w:rPr>
+          <w:sz w:val="26"/>
+          <w:szCs w:val="26"/>
+        </w:rPr>
+      </w:pPr>
+    </w:p>
+    <w:p>
+      <w:pPr>
+        <w:pStyle w:val="ListParagraph"/>
+        <w:numPr>
+          <w:ilvl w:val="0"/>
+          <w:numId w:val="4"/>
+        </w:numPr>
+        <w:ind w:left="1440"/>
+        <w:rPr>
+          <w:sz w:val="26"/>
+          <w:szCs w:val="26"/>
+        </w:rPr>
+      </w:pPr>
+      <w:r>
+        <w:rPr>
+          <w:sz w:val="26"/>
+          <w:szCs w:val="26"/>
+        </w:rPr>
+        <w:t>Quy trình nghiệp vụ</w:t>
+      </w:r>
+      <w:r>
+        <w:rPr>
+          <w:sz w:val="26"/>
+          <w:szCs w:val="26"/>
+        </w:rPr>
+        <w:t>:</w:t>
+      </w:r>
+    </w:p>
+    <w:p>
+      <w:pPr>
+        <w:pStyle w:val="ListParagraph"/>
+        <w:numPr>
+          <w:ilvl w:val="0"/>
+          <w:numId w:val="18"/>
+        </w:numPr>
+        <w:rPr>
+          <w:sz w:val="26"/>
+          <w:szCs w:val="26"/>
+        </w:rPr>
+      </w:pPr>
+      <w:r>
+        <w:rPr>
+          <w:sz w:val="26"/>
+          <w:szCs w:val="26"/>
+        </w:rPr>
+        <w:t>ĐẶT MÓN:</w:t>
+      </w:r>
+    </w:p>
+    <w:p>
+      <w:pPr>
+        <w:pStyle w:val="ListParagraph"/>
+        <w:numPr>
+          <w:ilvl w:val="0"/>
+          <w:numId w:val="2"/>
+        </w:numPr>
+        <w:rPr>
+          <w:sz w:val="26"/>
+          <w:szCs w:val="26"/>
+        </w:rPr>
+      </w:pPr>
+      <w:r>
+        <w:rPr>
+          <w:sz w:val="26"/>
+          <w:szCs w:val="26"/>
+        </w:rPr>
+        <w:t xml:space="preserve">Cho đặt món tại cửa hàng: </w:t>
+      </w:r>
+    </w:p>
+    <w:p>
+      <w:pPr>
+        <w:pStyle w:val="ListParagraph"/>
+        <w:ind w:left="1080"/>
+        <w:rPr>
+          <w:sz w:val="26"/>
+          <w:szCs w:val="26"/>
+        </w:rPr>
+      </w:pPr>
+      <w:r>
+        <w:rPr>
+          <w:sz w:val="26"/>
+          <w:szCs w:val="26"/>
+        </w:rPr>
+        <w:t>+ Khách hàng sẽ chọn món tại quầy lễ tân, sau khi chọn món, nhân viên sẽ sử dụng chức năng bán hàng để tạo đơn hàng mới cho khách, thêm món vào đơn hàng theo yêu cầu bằng cách tìm kiếm hoặc chọn trực tiếp món từ danh sách có sẵn, chọn số lượng, và tiế</w:t>
+      </w:r>
+      <w:r>
+        <w:rPr>
+          <w:sz w:val="26"/>
+          <w:szCs w:val="26"/>
+        </w:rPr>
+        <w:t>n hành thanh toán (</w:t>
+      </w:r>
+      <w:r>
+        <w:rPr>
+          <w:sz w:val="26"/>
+          <w:szCs w:val="26"/>
+        </w:rPr>
+        <w:t>thêm chiết khấu cho đơn hàng (nếu có))</w:t>
+      </w:r>
+    </w:p>
+    <w:p>
+      <w:pPr>
+        <w:pStyle w:val="ListParagraph"/>
+        <w:ind w:left="1080"/>
+        <w:rPr>
+          <w:sz w:val="26"/>
+          <w:szCs w:val="26"/>
+        </w:rPr>
+      </w:pPr>
+      <w:r>
+        <w:rPr>
+          <w:sz w:val="26"/>
+          <w:szCs w:val="26"/>
+        </w:rPr>
+        <w:t xml:space="preserve"> + Thanh toán: nhập số tiền khách trả, cửa sổ phương thức hiện ra (chọn phương thức thanh toán), nếu có tiền dư thì xuất ra màn hình số tiền cần trả lại và tiến hành thanh toán, in hóa đơn nếu khách yêu cầu.</w:t>
+      </w:r>
+    </w:p>
+    <w:p>
+      <w:pPr>
+        <w:pStyle w:val="ListParagraph"/>
+        <w:ind w:left="1080"/>
+        <w:rPr>
+          <w:sz w:val="26"/>
+          <w:szCs w:val="26"/>
+        </w:rPr>
+      </w:pPr>
+      <w:r>
+        <w:rPr>
+          <w:sz w:val="26"/>
+          <w:szCs w:val="26"/>
+        </w:rPr>
+        <w:t xml:space="preserve">+ Chọn bàn cho khách: dẫn khách tới bàn phù hợp </w:t>
+      </w:r>
+    </w:p>
+    <w:p>
+      <w:pPr>
+        <w:pStyle w:val="ListParagraph"/>
+        <w:numPr>
+          <w:ilvl w:val="0"/>
+          <w:numId w:val="2"/>
+        </w:numPr>
+        <w:rPr>
+          <w:sz w:val="26"/>
+          <w:szCs w:val="26"/>
+        </w:rPr>
+      </w:pPr>
+      <w:r>
+        <w:rPr>
+          <w:sz w:val="26"/>
+          <w:szCs w:val="26"/>
+        </w:rPr>
+        <w:t>Cho đặt món trên website:</w:t>
+      </w:r>
+    </w:p>
+    <w:p>
+      <w:pPr>
+        <w:pStyle w:val="ListParagraph"/>
+        <w:ind w:left="1080"/>
+        <w:rPr>
+          <w:sz w:val="26"/>
+          <w:szCs w:val="26"/>
+        </w:rPr>
+      </w:pPr>
+      <w:r>
+        <w:rPr>
+          <w:sz w:val="26"/>
+          <w:szCs w:val="26"/>
+        </w:rPr>
         <w:lastRenderedPageBreak/>
-        <w:t>Thanh toán: nhân viên mang hóa đơn ra cho khách hàng và thu tiền khi nhận được yêu cầu.</w:t>
+        <w:t xml:space="preserve">+ </w:t>
+      </w:r>
+      <w:r>
+        <w:rPr>
+          <w:sz w:val="26"/>
+          <w:szCs w:val="26"/>
+        </w:rPr>
+        <w:t>Khách hàng đăng nhập tào khoản bằng facebook, google +, hoặc tài khoản cá nhân trên website của quán</w:t>
+      </w:r>
+    </w:p>
+    <w:p>
+      <w:pPr>
+        <w:pStyle w:val="ListParagraph"/>
+        <w:ind w:left="1080"/>
+        <w:rPr>
+          <w:sz w:val="26"/>
+          <w:szCs w:val="26"/>
+        </w:rPr>
+      </w:pPr>
+      <w:r>
+        <w:rPr>
+          <w:sz w:val="26"/>
+          <w:szCs w:val="26"/>
+        </w:rPr>
+        <w:t>+ Chọn chức năng order, chọn món và số lượng, sau khi chọn xong nhấ</w:t>
+      </w:r>
+      <w:r>
+        <w:rPr>
+          <w:sz w:val="26"/>
+          <w:szCs w:val="26"/>
+        </w:rPr>
+        <w:t>n vào nút</w:t>
+      </w:r>
+      <w:r>
+        <w:rPr>
+          <w:sz w:val="26"/>
+          <w:szCs w:val="26"/>
+        </w:rPr>
+        <w:t xml:space="preserve"> XÁC NHẬN -&gt; hiện lại hóa đơn (nếu có sai sót có thể chỉnh sửa), khách hàng điền thông tin người nhận, chọn địa điểm giao hàng và phương thức thanh toán. Sau đó chọn nút </w:t>
+      </w:r>
+      <w:r>
+        <w:rPr>
+          <w:sz w:val="26"/>
+          <w:szCs w:val="26"/>
+        </w:rPr>
+        <w:t xml:space="preserve">THANH TOÁN để hoàn thành đơn hàng. </w:t>
+      </w:r>
+    </w:p>
+    <w:p>
+      <w:pPr>
+        <w:pStyle w:val="ListParagraph"/>
+        <w:ind w:left="1080"/>
+        <w:rPr>
+          <w:sz w:val="26"/>
+          <w:szCs w:val="26"/>
+        </w:rPr>
+      </w:pPr>
+    </w:p>
+    <w:p>
+      <w:pPr>
+        <w:pStyle w:val="ListParagraph"/>
+        <w:numPr>
+          <w:ilvl w:val="0"/>
+          <w:numId w:val="18"/>
+        </w:numPr>
+        <w:rPr>
+          <w:sz w:val="26"/>
+          <w:szCs w:val="26"/>
+        </w:rPr>
+      </w:pPr>
+      <w:r>
+        <w:rPr>
+          <w:sz w:val="26"/>
+          <w:szCs w:val="26"/>
+        </w:rPr>
+        <w:t>QUẢN LÝ NHÂN VIÊN</w:t>
       </w:r>
     </w:p>
     <w:p>
@@ -2165,32 +3055,17 @@
           <w:ilvl w:val="0"/>
           <w:numId w:val="2"/>
         </w:numPr>
-        <w:ind w:left="1440"/>
-        <w:rPr>
-          <w:sz w:val="26"/>
-          <w:szCs w:val="26"/>
-        </w:rPr>
-      </w:pPr>
-      <w:r>
-        <w:rPr>
-          <w:sz w:val="26"/>
-          <w:szCs w:val="26"/>
-        </w:rPr>
-        <w:t>Quả</w:t>
-      </w:r>
-      <w:r>
-        <w:rPr>
-          <w:sz w:val="26"/>
-          <w:szCs w:val="26"/>
-        </w:rPr>
-        <w:t>n lý</w:t>
-      </w:r>
-      <w:r>
-        <w:rPr>
-          <w:sz w:val="26"/>
-          <w:szCs w:val="26"/>
-        </w:rPr>
-        <w:t xml:space="preserve"> nhân viên: biết được thông tin lý lịch, lương cơ bản của nhân viên và số nhân viên trong quán.</w:t>
+        <w:rPr>
+          <w:sz w:val="26"/>
+          <w:szCs w:val="26"/>
+        </w:rPr>
+      </w:pPr>
+      <w:r>
+        <w:rPr>
+          <w:sz w:val="26"/>
+          <w:szCs w:val="26"/>
+        </w:rPr>
+        <w:t>Cho phép thêm, xóa, sửa thông tin nhân viên.</w:t>
       </w:r>
     </w:p>
     <w:p>
@@ -2200,18 +3075,17 @@
           <w:ilvl w:val="0"/>
           <w:numId w:val="2"/>
         </w:numPr>
-        <w:ind w:left="1440"/>
-        <w:rPr>
-          <w:sz w:val="26"/>
-          <w:szCs w:val="26"/>
-        </w:rPr>
-      </w:pPr>
-      <w:r>
-        <w:rPr>
-          <w:sz w:val="26"/>
-          <w:szCs w:val="26"/>
-        </w:rPr>
-        <w:t>Quản lý kho: biết được số nguyên liệu còn trong kho, nhà cung cấp, số lượng và sản phẩm được cung cấp</w:t>
+        <w:rPr>
+          <w:sz w:val="26"/>
+          <w:szCs w:val="26"/>
+        </w:rPr>
+      </w:pPr>
+      <w:r>
+        <w:rPr>
+          <w:sz w:val="26"/>
+          <w:szCs w:val="26"/>
+        </w:rPr>
+        <w:t>Chấm công, tính lương, quản lý sai phạm của nhân viên.</w:t>
       </w:r>
     </w:p>
     <w:p>
@@ -2221,18 +3095,17 @@
           <w:ilvl w:val="0"/>
           <w:numId w:val="2"/>
         </w:numPr>
-        <w:ind w:left="1440"/>
-        <w:rPr>
-          <w:sz w:val="26"/>
-          <w:szCs w:val="26"/>
-        </w:rPr>
-      </w:pPr>
-      <w:r>
-        <w:rPr>
-          <w:sz w:val="26"/>
-          <w:szCs w:val="26"/>
-        </w:rPr>
-        <w:t>Quản lý doanh thu: tính được lợi nhuận từng tháng để chủ quán có những chiến lược hợp lý</w:t>
+        <w:rPr>
+          <w:sz w:val="26"/>
+          <w:szCs w:val="26"/>
+        </w:rPr>
+      </w:pPr>
+      <w:r>
+        <w:rPr>
+          <w:sz w:val="26"/>
+          <w:szCs w:val="26"/>
+        </w:rPr>
+        <w:t>Sắp xếp ca làm việc cho nhân viên.</w:t>
       </w:r>
     </w:p>
     <w:p>
@@ -2242,83 +3115,17 @@
           <w:ilvl w:val="0"/>
           <w:numId w:val="2"/>
         </w:numPr>
-        <w:ind w:left="1440"/>
-        <w:rPr>
-          <w:sz w:val="26"/>
-          <w:szCs w:val="26"/>
-        </w:rPr>
-      </w:pPr>
-      <w:r>
-        <w:rPr>
-          <w:sz w:val="26"/>
-          <w:szCs w:val="26"/>
-        </w:rPr>
-        <w:t>Quản lý đặ</w:t>
-      </w:r>
-      <w:r>
-        <w:rPr>
-          <w:sz w:val="26"/>
-          <w:szCs w:val="26"/>
-        </w:rPr>
-        <w:t>t món online: Chưa có</w:t>
-      </w:r>
-    </w:p>
-    <w:p>
-      <w:pPr>
-        <w:pStyle w:val="ListParagraph"/>
-        <w:ind w:left="1440"/>
-        <w:rPr>
-          <w:sz w:val="26"/>
-          <w:szCs w:val="26"/>
-        </w:rPr>
-      </w:pPr>
-    </w:p>
-    <w:p>
-      <w:pPr>
-        <w:pStyle w:val="ListParagraph"/>
-        <w:numPr>
-          <w:ilvl w:val="0"/>
-          <w:numId w:val="4"/>
-        </w:numPr>
-        <w:ind w:left="1440"/>
-        <w:rPr>
-          <w:sz w:val="26"/>
-          <w:szCs w:val="26"/>
-        </w:rPr>
-      </w:pPr>
-      <w:r>
-        <w:rPr>
-          <w:sz w:val="26"/>
-          <w:szCs w:val="26"/>
-        </w:rPr>
-        <w:t>Quy trình nghiệp vụ</w:t>
-      </w:r>
-      <w:r>
-        <w:rPr>
-          <w:sz w:val="26"/>
-          <w:szCs w:val="26"/>
-        </w:rPr>
-        <w:t>:</w:t>
-      </w:r>
-    </w:p>
-    <w:p>
-      <w:pPr>
-        <w:pStyle w:val="ListParagraph"/>
-        <w:numPr>
-          <w:ilvl w:val="0"/>
-          <w:numId w:val="18"/>
-        </w:numPr>
-        <w:rPr>
-          <w:sz w:val="26"/>
-          <w:szCs w:val="26"/>
-        </w:rPr>
-      </w:pPr>
-      <w:r>
-        <w:rPr>
-          <w:sz w:val="26"/>
-          <w:szCs w:val="26"/>
-        </w:rPr>
-        <w:t>ĐẶT MÓN:</w:t>
+        <w:rPr>
+          <w:sz w:val="26"/>
+          <w:szCs w:val="26"/>
+        </w:rPr>
+      </w:pPr>
+      <w:r>
+        <w:rPr>
+          <w:sz w:val="26"/>
+          <w:szCs w:val="26"/>
+        </w:rPr>
+        <w:t>Duyệt thanh toán</w:t>
       </w:r>
     </w:p>
     <w:p>
@@ -2338,7 +3145,7 @@
           <w:sz w:val="26"/>
           <w:szCs w:val="26"/>
         </w:rPr>
-        <w:t xml:space="preserve">Cho đặt món tại cửa hàng: </w:t>
+        <w:t>Lưu và xuất phiếu lương</w:t>
       </w:r>
     </w:p>
     <w:p>
@@ -2352,289 +3159,10 @@
       </w:pPr>
       <w:r>
         <w:rPr>
-          <w:sz w:val="26"/>
-          <w:szCs w:val="26"/>
-        </w:rPr>
-        <w:t>+ Khách hàng sẽ chọn món tại quầy lễ tân, sau khi chọn món, nhân viên sẽ sử dụng chức năng bán hàng để tạo đơn hàng mới cho khách, thêm món vào đơn hàng theo yêu cầu bằng cách tìm kiếm hoặc chọn trực tiếp món từ danh sách có sẵn, chọn số lượng, và tiế</w:t>
-      </w:r>
-      <w:r>
-        <w:rPr>
-          <w:sz w:val="26"/>
-          <w:szCs w:val="26"/>
-        </w:rPr>
-        <w:t>n hành thanh toán (</w:t>
-      </w:r>
-      <w:r>
-        <w:rPr>
-          <w:sz w:val="26"/>
-          <w:szCs w:val="26"/>
-        </w:rPr>
-        <w:t>thêm chiết khấu cho đơn hàng (nếu có))</w:t>
-      </w:r>
-    </w:p>
-    <w:p>
-      <w:pPr>
-        <w:pStyle w:val="ListParagraph"/>
-        <w:ind w:left="1080"/>
-        <w:rPr>
-          <w:sz w:val="26"/>
-          <w:szCs w:val="26"/>
-        </w:rPr>
-      </w:pPr>
-      <w:r>
-        <w:rPr>
-          <w:sz w:val="26"/>
-          <w:szCs w:val="26"/>
-        </w:rPr>
-        <w:t xml:space="preserve"> + Thanh toán: nhập số tiền khách trả, cửa sổ phương thức hiện ra (chọn phương thức thanh toán), nếu có tiền dư thì xuất ra màn hình số tiền cần trả lại và tiến hành thanh toán, in hóa đơn nếu khách yêu cầu.</w:t>
-      </w:r>
-    </w:p>
-    <w:p>
-      <w:pPr>
-        <w:pStyle w:val="ListParagraph"/>
-        <w:ind w:left="1080"/>
-        <w:rPr>
-          <w:sz w:val="26"/>
-          <w:szCs w:val="26"/>
-        </w:rPr>
-      </w:pPr>
-      <w:r>
-        <w:rPr>
-          <w:sz w:val="26"/>
-          <w:szCs w:val="26"/>
-        </w:rPr>
-        <w:t xml:space="preserve">+ Chọn bàn cho khách: dẫn khách tới bàn phù hợp </w:t>
-      </w:r>
-    </w:p>
-    <w:p>
-      <w:pPr>
-        <w:pStyle w:val="ListParagraph"/>
-        <w:numPr>
-          <w:ilvl w:val="0"/>
-          <w:numId w:val="2"/>
-        </w:numPr>
-        <w:rPr>
-          <w:sz w:val="26"/>
-          <w:szCs w:val="26"/>
-        </w:rPr>
-      </w:pPr>
-      <w:r>
-        <w:rPr>
-          <w:sz w:val="26"/>
-          <w:szCs w:val="26"/>
-        </w:rPr>
-        <w:t>Cho đặt món trên website:</w:t>
-      </w:r>
-    </w:p>
-    <w:p>
-      <w:pPr>
-        <w:pStyle w:val="ListParagraph"/>
-        <w:ind w:left="1080"/>
-        <w:rPr>
-          <w:sz w:val="26"/>
-          <w:szCs w:val="26"/>
-        </w:rPr>
-      </w:pPr>
-      <w:r>
-        <w:rPr>
-          <w:sz w:val="26"/>
-          <w:szCs w:val="26"/>
-        </w:rPr>
-        <w:t xml:space="preserve">+ </w:t>
-      </w:r>
-      <w:r>
-        <w:rPr>
-          <w:sz w:val="26"/>
-          <w:szCs w:val="26"/>
-        </w:rPr>
-        <w:t>Khách hàng đăng nhập tào khoản bằng facebook, google +, hoặc tài khoản cá nhân trên website của quán</w:t>
-      </w:r>
-    </w:p>
-    <w:p>
-      <w:pPr>
-        <w:pStyle w:val="ListParagraph"/>
-        <w:ind w:left="1080"/>
-        <w:rPr>
-          <w:sz w:val="26"/>
-          <w:szCs w:val="26"/>
-        </w:rPr>
-      </w:pPr>
-      <w:r>
-        <w:rPr>
-          <w:sz w:val="26"/>
-          <w:szCs w:val="26"/>
-        </w:rPr>
-        <w:t>+ Chọn chức năng order, chọn món và số lượng, sau khi chọn xong nhấ</w:t>
-      </w:r>
-      <w:r>
-        <w:rPr>
-          <w:sz w:val="26"/>
-          <w:szCs w:val="26"/>
-        </w:rPr>
-        <w:t>n vào nút</w:t>
-      </w:r>
-      <w:r>
-        <w:rPr>
-          <w:sz w:val="26"/>
-          <w:szCs w:val="26"/>
-        </w:rPr>
-        <w:t xml:space="preserve"> XÁC NHẬN -&gt; hiện lại hóa đơn (nếu có sai sót có thể chỉnh sửa), khách hàng điền thông tin người nhận, chọn địa điểm giao hàng và phương thức thanh toán. Sau đó chọn nút </w:t>
-      </w:r>
-      <w:r>
-        <w:rPr>
-          <w:sz w:val="26"/>
-          <w:szCs w:val="26"/>
-        </w:rPr>
-        <w:t xml:space="preserve">THANH TOÁN để hoàn thành đơn hàng. </w:t>
-      </w:r>
-    </w:p>
-    <w:p>
-      <w:pPr>
-        <w:pStyle w:val="ListParagraph"/>
-        <w:ind w:left="1080"/>
-        <w:rPr>
-          <w:sz w:val="26"/>
-          <w:szCs w:val="26"/>
-        </w:rPr>
-      </w:pPr>
-    </w:p>
-    <w:p>
-      <w:pPr>
-        <w:pStyle w:val="ListParagraph"/>
-        <w:numPr>
-          <w:ilvl w:val="0"/>
-          <w:numId w:val="18"/>
-        </w:numPr>
-        <w:rPr>
-          <w:sz w:val="26"/>
-          <w:szCs w:val="26"/>
-        </w:rPr>
-      </w:pPr>
-      <w:r>
-        <w:rPr>
-          <w:sz w:val="26"/>
-          <w:szCs w:val="26"/>
-        </w:rPr>
-        <w:t>QUẢN LÝ NHÂN VIÊN</w:t>
-      </w:r>
-    </w:p>
-    <w:p>
-      <w:pPr>
-        <w:pStyle w:val="ListParagraph"/>
-        <w:numPr>
-          <w:ilvl w:val="0"/>
-          <w:numId w:val="2"/>
-        </w:numPr>
-        <w:rPr>
-          <w:sz w:val="26"/>
-          <w:szCs w:val="26"/>
-        </w:rPr>
-      </w:pPr>
-      <w:r>
-        <w:rPr>
-          <w:sz w:val="26"/>
-          <w:szCs w:val="26"/>
-        </w:rPr>
-        <w:t>Cho phép thêm, xóa, sửa thông tin nhân viên.</w:t>
-      </w:r>
-    </w:p>
-    <w:p>
-      <w:pPr>
-        <w:pStyle w:val="ListParagraph"/>
-        <w:numPr>
-          <w:ilvl w:val="0"/>
-          <w:numId w:val="2"/>
-        </w:numPr>
-        <w:rPr>
-          <w:sz w:val="26"/>
-          <w:szCs w:val="26"/>
-        </w:rPr>
-      </w:pPr>
-      <w:r>
-        <w:rPr>
-          <w:sz w:val="26"/>
-          <w:szCs w:val="26"/>
-        </w:rPr>
-        <w:t>Chấm công, tính lương, quản lý sai phạm của nhân viên.</w:t>
-      </w:r>
-    </w:p>
-    <w:p>
-      <w:pPr>
-        <w:pStyle w:val="ListParagraph"/>
-        <w:numPr>
-          <w:ilvl w:val="0"/>
-          <w:numId w:val="2"/>
-        </w:numPr>
-        <w:rPr>
-          <w:sz w:val="26"/>
-          <w:szCs w:val="26"/>
-        </w:rPr>
-      </w:pPr>
-      <w:r>
-        <w:rPr>
-          <w:sz w:val="26"/>
-          <w:szCs w:val="26"/>
-        </w:rPr>
-        <w:t>Sắp xếp ca làm việc cho nhân viên.</w:t>
-      </w:r>
-    </w:p>
-    <w:p>
-      <w:pPr>
-        <w:pStyle w:val="ListParagraph"/>
-        <w:numPr>
-          <w:ilvl w:val="0"/>
-          <w:numId w:val="2"/>
-        </w:numPr>
-        <w:rPr>
-          <w:sz w:val="26"/>
-          <w:szCs w:val="26"/>
-        </w:rPr>
-      </w:pPr>
-      <w:r>
-        <w:rPr>
-          <w:sz w:val="26"/>
-          <w:szCs w:val="26"/>
-        </w:rPr>
-        <w:t>Duyệt thanh toán</w:t>
-      </w:r>
-    </w:p>
-    <w:p>
-      <w:pPr>
-        <w:pStyle w:val="ListParagraph"/>
-        <w:numPr>
-          <w:ilvl w:val="0"/>
-          <w:numId w:val="2"/>
-        </w:numPr>
-        <w:rPr>
-          <w:sz w:val="26"/>
-          <w:szCs w:val="26"/>
-        </w:rPr>
-      </w:pPr>
-      <w:r>
-        <w:rPr>
-          <w:sz w:val="26"/>
-          <w:szCs w:val="26"/>
-        </w:rPr>
-        <w:t>Lưu và xuất phiếu lương</w:t>
-      </w:r>
-    </w:p>
-    <w:p>
-      <w:pPr>
-        <w:pStyle w:val="ListParagraph"/>
-        <w:ind w:left="1080"/>
-        <w:rPr>
-          <w:sz w:val="26"/>
-          <w:szCs w:val="26"/>
-        </w:rPr>
-      </w:pPr>
-      <w:r>
-        <w:rPr>
           <w:noProof/>
           <w:sz w:val="26"/>
           <w:szCs w:val="26"/>
-          <w:lang w:val="vi-VN" w:eastAsia="vi-VN"/>
-        </w:rPr>
-        <w:lastRenderedPageBreak/>
+        </w:rPr>
         <w:drawing>
           <wp:inline distT="0" distB="0" distL="0" distR="0">
             <wp:extent cx="3119001" cy="3430658"/>
@@ -2824,8 +3352,8 @@
           <w:noProof/>
           <w:sz w:val="26"/>
           <w:szCs w:val="26"/>
-          <w:lang w:val="vi-VN" w:eastAsia="vi-VN"/>
-        </w:rPr>
+        </w:rPr>
+        <w:lastRenderedPageBreak/>
         <w:drawing>
           <wp:anchor distT="0" distB="0" distL="114300" distR="114300" simplePos="0" relativeHeight="251645440" behindDoc="0" locked="0" layoutInCell="1" allowOverlap="1" wp14:anchorId="1C946E3C" wp14:editId="0555B297">
             <wp:simplePos x="0" y="0"/>
@@ -2924,7 +3452,6 @@
           <w:sz w:val="26"/>
           <w:szCs w:val="26"/>
         </w:rPr>
-        <w:lastRenderedPageBreak/>
         <w:t>QUẢN LÝ KHÁCH HÀNG:</w:t>
       </w:r>
     </w:p>
@@ -3025,7 +3552,6 @@
           <w:noProof/>
           <w:sz w:val="26"/>
           <w:szCs w:val="26"/>
-          <w:lang w:val="vi-VN" w:eastAsia="vi-VN"/>
         </w:rPr>
         <w:drawing>
           <wp:anchor distT="0" distB="0" distL="114300" distR="114300" simplePos="0" relativeHeight="251632128" behindDoc="0" locked="0" layoutInCell="1" allowOverlap="1" wp14:anchorId="0B362162" wp14:editId="36AB579C">
@@ -3158,6 +3684,7 @@
           <w:sz w:val="26"/>
           <w:szCs w:val="26"/>
         </w:rPr>
+        <w:lastRenderedPageBreak/>
         <w:t>Thêm sản phẩm mới</w:t>
       </w:r>
     </w:p>
@@ -3235,7 +3762,6 @@
           <w:noProof/>
           <w:sz w:val="26"/>
           <w:szCs w:val="26"/>
-          <w:lang w:val="vi-VN" w:eastAsia="vi-VN"/>
         </w:rPr>
         <w:drawing>
           <wp:anchor distT="0" distB="0" distL="114300" distR="114300" simplePos="0" relativeHeight="251644416" behindDoc="0" locked="0" layoutInCell="1" allowOverlap="1" wp14:anchorId="6871DE81" wp14:editId="7371EA5B">
@@ -3313,7 +3839,6 @@
           <w:sz w:val="26"/>
           <w:szCs w:val="26"/>
         </w:rPr>
-        <w:lastRenderedPageBreak/>
         <w:t>III:</w:t>
       </w:r>
       <w:r>
@@ -4216,6 +4741,7 @@
           <w:sz w:val="26"/>
           <w:szCs w:val="26"/>
         </w:rPr>
+        <w:lastRenderedPageBreak/>
         <w:pict>
           <v:rect id="_x0000_s1087" style="position:absolute;margin-left:321.75pt;margin-top:6.5pt;width:64.5pt;height:44.25pt;z-index:251747328" fillcolor="#70ad47 [3209]" strokecolor="#f2f2f2 [3041]" strokeweight="3pt">
             <v:shadow on="t" type="perspective" color="#375623 [1609]" opacity=".5" offset="1pt" offset2="-1pt"/>
@@ -4321,7 +4847,6 @@
           <w:noProof/>
           <w:sz w:val="26"/>
           <w:szCs w:val="26"/>
-          <w:lang w:val="vi-VN" w:eastAsia="vi-VN"/>
         </w:rPr>
         <w:drawing>
           <wp:anchor distT="0" distB="0" distL="114300" distR="114300" simplePos="0" relativeHeight="251648512" behindDoc="0" locked="0" layoutInCell="1" allowOverlap="1" wp14:anchorId="4A4A43D4" wp14:editId="1E18F854">
@@ -4396,9 +4921,7 @@
           <w:noProof/>
           <w:sz w:val="26"/>
           <w:szCs w:val="26"/>
-          <w:lang w:val="vi-VN" w:eastAsia="vi-VN"/>
-        </w:rPr>
-        <w:lastRenderedPageBreak/>
+        </w:rPr>
         <w:drawing>
           <wp:anchor distT="0" distB="0" distL="114300" distR="114300" simplePos="0" relativeHeight="251662848" behindDoc="0" locked="0" layoutInCell="1" allowOverlap="1" wp14:anchorId="235808DD" wp14:editId="0358CAD9">
             <wp:simplePos x="0" y="0"/>
@@ -4467,7 +4990,6 @@
           <w:noProof/>
           <w:sz w:val="26"/>
           <w:szCs w:val="26"/>
-          <w:lang w:val="vi-VN" w:eastAsia="vi-VN"/>
         </w:rPr>
         <w:drawing>
           <wp:anchor distT="0" distB="0" distL="114300" distR="114300" simplePos="0" relativeHeight="251677184" behindDoc="0" locked="0" layoutInCell="1" allowOverlap="1" wp14:anchorId="5DBCB74C" wp14:editId="2BD0C171">
@@ -4537,7 +5059,6 @@
           <w:noProof/>
           <w:sz w:val="26"/>
           <w:szCs w:val="26"/>
-          <w:lang w:val="vi-VN" w:eastAsia="vi-VN"/>
         </w:rPr>
         <w:drawing>
           <wp:anchor distT="0" distB="0" distL="114300" distR="114300" simplePos="0" relativeHeight="251670016" behindDoc="0" locked="0" layoutInCell="1" allowOverlap="1" wp14:anchorId="0299D5EF" wp14:editId="62B0E90B">
@@ -4607,7 +5128,6 @@
           <w:noProof/>
           <w:sz w:val="26"/>
           <w:szCs w:val="26"/>
-          <w:lang w:val="vi-VN" w:eastAsia="vi-VN"/>
         </w:rPr>
         <w:drawing>
           <wp:anchor distT="0" distB="0" distL="114300" distR="114300" simplePos="0" relativeHeight="251655680" behindDoc="0" locked="0" layoutInCell="1" allowOverlap="1" wp14:anchorId="01DD658C" wp14:editId="258D58AB">
@@ -4845,6 +5365,7 @@
           <w:sz w:val="26"/>
           <w:szCs w:val="26"/>
         </w:rPr>
+        <w:lastRenderedPageBreak/>
         <w:t>Cài đặt: Microsoft SQL Server để quản lý dữ liệu. Microsoft Visual Studio 2015 dùng để xây dựng chương trình</w:t>
       </w:r>
     </w:p>
@@ -4916,394 +5437,393 @@
           <w:sz w:val="26"/>
           <w:szCs w:val="26"/>
         </w:rPr>
+        <w:t>Bảo mật: Mỗi người sự dụng hệ thống chỉ được phép truy cập đến các chức năng và thông tin cần thiết liên quan đến liên quan đến nhiệm vụ và trách nhiệm của mình.</w:t>
+      </w:r>
+    </w:p>
+    <w:p>
+      <w:pPr>
+        <w:pStyle w:val="ListParagraph"/>
+        <w:ind w:left="1080"/>
+        <w:rPr>
+          <w:sz w:val="26"/>
+          <w:szCs w:val="26"/>
+        </w:rPr>
+      </w:pPr>
+      <w:r>
+        <w:rPr>
+          <w:sz w:val="26"/>
+          <w:szCs w:val="26"/>
+        </w:rPr>
+        <w:t>An toàn: Tất cả các thông tin được lưu trữ lâu dài. Không mất mát thông tin không có sự nhầm lẫn sai lệch.</w:t>
+      </w:r>
+    </w:p>
+    <w:p>
+      <w:pPr>
+        <w:pStyle w:val="ListParagraph"/>
+        <w:numPr>
+          <w:ilvl w:val="0"/>
+          <w:numId w:val="6"/>
+        </w:numPr>
+        <w:rPr>
+          <w:sz w:val="26"/>
+          <w:szCs w:val="26"/>
+        </w:rPr>
+      </w:pPr>
+      <w:r>
+        <w:rPr>
+          <w:sz w:val="26"/>
+          <w:szCs w:val="26"/>
+        </w:rPr>
+        <w:t>Các tác nhân và nghiệp vụ của hệ thống</w:t>
+      </w:r>
+    </w:p>
+    <w:p>
+      <w:pPr>
+        <w:pStyle w:val="ListParagraph"/>
+        <w:numPr>
+          <w:ilvl w:val="0"/>
+          <w:numId w:val="2"/>
+        </w:numPr>
+        <w:rPr>
+          <w:sz w:val="26"/>
+          <w:szCs w:val="26"/>
+        </w:rPr>
+      </w:pPr>
+      <w:r>
+        <w:rPr>
+          <w:sz w:val="26"/>
+          <w:szCs w:val="26"/>
+        </w:rPr>
+        <w:t>Khách hàng:</w:t>
+      </w:r>
+    </w:p>
+    <w:p>
+      <w:pPr>
+        <w:pStyle w:val="ListParagraph"/>
+        <w:numPr>
+          <w:ilvl w:val="0"/>
+          <w:numId w:val="7"/>
+        </w:numPr>
+        <w:rPr>
+          <w:sz w:val="26"/>
+          <w:szCs w:val="26"/>
+        </w:rPr>
+      </w:pPr>
+      <w:r>
+        <w:rPr>
+          <w:sz w:val="26"/>
+          <w:szCs w:val="26"/>
+        </w:rPr>
+        <w:t>Mua hàng</w:t>
+      </w:r>
+    </w:p>
+    <w:p>
+      <w:pPr>
+        <w:pStyle w:val="ListParagraph"/>
+        <w:numPr>
+          <w:ilvl w:val="0"/>
+          <w:numId w:val="7"/>
+        </w:numPr>
+        <w:rPr>
+          <w:sz w:val="26"/>
+          <w:szCs w:val="26"/>
+        </w:rPr>
+      </w:pPr>
+      <w:r>
+        <w:rPr>
+          <w:sz w:val="26"/>
+          <w:szCs w:val="26"/>
+        </w:rPr>
+        <w:t>Đặt phòng</w:t>
+      </w:r>
+    </w:p>
+    <w:p>
+      <w:pPr>
+        <w:pStyle w:val="ListParagraph"/>
+        <w:numPr>
+          <w:ilvl w:val="0"/>
+          <w:numId w:val="7"/>
+        </w:numPr>
+        <w:rPr>
+          <w:sz w:val="26"/>
+          <w:szCs w:val="26"/>
+        </w:rPr>
+      </w:pPr>
+      <w:r>
+        <w:rPr>
+          <w:sz w:val="26"/>
+          <w:szCs w:val="26"/>
+        </w:rPr>
+        <w:t>Thanh toán</w:t>
+      </w:r>
+    </w:p>
+    <w:p>
+      <w:pPr>
+        <w:pStyle w:val="ListParagraph"/>
+        <w:numPr>
+          <w:ilvl w:val="0"/>
+          <w:numId w:val="2"/>
+        </w:numPr>
+        <w:rPr>
+          <w:sz w:val="26"/>
+          <w:szCs w:val="26"/>
+        </w:rPr>
+      </w:pPr>
+      <w:r>
+        <w:rPr>
+          <w:sz w:val="26"/>
+          <w:szCs w:val="26"/>
+        </w:rPr>
+        <w:t>Nhân viên q</w:t>
+      </w:r>
+      <w:r>
+        <w:rPr>
+          <w:sz w:val="26"/>
+          <w:szCs w:val="26"/>
+        </w:rPr>
+        <w:t>uản lý:</w:t>
+      </w:r>
+      <w:r>
+        <w:rPr>
+          <w:sz w:val="26"/>
+          <w:szCs w:val="26"/>
+        </w:rPr>
+        <w:t xml:space="preserve"> </w:t>
+      </w:r>
+    </w:p>
+    <w:p>
+      <w:pPr>
+        <w:pStyle w:val="ListParagraph"/>
+        <w:numPr>
+          <w:ilvl w:val="0"/>
+          <w:numId w:val="8"/>
+        </w:numPr>
+        <w:rPr>
+          <w:sz w:val="26"/>
+          <w:szCs w:val="26"/>
+        </w:rPr>
+      </w:pPr>
+      <w:r>
+        <w:rPr>
+          <w:sz w:val="26"/>
+          <w:szCs w:val="26"/>
+        </w:rPr>
+        <w:t>Cập nhật các thông tin của nhân viên, bàn, thực đơn.</w:t>
+      </w:r>
+    </w:p>
+    <w:p>
+      <w:pPr>
+        <w:pStyle w:val="ListParagraph"/>
+        <w:numPr>
+          <w:ilvl w:val="0"/>
+          <w:numId w:val="8"/>
+        </w:numPr>
+        <w:rPr>
+          <w:sz w:val="26"/>
+          <w:szCs w:val="26"/>
+        </w:rPr>
+      </w:pPr>
+      <w:r>
+        <w:rPr>
+          <w:sz w:val="26"/>
+          <w:szCs w:val="26"/>
+        </w:rPr>
+        <w:t>Thống kê lương nhân viên, doanh thu, số lượng món.</w:t>
+      </w:r>
+    </w:p>
+    <w:p>
+      <w:pPr>
+        <w:pStyle w:val="ListParagraph"/>
+        <w:numPr>
+          <w:ilvl w:val="0"/>
+          <w:numId w:val="8"/>
+        </w:numPr>
+        <w:rPr>
+          <w:sz w:val="26"/>
+          <w:szCs w:val="26"/>
+        </w:rPr>
+      </w:pPr>
+      <w:r>
+        <w:rPr>
+          <w:sz w:val="26"/>
+          <w:szCs w:val="26"/>
+        </w:rPr>
+        <w:t>Và có thể quản lý tất cả các chức năng nhân viên thu ngân.</w:t>
+      </w:r>
+      <w:r>
+        <w:rPr>
+          <w:sz w:val="26"/>
+          <w:szCs w:val="26"/>
+        </w:rPr>
+        <w:tab/>
+      </w:r>
+    </w:p>
+    <w:p>
+      <w:pPr>
+        <w:pStyle w:val="ListParagraph"/>
+        <w:numPr>
+          <w:ilvl w:val="0"/>
+          <w:numId w:val="2"/>
+        </w:numPr>
+        <w:rPr>
+          <w:sz w:val="26"/>
+          <w:szCs w:val="26"/>
+        </w:rPr>
+      </w:pPr>
+      <w:r>
+        <w:rPr>
+          <w:sz w:val="26"/>
+          <w:szCs w:val="26"/>
+        </w:rPr>
+        <w:t>Nhân viên thu ngân</w:t>
+      </w:r>
+      <w:r>
+        <w:rPr>
+          <w:sz w:val="26"/>
+          <w:szCs w:val="26"/>
+        </w:rPr>
+        <w:t>:</w:t>
+      </w:r>
+    </w:p>
+    <w:p>
+      <w:pPr>
+        <w:pStyle w:val="ListParagraph"/>
+        <w:numPr>
+          <w:ilvl w:val="0"/>
+          <w:numId w:val="9"/>
+        </w:numPr>
+        <w:rPr>
+          <w:sz w:val="26"/>
+          <w:szCs w:val="26"/>
+        </w:rPr>
+      </w:pPr>
+      <w:r>
+        <w:rPr>
+          <w:sz w:val="26"/>
+          <w:szCs w:val="26"/>
+        </w:rPr>
+        <w:t>Nhập bàn, nhập món, chuyển bàn ghép bàn, in bill, thanh toán theo yêu cầu khách hàng.</w:t>
+      </w:r>
+    </w:p>
+    <w:p>
+      <w:pPr>
+        <w:pStyle w:val="ListParagraph"/>
+        <w:numPr>
+          <w:ilvl w:val="0"/>
+          <w:numId w:val="9"/>
+        </w:numPr>
+        <w:rPr>
+          <w:sz w:val="26"/>
+          <w:szCs w:val="26"/>
+        </w:rPr>
+      </w:pPr>
+      <w:r>
+        <w:rPr>
+          <w:sz w:val="26"/>
+          <w:szCs w:val="26"/>
+        </w:rPr>
+        <w:t>Chấm công nhân nhân viên, nhập hàng vào kho.</w:t>
+      </w:r>
+    </w:p>
+    <w:p>
+      <w:pPr>
+        <w:pStyle w:val="ListParagraph"/>
+        <w:numPr>
+          <w:ilvl w:val="0"/>
+          <w:numId w:val="2"/>
+        </w:numPr>
+        <w:rPr>
+          <w:sz w:val="26"/>
+          <w:szCs w:val="26"/>
+        </w:rPr>
+      </w:pPr>
+      <w:r>
+        <w:rPr>
+          <w:sz w:val="26"/>
+          <w:szCs w:val="26"/>
+        </w:rPr>
+        <w:t>Nhân viên phục vụ:</w:t>
+      </w:r>
+    </w:p>
+    <w:p>
+      <w:pPr>
+        <w:pStyle w:val="ListParagraph"/>
+        <w:numPr>
+          <w:ilvl w:val="0"/>
+          <w:numId w:val="16"/>
+        </w:numPr>
+        <w:rPr>
+          <w:sz w:val="26"/>
+          <w:szCs w:val="26"/>
+        </w:rPr>
+      </w:pPr>
+      <w:r>
+        <w:rPr>
+          <w:sz w:val="26"/>
+          <w:szCs w:val="26"/>
+        </w:rPr>
+        <w:t>Phục vụ tận tình theo yêu cầu khách hàng.</w:t>
+      </w:r>
+    </w:p>
+    <w:p>
+      <w:pPr>
+        <w:pStyle w:val="ListParagraph"/>
+        <w:numPr>
+          <w:ilvl w:val="0"/>
+          <w:numId w:val="16"/>
+        </w:numPr>
+        <w:rPr>
+          <w:sz w:val="26"/>
+          <w:szCs w:val="26"/>
+        </w:rPr>
+      </w:pPr>
+      <w:r>
+        <w:rPr>
+          <w:sz w:val="26"/>
+          <w:szCs w:val="26"/>
+        </w:rPr>
+        <w:t>Order các món theo yêu cầu khách.</w:t>
+      </w:r>
+    </w:p>
+    <w:p>
+      <w:pPr>
+        <w:pStyle w:val="ListParagraph"/>
+        <w:numPr>
+          <w:ilvl w:val="0"/>
+          <w:numId w:val="16"/>
+        </w:numPr>
+        <w:rPr>
+          <w:sz w:val="26"/>
+          <w:szCs w:val="26"/>
+        </w:rPr>
+      </w:pPr>
+      <w:r>
+        <w:rPr>
+          <w:sz w:val="26"/>
+          <w:szCs w:val="26"/>
+        </w:rPr>
+        <w:t>Vệ sinh tại khu vực mình làm.</w:t>
+      </w:r>
+    </w:p>
+    <w:p>
+      <w:pPr>
+        <w:pStyle w:val="ListParagraph"/>
+        <w:numPr>
+          <w:ilvl w:val="0"/>
+          <w:numId w:val="6"/>
+        </w:numPr>
+        <w:rPr>
+          <w:sz w:val="26"/>
+          <w:szCs w:val="26"/>
+        </w:rPr>
+      </w:pPr>
+      <w:r>
+        <w:rPr>
+          <w:noProof/>
+          <w:sz w:val="26"/>
+          <w:szCs w:val="26"/>
+        </w:rPr>
         <w:lastRenderedPageBreak/>
-        <w:t>Bảo mật: Mỗi người sự dụng hệ thống chỉ được phép truy cập đến các chức năng và thông tin cần thiết liên quan đến liên quan đến nhiệm vụ và trách nhiệm của mình.</w:t>
-      </w:r>
-    </w:p>
-    <w:p>
-      <w:pPr>
-        <w:pStyle w:val="ListParagraph"/>
-        <w:ind w:left="1080"/>
-        <w:rPr>
-          <w:sz w:val="26"/>
-          <w:szCs w:val="26"/>
-        </w:rPr>
-      </w:pPr>
-      <w:r>
-        <w:rPr>
-          <w:sz w:val="26"/>
-          <w:szCs w:val="26"/>
-        </w:rPr>
-        <w:t>An toàn: Tất cả các thông tin được lưu trữ lâu dài. Không mất mát thông tin không có sự nhầm lẫn sai lệch.</w:t>
-      </w:r>
-    </w:p>
-    <w:p>
-      <w:pPr>
-        <w:pStyle w:val="ListParagraph"/>
-        <w:numPr>
-          <w:ilvl w:val="0"/>
-          <w:numId w:val="6"/>
-        </w:numPr>
-        <w:rPr>
-          <w:sz w:val="26"/>
-          <w:szCs w:val="26"/>
-        </w:rPr>
-      </w:pPr>
-      <w:r>
-        <w:rPr>
-          <w:sz w:val="26"/>
-          <w:szCs w:val="26"/>
-        </w:rPr>
-        <w:t>Các tác nhân và nghiệp vụ của hệ thống</w:t>
-      </w:r>
-    </w:p>
-    <w:p>
-      <w:pPr>
-        <w:pStyle w:val="ListParagraph"/>
-        <w:numPr>
-          <w:ilvl w:val="0"/>
-          <w:numId w:val="2"/>
-        </w:numPr>
-        <w:rPr>
-          <w:sz w:val="26"/>
-          <w:szCs w:val="26"/>
-        </w:rPr>
-      </w:pPr>
-      <w:r>
-        <w:rPr>
-          <w:sz w:val="26"/>
-          <w:szCs w:val="26"/>
-        </w:rPr>
-        <w:t>Khách hàng:</w:t>
-      </w:r>
-    </w:p>
-    <w:p>
-      <w:pPr>
-        <w:pStyle w:val="ListParagraph"/>
-        <w:numPr>
-          <w:ilvl w:val="0"/>
-          <w:numId w:val="7"/>
-        </w:numPr>
-        <w:rPr>
-          <w:sz w:val="26"/>
-          <w:szCs w:val="26"/>
-        </w:rPr>
-      </w:pPr>
-      <w:r>
-        <w:rPr>
-          <w:sz w:val="26"/>
-          <w:szCs w:val="26"/>
-        </w:rPr>
-        <w:t>Mua hàng</w:t>
-      </w:r>
-    </w:p>
-    <w:p>
-      <w:pPr>
-        <w:pStyle w:val="ListParagraph"/>
-        <w:numPr>
-          <w:ilvl w:val="0"/>
-          <w:numId w:val="7"/>
-        </w:numPr>
-        <w:rPr>
-          <w:sz w:val="26"/>
-          <w:szCs w:val="26"/>
-        </w:rPr>
-      </w:pPr>
-      <w:r>
-        <w:rPr>
-          <w:sz w:val="26"/>
-          <w:szCs w:val="26"/>
-        </w:rPr>
-        <w:t>Đặt phòng</w:t>
-      </w:r>
-    </w:p>
-    <w:p>
-      <w:pPr>
-        <w:pStyle w:val="ListParagraph"/>
-        <w:numPr>
-          <w:ilvl w:val="0"/>
-          <w:numId w:val="7"/>
-        </w:numPr>
-        <w:rPr>
-          <w:sz w:val="26"/>
-          <w:szCs w:val="26"/>
-        </w:rPr>
-      </w:pPr>
-      <w:r>
-        <w:rPr>
-          <w:sz w:val="26"/>
-          <w:szCs w:val="26"/>
-        </w:rPr>
-        <w:t>Thanh toán</w:t>
-      </w:r>
-    </w:p>
-    <w:p>
-      <w:pPr>
-        <w:pStyle w:val="ListParagraph"/>
-        <w:numPr>
-          <w:ilvl w:val="0"/>
-          <w:numId w:val="2"/>
-        </w:numPr>
-        <w:rPr>
-          <w:sz w:val="26"/>
-          <w:szCs w:val="26"/>
-        </w:rPr>
-      </w:pPr>
-      <w:r>
-        <w:rPr>
-          <w:sz w:val="26"/>
-          <w:szCs w:val="26"/>
-        </w:rPr>
-        <w:t>Nhân viên q</w:t>
-      </w:r>
-      <w:r>
-        <w:rPr>
-          <w:sz w:val="26"/>
-          <w:szCs w:val="26"/>
-        </w:rPr>
-        <w:t>uản lý:</w:t>
-      </w:r>
-      <w:r>
-        <w:rPr>
-          <w:sz w:val="26"/>
-          <w:szCs w:val="26"/>
-        </w:rPr>
-        <w:t xml:space="preserve"> </w:t>
-      </w:r>
-    </w:p>
-    <w:p>
-      <w:pPr>
-        <w:pStyle w:val="ListParagraph"/>
-        <w:numPr>
-          <w:ilvl w:val="0"/>
-          <w:numId w:val="8"/>
-        </w:numPr>
-        <w:rPr>
-          <w:sz w:val="26"/>
-          <w:szCs w:val="26"/>
-        </w:rPr>
-      </w:pPr>
-      <w:r>
-        <w:rPr>
-          <w:sz w:val="26"/>
-          <w:szCs w:val="26"/>
-        </w:rPr>
-        <w:t>Cập nhật các thông tin của nhân viên, bàn, thực đơn.</w:t>
-      </w:r>
-    </w:p>
-    <w:p>
-      <w:pPr>
-        <w:pStyle w:val="ListParagraph"/>
-        <w:numPr>
-          <w:ilvl w:val="0"/>
-          <w:numId w:val="8"/>
-        </w:numPr>
-        <w:rPr>
-          <w:sz w:val="26"/>
-          <w:szCs w:val="26"/>
-        </w:rPr>
-      </w:pPr>
-      <w:r>
-        <w:rPr>
-          <w:sz w:val="26"/>
-          <w:szCs w:val="26"/>
-        </w:rPr>
-        <w:t>Thống kê lương nhân viên, doanh thu, số lượng món.</w:t>
-      </w:r>
-    </w:p>
-    <w:p>
-      <w:pPr>
-        <w:pStyle w:val="ListParagraph"/>
-        <w:numPr>
-          <w:ilvl w:val="0"/>
-          <w:numId w:val="8"/>
-        </w:numPr>
-        <w:rPr>
-          <w:sz w:val="26"/>
-          <w:szCs w:val="26"/>
-        </w:rPr>
-      </w:pPr>
-      <w:r>
-        <w:rPr>
-          <w:sz w:val="26"/>
-          <w:szCs w:val="26"/>
-        </w:rPr>
-        <w:t>Và có thể quản lý tất cả các chức năng nhân viên thu ngân.</w:t>
-      </w:r>
-      <w:r>
-        <w:rPr>
-          <w:sz w:val="26"/>
-          <w:szCs w:val="26"/>
-        </w:rPr>
-        <w:tab/>
-      </w:r>
-    </w:p>
-    <w:p>
-      <w:pPr>
-        <w:pStyle w:val="ListParagraph"/>
-        <w:numPr>
-          <w:ilvl w:val="0"/>
-          <w:numId w:val="2"/>
-        </w:numPr>
-        <w:rPr>
-          <w:sz w:val="26"/>
-          <w:szCs w:val="26"/>
-        </w:rPr>
-      </w:pPr>
-      <w:r>
-        <w:rPr>
-          <w:sz w:val="26"/>
-          <w:szCs w:val="26"/>
-        </w:rPr>
-        <w:t>Nhân viên thu ngân</w:t>
-      </w:r>
-      <w:r>
-        <w:rPr>
-          <w:sz w:val="26"/>
-          <w:szCs w:val="26"/>
-        </w:rPr>
-        <w:t>:</w:t>
-      </w:r>
-    </w:p>
-    <w:p>
-      <w:pPr>
-        <w:pStyle w:val="ListParagraph"/>
-        <w:numPr>
-          <w:ilvl w:val="0"/>
-          <w:numId w:val="9"/>
-        </w:numPr>
-        <w:rPr>
-          <w:sz w:val="26"/>
-          <w:szCs w:val="26"/>
-        </w:rPr>
-      </w:pPr>
-      <w:r>
-        <w:rPr>
-          <w:sz w:val="26"/>
-          <w:szCs w:val="26"/>
-        </w:rPr>
-        <w:t>Nhập bàn, nhập món, chuyển bàn ghép bàn, in bill, thanh toán theo yêu cầu khách hàng.</w:t>
-      </w:r>
-    </w:p>
-    <w:p>
-      <w:pPr>
-        <w:pStyle w:val="ListParagraph"/>
-        <w:numPr>
-          <w:ilvl w:val="0"/>
-          <w:numId w:val="9"/>
-        </w:numPr>
-        <w:rPr>
-          <w:sz w:val="26"/>
-          <w:szCs w:val="26"/>
-        </w:rPr>
-      </w:pPr>
-      <w:r>
-        <w:rPr>
-          <w:sz w:val="26"/>
-          <w:szCs w:val="26"/>
-        </w:rPr>
-        <w:t>Chấm công nhân nhân viên, nhập hàng vào kho.</w:t>
-      </w:r>
-    </w:p>
-    <w:p>
-      <w:pPr>
-        <w:pStyle w:val="ListParagraph"/>
-        <w:numPr>
-          <w:ilvl w:val="0"/>
-          <w:numId w:val="2"/>
-        </w:numPr>
-        <w:rPr>
-          <w:sz w:val="26"/>
-          <w:szCs w:val="26"/>
-        </w:rPr>
-      </w:pPr>
-      <w:r>
-        <w:rPr>
-          <w:sz w:val="26"/>
-          <w:szCs w:val="26"/>
-        </w:rPr>
-        <w:t>Nhân viên phục vụ:</w:t>
-      </w:r>
-    </w:p>
-    <w:p>
-      <w:pPr>
-        <w:pStyle w:val="ListParagraph"/>
-        <w:numPr>
-          <w:ilvl w:val="0"/>
-          <w:numId w:val="16"/>
-        </w:numPr>
-        <w:rPr>
-          <w:sz w:val="26"/>
-          <w:szCs w:val="26"/>
-        </w:rPr>
-      </w:pPr>
-      <w:r>
-        <w:rPr>
-          <w:sz w:val="26"/>
-          <w:szCs w:val="26"/>
-        </w:rPr>
-        <w:t>Phục vụ tận tình theo yêu cầu khách hàng.</w:t>
-      </w:r>
-    </w:p>
-    <w:p>
-      <w:pPr>
-        <w:pStyle w:val="ListParagraph"/>
-        <w:numPr>
-          <w:ilvl w:val="0"/>
-          <w:numId w:val="16"/>
-        </w:numPr>
-        <w:rPr>
-          <w:sz w:val="26"/>
-          <w:szCs w:val="26"/>
-        </w:rPr>
-      </w:pPr>
-      <w:r>
-        <w:rPr>
-          <w:sz w:val="26"/>
-          <w:szCs w:val="26"/>
-        </w:rPr>
-        <w:t>Order các món theo yêu cầu khách.</w:t>
-      </w:r>
-    </w:p>
-    <w:p>
-      <w:pPr>
-        <w:pStyle w:val="ListParagraph"/>
-        <w:numPr>
-          <w:ilvl w:val="0"/>
-          <w:numId w:val="16"/>
-        </w:numPr>
-        <w:rPr>
-          <w:sz w:val="26"/>
-          <w:szCs w:val="26"/>
-        </w:rPr>
-      </w:pPr>
-      <w:r>
-        <w:rPr>
-          <w:sz w:val="26"/>
-          <w:szCs w:val="26"/>
-        </w:rPr>
-        <w:t>Vệ sinh tại khu vực mình làm.</w:t>
-      </w:r>
-    </w:p>
-    <w:p>
-      <w:pPr>
-        <w:pStyle w:val="ListParagraph"/>
-        <w:numPr>
-          <w:ilvl w:val="0"/>
-          <w:numId w:val="6"/>
-        </w:numPr>
-        <w:rPr>
-          <w:sz w:val="26"/>
-          <w:szCs w:val="26"/>
-        </w:rPr>
-      </w:pPr>
-      <w:r>
-        <w:rPr>
-          <w:noProof/>
-          <w:sz w:val="26"/>
-          <w:szCs w:val="26"/>
-          <w:lang w:val="vi-VN" w:eastAsia="vi-VN"/>
-        </w:rPr>
         <w:drawing>
           <wp:anchor distT="0" distB="0" distL="114300" distR="114300" simplePos="0" relativeHeight="251683328" behindDoc="0" locked="0" layoutInCell="1" allowOverlap="1" wp14:anchorId="10172168" wp14:editId="62693ADE">
             <wp:simplePos x="0" y="0"/>
@@ -5392,7 +5912,6 @@
           <w:sz w:val="26"/>
           <w:szCs w:val="26"/>
         </w:rPr>
-        <w:lastRenderedPageBreak/>
         <w:t>Mô tả</w:t>
       </w:r>
       <w:r>
@@ -5997,16 +6516,7 @@
           <w:sz w:val="26"/>
           <w:szCs w:val="26"/>
         </w:rPr>
-        <w:t>Thiếu kiến thức để gi</w:t>
-      </w:r>
-      <w:bookmarkStart w:id="0" w:name="_GoBack"/>
-      <w:bookmarkEnd w:id="0"/>
-      <w:r>
-        <w:rPr>
-          <w:sz w:val="26"/>
-          <w:szCs w:val="26"/>
-        </w:rPr>
-        <w:t xml:space="preserve">ải quyết các vấn đề chuyên môn </w:t>
+        <w:t xml:space="preserve">Thiếu kiến thức để giải quyết các vấn đề chuyên môn </w:t>
       </w:r>
     </w:p>
     <w:p>
@@ -6060,7 +6570,6 @@
           <w:sz w:val="26"/>
           <w:szCs w:val="26"/>
         </w:rPr>
-        <w:lastRenderedPageBreak/>
         <w:t>Xung đột xảy ra giữ</w:t>
       </w:r>
       <w:r>
@@ -6346,7 +6855,7 @@
 </file>
 
 <file path=word/endnotes.xml><?xml version="1.0" encoding="utf-8"?>
-<w:endnotes xmlns:wpc="http://schemas.microsoft.com/office/word/2010/wordprocessingCanvas" xmlns:mc="http://schemas.openxmlformats.org/markup-compatibility/2006" xmlns:o="urn:schemas-microsoft-com:office:office" xmlns:r="http://schemas.openxmlformats.org/officeDocument/2006/relationships" xmlns:m="http://schemas.openxmlformats.org/officeDocument/2006/math" xmlns:v="urn:schemas-microsoft-com:vml" xmlns:wp14="http://schemas.microsoft.com/office/word/2010/wordprocessingDrawing" xmlns:wp="http://schemas.openxmlformats.org/drawingml/2006/wordprocessingDrawing" xmlns:w10="urn:schemas-microsoft-com:office:word" xmlns:w="http://schemas.openxmlformats.org/wordprocessingml/2006/main" xmlns:w14="http://schemas.microsoft.com/office/word/2010/wordml" xmlns:w15="http://schemas.microsoft.com/office/word/2012/wordml" xmlns:wpg="http://schemas.microsoft.com/office/word/2010/wordprocessingGroup" xmlns:wpi="http://schemas.microsoft.com/office/word/2010/wordprocessingInk" xmlns:wne="http://schemas.microsoft.com/office/word/2006/wordml" xmlns:wps="http://schemas.microsoft.com/office/word/2010/wordprocessingShape" mc:Ignorable="w14 w15 wp14">
+<w:endnotes xmlns:wpc="http://schemas.microsoft.com/office/word/2010/wordprocessingCanvas" xmlns:cx="http://schemas.microsoft.com/office/drawing/2014/chartex" xmlns:mc="http://schemas.openxmlformats.org/markup-compatibility/2006" xmlns:o="urn:schemas-microsoft-com:office:office" xmlns:r="http://schemas.openxmlformats.org/officeDocument/2006/relationships" xmlns:m="http://schemas.openxmlformats.org/officeDocument/2006/math" xmlns:v="urn:schemas-microsoft-com:vml" xmlns:wp14="http://schemas.microsoft.com/office/word/2010/wordprocessingDrawing" xmlns:wp="http://schemas.openxmlformats.org/drawingml/2006/wordprocessingDrawing" xmlns:w10="urn:schemas-microsoft-com:office:word" xmlns:w="http://schemas.openxmlformats.org/wordprocessingml/2006/main" xmlns:w14="http://schemas.microsoft.com/office/word/2010/wordml" xmlns:w15="http://schemas.microsoft.com/office/word/2012/wordml" xmlns:w16se="http://schemas.microsoft.com/office/word/2015/wordml/symex" xmlns:wpg="http://schemas.microsoft.com/office/word/2010/wordprocessingGroup" xmlns:wpi="http://schemas.microsoft.com/office/word/2010/wordprocessingInk" xmlns:wne="http://schemas.microsoft.com/office/word/2006/wordml" xmlns:wps="http://schemas.microsoft.com/office/word/2010/wordprocessingShape" mc:Ignorable="w14 w15 w16se wp14">
   <w:endnote w:type="separator" w:id="-1">
     <w:p>
       <w:pPr>
@@ -6371,7 +6880,7 @@
 </file>
 
 <file path=word/footer1.xml><?xml version="1.0" encoding="utf-8"?>
-<w:ftr xmlns:wpc="http://schemas.microsoft.com/office/word/2010/wordprocessingCanvas" xmlns:mc="http://schemas.openxmlformats.org/markup-compatibility/2006" xmlns:o="urn:schemas-microsoft-com:office:office" xmlns:r="http://schemas.openxmlformats.org/officeDocument/2006/relationships" xmlns:m="http://schemas.openxmlformats.org/officeDocument/2006/math" xmlns:v="urn:schemas-microsoft-com:vml" xmlns:wp14="http://schemas.microsoft.com/office/word/2010/wordprocessingDrawing" xmlns:wp="http://schemas.openxmlformats.org/drawingml/2006/wordprocessingDrawing" xmlns:w10="urn:schemas-microsoft-com:office:word" xmlns:w="http://schemas.openxmlformats.org/wordprocessingml/2006/main" xmlns:w14="http://schemas.microsoft.com/office/word/2010/wordml" xmlns:w15="http://schemas.microsoft.com/office/word/2012/wordml" xmlns:wpg="http://schemas.microsoft.com/office/word/2010/wordprocessingGroup" xmlns:wpi="http://schemas.microsoft.com/office/word/2010/wordprocessingInk" xmlns:wne="http://schemas.microsoft.com/office/word/2006/wordml" xmlns:wps="http://schemas.microsoft.com/office/word/2010/wordprocessingShape" mc:Ignorable="w14 w15 wp14">
+<w:ftr xmlns:wpc="http://schemas.microsoft.com/office/word/2010/wordprocessingCanvas" xmlns:cx="http://schemas.microsoft.com/office/drawing/2014/chartex" xmlns:mc="http://schemas.openxmlformats.org/markup-compatibility/2006" xmlns:o="urn:schemas-microsoft-com:office:office" xmlns:r="http://schemas.openxmlformats.org/officeDocument/2006/relationships" xmlns:m="http://schemas.openxmlformats.org/officeDocument/2006/math" xmlns:v="urn:schemas-microsoft-com:vml" xmlns:wp14="http://schemas.microsoft.com/office/word/2010/wordprocessingDrawing" xmlns:wp="http://schemas.openxmlformats.org/drawingml/2006/wordprocessingDrawing" xmlns:w10="urn:schemas-microsoft-com:office:word" xmlns:w="http://schemas.openxmlformats.org/wordprocessingml/2006/main" xmlns:w14="http://schemas.microsoft.com/office/word/2010/wordml" xmlns:w15="http://schemas.microsoft.com/office/word/2012/wordml" xmlns:w16se="http://schemas.microsoft.com/office/word/2015/wordml/symex" xmlns:wpg="http://schemas.microsoft.com/office/word/2010/wordprocessingGroup" xmlns:wpi="http://schemas.microsoft.com/office/word/2010/wordprocessingInk" xmlns:wne="http://schemas.microsoft.com/office/word/2006/wordml" xmlns:wps="http://schemas.microsoft.com/office/word/2010/wordprocessingShape" mc:Ignorable="w14 w15 w16se wp14">
   <w:sdt>
     <w:sdtPr>
       <w:id w:val="1302035810"/>
@@ -6404,7 +6913,7 @@
           <w:rPr>
             <w:noProof/>
           </w:rPr>
-          <w:t>6</w:t>
+          <w:t>13</w:t>
         </w:r>
         <w:r>
           <w:rPr>
@@ -6424,7 +6933,7 @@
 </file>
 
 <file path=word/footer2.xml><?xml version="1.0" encoding="utf-8"?>
-<w:ftr xmlns:wpc="http://schemas.microsoft.com/office/word/2010/wordprocessingCanvas" xmlns:mc="http://schemas.openxmlformats.org/markup-compatibility/2006" xmlns:o="urn:schemas-microsoft-com:office:office" xmlns:r="http://schemas.openxmlformats.org/officeDocument/2006/relationships" xmlns:m="http://schemas.openxmlformats.org/officeDocument/2006/math" xmlns:v="urn:schemas-microsoft-com:vml" xmlns:wp14="http://schemas.microsoft.com/office/word/2010/wordprocessingDrawing" xmlns:wp="http://schemas.openxmlformats.org/drawingml/2006/wordprocessingDrawing" xmlns:w10="urn:schemas-microsoft-com:office:word" xmlns:w="http://schemas.openxmlformats.org/wordprocessingml/2006/main" xmlns:w14="http://schemas.microsoft.com/office/word/2010/wordml" xmlns:w15="http://schemas.microsoft.com/office/word/2012/wordml" xmlns:wpg="http://schemas.microsoft.com/office/word/2010/wordprocessingGroup" xmlns:wpi="http://schemas.microsoft.com/office/word/2010/wordprocessingInk" xmlns:wne="http://schemas.microsoft.com/office/word/2006/wordml" xmlns:wps="http://schemas.microsoft.com/office/word/2010/wordprocessingShape" mc:Ignorable="w14 w15 wp14">
+<w:ftr xmlns:wpc="http://schemas.microsoft.com/office/word/2010/wordprocessingCanvas" xmlns:cx="http://schemas.microsoft.com/office/drawing/2014/chartex" xmlns:mc="http://schemas.openxmlformats.org/markup-compatibility/2006" xmlns:o="urn:schemas-microsoft-com:office:office" xmlns:r="http://schemas.openxmlformats.org/officeDocument/2006/relationships" xmlns:m="http://schemas.openxmlformats.org/officeDocument/2006/math" xmlns:v="urn:schemas-microsoft-com:vml" xmlns:wp14="http://schemas.microsoft.com/office/word/2010/wordprocessingDrawing" xmlns:wp="http://schemas.openxmlformats.org/drawingml/2006/wordprocessingDrawing" xmlns:w10="urn:schemas-microsoft-com:office:word" xmlns:w="http://schemas.openxmlformats.org/wordprocessingml/2006/main" xmlns:w14="http://schemas.microsoft.com/office/word/2010/wordml" xmlns:w15="http://schemas.microsoft.com/office/word/2012/wordml" xmlns:w16se="http://schemas.microsoft.com/office/word/2015/wordml/symex" xmlns:wpg="http://schemas.microsoft.com/office/word/2010/wordprocessingGroup" xmlns:wpi="http://schemas.microsoft.com/office/word/2010/wordprocessingInk" xmlns:wne="http://schemas.microsoft.com/office/word/2006/wordml" xmlns:wps="http://schemas.microsoft.com/office/word/2010/wordprocessingShape" mc:Ignorable="w14 w15 w16se wp14">
   <w:sdt>
     <w:sdtPr>
       <w:id w:val="1049269511"/>
@@ -6477,7 +6986,7 @@
 </file>
 
 <file path=word/footnotes.xml><?xml version="1.0" encoding="utf-8"?>
-<w:footnotes xmlns:wpc="http://schemas.microsoft.com/office/word/2010/wordprocessingCanvas" xmlns:mc="http://schemas.openxmlformats.org/markup-compatibility/2006" xmlns:o="urn:schemas-microsoft-com:office:office" xmlns:r="http://schemas.openxmlformats.org/officeDocument/2006/relationships" xmlns:m="http://schemas.openxmlformats.org/officeDocument/2006/math" xmlns:v="urn:schemas-microsoft-com:vml" xmlns:wp14="http://schemas.microsoft.com/office/word/2010/wordprocessingDrawing" xmlns:wp="http://schemas.openxmlformats.org/drawingml/2006/wordprocessingDrawing" xmlns:w10="urn:schemas-microsoft-com:office:word" xmlns:w="http://schemas.openxmlformats.org/wordprocessingml/2006/main" xmlns:w14="http://schemas.microsoft.com/office/word/2010/wordml" xmlns:w15="http://schemas.microsoft.com/office/word/2012/wordml" xmlns:wpg="http://schemas.microsoft.com/office/word/2010/wordprocessingGroup" xmlns:wpi="http://schemas.microsoft.com/office/word/2010/wordprocessingInk" xmlns:wne="http://schemas.microsoft.com/office/word/2006/wordml" xmlns:wps="http://schemas.microsoft.com/office/word/2010/wordprocessingShape" mc:Ignorable="w14 w15 wp14">
+<w:footnotes xmlns:wpc="http://schemas.microsoft.com/office/word/2010/wordprocessingCanvas" xmlns:cx="http://schemas.microsoft.com/office/drawing/2014/chartex" xmlns:mc="http://schemas.openxmlformats.org/markup-compatibility/2006" xmlns:o="urn:schemas-microsoft-com:office:office" xmlns:r="http://schemas.openxmlformats.org/officeDocument/2006/relationships" xmlns:m="http://schemas.openxmlformats.org/officeDocument/2006/math" xmlns:v="urn:schemas-microsoft-com:vml" xmlns:wp14="http://schemas.microsoft.com/office/word/2010/wordprocessingDrawing" xmlns:wp="http://schemas.openxmlformats.org/drawingml/2006/wordprocessingDrawing" xmlns:w10="urn:schemas-microsoft-com:office:word" xmlns:w="http://schemas.openxmlformats.org/wordprocessingml/2006/main" xmlns:w14="http://schemas.microsoft.com/office/word/2010/wordml" xmlns:w15="http://schemas.microsoft.com/office/word/2012/wordml" xmlns:w16se="http://schemas.microsoft.com/office/word/2015/wordml/symex" xmlns:wpg="http://schemas.microsoft.com/office/word/2010/wordprocessingGroup" xmlns:wpi="http://schemas.microsoft.com/office/word/2010/wordprocessingInk" xmlns:wne="http://schemas.microsoft.com/office/word/2006/wordml" xmlns:wps="http://schemas.microsoft.com/office/word/2010/wordprocessingShape" mc:Ignorable="w14 w15 w16se wp14">
   <w:footnote w:type="separator" w:id="-1">
     <w:p>
       <w:pPr>
@@ -6502,7 +7011,7 @@
 </file>
 
 <file path=word/header1.xml><?xml version="1.0" encoding="utf-8"?>
-<w:hdr xmlns:wpc="http://schemas.microsoft.com/office/word/2010/wordprocessingCanvas" xmlns:mc="http://schemas.openxmlformats.org/markup-compatibility/2006" xmlns:o="urn:schemas-microsoft-com:office:office" xmlns:r="http://schemas.openxmlformats.org/officeDocument/2006/relationships" xmlns:m="http://schemas.openxmlformats.org/officeDocument/2006/math" xmlns:v="urn:schemas-microsoft-com:vml" xmlns:wp14="http://schemas.microsoft.com/office/word/2010/wordprocessingDrawing" xmlns:wp="http://schemas.openxmlformats.org/drawingml/2006/wordprocessingDrawing" xmlns:w10="urn:schemas-microsoft-com:office:word" xmlns:w="http://schemas.openxmlformats.org/wordprocessingml/2006/main" xmlns:w14="http://schemas.microsoft.com/office/word/2010/wordml" xmlns:w15="http://schemas.microsoft.com/office/word/2012/wordml" xmlns:wpg="http://schemas.microsoft.com/office/word/2010/wordprocessingGroup" xmlns:wpi="http://schemas.microsoft.com/office/word/2010/wordprocessingInk" xmlns:wne="http://schemas.microsoft.com/office/word/2006/wordml" xmlns:wps="http://schemas.microsoft.com/office/word/2010/wordprocessingShape" mc:Ignorable="w14 w15 wp14">
+<w:hdr xmlns:wpc="http://schemas.microsoft.com/office/word/2010/wordprocessingCanvas" xmlns:cx="http://schemas.microsoft.com/office/drawing/2014/chartex" xmlns:mc="http://schemas.openxmlformats.org/markup-compatibility/2006" xmlns:o="urn:schemas-microsoft-com:office:office" xmlns:r="http://schemas.openxmlformats.org/officeDocument/2006/relationships" xmlns:m="http://schemas.openxmlformats.org/officeDocument/2006/math" xmlns:v="urn:schemas-microsoft-com:vml" xmlns:wp14="http://schemas.microsoft.com/office/word/2010/wordprocessingDrawing" xmlns:wp="http://schemas.openxmlformats.org/drawingml/2006/wordprocessingDrawing" xmlns:w10="urn:schemas-microsoft-com:office:word" xmlns:w="http://schemas.openxmlformats.org/wordprocessingml/2006/main" xmlns:w14="http://schemas.microsoft.com/office/word/2010/wordml" xmlns:w15="http://schemas.microsoft.com/office/word/2012/wordml" xmlns:w16se="http://schemas.microsoft.com/office/word/2015/wordml/symex" xmlns:wpg="http://schemas.microsoft.com/office/word/2010/wordprocessingGroup" xmlns:wpi="http://schemas.microsoft.com/office/word/2010/wordprocessingInk" xmlns:wne="http://schemas.microsoft.com/office/word/2006/wordml" xmlns:wps="http://schemas.microsoft.com/office/word/2010/wordprocessingShape" mc:Ignorable="w14 w15 w16se wp14">
   <w:p>
     <w:pPr>
       <w:pStyle w:val="Header"/>
@@ -6521,8 +7030,8 @@
 </file>
 
 <file path=word/numbering.xml><?xml version="1.0" encoding="utf-8"?>
-<w:numbering xmlns:wpc="http://schemas.microsoft.com/office/word/2010/wordprocessingCanvas" xmlns:mc="http://schemas.openxmlformats.org/markup-compatibility/2006" xmlns:o="urn:schemas-microsoft-com:office:office" xmlns:r="http://schemas.openxmlformats.org/officeDocument/2006/relationships" xmlns:m="http://schemas.openxmlformats.org/officeDocument/2006/math" xmlns:v="urn:schemas-microsoft-com:vml" xmlns:wp14="http://schemas.microsoft.com/office/word/2010/wordprocessingDrawing" xmlns:wp="http://schemas.openxmlformats.org/drawingml/2006/wordprocessingDrawing" xmlns:w10="urn:schemas-microsoft-com:office:word" xmlns:w="http://schemas.openxmlformats.org/wordprocessingml/2006/main" xmlns:w14="http://schemas.microsoft.com/office/word/2010/wordml" xmlns:w15="http://schemas.microsoft.com/office/word/2012/wordml" xmlns:wpg="http://schemas.microsoft.com/office/word/2010/wordprocessingGroup" xmlns:wpi="http://schemas.microsoft.com/office/word/2010/wordprocessingInk" xmlns:wne="http://schemas.microsoft.com/office/word/2006/wordml" xmlns:wps="http://schemas.microsoft.com/office/word/2010/wordprocessingShape" mc:Ignorable="w14 w15 wp14">
-  <w:abstractNum w:abstractNumId="0">
+<w:numbering xmlns:wpc="http://schemas.microsoft.com/office/word/2010/wordprocessingCanvas" xmlns:cx="http://schemas.microsoft.com/office/drawing/2014/chartex" xmlns:mc="http://schemas.openxmlformats.org/markup-compatibility/2006" xmlns:o="urn:schemas-microsoft-com:office:office" xmlns:r="http://schemas.openxmlformats.org/officeDocument/2006/relationships" xmlns:m="http://schemas.openxmlformats.org/officeDocument/2006/math" xmlns:v="urn:schemas-microsoft-com:vml" xmlns:wp14="http://schemas.microsoft.com/office/word/2010/wordprocessingDrawing" xmlns:wp="http://schemas.openxmlformats.org/drawingml/2006/wordprocessingDrawing" xmlns:w10="urn:schemas-microsoft-com:office:word" xmlns:w="http://schemas.openxmlformats.org/wordprocessingml/2006/main" xmlns:w14="http://schemas.microsoft.com/office/word/2010/wordml" xmlns:w15="http://schemas.microsoft.com/office/word/2012/wordml" xmlns:w16se="http://schemas.microsoft.com/office/word/2015/wordml/symex" xmlns:wpg="http://schemas.microsoft.com/office/word/2010/wordprocessingGroup" xmlns:wpi="http://schemas.microsoft.com/office/word/2010/wordprocessingInk" xmlns:wne="http://schemas.microsoft.com/office/word/2006/wordml" xmlns:wps="http://schemas.microsoft.com/office/word/2010/wordprocessingShape" mc:Ignorable="w14 w15 w16se wp14">
+  <w:abstractNum w:abstractNumId="0" w15:restartNumberingAfterBreak="0">
     <w:nsid w:val="051B197B"/>
     <w:multiLevelType w:val="hybridMultilevel"/>
     <w:tmpl w:val="76CE3A62"/>
@@ -6635,7 +7144,7 @@
       </w:rPr>
     </w:lvl>
   </w:abstractNum>
-  <w:abstractNum w:abstractNumId="1">
+  <w:abstractNum w:abstractNumId="1" w15:restartNumberingAfterBreak="0">
     <w:nsid w:val="088B781E"/>
     <w:multiLevelType w:val="hybridMultilevel"/>
     <w:tmpl w:val="E4623FD8"/>
@@ -6748,7 +7257,7 @@
       </w:rPr>
     </w:lvl>
   </w:abstractNum>
-  <w:abstractNum w:abstractNumId="2">
+  <w:abstractNum w:abstractNumId="2" w15:restartNumberingAfterBreak="0">
     <w:nsid w:val="11C55DF7"/>
     <w:multiLevelType w:val="hybridMultilevel"/>
     <w:tmpl w:val="AFB2DFC6"/>
@@ -6837,7 +7346,7 @@
       </w:pPr>
     </w:lvl>
   </w:abstractNum>
-  <w:abstractNum w:abstractNumId="3">
+  <w:abstractNum w:abstractNumId="3" w15:restartNumberingAfterBreak="0">
     <w:nsid w:val="12EC21F7"/>
     <w:multiLevelType w:val="hybridMultilevel"/>
     <w:tmpl w:val="3ED269E4"/>
@@ -6926,7 +7435,120 @@
       </w:pPr>
     </w:lvl>
   </w:abstractNum>
-  <w:abstractNum w:abstractNumId="4">
+  <w:abstractNum w:abstractNumId="4" w15:restartNumberingAfterBreak="0">
+    <w:nsid w:val="193C426E"/>
+    <w:multiLevelType w:val="hybridMultilevel"/>
+    <w:tmpl w:val="69E4B418"/>
+    <w:lvl w:ilvl="0" w:tplc="04090009">
+      <w:start w:val="1"/>
+      <w:numFmt w:val="bullet"/>
+      <w:lvlText w:val=""/>
+      <w:lvlJc w:val="left"/>
+      <w:pPr>
+        <w:ind w:left="2160" w:hanging="360"/>
+      </w:pPr>
+      <w:rPr>
+        <w:rFonts w:ascii="Wingdings" w:hAnsi="Wingdings" w:hint="default"/>
+      </w:rPr>
+    </w:lvl>
+    <w:lvl w:ilvl="1" w:tplc="04090003" w:tentative="1">
+      <w:start w:val="1"/>
+      <w:numFmt w:val="bullet"/>
+      <w:lvlText w:val="o"/>
+      <w:lvlJc w:val="left"/>
+      <w:pPr>
+        <w:ind w:left="2880" w:hanging="360"/>
+      </w:pPr>
+      <w:rPr>
+        <w:rFonts w:ascii="Courier New" w:hAnsi="Courier New" w:cs="Courier New" w:hint="default"/>
+      </w:rPr>
+    </w:lvl>
+    <w:lvl w:ilvl="2" w:tplc="04090005" w:tentative="1">
+      <w:start w:val="1"/>
+      <w:numFmt w:val="bullet"/>
+      <w:lvlText w:val=""/>
+      <w:lvlJc w:val="left"/>
+      <w:pPr>
+        <w:ind w:left="3600" w:hanging="360"/>
+      </w:pPr>
+      <w:rPr>
+        <w:rFonts w:ascii="Wingdings" w:hAnsi="Wingdings" w:hint="default"/>
+      </w:rPr>
+    </w:lvl>
+    <w:lvl w:ilvl="3" w:tplc="04090001" w:tentative="1">
+      <w:start w:val="1"/>
+      <w:numFmt w:val="bullet"/>
+      <w:lvlText w:val=""/>
+      <w:lvlJc w:val="left"/>
+      <w:pPr>
+        <w:ind w:left="4320" w:hanging="360"/>
+      </w:pPr>
+      <w:rPr>
+        <w:rFonts w:ascii="Symbol" w:hAnsi="Symbol" w:hint="default"/>
+      </w:rPr>
+    </w:lvl>
+    <w:lvl w:ilvl="4" w:tplc="04090003" w:tentative="1">
+      <w:start w:val="1"/>
+      <w:numFmt w:val="bullet"/>
+      <w:lvlText w:val="o"/>
+      <w:lvlJc w:val="left"/>
+      <w:pPr>
+        <w:ind w:left="5040" w:hanging="360"/>
+      </w:pPr>
+      <w:rPr>
+        <w:rFonts w:ascii="Courier New" w:hAnsi="Courier New" w:cs="Courier New" w:hint="default"/>
+      </w:rPr>
+    </w:lvl>
+    <w:lvl w:ilvl="5" w:tplc="04090005" w:tentative="1">
+      <w:start w:val="1"/>
+      <w:numFmt w:val="bullet"/>
+      <w:lvlText w:val=""/>
+      <w:lvlJc w:val="left"/>
+      <w:pPr>
+        <w:ind w:left="5760" w:hanging="360"/>
+      </w:pPr>
+      <w:rPr>
+        <w:rFonts w:ascii="Wingdings" w:hAnsi="Wingdings" w:hint="default"/>
+      </w:rPr>
+    </w:lvl>
+    <w:lvl w:ilvl="6" w:tplc="04090001" w:tentative="1">
+      <w:start w:val="1"/>
+      <w:numFmt w:val="bullet"/>
+      <w:lvlText w:val=""/>
+      <w:lvlJc w:val="left"/>
+      <w:pPr>
+        <w:ind w:left="6480" w:hanging="360"/>
+      </w:pPr>
+      <w:rPr>
+        <w:rFonts w:ascii="Symbol" w:hAnsi="Symbol" w:hint="default"/>
+      </w:rPr>
+    </w:lvl>
+    <w:lvl w:ilvl="7" w:tplc="04090003" w:tentative="1">
+      <w:start w:val="1"/>
+      <w:numFmt w:val="bullet"/>
+      <w:lvlText w:val="o"/>
+      <w:lvlJc w:val="left"/>
+      <w:pPr>
+        <w:ind w:left="7200" w:hanging="360"/>
+      </w:pPr>
+      <w:rPr>
+        <w:rFonts w:ascii="Courier New" w:hAnsi="Courier New" w:cs="Courier New" w:hint="default"/>
+      </w:rPr>
+    </w:lvl>
+    <w:lvl w:ilvl="8" w:tplc="04090005" w:tentative="1">
+      <w:start w:val="1"/>
+      <w:numFmt w:val="bullet"/>
+      <w:lvlText w:val=""/>
+      <w:lvlJc w:val="left"/>
+      <w:pPr>
+        <w:ind w:left="7920" w:hanging="360"/>
+      </w:pPr>
+      <w:rPr>
+        <w:rFonts w:ascii="Wingdings" w:hAnsi="Wingdings" w:hint="default"/>
+      </w:rPr>
+    </w:lvl>
+  </w:abstractNum>
+  <w:abstractNum w:abstractNumId="5" w15:restartNumberingAfterBreak="0">
     <w:nsid w:val="1E49166C"/>
     <w:multiLevelType w:val="hybridMultilevel"/>
     <w:tmpl w:val="E208EB54"/>
@@ -7015,7 +7637,7 @@
       </w:pPr>
     </w:lvl>
   </w:abstractNum>
-  <w:abstractNum w:abstractNumId="5">
+  <w:abstractNum w:abstractNumId="6" w15:restartNumberingAfterBreak="0">
     <w:nsid w:val="22DD202E"/>
     <w:multiLevelType w:val="hybridMultilevel"/>
     <w:tmpl w:val="7B1428D2"/>
@@ -7104,7 +7726,7 @@
       </w:pPr>
     </w:lvl>
   </w:abstractNum>
-  <w:abstractNum w:abstractNumId="6">
+  <w:abstractNum w:abstractNumId="7" w15:restartNumberingAfterBreak="0">
     <w:nsid w:val="2DAF5ADA"/>
     <w:multiLevelType w:val="hybridMultilevel"/>
     <w:tmpl w:val="2208FFDE"/>
@@ -7217,7 +7839,7 @@
       </w:rPr>
     </w:lvl>
   </w:abstractNum>
-  <w:abstractNum w:abstractNumId="7">
+  <w:abstractNum w:abstractNumId="8" w15:restartNumberingAfterBreak="0">
     <w:nsid w:val="2F731682"/>
     <w:multiLevelType w:val="hybridMultilevel"/>
     <w:tmpl w:val="7668D43C"/>
@@ -7330,7 +7952,7 @@
       </w:rPr>
     </w:lvl>
   </w:abstractNum>
-  <w:abstractNum w:abstractNumId="8">
+  <w:abstractNum w:abstractNumId="9" w15:restartNumberingAfterBreak="0">
     <w:nsid w:val="33B1515D"/>
     <w:multiLevelType w:val="hybridMultilevel"/>
     <w:tmpl w:val="3FC86510"/>
@@ -7443,7 +8065,120 @@
       </w:rPr>
     </w:lvl>
   </w:abstractNum>
-  <w:abstractNum w:abstractNumId="9">
+  <w:abstractNum w:abstractNumId="10" w15:restartNumberingAfterBreak="0">
+    <w:nsid w:val="413D03D2"/>
+    <w:multiLevelType w:val="hybridMultilevel"/>
+    <w:tmpl w:val="9AC4BC84"/>
+    <w:lvl w:ilvl="0" w:tplc="04090009">
+      <w:start w:val="1"/>
+      <w:numFmt w:val="bullet"/>
+      <w:lvlText w:val=""/>
+      <w:lvlJc w:val="left"/>
+      <w:pPr>
+        <w:ind w:left="2160" w:hanging="360"/>
+      </w:pPr>
+      <w:rPr>
+        <w:rFonts w:ascii="Wingdings" w:hAnsi="Wingdings" w:hint="default"/>
+      </w:rPr>
+    </w:lvl>
+    <w:lvl w:ilvl="1" w:tplc="04090003" w:tentative="1">
+      <w:start w:val="1"/>
+      <w:numFmt w:val="bullet"/>
+      <w:lvlText w:val="o"/>
+      <w:lvlJc w:val="left"/>
+      <w:pPr>
+        <w:ind w:left="2880" w:hanging="360"/>
+      </w:pPr>
+      <w:rPr>
+        <w:rFonts w:ascii="Courier New" w:hAnsi="Courier New" w:cs="Courier New" w:hint="default"/>
+      </w:rPr>
+    </w:lvl>
+    <w:lvl w:ilvl="2" w:tplc="04090005" w:tentative="1">
+      <w:start w:val="1"/>
+      <w:numFmt w:val="bullet"/>
+      <w:lvlText w:val=""/>
+      <w:lvlJc w:val="left"/>
+      <w:pPr>
+        <w:ind w:left="3600" w:hanging="360"/>
+      </w:pPr>
+      <w:rPr>
+        <w:rFonts w:ascii="Wingdings" w:hAnsi="Wingdings" w:hint="default"/>
+      </w:rPr>
+    </w:lvl>
+    <w:lvl w:ilvl="3" w:tplc="04090001" w:tentative="1">
+      <w:start w:val="1"/>
+      <w:numFmt w:val="bullet"/>
+      <w:lvlText w:val=""/>
+      <w:lvlJc w:val="left"/>
+      <w:pPr>
+        <w:ind w:left="4320" w:hanging="360"/>
+      </w:pPr>
+      <w:rPr>
+        <w:rFonts w:ascii="Symbol" w:hAnsi="Symbol" w:hint="default"/>
+      </w:rPr>
+    </w:lvl>
+    <w:lvl w:ilvl="4" w:tplc="04090003" w:tentative="1">
+      <w:start w:val="1"/>
+      <w:numFmt w:val="bullet"/>
+      <w:lvlText w:val="o"/>
+      <w:lvlJc w:val="left"/>
+      <w:pPr>
+        <w:ind w:left="5040" w:hanging="360"/>
+      </w:pPr>
+      <w:rPr>
+        <w:rFonts w:ascii="Courier New" w:hAnsi="Courier New" w:cs="Courier New" w:hint="default"/>
+      </w:rPr>
+    </w:lvl>
+    <w:lvl w:ilvl="5" w:tplc="04090005" w:tentative="1">
+      <w:start w:val="1"/>
+      <w:numFmt w:val="bullet"/>
+      <w:lvlText w:val=""/>
+      <w:lvlJc w:val="left"/>
+      <w:pPr>
+        <w:ind w:left="5760" w:hanging="360"/>
+      </w:pPr>
+      <w:rPr>
+        <w:rFonts w:ascii="Wingdings" w:hAnsi="Wingdings" w:hint="default"/>
+      </w:rPr>
+    </w:lvl>
+    <w:lvl w:ilvl="6" w:tplc="04090001" w:tentative="1">
+      <w:start w:val="1"/>
+      <w:numFmt w:val="bullet"/>
+      <w:lvlText w:val=""/>
+      <w:lvlJc w:val="left"/>
+      <w:pPr>
+        <w:ind w:left="6480" w:hanging="360"/>
+      </w:pPr>
+      <w:rPr>
+        <w:rFonts w:ascii="Symbol" w:hAnsi="Symbol" w:hint="default"/>
+      </w:rPr>
+    </w:lvl>
+    <w:lvl w:ilvl="7" w:tplc="04090003" w:tentative="1">
+      <w:start w:val="1"/>
+      <w:numFmt w:val="bullet"/>
+      <w:lvlText w:val="o"/>
+      <w:lvlJc w:val="left"/>
+      <w:pPr>
+        <w:ind w:left="7200" w:hanging="360"/>
+      </w:pPr>
+      <w:rPr>
+        <w:rFonts w:ascii="Courier New" w:hAnsi="Courier New" w:cs="Courier New" w:hint="default"/>
+      </w:rPr>
+    </w:lvl>
+    <w:lvl w:ilvl="8" w:tplc="04090005" w:tentative="1">
+      <w:start w:val="1"/>
+      <w:numFmt w:val="bullet"/>
+      <w:lvlText w:val=""/>
+      <w:lvlJc w:val="left"/>
+      <w:pPr>
+        <w:ind w:left="7920" w:hanging="360"/>
+      </w:pPr>
+      <w:rPr>
+        <w:rFonts w:ascii="Wingdings" w:hAnsi="Wingdings" w:hint="default"/>
+      </w:rPr>
+    </w:lvl>
+  </w:abstractNum>
+  <w:abstractNum w:abstractNumId="11" w15:restartNumberingAfterBreak="0">
     <w:nsid w:val="430E368A"/>
     <w:multiLevelType w:val="hybridMultilevel"/>
     <w:tmpl w:val="528C347A"/>
@@ -7532,7 +8267,7 @@
       </w:pPr>
     </w:lvl>
   </w:abstractNum>
-  <w:abstractNum w:abstractNumId="10">
+  <w:abstractNum w:abstractNumId="12" w15:restartNumberingAfterBreak="0">
     <w:nsid w:val="43BF2637"/>
     <w:multiLevelType w:val="hybridMultilevel"/>
     <w:tmpl w:val="6A62AD40"/>
@@ -7645,7 +8380,7 @@
       </w:rPr>
     </w:lvl>
   </w:abstractNum>
-  <w:abstractNum w:abstractNumId="11">
+  <w:abstractNum w:abstractNumId="13" w15:restartNumberingAfterBreak="0">
     <w:nsid w:val="5A791957"/>
     <w:multiLevelType w:val="hybridMultilevel"/>
     <w:tmpl w:val="6EC617EA"/>
@@ -7734,7 +8469,7 @@
       </w:pPr>
     </w:lvl>
   </w:abstractNum>
-  <w:abstractNum w:abstractNumId="12">
+  <w:abstractNum w:abstractNumId="14" w15:restartNumberingAfterBreak="0">
     <w:nsid w:val="5CC23B41"/>
     <w:multiLevelType w:val="hybridMultilevel"/>
     <w:tmpl w:val="DA34879E"/>
@@ -7823,7 +8558,7 @@
       </w:pPr>
     </w:lvl>
   </w:abstractNum>
-  <w:abstractNum w:abstractNumId="13">
+  <w:abstractNum w:abstractNumId="15" w15:restartNumberingAfterBreak="0">
     <w:nsid w:val="5F812639"/>
     <w:multiLevelType w:val="hybridMultilevel"/>
     <w:tmpl w:val="3708A72C"/>
@@ -7936,7 +8671,7 @@
       </w:rPr>
     </w:lvl>
   </w:abstractNum>
-  <w:abstractNum w:abstractNumId="14">
+  <w:abstractNum w:abstractNumId="16" w15:restartNumberingAfterBreak="0">
     <w:nsid w:val="672302E7"/>
     <w:multiLevelType w:val="hybridMultilevel"/>
     <w:tmpl w:val="E99EFE3A"/>
@@ -8048,7 +8783,7 @@
       </w:rPr>
     </w:lvl>
   </w:abstractNum>
-  <w:abstractNum w:abstractNumId="15">
+  <w:abstractNum w:abstractNumId="17" w15:restartNumberingAfterBreak="0">
     <w:nsid w:val="682071FD"/>
     <w:multiLevelType w:val="hybridMultilevel"/>
     <w:tmpl w:val="AF34E0F4"/>
@@ -8161,7 +8896,7 @@
       </w:rPr>
     </w:lvl>
   </w:abstractNum>
-  <w:abstractNum w:abstractNumId="16">
+  <w:abstractNum w:abstractNumId="18" w15:restartNumberingAfterBreak="0">
     <w:nsid w:val="77F11CF6"/>
     <w:multiLevelType w:val="hybridMultilevel"/>
     <w:tmpl w:val="98F682E0"/>
@@ -8274,7 +9009,7 @@
       </w:rPr>
     </w:lvl>
   </w:abstractNum>
-  <w:abstractNum w:abstractNumId="17">
+  <w:abstractNum w:abstractNumId="19" w15:restartNumberingAfterBreak="0">
     <w:nsid w:val="7A073D87"/>
     <w:multiLevelType w:val="hybridMultilevel"/>
     <w:tmpl w:val="23249896"/>
@@ -8364,49 +9099,49 @@
     </w:lvl>
   </w:abstractNum>
   <w:num w:numId="1">
-    <w:abstractNumId w:val="11"/>
+    <w:abstractNumId w:val="13"/>
   </w:num>
   <w:num w:numId="2">
-    <w:abstractNumId w:val="6"/>
+    <w:abstractNumId w:val="7"/>
   </w:num>
   <w:num w:numId="3">
-    <w:abstractNumId w:val="4"/>
+    <w:abstractNumId w:val="5"/>
   </w:num>
   <w:num w:numId="4">
-    <w:abstractNumId w:val="12"/>
+    <w:abstractNumId w:val="14"/>
   </w:num>
   <w:num w:numId="5">
-    <w:abstractNumId w:val="5"/>
+    <w:abstractNumId w:val="6"/>
   </w:num>
   <w:num w:numId="6">
     <w:abstractNumId w:val="2"/>
   </w:num>
   <w:num w:numId="7">
-    <w:abstractNumId w:val="7"/>
+    <w:abstractNumId w:val="8"/>
   </w:num>
   <w:num w:numId="8">
-    <w:abstractNumId w:val="16"/>
+    <w:abstractNumId w:val="18"/>
   </w:num>
   <w:num w:numId="9">
-    <w:abstractNumId w:val="8"/>
+    <w:abstractNumId w:val="9"/>
   </w:num>
   <w:num w:numId="10">
-    <w:abstractNumId w:val="15"/>
+    <w:abstractNumId w:val="17"/>
   </w:num>
   <w:num w:numId="11">
-    <w:abstractNumId w:val="17"/>
+    <w:abstractNumId w:val="19"/>
   </w:num>
   <w:num w:numId="12">
     <w:abstractNumId w:val="3"/>
   </w:num>
   <w:num w:numId="13">
-    <w:abstractNumId w:val="9"/>
+    <w:abstractNumId w:val="11"/>
   </w:num>
   <w:num w:numId="14">
-    <w:abstractNumId w:val="10"/>
+    <w:abstractNumId w:val="12"/>
   </w:num>
   <w:num w:numId="15">
-    <w:abstractNumId w:val="13"/>
+    <w:abstractNumId w:val="15"/>
   </w:num>
   <w:num w:numId="16">
     <w:abstractNumId w:val="1"/>
@@ -8415,13 +9150,19 @@
     <w:abstractNumId w:val="0"/>
   </w:num>
   <w:num w:numId="18">
-    <w:abstractNumId w:val="14"/>
+    <w:abstractNumId w:val="16"/>
+  </w:num>
+  <w:num w:numId="19">
+    <w:abstractNumId w:val="10"/>
+  </w:num>
+  <w:num w:numId="20">
+    <w:abstractNumId w:val="4"/>
   </w:num>
 </w:numbering>
 </file>
 
 <file path=word/styles.xml><?xml version="1.0" encoding="utf-8"?>
-<w:styles xmlns:mc="http://schemas.openxmlformats.org/markup-compatibility/2006" xmlns:r="http://schemas.openxmlformats.org/officeDocument/2006/relationships" xmlns:w="http://schemas.openxmlformats.org/wordprocessingml/2006/main" xmlns:w14="http://schemas.microsoft.com/office/word/2010/wordml" xmlns:w15="http://schemas.microsoft.com/office/word/2012/wordml" mc:Ignorable="w14 w15">
+<w:styles xmlns:mc="http://schemas.openxmlformats.org/markup-compatibility/2006" xmlns:r="http://schemas.openxmlformats.org/officeDocument/2006/relationships" xmlns:w="http://schemas.openxmlformats.org/wordprocessingml/2006/main" xmlns:w14="http://schemas.microsoft.com/office/word/2010/wordml" xmlns:w15="http://schemas.microsoft.com/office/word/2012/wordml" xmlns:w16se="http://schemas.microsoft.com/office/word/2015/wordml/symex" mc:Ignorable="w14 w15 w16se">
   <w:docDefaults>
     <w:rPrDefault>
       <w:rPr>
@@ -8980,7 +9721,6 @@
       <w:spacing w:after="0" w:line="240" w:lineRule="auto"/>
     </w:pPr>
     <w:tblPr>
-      <w:tblInd w:w="0" w:type="dxa"/>
       <w:tblBorders>
         <w:top w:val="single" w:sz="4" w:space="0" w:color="auto"/>
         <w:left w:val="single" w:sz="4" w:space="0" w:color="auto"/>
@@ -8989,12 +9729,6 @@
         <w:insideH w:val="single" w:sz="4" w:space="0" w:color="auto"/>
         <w:insideV w:val="single" w:sz="4" w:space="0" w:color="auto"/>
       </w:tblBorders>
-      <w:tblCellMar>
-        <w:top w:w="0" w:type="dxa"/>
-        <w:left w:w="108" w:type="dxa"/>
-        <w:bottom w:w="0" w:type="dxa"/>
-        <w:right w:w="108" w:type="dxa"/>
-      </w:tblCellMar>
     </w:tblPr>
   </w:style>
 </w:styles>
@@ -9300,7 +10034,7 @@
 </file>
 
 <file path=customXml/itemProps1.xml><?xml version="1.0" encoding="utf-8"?>
-<ds:datastoreItem xmlns:ds="http://schemas.openxmlformats.org/officeDocument/2006/customXml" ds:itemID="{5F9E84FE-8695-4F26-AC3E-799CE95D7BC0}">
+<ds:datastoreItem xmlns:ds="http://schemas.openxmlformats.org/officeDocument/2006/customXml" ds:itemID="{D8781057-6F77-4A95-969A-C40F31C0D6FB}">
   <ds:schemaRefs>
     <ds:schemaRef ds:uri="http://schemas.openxmlformats.org/officeDocument/2006/bibliography"/>
   </ds:schemaRefs>
